--- a/Practica ELEC/MEMORIA PRACTICA ELECTROMAGNETISMO.docx
+++ b/Practica ELEC/MEMORIA PRACTICA ELECTROMAGNETISMO.docx
@@ -1,6 +1,6 @@
 
 <file path=word/document.xml><?xml version="1.0" encoding="utf-8"?>
-<w:document xmlns:wpc="http://schemas.microsoft.com/office/word/2010/wordprocessingCanvas" xmlns:mc="http://schemas.openxmlformats.org/markup-compatibility/2006" xmlns:o="urn:schemas-microsoft-com:office:office" xmlns:r="http://schemas.openxmlformats.org/officeDocument/2006/relationships" xmlns:m="http://schemas.openxmlformats.org/officeDocument/2006/math" xmlns:v="urn:schemas-microsoft-com:vml" xmlns:wp14="http://schemas.microsoft.com/office/word/2010/wordprocessingDrawing" xmlns:wp="http://schemas.openxmlformats.org/drawingml/2006/wordprocessingDrawing" xmlns:w10="urn:schemas-microsoft-com:office:word" xmlns:w="http://schemas.openxmlformats.org/wordprocessingml/2006/main" xmlns:w14="http://schemas.microsoft.com/office/word/2010/wordml" xmlns:wpg="http://schemas.microsoft.com/office/word/2010/wordprocessingGroup" xmlns:wpi="http://schemas.microsoft.com/office/word/2010/wordprocessingInk" xmlns:wne="http://schemas.microsoft.com/office/word/2006/wordml" xmlns:wps="http://schemas.microsoft.com/office/word/2010/wordprocessingShape" mc:Ignorable="w14 wp14">
+<w:document xmlns:wpc="http://schemas.microsoft.com/office/word/2010/wordprocessingCanvas" xmlns:cx="http://schemas.microsoft.com/office/drawing/2014/chartex" xmlns:mc="http://schemas.openxmlformats.org/markup-compatibility/2006" xmlns:o="urn:schemas-microsoft-com:office:office" xmlns:r="http://schemas.openxmlformats.org/officeDocument/2006/relationships" xmlns:m="http://schemas.openxmlformats.org/officeDocument/2006/math" xmlns:v="urn:schemas-microsoft-com:vml" xmlns:wp14="http://schemas.microsoft.com/office/word/2010/wordprocessingDrawing" xmlns:wp="http://schemas.openxmlformats.org/drawingml/2006/wordprocessingDrawing" xmlns:w10="urn:schemas-microsoft-com:office:word" xmlns:w="http://schemas.openxmlformats.org/wordprocessingml/2006/main" xmlns:w14="http://schemas.microsoft.com/office/word/2010/wordml" xmlns:w15="http://schemas.microsoft.com/office/word/2012/wordml" xmlns:w16se="http://schemas.microsoft.com/office/word/2015/wordml/symex" xmlns:wpg="http://schemas.microsoft.com/office/word/2010/wordprocessingGroup" xmlns:wpi="http://schemas.microsoft.com/office/word/2010/wordprocessingInk" xmlns:wne="http://schemas.microsoft.com/office/word/2006/wordml" xmlns:wps="http://schemas.microsoft.com/office/word/2010/wordprocessingShape" mc:Ignorable="w14 w15 w16se wp14">
   <w:body>
     <w:p>
       <w:r>
@@ -20,7 +20,7 @@
           <w:lang w:eastAsia="es-ES"/>
         </w:rPr>
         <w:drawing>
-          <wp:anchor distT="0" distB="0" distL="114300" distR="114300" simplePos="0" relativeHeight="251659264" behindDoc="0" locked="0" layoutInCell="1" allowOverlap="1" wp14:anchorId="08689F3E" wp14:editId="30B1CD10">
+          <wp:anchor distT="0" distB="0" distL="114300" distR="114300" simplePos="0" relativeHeight="251656704" behindDoc="0" locked="0" layoutInCell="1" allowOverlap="1" wp14:anchorId="08689F3E" wp14:editId="30B1CD10">
             <wp:simplePos x="0" y="0"/>
             <wp:positionH relativeFrom="column">
               <wp:posOffset>29210</wp:posOffset>
@@ -43,7 +43,7 @@
                     <pic:cNvPicPr/>
                   </pic:nvPicPr>
                   <pic:blipFill>
-                    <a:blip r:embed="rId6" cstate="print">
+                    <a:blip r:embed="rId5" cstate="print">
                       <a:extLst>
                         <a:ext uri="{28A0092B-C50C-407E-A947-70E740481C1C}">
                           <a14:useLocalDpi xmlns:a14="http://schemas.microsoft.com/office/drawing/2010/main" val="0"/>
@@ -110,7 +110,7 @@
           <w:lang w:eastAsia="es-ES"/>
         </w:rPr>
         <w:drawing>
-          <wp:anchor distT="0" distB="0" distL="114300" distR="114300" simplePos="0" relativeHeight="251658240" behindDoc="0" locked="0" layoutInCell="1" allowOverlap="1" wp14:anchorId="36626A56" wp14:editId="7896405B">
+          <wp:anchor distT="0" distB="0" distL="114300" distR="114300" simplePos="0" relativeHeight="251655680" behindDoc="0" locked="0" layoutInCell="1" allowOverlap="1" wp14:anchorId="36626A56" wp14:editId="7896405B">
             <wp:simplePos x="0" y="0"/>
             <wp:positionH relativeFrom="column">
               <wp:posOffset>393700</wp:posOffset>
@@ -133,7 +133,7 @@
                     <pic:cNvPicPr/>
                   </pic:nvPicPr>
                   <pic:blipFill>
-                    <a:blip r:embed="rId7" cstate="print">
+                    <a:blip r:embed="rId6" cstate="print">
                       <a:extLst>
                         <a:ext uri="{28A0092B-C50C-407E-A947-70E740481C1C}">
                           <a14:useLocalDpi xmlns:a14="http://schemas.microsoft.com/office/drawing/2010/main" val="0"/>
@@ -188,11 +188,73 @@
       </w:pPr>
       <w:r>
         <w:rPr>
+          <w:b/>
           <w:noProof/>
           <w:lang w:eastAsia="es-ES"/>
         </w:rPr>
         <w:drawing>
-          <wp:anchor distT="0" distB="0" distL="114300" distR="114300" simplePos="0" relativeHeight="251660288" behindDoc="0" locked="0" layoutInCell="1" allowOverlap="1" wp14:anchorId="449DE026" wp14:editId="77ACF395">
+          <wp:anchor distT="0" distB="0" distL="114300" distR="114300" simplePos="0" relativeHeight="251646464" behindDoc="0" locked="0" layoutInCell="1" allowOverlap="1" wp14:anchorId="625A0D18" wp14:editId="33B54E67">
+            <wp:simplePos x="0" y="0"/>
+            <wp:positionH relativeFrom="column">
+              <wp:posOffset>3755898</wp:posOffset>
+            </wp:positionH>
+            <wp:positionV relativeFrom="paragraph">
+              <wp:posOffset>4184853</wp:posOffset>
+            </wp:positionV>
+            <wp:extent cx="2158365" cy="1600200"/>
+            <wp:effectExtent l="0" t="0" r="0" b="0"/>
+            <wp:wrapSquare wrapText="bothSides"/>
+            <wp:docPr id="11" name="0 Imagen"/>
+            <wp:cNvGraphicFramePr>
+              <a:graphicFrameLocks xmlns:a="http://schemas.openxmlformats.org/drawingml/2006/main" noChangeAspect="1"/>
+            </wp:cNvGraphicFramePr>
+            <a:graphic xmlns:a="http://schemas.openxmlformats.org/drawingml/2006/main">
+              <a:graphicData uri="http://schemas.openxmlformats.org/drawingml/2006/picture">
+                <pic:pic xmlns:pic="http://schemas.openxmlformats.org/drawingml/2006/picture">
+                  <pic:nvPicPr>
+                    <pic:cNvPr id="0" name="IMG_20170421_121830.jpg"/>
+                    <pic:cNvPicPr/>
+                  </pic:nvPicPr>
+                  <pic:blipFill>
+                    <a:blip r:embed="rId7" cstate="print">
+                      <a:extLst>
+                        <a:ext uri="{28A0092B-C50C-407E-A947-70E740481C1C}">
+                          <a14:useLocalDpi xmlns:a14="http://schemas.microsoft.com/office/drawing/2010/main" val="0"/>
+                        </a:ext>
+                      </a:extLst>
+                    </a:blip>
+                    <a:stretch>
+                      <a:fillRect/>
+                    </a:stretch>
+                  </pic:blipFill>
+                  <pic:spPr>
+                    <a:xfrm>
+                      <a:off x="0" y="0"/>
+                      <a:ext cx="2158365" cy="1600200"/>
+                    </a:xfrm>
+                    <a:prstGeom prst="rect">
+                      <a:avLst/>
+                    </a:prstGeom>
+                  </pic:spPr>
+                </pic:pic>
+              </a:graphicData>
+            </a:graphic>
+            <wp14:sizeRelH relativeFrom="page">
+              <wp14:pctWidth>0</wp14:pctWidth>
+            </wp14:sizeRelH>
+            <wp14:sizeRelV relativeFrom="page">
+              <wp14:pctHeight>0</wp14:pctHeight>
+            </wp14:sizeRelV>
+          </wp:anchor>
+        </w:drawing>
+      </w:r>
+      <w:r>
+        <w:rPr>
+          <w:noProof/>
+          <w:lang w:eastAsia="es-ES"/>
+        </w:rPr>
+        <w:drawing>
+          <wp:anchor distT="0" distB="0" distL="114300" distR="114300" simplePos="0" relativeHeight="251645440" behindDoc="0" locked="0" layoutInCell="1" allowOverlap="1" wp14:anchorId="1E36BD73" wp14:editId="350EA78A">
             <wp:simplePos x="0" y="0"/>
             <wp:positionH relativeFrom="column">
               <wp:posOffset>2182495</wp:posOffset>
@@ -238,12 +300,8 @@
     </w:p>
     <w:tbl>
       <w:tblPr>
+        <w:tblStyle w:val="Tabladelista2-nfasis3"/>
         <w:tblW w:w="2480" w:type="dxa"/>
-        <w:tblInd w:w="55" w:type="dxa"/>
-        <w:tblCellMar>
-          <w:left w:w="70" w:type="dxa"/>
-          <w:right w:w="70" w:type="dxa"/>
-        </w:tblCellMar>
         <w:tblLook w:val="04A0" w:firstRow="1" w:lastRow="0" w:firstColumn="1" w:lastColumn="0" w:noHBand="0" w:noVBand="1"/>
       </w:tblPr>
       <w:tblGrid>
@@ -252,24 +310,17 @@
       </w:tblGrid>
       <w:tr>
         <w:trPr>
+          <w:cnfStyle w:val="100000000000" w:firstRow="1" w:lastRow="0" w:firstColumn="0" w:lastColumn="0" w:oddVBand="0" w:evenVBand="0" w:oddHBand="0" w:evenHBand="0" w:firstRowFirstColumn="0" w:firstRowLastColumn="0" w:lastRowFirstColumn="0" w:lastRowLastColumn="0"/>
           <w:trHeight w:val="288"/>
         </w:trPr>
         <w:tc>
           <w:tcPr>
+            <w:cnfStyle w:val="001000000000" w:firstRow="0" w:lastRow="0" w:firstColumn="1" w:lastColumn="0" w:oddVBand="0" w:evenVBand="0" w:oddHBand="0" w:evenHBand="0" w:firstRowFirstColumn="0" w:firstRowLastColumn="0" w:lastRowFirstColumn="0" w:lastRowLastColumn="0"/>
             <w:tcW w:w="1240" w:type="dxa"/>
-            <w:tcBorders>
-              <w:top w:val="nil"/>
-              <w:left w:val="nil"/>
-              <w:bottom w:val="nil"/>
-              <w:right w:val="nil"/>
-            </w:tcBorders>
-            <w:shd w:val="clear" w:color="auto" w:fill="auto"/>
-            <w:noWrap/>
-            <w:vAlign w:val="bottom"/>
-          </w:tcPr>
-          <w:p>
-            <w:pPr>
-              <w:spacing w:after="0" w:line="240" w:lineRule="auto"/>
+            <w:noWrap/>
+          </w:tcPr>
+          <w:p>
+            <w:pPr>
               <w:jc w:val="right"/>
               <w:rPr>
                 <w:rFonts w:ascii="Calibri" w:eastAsia="Times New Roman" w:hAnsi="Calibri" w:cs="Calibri"/>
@@ -290,20 +341,12 @@
         <w:tc>
           <w:tcPr>
             <w:tcW w:w="1240" w:type="dxa"/>
-            <w:tcBorders>
-              <w:top w:val="nil"/>
-              <w:left w:val="nil"/>
-              <w:bottom w:val="nil"/>
-              <w:right w:val="nil"/>
-            </w:tcBorders>
-            <w:shd w:val="clear" w:color="auto" w:fill="auto"/>
-            <w:noWrap/>
-            <w:vAlign w:val="bottom"/>
-          </w:tcPr>
-          <w:p>
-            <w:pPr>
-              <w:spacing w:after="0" w:line="240" w:lineRule="auto"/>
-              <w:jc w:val="right"/>
+            <w:noWrap/>
+          </w:tcPr>
+          <w:p>
+            <w:pPr>
+              <w:jc w:val="right"/>
+              <w:cnfStyle w:val="100000000000" w:firstRow="1" w:lastRow="0" w:firstColumn="0" w:lastColumn="0" w:oddVBand="0" w:evenVBand="0" w:oddHBand="0" w:evenHBand="0" w:firstRowFirstColumn="0" w:firstRowLastColumn="0" w:lastRowFirstColumn="0" w:lastRowLastColumn="0"/>
               <w:rPr>
                 <w:rFonts w:ascii="Calibri" w:eastAsia="Times New Roman" w:hAnsi="Calibri" w:cs="Calibri"/>
                 <w:color w:val="000000"/>
@@ -317,6 +360,64 @@
                 <w:lang w:eastAsia="es-ES"/>
               </w:rPr>
               <w:t>Intensidad</w:t>
+            </w:r>
+          </w:p>
+        </w:tc>
+      </w:tr>
+      <w:tr>
+        <w:trPr>
+          <w:cnfStyle w:val="000000100000" w:firstRow="0" w:lastRow="0" w:firstColumn="0" w:lastColumn="0" w:oddVBand="0" w:evenVBand="0" w:oddHBand="1" w:evenHBand="0" w:firstRowFirstColumn="0" w:firstRowLastColumn="0" w:lastRowFirstColumn="0" w:lastRowLastColumn="0"/>
+          <w:trHeight w:val="288"/>
+        </w:trPr>
+        <w:tc>
+          <w:tcPr>
+            <w:cnfStyle w:val="001000000000" w:firstRow="0" w:lastRow="0" w:firstColumn="1" w:lastColumn="0" w:oddVBand="0" w:evenVBand="0" w:oddHBand="0" w:evenHBand="0" w:firstRowFirstColumn="0" w:firstRowLastColumn="0" w:lastRowFirstColumn="0" w:lastRowLastColumn="0"/>
+            <w:tcW w:w="1240" w:type="dxa"/>
+            <w:noWrap/>
+            <w:hideMark/>
+          </w:tcPr>
+          <w:p>
+            <w:pPr>
+              <w:jc w:val="right"/>
+              <w:rPr>
+                <w:rFonts w:ascii="Calibri" w:eastAsia="Times New Roman" w:hAnsi="Calibri" w:cs="Calibri"/>
+                <w:color w:val="000000"/>
+                <w:lang w:eastAsia="es-ES"/>
+              </w:rPr>
+            </w:pPr>
+            <w:r>
+              <w:rPr>
+                <w:rFonts w:ascii="Calibri" w:eastAsia="Times New Roman" w:hAnsi="Calibri" w:cs="Calibri"/>
+                <w:color w:val="000000"/>
+                <w:lang w:eastAsia="es-ES"/>
+              </w:rPr>
+              <w:t>0.5</w:t>
+            </w:r>
+          </w:p>
+        </w:tc>
+        <w:tc>
+          <w:tcPr>
+            <w:tcW w:w="1240" w:type="dxa"/>
+            <w:noWrap/>
+            <w:hideMark/>
+          </w:tcPr>
+          <w:p>
+            <w:pPr>
+              <w:jc w:val="right"/>
+              <w:cnfStyle w:val="000000100000" w:firstRow="0" w:lastRow="0" w:firstColumn="0" w:lastColumn="0" w:oddVBand="0" w:evenVBand="0" w:oddHBand="1" w:evenHBand="0" w:firstRowFirstColumn="0" w:firstRowLastColumn="0" w:lastRowFirstColumn="0" w:lastRowLastColumn="0"/>
+              <w:rPr>
+                <w:rFonts w:ascii="Calibri" w:eastAsia="Times New Roman" w:hAnsi="Calibri" w:cs="Calibri"/>
+                <w:color w:val="000000"/>
+                <w:lang w:eastAsia="es-ES"/>
+              </w:rPr>
+            </w:pPr>
+            <w:r>
+              <w:rPr>
+                <w:rFonts w:ascii="Calibri" w:eastAsia="Times New Roman" w:hAnsi="Calibri" w:cs="Calibri"/>
+                <w:color w:val="000000"/>
+                <w:lang w:eastAsia="es-ES"/>
+              </w:rPr>
+              <w:t>0.176</w:t>
             </w:r>
           </w:p>
         </w:tc>
@@ -327,69 +428,111 @@
         </w:trPr>
         <w:tc>
           <w:tcPr>
+            <w:cnfStyle w:val="001000000000" w:firstRow="0" w:lastRow="0" w:firstColumn="1" w:lastColumn="0" w:oddVBand="0" w:evenVBand="0" w:oddHBand="0" w:evenHBand="0" w:firstRowFirstColumn="0" w:firstRowLastColumn="0" w:lastRowFirstColumn="0" w:lastRowLastColumn="0"/>
             <w:tcW w:w="1240" w:type="dxa"/>
-            <w:tcBorders>
-              <w:top w:val="nil"/>
-              <w:left w:val="nil"/>
-              <w:bottom w:val="nil"/>
-              <w:right w:val="nil"/>
-            </w:tcBorders>
-            <w:shd w:val="clear" w:color="auto" w:fill="auto"/>
-            <w:noWrap/>
-            <w:vAlign w:val="bottom"/>
-            <w:hideMark/>
-          </w:tcPr>
-          <w:p>
-            <w:pPr>
-              <w:spacing w:after="0" w:line="240" w:lineRule="auto"/>
-              <w:jc w:val="right"/>
-              <w:rPr>
-                <w:rFonts w:ascii="Calibri" w:eastAsia="Times New Roman" w:hAnsi="Calibri" w:cs="Calibri"/>
-                <w:color w:val="000000"/>
-                <w:lang w:eastAsia="es-ES"/>
-              </w:rPr>
-            </w:pPr>
-            <w:r>
-              <w:rPr>
-                <w:rFonts w:ascii="Calibri" w:eastAsia="Times New Roman" w:hAnsi="Calibri" w:cs="Calibri"/>
-                <w:color w:val="000000"/>
-                <w:lang w:eastAsia="es-ES"/>
-              </w:rPr>
-              <w:t>0.5</w:t>
+            <w:noWrap/>
+            <w:hideMark/>
+          </w:tcPr>
+          <w:p>
+            <w:pPr>
+              <w:jc w:val="right"/>
+              <w:rPr>
+                <w:rFonts w:ascii="Calibri" w:eastAsia="Times New Roman" w:hAnsi="Calibri" w:cs="Calibri"/>
+                <w:color w:val="000000"/>
+                <w:lang w:eastAsia="es-ES"/>
+              </w:rPr>
+            </w:pPr>
+            <w:r>
+              <w:rPr>
+                <w:rFonts w:ascii="Calibri" w:eastAsia="Times New Roman" w:hAnsi="Calibri" w:cs="Calibri"/>
+                <w:color w:val="000000"/>
+                <w:lang w:eastAsia="es-ES"/>
+              </w:rPr>
+              <w:t>1</w:t>
             </w:r>
           </w:p>
         </w:tc>
         <w:tc>
           <w:tcPr>
             <w:tcW w:w="1240" w:type="dxa"/>
-            <w:tcBorders>
-              <w:top w:val="nil"/>
-              <w:left w:val="nil"/>
-              <w:bottom w:val="nil"/>
-              <w:right w:val="nil"/>
-            </w:tcBorders>
-            <w:shd w:val="clear" w:color="auto" w:fill="auto"/>
-            <w:noWrap/>
-            <w:vAlign w:val="bottom"/>
-            <w:hideMark/>
-          </w:tcPr>
-          <w:p>
-            <w:pPr>
-              <w:spacing w:after="0" w:line="240" w:lineRule="auto"/>
-              <w:jc w:val="right"/>
-              <w:rPr>
-                <w:rFonts w:ascii="Calibri" w:eastAsia="Times New Roman" w:hAnsi="Calibri" w:cs="Calibri"/>
-                <w:color w:val="000000"/>
-                <w:lang w:eastAsia="es-ES"/>
-              </w:rPr>
-            </w:pPr>
-            <w:r>
-              <w:rPr>
-                <w:rFonts w:ascii="Calibri" w:eastAsia="Times New Roman" w:hAnsi="Calibri" w:cs="Calibri"/>
-                <w:color w:val="000000"/>
-                <w:lang w:eastAsia="es-ES"/>
-              </w:rPr>
-              <w:t>0.176</w:t>
+            <w:noWrap/>
+            <w:hideMark/>
+          </w:tcPr>
+          <w:p>
+            <w:pPr>
+              <w:jc w:val="right"/>
+              <w:cnfStyle w:val="000000000000" w:firstRow="0" w:lastRow="0" w:firstColumn="0" w:lastColumn="0" w:oddVBand="0" w:evenVBand="0" w:oddHBand="0" w:evenHBand="0" w:firstRowFirstColumn="0" w:firstRowLastColumn="0" w:lastRowFirstColumn="0" w:lastRowLastColumn="0"/>
+              <w:rPr>
+                <w:rFonts w:ascii="Calibri" w:eastAsia="Times New Roman" w:hAnsi="Calibri" w:cs="Calibri"/>
+                <w:color w:val="000000"/>
+                <w:lang w:eastAsia="es-ES"/>
+              </w:rPr>
+            </w:pPr>
+            <w:r>
+              <w:rPr>
+                <w:rFonts w:ascii="Calibri" w:eastAsia="Times New Roman" w:hAnsi="Calibri" w:cs="Calibri"/>
+                <w:color w:val="000000"/>
+                <w:lang w:eastAsia="es-ES"/>
+              </w:rPr>
+              <w:t>0.338</w:t>
+            </w:r>
+          </w:p>
+        </w:tc>
+      </w:tr>
+      <w:tr>
+        <w:trPr>
+          <w:cnfStyle w:val="000000100000" w:firstRow="0" w:lastRow="0" w:firstColumn="0" w:lastColumn="0" w:oddVBand="0" w:evenVBand="0" w:oddHBand="1" w:evenHBand="0" w:firstRowFirstColumn="0" w:firstRowLastColumn="0" w:lastRowFirstColumn="0" w:lastRowLastColumn="0"/>
+          <w:trHeight w:val="288"/>
+        </w:trPr>
+        <w:tc>
+          <w:tcPr>
+            <w:cnfStyle w:val="001000000000" w:firstRow="0" w:lastRow="0" w:firstColumn="1" w:lastColumn="0" w:oddVBand="0" w:evenVBand="0" w:oddHBand="0" w:evenHBand="0" w:firstRowFirstColumn="0" w:firstRowLastColumn="0" w:lastRowFirstColumn="0" w:lastRowLastColumn="0"/>
+            <w:tcW w:w="1240" w:type="dxa"/>
+            <w:noWrap/>
+            <w:hideMark/>
+          </w:tcPr>
+          <w:p>
+            <w:pPr>
+              <w:jc w:val="right"/>
+              <w:rPr>
+                <w:rFonts w:ascii="Calibri" w:eastAsia="Times New Roman" w:hAnsi="Calibri" w:cs="Calibri"/>
+                <w:color w:val="000000"/>
+                <w:lang w:eastAsia="es-ES"/>
+              </w:rPr>
+            </w:pPr>
+            <w:r>
+              <w:rPr>
+                <w:rFonts w:ascii="Calibri" w:eastAsia="Times New Roman" w:hAnsi="Calibri" w:cs="Calibri"/>
+                <w:color w:val="000000"/>
+                <w:lang w:eastAsia="es-ES"/>
+              </w:rPr>
+              <w:t>1.5</w:t>
+            </w:r>
+          </w:p>
+        </w:tc>
+        <w:tc>
+          <w:tcPr>
+            <w:tcW w:w="1240" w:type="dxa"/>
+            <w:noWrap/>
+            <w:hideMark/>
+          </w:tcPr>
+          <w:p>
+            <w:pPr>
+              <w:jc w:val="right"/>
+              <w:cnfStyle w:val="000000100000" w:firstRow="0" w:lastRow="0" w:firstColumn="0" w:lastColumn="0" w:oddVBand="0" w:evenVBand="0" w:oddHBand="1" w:evenHBand="0" w:firstRowFirstColumn="0" w:firstRowLastColumn="0" w:lastRowFirstColumn="0" w:lastRowLastColumn="0"/>
+              <w:rPr>
+                <w:rFonts w:ascii="Calibri" w:eastAsia="Times New Roman" w:hAnsi="Calibri" w:cs="Calibri"/>
+                <w:color w:val="000000"/>
+                <w:lang w:eastAsia="es-ES"/>
+              </w:rPr>
+            </w:pPr>
+            <w:r>
+              <w:rPr>
+                <w:rFonts w:ascii="Calibri" w:eastAsia="Times New Roman" w:hAnsi="Calibri" w:cs="Calibri"/>
+                <w:color w:val="000000"/>
+                <w:lang w:eastAsia="es-ES"/>
+              </w:rPr>
+              <w:t>0.498</w:t>
             </w:r>
           </w:p>
         </w:tc>
@@ -400,69 +543,111 @@
         </w:trPr>
         <w:tc>
           <w:tcPr>
+            <w:cnfStyle w:val="001000000000" w:firstRow="0" w:lastRow="0" w:firstColumn="1" w:lastColumn="0" w:oddVBand="0" w:evenVBand="0" w:oddHBand="0" w:evenHBand="0" w:firstRowFirstColumn="0" w:firstRowLastColumn="0" w:lastRowFirstColumn="0" w:lastRowLastColumn="0"/>
             <w:tcW w:w="1240" w:type="dxa"/>
-            <w:tcBorders>
-              <w:top w:val="nil"/>
-              <w:left w:val="nil"/>
-              <w:bottom w:val="nil"/>
-              <w:right w:val="nil"/>
-            </w:tcBorders>
-            <w:shd w:val="clear" w:color="auto" w:fill="auto"/>
-            <w:noWrap/>
-            <w:vAlign w:val="bottom"/>
-            <w:hideMark/>
-          </w:tcPr>
-          <w:p>
-            <w:pPr>
-              <w:spacing w:after="0" w:line="240" w:lineRule="auto"/>
-              <w:jc w:val="right"/>
-              <w:rPr>
-                <w:rFonts w:ascii="Calibri" w:eastAsia="Times New Roman" w:hAnsi="Calibri" w:cs="Calibri"/>
-                <w:color w:val="000000"/>
-                <w:lang w:eastAsia="es-ES"/>
-              </w:rPr>
-            </w:pPr>
-            <w:r>
-              <w:rPr>
-                <w:rFonts w:ascii="Calibri" w:eastAsia="Times New Roman" w:hAnsi="Calibri" w:cs="Calibri"/>
-                <w:color w:val="000000"/>
-                <w:lang w:eastAsia="es-ES"/>
-              </w:rPr>
-              <w:t>1</w:t>
+            <w:noWrap/>
+            <w:hideMark/>
+          </w:tcPr>
+          <w:p>
+            <w:pPr>
+              <w:jc w:val="right"/>
+              <w:rPr>
+                <w:rFonts w:ascii="Calibri" w:eastAsia="Times New Roman" w:hAnsi="Calibri" w:cs="Calibri"/>
+                <w:color w:val="000000"/>
+                <w:lang w:eastAsia="es-ES"/>
+              </w:rPr>
+            </w:pPr>
+            <w:r>
+              <w:rPr>
+                <w:rFonts w:ascii="Calibri" w:eastAsia="Times New Roman" w:hAnsi="Calibri" w:cs="Calibri"/>
+                <w:color w:val="000000"/>
+                <w:lang w:eastAsia="es-ES"/>
+              </w:rPr>
+              <w:t>2</w:t>
             </w:r>
           </w:p>
         </w:tc>
         <w:tc>
           <w:tcPr>
             <w:tcW w:w="1240" w:type="dxa"/>
-            <w:tcBorders>
-              <w:top w:val="nil"/>
-              <w:left w:val="nil"/>
-              <w:bottom w:val="nil"/>
-              <w:right w:val="nil"/>
-            </w:tcBorders>
-            <w:shd w:val="clear" w:color="auto" w:fill="auto"/>
-            <w:noWrap/>
-            <w:vAlign w:val="bottom"/>
-            <w:hideMark/>
-          </w:tcPr>
-          <w:p>
-            <w:pPr>
-              <w:spacing w:after="0" w:line="240" w:lineRule="auto"/>
-              <w:jc w:val="right"/>
-              <w:rPr>
-                <w:rFonts w:ascii="Calibri" w:eastAsia="Times New Roman" w:hAnsi="Calibri" w:cs="Calibri"/>
-                <w:color w:val="000000"/>
-                <w:lang w:eastAsia="es-ES"/>
-              </w:rPr>
-            </w:pPr>
-            <w:r>
-              <w:rPr>
-                <w:rFonts w:ascii="Calibri" w:eastAsia="Times New Roman" w:hAnsi="Calibri" w:cs="Calibri"/>
-                <w:color w:val="000000"/>
-                <w:lang w:eastAsia="es-ES"/>
-              </w:rPr>
-              <w:t>0.338</w:t>
+            <w:noWrap/>
+            <w:hideMark/>
+          </w:tcPr>
+          <w:p>
+            <w:pPr>
+              <w:jc w:val="right"/>
+              <w:cnfStyle w:val="000000000000" w:firstRow="0" w:lastRow="0" w:firstColumn="0" w:lastColumn="0" w:oddVBand="0" w:evenVBand="0" w:oddHBand="0" w:evenHBand="0" w:firstRowFirstColumn="0" w:firstRowLastColumn="0" w:lastRowFirstColumn="0" w:lastRowLastColumn="0"/>
+              <w:rPr>
+                <w:rFonts w:ascii="Calibri" w:eastAsia="Times New Roman" w:hAnsi="Calibri" w:cs="Calibri"/>
+                <w:color w:val="000000"/>
+                <w:lang w:eastAsia="es-ES"/>
+              </w:rPr>
+            </w:pPr>
+            <w:r>
+              <w:rPr>
+                <w:rFonts w:ascii="Calibri" w:eastAsia="Times New Roman" w:hAnsi="Calibri" w:cs="Calibri"/>
+                <w:color w:val="000000"/>
+                <w:lang w:eastAsia="es-ES"/>
+              </w:rPr>
+              <w:t>0.673</w:t>
+            </w:r>
+          </w:p>
+        </w:tc>
+      </w:tr>
+      <w:tr>
+        <w:trPr>
+          <w:cnfStyle w:val="000000100000" w:firstRow="0" w:lastRow="0" w:firstColumn="0" w:lastColumn="0" w:oddVBand="0" w:evenVBand="0" w:oddHBand="1" w:evenHBand="0" w:firstRowFirstColumn="0" w:firstRowLastColumn="0" w:lastRowFirstColumn="0" w:lastRowLastColumn="0"/>
+          <w:trHeight w:val="288"/>
+        </w:trPr>
+        <w:tc>
+          <w:tcPr>
+            <w:cnfStyle w:val="001000000000" w:firstRow="0" w:lastRow="0" w:firstColumn="1" w:lastColumn="0" w:oddVBand="0" w:evenVBand="0" w:oddHBand="0" w:evenHBand="0" w:firstRowFirstColumn="0" w:firstRowLastColumn="0" w:lastRowFirstColumn="0" w:lastRowLastColumn="0"/>
+            <w:tcW w:w="1240" w:type="dxa"/>
+            <w:noWrap/>
+            <w:hideMark/>
+          </w:tcPr>
+          <w:p>
+            <w:pPr>
+              <w:jc w:val="right"/>
+              <w:rPr>
+                <w:rFonts w:ascii="Calibri" w:eastAsia="Times New Roman" w:hAnsi="Calibri" w:cs="Calibri"/>
+                <w:color w:val="000000"/>
+                <w:lang w:eastAsia="es-ES"/>
+              </w:rPr>
+            </w:pPr>
+            <w:r>
+              <w:rPr>
+                <w:rFonts w:ascii="Calibri" w:eastAsia="Times New Roman" w:hAnsi="Calibri" w:cs="Calibri"/>
+                <w:color w:val="000000"/>
+                <w:lang w:eastAsia="es-ES"/>
+              </w:rPr>
+              <w:t>2.5</w:t>
+            </w:r>
+          </w:p>
+        </w:tc>
+        <w:tc>
+          <w:tcPr>
+            <w:tcW w:w="1240" w:type="dxa"/>
+            <w:noWrap/>
+            <w:hideMark/>
+          </w:tcPr>
+          <w:p>
+            <w:pPr>
+              <w:jc w:val="right"/>
+              <w:cnfStyle w:val="000000100000" w:firstRow="0" w:lastRow="0" w:firstColumn="0" w:lastColumn="0" w:oddVBand="0" w:evenVBand="0" w:oddHBand="1" w:evenHBand="0" w:firstRowFirstColumn="0" w:firstRowLastColumn="0" w:lastRowFirstColumn="0" w:lastRowLastColumn="0"/>
+              <w:rPr>
+                <w:rFonts w:ascii="Calibri" w:eastAsia="Times New Roman" w:hAnsi="Calibri" w:cs="Calibri"/>
+                <w:color w:val="000000"/>
+                <w:lang w:eastAsia="es-ES"/>
+              </w:rPr>
+            </w:pPr>
+            <w:r>
+              <w:rPr>
+                <w:rFonts w:ascii="Calibri" w:eastAsia="Times New Roman" w:hAnsi="Calibri" w:cs="Calibri"/>
+                <w:color w:val="000000"/>
+                <w:lang w:eastAsia="es-ES"/>
+              </w:rPr>
+              <w:t>0.8526</w:t>
             </w:r>
           </w:p>
         </w:tc>
@@ -473,69 +658,111 @@
         </w:trPr>
         <w:tc>
           <w:tcPr>
+            <w:cnfStyle w:val="001000000000" w:firstRow="0" w:lastRow="0" w:firstColumn="1" w:lastColumn="0" w:oddVBand="0" w:evenVBand="0" w:oddHBand="0" w:evenHBand="0" w:firstRowFirstColumn="0" w:firstRowLastColumn="0" w:lastRowFirstColumn="0" w:lastRowLastColumn="0"/>
             <w:tcW w:w="1240" w:type="dxa"/>
-            <w:tcBorders>
-              <w:top w:val="nil"/>
-              <w:left w:val="nil"/>
-              <w:bottom w:val="nil"/>
-              <w:right w:val="nil"/>
-            </w:tcBorders>
-            <w:shd w:val="clear" w:color="auto" w:fill="auto"/>
-            <w:noWrap/>
-            <w:vAlign w:val="bottom"/>
-            <w:hideMark/>
-          </w:tcPr>
-          <w:p>
-            <w:pPr>
-              <w:spacing w:after="0" w:line="240" w:lineRule="auto"/>
-              <w:jc w:val="right"/>
-              <w:rPr>
-                <w:rFonts w:ascii="Calibri" w:eastAsia="Times New Roman" w:hAnsi="Calibri" w:cs="Calibri"/>
-                <w:color w:val="000000"/>
-                <w:lang w:eastAsia="es-ES"/>
-              </w:rPr>
-            </w:pPr>
-            <w:r>
-              <w:rPr>
-                <w:rFonts w:ascii="Calibri" w:eastAsia="Times New Roman" w:hAnsi="Calibri" w:cs="Calibri"/>
-                <w:color w:val="000000"/>
-                <w:lang w:eastAsia="es-ES"/>
-              </w:rPr>
-              <w:t>1.5</w:t>
+            <w:noWrap/>
+            <w:hideMark/>
+          </w:tcPr>
+          <w:p>
+            <w:pPr>
+              <w:jc w:val="right"/>
+              <w:rPr>
+                <w:rFonts w:ascii="Calibri" w:eastAsia="Times New Roman" w:hAnsi="Calibri" w:cs="Calibri"/>
+                <w:color w:val="000000"/>
+                <w:lang w:eastAsia="es-ES"/>
+              </w:rPr>
+            </w:pPr>
+            <w:r>
+              <w:rPr>
+                <w:rFonts w:ascii="Calibri" w:eastAsia="Times New Roman" w:hAnsi="Calibri" w:cs="Calibri"/>
+                <w:color w:val="000000"/>
+                <w:lang w:eastAsia="es-ES"/>
+              </w:rPr>
+              <w:t>3</w:t>
             </w:r>
           </w:p>
         </w:tc>
         <w:tc>
           <w:tcPr>
             <w:tcW w:w="1240" w:type="dxa"/>
-            <w:tcBorders>
-              <w:top w:val="nil"/>
-              <w:left w:val="nil"/>
-              <w:bottom w:val="nil"/>
-              <w:right w:val="nil"/>
-            </w:tcBorders>
-            <w:shd w:val="clear" w:color="auto" w:fill="auto"/>
-            <w:noWrap/>
-            <w:vAlign w:val="bottom"/>
-            <w:hideMark/>
-          </w:tcPr>
-          <w:p>
-            <w:pPr>
-              <w:spacing w:after="0" w:line="240" w:lineRule="auto"/>
-              <w:jc w:val="right"/>
-              <w:rPr>
-                <w:rFonts w:ascii="Calibri" w:eastAsia="Times New Roman" w:hAnsi="Calibri" w:cs="Calibri"/>
-                <w:color w:val="000000"/>
-                <w:lang w:eastAsia="es-ES"/>
-              </w:rPr>
-            </w:pPr>
-            <w:r>
-              <w:rPr>
-                <w:rFonts w:ascii="Calibri" w:eastAsia="Times New Roman" w:hAnsi="Calibri" w:cs="Calibri"/>
-                <w:color w:val="000000"/>
-                <w:lang w:eastAsia="es-ES"/>
-              </w:rPr>
-              <w:t>0.498</w:t>
+            <w:noWrap/>
+            <w:hideMark/>
+          </w:tcPr>
+          <w:p>
+            <w:pPr>
+              <w:jc w:val="right"/>
+              <w:cnfStyle w:val="000000000000" w:firstRow="0" w:lastRow="0" w:firstColumn="0" w:lastColumn="0" w:oddVBand="0" w:evenVBand="0" w:oddHBand="0" w:evenHBand="0" w:firstRowFirstColumn="0" w:firstRowLastColumn="0" w:lastRowFirstColumn="0" w:lastRowLastColumn="0"/>
+              <w:rPr>
+                <w:rFonts w:ascii="Calibri" w:eastAsia="Times New Roman" w:hAnsi="Calibri" w:cs="Calibri"/>
+                <w:color w:val="000000"/>
+                <w:lang w:eastAsia="es-ES"/>
+              </w:rPr>
+            </w:pPr>
+            <w:r>
+              <w:rPr>
+                <w:rFonts w:ascii="Calibri" w:eastAsia="Times New Roman" w:hAnsi="Calibri" w:cs="Calibri"/>
+                <w:color w:val="000000"/>
+                <w:lang w:eastAsia="es-ES"/>
+              </w:rPr>
+              <w:t>1.006</w:t>
+            </w:r>
+          </w:p>
+        </w:tc>
+      </w:tr>
+      <w:tr>
+        <w:trPr>
+          <w:cnfStyle w:val="000000100000" w:firstRow="0" w:lastRow="0" w:firstColumn="0" w:lastColumn="0" w:oddVBand="0" w:evenVBand="0" w:oddHBand="1" w:evenHBand="0" w:firstRowFirstColumn="0" w:firstRowLastColumn="0" w:lastRowFirstColumn="0" w:lastRowLastColumn="0"/>
+          <w:trHeight w:val="288"/>
+        </w:trPr>
+        <w:tc>
+          <w:tcPr>
+            <w:cnfStyle w:val="001000000000" w:firstRow="0" w:lastRow="0" w:firstColumn="1" w:lastColumn="0" w:oddVBand="0" w:evenVBand="0" w:oddHBand="0" w:evenHBand="0" w:firstRowFirstColumn="0" w:firstRowLastColumn="0" w:lastRowFirstColumn="0" w:lastRowLastColumn="0"/>
+            <w:tcW w:w="1240" w:type="dxa"/>
+            <w:noWrap/>
+            <w:hideMark/>
+          </w:tcPr>
+          <w:p>
+            <w:pPr>
+              <w:jc w:val="right"/>
+              <w:rPr>
+                <w:rFonts w:ascii="Calibri" w:eastAsia="Times New Roman" w:hAnsi="Calibri" w:cs="Calibri"/>
+                <w:color w:val="000000"/>
+                <w:lang w:eastAsia="es-ES"/>
+              </w:rPr>
+            </w:pPr>
+            <w:r>
+              <w:rPr>
+                <w:rFonts w:ascii="Calibri" w:eastAsia="Times New Roman" w:hAnsi="Calibri" w:cs="Calibri"/>
+                <w:color w:val="000000"/>
+                <w:lang w:eastAsia="es-ES"/>
+              </w:rPr>
+              <w:t>3.5</w:t>
+            </w:r>
+          </w:p>
+        </w:tc>
+        <w:tc>
+          <w:tcPr>
+            <w:tcW w:w="1240" w:type="dxa"/>
+            <w:noWrap/>
+            <w:hideMark/>
+          </w:tcPr>
+          <w:p>
+            <w:pPr>
+              <w:jc w:val="right"/>
+              <w:cnfStyle w:val="000000100000" w:firstRow="0" w:lastRow="0" w:firstColumn="0" w:lastColumn="0" w:oddVBand="0" w:evenVBand="0" w:oddHBand="1" w:evenHBand="0" w:firstRowFirstColumn="0" w:firstRowLastColumn="0" w:lastRowFirstColumn="0" w:lastRowLastColumn="0"/>
+              <w:rPr>
+                <w:rFonts w:ascii="Calibri" w:eastAsia="Times New Roman" w:hAnsi="Calibri" w:cs="Calibri"/>
+                <w:color w:val="000000"/>
+                <w:lang w:eastAsia="es-ES"/>
+              </w:rPr>
+            </w:pPr>
+            <w:r>
+              <w:rPr>
+                <w:rFonts w:ascii="Calibri" w:eastAsia="Times New Roman" w:hAnsi="Calibri" w:cs="Calibri"/>
+                <w:color w:val="000000"/>
+                <w:lang w:eastAsia="es-ES"/>
+              </w:rPr>
+              <w:t>1.194</w:t>
             </w:r>
           </w:p>
         </w:tc>
@@ -546,69 +773,111 @@
         </w:trPr>
         <w:tc>
           <w:tcPr>
+            <w:cnfStyle w:val="001000000000" w:firstRow="0" w:lastRow="0" w:firstColumn="1" w:lastColumn="0" w:oddVBand="0" w:evenVBand="0" w:oddHBand="0" w:evenHBand="0" w:firstRowFirstColumn="0" w:firstRowLastColumn="0" w:lastRowFirstColumn="0" w:lastRowLastColumn="0"/>
             <w:tcW w:w="1240" w:type="dxa"/>
-            <w:tcBorders>
-              <w:top w:val="nil"/>
-              <w:left w:val="nil"/>
-              <w:bottom w:val="nil"/>
-              <w:right w:val="nil"/>
-            </w:tcBorders>
-            <w:shd w:val="clear" w:color="auto" w:fill="auto"/>
-            <w:noWrap/>
-            <w:vAlign w:val="bottom"/>
-            <w:hideMark/>
-          </w:tcPr>
-          <w:p>
-            <w:pPr>
-              <w:spacing w:after="0" w:line="240" w:lineRule="auto"/>
-              <w:jc w:val="right"/>
-              <w:rPr>
-                <w:rFonts w:ascii="Calibri" w:eastAsia="Times New Roman" w:hAnsi="Calibri" w:cs="Calibri"/>
-                <w:color w:val="000000"/>
-                <w:lang w:eastAsia="es-ES"/>
-              </w:rPr>
-            </w:pPr>
-            <w:r>
-              <w:rPr>
-                <w:rFonts w:ascii="Calibri" w:eastAsia="Times New Roman" w:hAnsi="Calibri" w:cs="Calibri"/>
-                <w:color w:val="000000"/>
-                <w:lang w:eastAsia="es-ES"/>
-              </w:rPr>
-              <w:t>2</w:t>
+            <w:noWrap/>
+            <w:hideMark/>
+          </w:tcPr>
+          <w:p>
+            <w:pPr>
+              <w:jc w:val="right"/>
+              <w:rPr>
+                <w:rFonts w:ascii="Calibri" w:eastAsia="Times New Roman" w:hAnsi="Calibri" w:cs="Calibri"/>
+                <w:color w:val="000000"/>
+                <w:lang w:eastAsia="es-ES"/>
+              </w:rPr>
+            </w:pPr>
+            <w:r>
+              <w:rPr>
+                <w:rFonts w:ascii="Calibri" w:eastAsia="Times New Roman" w:hAnsi="Calibri" w:cs="Calibri"/>
+                <w:color w:val="000000"/>
+                <w:lang w:eastAsia="es-ES"/>
+              </w:rPr>
+              <w:t>4</w:t>
             </w:r>
           </w:p>
         </w:tc>
         <w:tc>
           <w:tcPr>
             <w:tcW w:w="1240" w:type="dxa"/>
-            <w:tcBorders>
-              <w:top w:val="nil"/>
-              <w:left w:val="nil"/>
-              <w:bottom w:val="nil"/>
-              <w:right w:val="nil"/>
-            </w:tcBorders>
-            <w:shd w:val="clear" w:color="auto" w:fill="auto"/>
-            <w:noWrap/>
-            <w:vAlign w:val="bottom"/>
-            <w:hideMark/>
-          </w:tcPr>
-          <w:p>
-            <w:pPr>
-              <w:spacing w:after="0" w:line="240" w:lineRule="auto"/>
-              <w:jc w:val="right"/>
-              <w:rPr>
-                <w:rFonts w:ascii="Calibri" w:eastAsia="Times New Roman" w:hAnsi="Calibri" w:cs="Calibri"/>
-                <w:color w:val="000000"/>
-                <w:lang w:eastAsia="es-ES"/>
-              </w:rPr>
-            </w:pPr>
-            <w:r>
-              <w:rPr>
-                <w:rFonts w:ascii="Calibri" w:eastAsia="Times New Roman" w:hAnsi="Calibri" w:cs="Calibri"/>
-                <w:color w:val="000000"/>
-                <w:lang w:eastAsia="es-ES"/>
-              </w:rPr>
-              <w:t>0.673</w:t>
+            <w:noWrap/>
+            <w:hideMark/>
+          </w:tcPr>
+          <w:p>
+            <w:pPr>
+              <w:jc w:val="right"/>
+              <w:cnfStyle w:val="000000000000" w:firstRow="0" w:lastRow="0" w:firstColumn="0" w:lastColumn="0" w:oddVBand="0" w:evenVBand="0" w:oddHBand="0" w:evenHBand="0" w:firstRowFirstColumn="0" w:firstRowLastColumn="0" w:lastRowFirstColumn="0" w:lastRowLastColumn="0"/>
+              <w:rPr>
+                <w:rFonts w:ascii="Calibri" w:eastAsia="Times New Roman" w:hAnsi="Calibri" w:cs="Calibri"/>
+                <w:color w:val="000000"/>
+                <w:lang w:eastAsia="es-ES"/>
+              </w:rPr>
+            </w:pPr>
+            <w:r>
+              <w:rPr>
+                <w:rFonts w:ascii="Calibri" w:eastAsia="Times New Roman" w:hAnsi="Calibri" w:cs="Calibri"/>
+                <w:color w:val="000000"/>
+                <w:lang w:eastAsia="es-ES"/>
+              </w:rPr>
+              <w:t>1.367</w:t>
+            </w:r>
+          </w:p>
+        </w:tc>
+      </w:tr>
+      <w:tr>
+        <w:trPr>
+          <w:cnfStyle w:val="000000100000" w:firstRow="0" w:lastRow="0" w:firstColumn="0" w:lastColumn="0" w:oddVBand="0" w:evenVBand="0" w:oddHBand="1" w:evenHBand="0" w:firstRowFirstColumn="0" w:firstRowLastColumn="0" w:lastRowFirstColumn="0" w:lastRowLastColumn="0"/>
+          <w:trHeight w:val="288"/>
+        </w:trPr>
+        <w:tc>
+          <w:tcPr>
+            <w:cnfStyle w:val="001000000000" w:firstRow="0" w:lastRow="0" w:firstColumn="1" w:lastColumn="0" w:oddVBand="0" w:evenVBand="0" w:oddHBand="0" w:evenHBand="0" w:firstRowFirstColumn="0" w:firstRowLastColumn="0" w:lastRowFirstColumn="0" w:lastRowLastColumn="0"/>
+            <w:tcW w:w="1240" w:type="dxa"/>
+            <w:noWrap/>
+            <w:hideMark/>
+          </w:tcPr>
+          <w:p>
+            <w:pPr>
+              <w:jc w:val="right"/>
+              <w:rPr>
+                <w:rFonts w:ascii="Calibri" w:eastAsia="Times New Roman" w:hAnsi="Calibri" w:cs="Calibri"/>
+                <w:color w:val="000000"/>
+                <w:lang w:eastAsia="es-ES"/>
+              </w:rPr>
+            </w:pPr>
+            <w:r>
+              <w:rPr>
+                <w:rFonts w:ascii="Calibri" w:eastAsia="Times New Roman" w:hAnsi="Calibri" w:cs="Calibri"/>
+                <w:color w:val="000000"/>
+                <w:lang w:eastAsia="es-ES"/>
+              </w:rPr>
+              <w:t>4.5</w:t>
+            </w:r>
+          </w:p>
+        </w:tc>
+        <w:tc>
+          <w:tcPr>
+            <w:tcW w:w="1240" w:type="dxa"/>
+            <w:noWrap/>
+            <w:hideMark/>
+          </w:tcPr>
+          <w:p>
+            <w:pPr>
+              <w:jc w:val="right"/>
+              <w:cnfStyle w:val="000000100000" w:firstRow="0" w:lastRow="0" w:firstColumn="0" w:lastColumn="0" w:oddVBand="0" w:evenVBand="0" w:oddHBand="1" w:evenHBand="0" w:firstRowFirstColumn="0" w:firstRowLastColumn="0" w:lastRowFirstColumn="0" w:lastRowLastColumn="0"/>
+              <w:rPr>
+                <w:rFonts w:ascii="Calibri" w:eastAsia="Times New Roman" w:hAnsi="Calibri" w:cs="Calibri"/>
+                <w:color w:val="000000"/>
+                <w:lang w:eastAsia="es-ES"/>
+              </w:rPr>
+            </w:pPr>
+            <w:r>
+              <w:rPr>
+                <w:rFonts w:ascii="Calibri" w:eastAsia="Times New Roman" w:hAnsi="Calibri" w:cs="Calibri"/>
+                <w:color w:val="000000"/>
+                <w:lang w:eastAsia="es-ES"/>
+              </w:rPr>
+              <w:t>1.5146</w:t>
             </w:r>
           </w:p>
         </w:tc>
@@ -619,69 +888,111 @@
         </w:trPr>
         <w:tc>
           <w:tcPr>
+            <w:cnfStyle w:val="001000000000" w:firstRow="0" w:lastRow="0" w:firstColumn="1" w:lastColumn="0" w:oddVBand="0" w:evenVBand="0" w:oddHBand="0" w:evenHBand="0" w:firstRowFirstColumn="0" w:firstRowLastColumn="0" w:lastRowFirstColumn="0" w:lastRowLastColumn="0"/>
             <w:tcW w:w="1240" w:type="dxa"/>
-            <w:tcBorders>
-              <w:top w:val="nil"/>
-              <w:left w:val="nil"/>
-              <w:bottom w:val="nil"/>
-              <w:right w:val="nil"/>
-            </w:tcBorders>
-            <w:shd w:val="clear" w:color="auto" w:fill="auto"/>
-            <w:noWrap/>
-            <w:vAlign w:val="bottom"/>
-            <w:hideMark/>
-          </w:tcPr>
-          <w:p>
-            <w:pPr>
-              <w:spacing w:after="0" w:line="240" w:lineRule="auto"/>
-              <w:jc w:val="right"/>
-              <w:rPr>
-                <w:rFonts w:ascii="Calibri" w:eastAsia="Times New Roman" w:hAnsi="Calibri" w:cs="Calibri"/>
-                <w:color w:val="000000"/>
-                <w:lang w:eastAsia="es-ES"/>
-              </w:rPr>
-            </w:pPr>
-            <w:r>
-              <w:rPr>
-                <w:rFonts w:ascii="Calibri" w:eastAsia="Times New Roman" w:hAnsi="Calibri" w:cs="Calibri"/>
-                <w:color w:val="000000"/>
-                <w:lang w:eastAsia="es-ES"/>
-              </w:rPr>
-              <w:t>2.5</w:t>
+            <w:noWrap/>
+            <w:hideMark/>
+          </w:tcPr>
+          <w:p>
+            <w:pPr>
+              <w:jc w:val="right"/>
+              <w:rPr>
+                <w:rFonts w:ascii="Calibri" w:eastAsia="Times New Roman" w:hAnsi="Calibri" w:cs="Calibri"/>
+                <w:color w:val="000000"/>
+                <w:lang w:eastAsia="es-ES"/>
+              </w:rPr>
+            </w:pPr>
+            <w:r>
+              <w:rPr>
+                <w:rFonts w:ascii="Calibri" w:eastAsia="Times New Roman" w:hAnsi="Calibri" w:cs="Calibri"/>
+                <w:color w:val="000000"/>
+                <w:lang w:eastAsia="es-ES"/>
+              </w:rPr>
+              <w:t>5</w:t>
             </w:r>
           </w:p>
         </w:tc>
         <w:tc>
           <w:tcPr>
             <w:tcW w:w="1240" w:type="dxa"/>
-            <w:tcBorders>
-              <w:top w:val="nil"/>
-              <w:left w:val="nil"/>
-              <w:bottom w:val="nil"/>
-              <w:right w:val="nil"/>
-            </w:tcBorders>
-            <w:shd w:val="clear" w:color="auto" w:fill="auto"/>
-            <w:noWrap/>
-            <w:vAlign w:val="bottom"/>
-            <w:hideMark/>
-          </w:tcPr>
-          <w:p>
-            <w:pPr>
-              <w:spacing w:after="0" w:line="240" w:lineRule="auto"/>
-              <w:jc w:val="right"/>
-              <w:rPr>
-                <w:rFonts w:ascii="Calibri" w:eastAsia="Times New Roman" w:hAnsi="Calibri" w:cs="Calibri"/>
-                <w:color w:val="000000"/>
-                <w:lang w:eastAsia="es-ES"/>
-              </w:rPr>
-            </w:pPr>
-            <w:r>
-              <w:rPr>
-                <w:rFonts w:ascii="Calibri" w:eastAsia="Times New Roman" w:hAnsi="Calibri" w:cs="Calibri"/>
-                <w:color w:val="000000"/>
-                <w:lang w:eastAsia="es-ES"/>
-              </w:rPr>
-              <w:t>0.8526</w:t>
+            <w:noWrap/>
+            <w:hideMark/>
+          </w:tcPr>
+          <w:p>
+            <w:pPr>
+              <w:jc w:val="right"/>
+              <w:cnfStyle w:val="000000000000" w:firstRow="0" w:lastRow="0" w:firstColumn="0" w:lastColumn="0" w:oddVBand="0" w:evenVBand="0" w:oddHBand="0" w:evenHBand="0" w:firstRowFirstColumn="0" w:firstRowLastColumn="0" w:lastRowFirstColumn="0" w:lastRowLastColumn="0"/>
+              <w:rPr>
+                <w:rFonts w:ascii="Calibri" w:eastAsia="Times New Roman" w:hAnsi="Calibri" w:cs="Calibri"/>
+                <w:color w:val="000000"/>
+                <w:lang w:eastAsia="es-ES"/>
+              </w:rPr>
+            </w:pPr>
+            <w:r>
+              <w:rPr>
+                <w:rFonts w:ascii="Calibri" w:eastAsia="Times New Roman" w:hAnsi="Calibri" w:cs="Calibri"/>
+                <w:color w:val="000000"/>
+                <w:lang w:eastAsia="es-ES"/>
+              </w:rPr>
+              <w:t>1.6838</w:t>
+            </w:r>
+          </w:p>
+        </w:tc>
+      </w:tr>
+      <w:tr>
+        <w:trPr>
+          <w:cnfStyle w:val="000000100000" w:firstRow="0" w:lastRow="0" w:firstColumn="0" w:lastColumn="0" w:oddVBand="0" w:evenVBand="0" w:oddHBand="1" w:evenHBand="0" w:firstRowFirstColumn="0" w:firstRowLastColumn="0" w:lastRowFirstColumn="0" w:lastRowLastColumn="0"/>
+          <w:trHeight w:val="288"/>
+        </w:trPr>
+        <w:tc>
+          <w:tcPr>
+            <w:cnfStyle w:val="001000000000" w:firstRow="0" w:lastRow="0" w:firstColumn="1" w:lastColumn="0" w:oddVBand="0" w:evenVBand="0" w:oddHBand="0" w:evenHBand="0" w:firstRowFirstColumn="0" w:firstRowLastColumn="0" w:lastRowFirstColumn="0" w:lastRowLastColumn="0"/>
+            <w:tcW w:w="1240" w:type="dxa"/>
+            <w:noWrap/>
+            <w:hideMark/>
+          </w:tcPr>
+          <w:p>
+            <w:pPr>
+              <w:jc w:val="right"/>
+              <w:rPr>
+                <w:rFonts w:ascii="Calibri" w:eastAsia="Times New Roman" w:hAnsi="Calibri" w:cs="Calibri"/>
+                <w:color w:val="000000"/>
+                <w:lang w:eastAsia="es-ES"/>
+              </w:rPr>
+            </w:pPr>
+            <w:r>
+              <w:rPr>
+                <w:rFonts w:ascii="Calibri" w:eastAsia="Times New Roman" w:hAnsi="Calibri" w:cs="Calibri"/>
+                <w:color w:val="000000"/>
+                <w:lang w:eastAsia="es-ES"/>
+              </w:rPr>
+              <w:t>5.5</w:t>
+            </w:r>
+          </w:p>
+        </w:tc>
+        <w:tc>
+          <w:tcPr>
+            <w:tcW w:w="1240" w:type="dxa"/>
+            <w:noWrap/>
+            <w:hideMark/>
+          </w:tcPr>
+          <w:p>
+            <w:pPr>
+              <w:jc w:val="right"/>
+              <w:cnfStyle w:val="000000100000" w:firstRow="0" w:lastRow="0" w:firstColumn="0" w:lastColumn="0" w:oddVBand="0" w:evenVBand="0" w:oddHBand="1" w:evenHBand="0" w:firstRowFirstColumn="0" w:firstRowLastColumn="0" w:lastRowFirstColumn="0" w:lastRowLastColumn="0"/>
+              <w:rPr>
+                <w:rFonts w:ascii="Calibri" w:eastAsia="Times New Roman" w:hAnsi="Calibri" w:cs="Calibri"/>
+                <w:color w:val="000000"/>
+                <w:lang w:eastAsia="es-ES"/>
+              </w:rPr>
+            </w:pPr>
+            <w:r>
+              <w:rPr>
+                <w:rFonts w:ascii="Calibri" w:eastAsia="Times New Roman" w:hAnsi="Calibri" w:cs="Calibri"/>
+                <w:color w:val="000000"/>
+                <w:lang w:eastAsia="es-ES"/>
+              </w:rPr>
+              <w:t>1.847</w:t>
             </w:r>
           </w:p>
         </w:tc>
@@ -692,69 +1003,111 @@
         </w:trPr>
         <w:tc>
           <w:tcPr>
+            <w:cnfStyle w:val="001000000000" w:firstRow="0" w:lastRow="0" w:firstColumn="1" w:lastColumn="0" w:oddVBand="0" w:evenVBand="0" w:oddHBand="0" w:evenHBand="0" w:firstRowFirstColumn="0" w:firstRowLastColumn="0" w:lastRowFirstColumn="0" w:lastRowLastColumn="0"/>
             <w:tcW w:w="1240" w:type="dxa"/>
-            <w:tcBorders>
-              <w:top w:val="nil"/>
-              <w:left w:val="nil"/>
-              <w:bottom w:val="nil"/>
-              <w:right w:val="nil"/>
-            </w:tcBorders>
-            <w:shd w:val="clear" w:color="auto" w:fill="auto"/>
-            <w:noWrap/>
-            <w:vAlign w:val="bottom"/>
-            <w:hideMark/>
-          </w:tcPr>
-          <w:p>
-            <w:pPr>
-              <w:spacing w:after="0" w:line="240" w:lineRule="auto"/>
-              <w:jc w:val="right"/>
-              <w:rPr>
-                <w:rFonts w:ascii="Calibri" w:eastAsia="Times New Roman" w:hAnsi="Calibri" w:cs="Calibri"/>
-                <w:color w:val="000000"/>
-                <w:lang w:eastAsia="es-ES"/>
-              </w:rPr>
-            </w:pPr>
-            <w:r>
-              <w:rPr>
-                <w:rFonts w:ascii="Calibri" w:eastAsia="Times New Roman" w:hAnsi="Calibri" w:cs="Calibri"/>
-                <w:color w:val="000000"/>
-                <w:lang w:eastAsia="es-ES"/>
-              </w:rPr>
-              <w:t>3</w:t>
+            <w:noWrap/>
+            <w:hideMark/>
+          </w:tcPr>
+          <w:p>
+            <w:pPr>
+              <w:jc w:val="right"/>
+              <w:rPr>
+                <w:rFonts w:ascii="Calibri" w:eastAsia="Times New Roman" w:hAnsi="Calibri" w:cs="Calibri"/>
+                <w:color w:val="000000"/>
+                <w:lang w:eastAsia="es-ES"/>
+              </w:rPr>
+            </w:pPr>
+            <w:r>
+              <w:rPr>
+                <w:rFonts w:ascii="Calibri" w:eastAsia="Times New Roman" w:hAnsi="Calibri" w:cs="Calibri"/>
+                <w:color w:val="000000"/>
+                <w:lang w:eastAsia="es-ES"/>
+              </w:rPr>
+              <w:t>6</w:t>
             </w:r>
           </w:p>
         </w:tc>
         <w:tc>
           <w:tcPr>
             <w:tcW w:w="1240" w:type="dxa"/>
-            <w:tcBorders>
-              <w:top w:val="nil"/>
-              <w:left w:val="nil"/>
-              <w:bottom w:val="nil"/>
-              <w:right w:val="nil"/>
-            </w:tcBorders>
-            <w:shd w:val="clear" w:color="auto" w:fill="auto"/>
-            <w:noWrap/>
-            <w:vAlign w:val="bottom"/>
-            <w:hideMark/>
-          </w:tcPr>
-          <w:p>
-            <w:pPr>
-              <w:spacing w:after="0" w:line="240" w:lineRule="auto"/>
-              <w:jc w:val="right"/>
-              <w:rPr>
-                <w:rFonts w:ascii="Calibri" w:eastAsia="Times New Roman" w:hAnsi="Calibri" w:cs="Calibri"/>
-                <w:color w:val="000000"/>
-                <w:lang w:eastAsia="es-ES"/>
-              </w:rPr>
-            </w:pPr>
-            <w:r>
-              <w:rPr>
-                <w:rFonts w:ascii="Calibri" w:eastAsia="Times New Roman" w:hAnsi="Calibri" w:cs="Calibri"/>
-                <w:color w:val="000000"/>
-                <w:lang w:eastAsia="es-ES"/>
-              </w:rPr>
-              <w:t>1.006</w:t>
+            <w:noWrap/>
+            <w:hideMark/>
+          </w:tcPr>
+          <w:p>
+            <w:pPr>
+              <w:jc w:val="right"/>
+              <w:cnfStyle w:val="000000000000" w:firstRow="0" w:lastRow="0" w:firstColumn="0" w:lastColumn="0" w:oddVBand="0" w:evenVBand="0" w:oddHBand="0" w:evenHBand="0" w:firstRowFirstColumn="0" w:firstRowLastColumn="0" w:lastRowFirstColumn="0" w:lastRowLastColumn="0"/>
+              <w:rPr>
+                <w:rFonts w:ascii="Calibri" w:eastAsia="Times New Roman" w:hAnsi="Calibri" w:cs="Calibri"/>
+                <w:color w:val="000000"/>
+                <w:lang w:eastAsia="es-ES"/>
+              </w:rPr>
+            </w:pPr>
+            <w:r>
+              <w:rPr>
+                <w:rFonts w:ascii="Calibri" w:eastAsia="Times New Roman" w:hAnsi="Calibri" w:cs="Calibri"/>
+                <w:color w:val="000000"/>
+                <w:lang w:eastAsia="es-ES"/>
+              </w:rPr>
+              <w:t>2.02</w:t>
+            </w:r>
+          </w:p>
+        </w:tc>
+      </w:tr>
+      <w:tr>
+        <w:trPr>
+          <w:cnfStyle w:val="000000100000" w:firstRow="0" w:lastRow="0" w:firstColumn="0" w:lastColumn="0" w:oddVBand="0" w:evenVBand="0" w:oddHBand="1" w:evenHBand="0" w:firstRowFirstColumn="0" w:firstRowLastColumn="0" w:lastRowFirstColumn="0" w:lastRowLastColumn="0"/>
+          <w:trHeight w:val="288"/>
+        </w:trPr>
+        <w:tc>
+          <w:tcPr>
+            <w:cnfStyle w:val="001000000000" w:firstRow="0" w:lastRow="0" w:firstColumn="1" w:lastColumn="0" w:oddVBand="0" w:evenVBand="0" w:oddHBand="0" w:evenHBand="0" w:firstRowFirstColumn="0" w:firstRowLastColumn="0" w:lastRowFirstColumn="0" w:lastRowLastColumn="0"/>
+            <w:tcW w:w="1240" w:type="dxa"/>
+            <w:noWrap/>
+            <w:hideMark/>
+          </w:tcPr>
+          <w:p>
+            <w:pPr>
+              <w:jc w:val="right"/>
+              <w:rPr>
+                <w:rFonts w:ascii="Calibri" w:eastAsia="Times New Roman" w:hAnsi="Calibri" w:cs="Calibri"/>
+                <w:color w:val="000000"/>
+                <w:lang w:eastAsia="es-ES"/>
+              </w:rPr>
+            </w:pPr>
+            <w:r>
+              <w:rPr>
+                <w:rFonts w:ascii="Calibri" w:eastAsia="Times New Roman" w:hAnsi="Calibri" w:cs="Calibri"/>
+                <w:color w:val="000000"/>
+                <w:lang w:eastAsia="es-ES"/>
+              </w:rPr>
+              <w:t>6.5</w:t>
+            </w:r>
+          </w:p>
+        </w:tc>
+        <w:tc>
+          <w:tcPr>
+            <w:tcW w:w="1240" w:type="dxa"/>
+            <w:noWrap/>
+            <w:hideMark/>
+          </w:tcPr>
+          <w:p>
+            <w:pPr>
+              <w:jc w:val="right"/>
+              <w:cnfStyle w:val="000000100000" w:firstRow="0" w:lastRow="0" w:firstColumn="0" w:lastColumn="0" w:oddVBand="0" w:evenVBand="0" w:oddHBand="1" w:evenHBand="0" w:firstRowFirstColumn="0" w:firstRowLastColumn="0" w:lastRowFirstColumn="0" w:lastRowLastColumn="0"/>
+              <w:rPr>
+                <w:rFonts w:ascii="Calibri" w:eastAsia="Times New Roman" w:hAnsi="Calibri" w:cs="Calibri"/>
+                <w:color w:val="000000"/>
+                <w:lang w:eastAsia="es-ES"/>
+              </w:rPr>
+            </w:pPr>
+            <w:r>
+              <w:rPr>
+                <w:rFonts w:ascii="Calibri" w:eastAsia="Times New Roman" w:hAnsi="Calibri" w:cs="Calibri"/>
+                <w:color w:val="000000"/>
+                <w:lang w:eastAsia="es-ES"/>
+              </w:rPr>
+              <w:t>2.19</w:t>
             </w:r>
           </w:p>
         </w:tc>
@@ -765,69 +1118,111 @@
         </w:trPr>
         <w:tc>
           <w:tcPr>
+            <w:cnfStyle w:val="001000000000" w:firstRow="0" w:lastRow="0" w:firstColumn="1" w:lastColumn="0" w:oddVBand="0" w:evenVBand="0" w:oddHBand="0" w:evenHBand="0" w:firstRowFirstColumn="0" w:firstRowLastColumn="0" w:lastRowFirstColumn="0" w:lastRowLastColumn="0"/>
             <w:tcW w:w="1240" w:type="dxa"/>
-            <w:tcBorders>
-              <w:top w:val="nil"/>
-              <w:left w:val="nil"/>
-              <w:bottom w:val="nil"/>
-              <w:right w:val="nil"/>
-            </w:tcBorders>
-            <w:shd w:val="clear" w:color="auto" w:fill="auto"/>
-            <w:noWrap/>
-            <w:vAlign w:val="bottom"/>
-            <w:hideMark/>
-          </w:tcPr>
-          <w:p>
-            <w:pPr>
-              <w:spacing w:after="0" w:line="240" w:lineRule="auto"/>
-              <w:jc w:val="right"/>
-              <w:rPr>
-                <w:rFonts w:ascii="Calibri" w:eastAsia="Times New Roman" w:hAnsi="Calibri" w:cs="Calibri"/>
-                <w:color w:val="000000"/>
-                <w:lang w:eastAsia="es-ES"/>
-              </w:rPr>
-            </w:pPr>
-            <w:r>
-              <w:rPr>
-                <w:rFonts w:ascii="Calibri" w:eastAsia="Times New Roman" w:hAnsi="Calibri" w:cs="Calibri"/>
-                <w:color w:val="000000"/>
-                <w:lang w:eastAsia="es-ES"/>
-              </w:rPr>
-              <w:t>3.5</w:t>
+            <w:noWrap/>
+            <w:hideMark/>
+          </w:tcPr>
+          <w:p>
+            <w:pPr>
+              <w:jc w:val="right"/>
+              <w:rPr>
+                <w:rFonts w:ascii="Calibri" w:eastAsia="Times New Roman" w:hAnsi="Calibri" w:cs="Calibri"/>
+                <w:color w:val="000000"/>
+                <w:lang w:eastAsia="es-ES"/>
+              </w:rPr>
+            </w:pPr>
+            <w:r>
+              <w:rPr>
+                <w:rFonts w:ascii="Calibri" w:eastAsia="Times New Roman" w:hAnsi="Calibri" w:cs="Calibri"/>
+                <w:color w:val="000000"/>
+                <w:lang w:eastAsia="es-ES"/>
+              </w:rPr>
+              <w:t>7</w:t>
             </w:r>
           </w:p>
         </w:tc>
         <w:tc>
           <w:tcPr>
             <w:tcW w:w="1240" w:type="dxa"/>
-            <w:tcBorders>
-              <w:top w:val="nil"/>
-              <w:left w:val="nil"/>
-              <w:bottom w:val="nil"/>
-              <w:right w:val="nil"/>
-            </w:tcBorders>
-            <w:shd w:val="clear" w:color="auto" w:fill="auto"/>
-            <w:noWrap/>
-            <w:vAlign w:val="bottom"/>
-            <w:hideMark/>
-          </w:tcPr>
-          <w:p>
-            <w:pPr>
-              <w:spacing w:after="0" w:line="240" w:lineRule="auto"/>
-              <w:jc w:val="right"/>
-              <w:rPr>
-                <w:rFonts w:ascii="Calibri" w:eastAsia="Times New Roman" w:hAnsi="Calibri" w:cs="Calibri"/>
-                <w:color w:val="000000"/>
-                <w:lang w:eastAsia="es-ES"/>
-              </w:rPr>
-            </w:pPr>
-            <w:r>
-              <w:rPr>
-                <w:rFonts w:ascii="Calibri" w:eastAsia="Times New Roman" w:hAnsi="Calibri" w:cs="Calibri"/>
-                <w:color w:val="000000"/>
-                <w:lang w:eastAsia="es-ES"/>
-              </w:rPr>
-              <w:t>1.194</w:t>
+            <w:noWrap/>
+            <w:hideMark/>
+          </w:tcPr>
+          <w:p>
+            <w:pPr>
+              <w:jc w:val="right"/>
+              <w:cnfStyle w:val="000000000000" w:firstRow="0" w:lastRow="0" w:firstColumn="0" w:lastColumn="0" w:oddVBand="0" w:evenVBand="0" w:oddHBand="0" w:evenHBand="0" w:firstRowFirstColumn="0" w:firstRowLastColumn="0" w:lastRowFirstColumn="0" w:lastRowLastColumn="0"/>
+              <w:rPr>
+                <w:rFonts w:ascii="Calibri" w:eastAsia="Times New Roman" w:hAnsi="Calibri" w:cs="Calibri"/>
+                <w:color w:val="000000"/>
+                <w:lang w:eastAsia="es-ES"/>
+              </w:rPr>
+            </w:pPr>
+            <w:r>
+              <w:rPr>
+                <w:rFonts w:ascii="Calibri" w:eastAsia="Times New Roman" w:hAnsi="Calibri" w:cs="Calibri"/>
+                <w:color w:val="000000"/>
+                <w:lang w:eastAsia="es-ES"/>
+              </w:rPr>
+              <w:t>2.3466</w:t>
+            </w:r>
+          </w:p>
+        </w:tc>
+      </w:tr>
+      <w:tr>
+        <w:trPr>
+          <w:cnfStyle w:val="000000100000" w:firstRow="0" w:lastRow="0" w:firstColumn="0" w:lastColumn="0" w:oddVBand="0" w:evenVBand="0" w:oddHBand="1" w:evenHBand="0" w:firstRowFirstColumn="0" w:firstRowLastColumn="0" w:lastRowFirstColumn="0" w:lastRowLastColumn="0"/>
+          <w:trHeight w:val="288"/>
+        </w:trPr>
+        <w:tc>
+          <w:tcPr>
+            <w:cnfStyle w:val="001000000000" w:firstRow="0" w:lastRow="0" w:firstColumn="1" w:lastColumn="0" w:oddVBand="0" w:evenVBand="0" w:oddHBand="0" w:evenHBand="0" w:firstRowFirstColumn="0" w:firstRowLastColumn="0" w:lastRowFirstColumn="0" w:lastRowLastColumn="0"/>
+            <w:tcW w:w="1240" w:type="dxa"/>
+            <w:noWrap/>
+            <w:hideMark/>
+          </w:tcPr>
+          <w:p>
+            <w:pPr>
+              <w:jc w:val="right"/>
+              <w:rPr>
+                <w:rFonts w:ascii="Calibri" w:eastAsia="Times New Roman" w:hAnsi="Calibri" w:cs="Calibri"/>
+                <w:color w:val="000000"/>
+                <w:lang w:eastAsia="es-ES"/>
+              </w:rPr>
+            </w:pPr>
+            <w:r>
+              <w:rPr>
+                <w:rFonts w:ascii="Calibri" w:eastAsia="Times New Roman" w:hAnsi="Calibri" w:cs="Calibri"/>
+                <w:color w:val="000000"/>
+                <w:lang w:eastAsia="es-ES"/>
+              </w:rPr>
+              <w:t>7.5</w:t>
+            </w:r>
+          </w:p>
+        </w:tc>
+        <w:tc>
+          <w:tcPr>
+            <w:tcW w:w="1240" w:type="dxa"/>
+            <w:noWrap/>
+            <w:hideMark/>
+          </w:tcPr>
+          <w:p>
+            <w:pPr>
+              <w:jc w:val="right"/>
+              <w:cnfStyle w:val="000000100000" w:firstRow="0" w:lastRow="0" w:firstColumn="0" w:lastColumn="0" w:oddVBand="0" w:evenVBand="0" w:oddHBand="1" w:evenHBand="0" w:firstRowFirstColumn="0" w:firstRowLastColumn="0" w:lastRowFirstColumn="0" w:lastRowLastColumn="0"/>
+              <w:rPr>
+                <w:rFonts w:ascii="Calibri" w:eastAsia="Times New Roman" w:hAnsi="Calibri" w:cs="Calibri"/>
+                <w:color w:val="000000"/>
+                <w:lang w:eastAsia="es-ES"/>
+              </w:rPr>
+            </w:pPr>
+            <w:r>
+              <w:rPr>
+                <w:rFonts w:ascii="Calibri" w:eastAsia="Times New Roman" w:hAnsi="Calibri" w:cs="Calibri"/>
+                <w:color w:val="000000"/>
+                <w:lang w:eastAsia="es-ES"/>
+              </w:rPr>
+              <w:t>2.513</w:t>
             </w:r>
           </w:p>
         </w:tc>
@@ -838,69 +1233,111 @@
         </w:trPr>
         <w:tc>
           <w:tcPr>
+            <w:cnfStyle w:val="001000000000" w:firstRow="0" w:lastRow="0" w:firstColumn="1" w:lastColumn="0" w:oddVBand="0" w:evenVBand="0" w:oddHBand="0" w:evenHBand="0" w:firstRowFirstColumn="0" w:firstRowLastColumn="0" w:lastRowFirstColumn="0" w:lastRowLastColumn="0"/>
             <w:tcW w:w="1240" w:type="dxa"/>
-            <w:tcBorders>
-              <w:top w:val="nil"/>
-              <w:left w:val="nil"/>
-              <w:bottom w:val="nil"/>
-              <w:right w:val="nil"/>
-            </w:tcBorders>
-            <w:shd w:val="clear" w:color="auto" w:fill="auto"/>
-            <w:noWrap/>
-            <w:vAlign w:val="bottom"/>
-            <w:hideMark/>
-          </w:tcPr>
-          <w:p>
-            <w:pPr>
-              <w:spacing w:after="0" w:line="240" w:lineRule="auto"/>
-              <w:jc w:val="right"/>
-              <w:rPr>
-                <w:rFonts w:ascii="Calibri" w:eastAsia="Times New Roman" w:hAnsi="Calibri" w:cs="Calibri"/>
-                <w:color w:val="000000"/>
-                <w:lang w:eastAsia="es-ES"/>
-              </w:rPr>
-            </w:pPr>
-            <w:r>
-              <w:rPr>
-                <w:rFonts w:ascii="Calibri" w:eastAsia="Times New Roman" w:hAnsi="Calibri" w:cs="Calibri"/>
-                <w:color w:val="000000"/>
-                <w:lang w:eastAsia="es-ES"/>
-              </w:rPr>
-              <w:t>4</w:t>
+            <w:noWrap/>
+            <w:hideMark/>
+          </w:tcPr>
+          <w:p>
+            <w:pPr>
+              <w:jc w:val="right"/>
+              <w:rPr>
+                <w:rFonts w:ascii="Calibri" w:eastAsia="Times New Roman" w:hAnsi="Calibri" w:cs="Calibri"/>
+                <w:color w:val="000000"/>
+                <w:lang w:eastAsia="es-ES"/>
+              </w:rPr>
+            </w:pPr>
+            <w:r>
+              <w:rPr>
+                <w:rFonts w:ascii="Calibri" w:eastAsia="Times New Roman" w:hAnsi="Calibri" w:cs="Calibri"/>
+                <w:color w:val="000000"/>
+                <w:lang w:eastAsia="es-ES"/>
+              </w:rPr>
+              <w:t>8</w:t>
             </w:r>
           </w:p>
         </w:tc>
         <w:tc>
           <w:tcPr>
             <w:tcW w:w="1240" w:type="dxa"/>
-            <w:tcBorders>
-              <w:top w:val="nil"/>
-              <w:left w:val="nil"/>
-              <w:bottom w:val="nil"/>
-              <w:right w:val="nil"/>
-            </w:tcBorders>
-            <w:shd w:val="clear" w:color="auto" w:fill="auto"/>
-            <w:noWrap/>
-            <w:vAlign w:val="bottom"/>
-            <w:hideMark/>
-          </w:tcPr>
-          <w:p>
-            <w:pPr>
-              <w:spacing w:after="0" w:line="240" w:lineRule="auto"/>
-              <w:jc w:val="right"/>
-              <w:rPr>
-                <w:rFonts w:ascii="Calibri" w:eastAsia="Times New Roman" w:hAnsi="Calibri" w:cs="Calibri"/>
-                <w:color w:val="000000"/>
-                <w:lang w:eastAsia="es-ES"/>
-              </w:rPr>
-            </w:pPr>
-            <w:r>
-              <w:rPr>
-                <w:rFonts w:ascii="Calibri" w:eastAsia="Times New Roman" w:hAnsi="Calibri" w:cs="Calibri"/>
-                <w:color w:val="000000"/>
-                <w:lang w:eastAsia="es-ES"/>
-              </w:rPr>
-              <w:t>1.367</w:t>
+            <w:noWrap/>
+            <w:hideMark/>
+          </w:tcPr>
+          <w:p>
+            <w:pPr>
+              <w:jc w:val="right"/>
+              <w:cnfStyle w:val="000000000000" w:firstRow="0" w:lastRow="0" w:firstColumn="0" w:lastColumn="0" w:oddVBand="0" w:evenVBand="0" w:oddHBand="0" w:evenHBand="0" w:firstRowFirstColumn="0" w:firstRowLastColumn="0" w:lastRowFirstColumn="0" w:lastRowLastColumn="0"/>
+              <w:rPr>
+                <w:rFonts w:ascii="Calibri" w:eastAsia="Times New Roman" w:hAnsi="Calibri" w:cs="Calibri"/>
+                <w:color w:val="000000"/>
+                <w:lang w:eastAsia="es-ES"/>
+              </w:rPr>
+            </w:pPr>
+            <w:r>
+              <w:rPr>
+                <w:rFonts w:ascii="Calibri" w:eastAsia="Times New Roman" w:hAnsi="Calibri" w:cs="Calibri"/>
+                <w:color w:val="000000"/>
+                <w:lang w:eastAsia="es-ES"/>
+              </w:rPr>
+              <w:t>2.6928</w:t>
+            </w:r>
+          </w:p>
+        </w:tc>
+      </w:tr>
+      <w:tr>
+        <w:trPr>
+          <w:cnfStyle w:val="000000100000" w:firstRow="0" w:lastRow="0" w:firstColumn="0" w:lastColumn="0" w:oddVBand="0" w:evenVBand="0" w:oddHBand="1" w:evenHBand="0" w:firstRowFirstColumn="0" w:firstRowLastColumn="0" w:lastRowFirstColumn="0" w:lastRowLastColumn="0"/>
+          <w:trHeight w:val="288"/>
+        </w:trPr>
+        <w:tc>
+          <w:tcPr>
+            <w:cnfStyle w:val="001000000000" w:firstRow="0" w:lastRow="0" w:firstColumn="1" w:lastColumn="0" w:oddVBand="0" w:evenVBand="0" w:oddHBand="0" w:evenHBand="0" w:firstRowFirstColumn="0" w:firstRowLastColumn="0" w:lastRowFirstColumn="0" w:lastRowLastColumn="0"/>
+            <w:tcW w:w="1240" w:type="dxa"/>
+            <w:noWrap/>
+            <w:hideMark/>
+          </w:tcPr>
+          <w:p>
+            <w:pPr>
+              <w:jc w:val="right"/>
+              <w:rPr>
+                <w:rFonts w:ascii="Calibri" w:eastAsia="Times New Roman" w:hAnsi="Calibri" w:cs="Calibri"/>
+                <w:color w:val="000000"/>
+                <w:lang w:eastAsia="es-ES"/>
+              </w:rPr>
+            </w:pPr>
+            <w:r>
+              <w:rPr>
+                <w:rFonts w:ascii="Calibri" w:eastAsia="Times New Roman" w:hAnsi="Calibri" w:cs="Calibri"/>
+                <w:color w:val="000000"/>
+                <w:lang w:eastAsia="es-ES"/>
+              </w:rPr>
+              <w:t>8.5</w:t>
+            </w:r>
+          </w:p>
+        </w:tc>
+        <w:tc>
+          <w:tcPr>
+            <w:tcW w:w="1240" w:type="dxa"/>
+            <w:noWrap/>
+            <w:hideMark/>
+          </w:tcPr>
+          <w:p>
+            <w:pPr>
+              <w:jc w:val="right"/>
+              <w:cnfStyle w:val="000000100000" w:firstRow="0" w:lastRow="0" w:firstColumn="0" w:lastColumn="0" w:oddVBand="0" w:evenVBand="0" w:oddHBand="1" w:evenHBand="0" w:firstRowFirstColumn="0" w:firstRowLastColumn="0" w:lastRowFirstColumn="0" w:lastRowLastColumn="0"/>
+              <w:rPr>
+                <w:rFonts w:ascii="Calibri" w:eastAsia="Times New Roman" w:hAnsi="Calibri" w:cs="Calibri"/>
+                <w:color w:val="000000"/>
+                <w:lang w:eastAsia="es-ES"/>
+              </w:rPr>
+            </w:pPr>
+            <w:r>
+              <w:rPr>
+                <w:rFonts w:ascii="Calibri" w:eastAsia="Times New Roman" w:hAnsi="Calibri" w:cs="Calibri"/>
+                <w:color w:val="000000"/>
+                <w:lang w:eastAsia="es-ES"/>
+              </w:rPr>
+              <w:t>2.8512</w:t>
             </w:r>
           </w:p>
         </w:tc>
@@ -911,69 +1348,111 @@
         </w:trPr>
         <w:tc>
           <w:tcPr>
+            <w:cnfStyle w:val="001000000000" w:firstRow="0" w:lastRow="0" w:firstColumn="1" w:lastColumn="0" w:oddVBand="0" w:evenVBand="0" w:oddHBand="0" w:evenHBand="0" w:firstRowFirstColumn="0" w:firstRowLastColumn="0" w:lastRowFirstColumn="0" w:lastRowLastColumn="0"/>
             <w:tcW w:w="1240" w:type="dxa"/>
-            <w:tcBorders>
-              <w:top w:val="nil"/>
-              <w:left w:val="nil"/>
-              <w:bottom w:val="nil"/>
-              <w:right w:val="nil"/>
-            </w:tcBorders>
-            <w:shd w:val="clear" w:color="auto" w:fill="auto"/>
-            <w:noWrap/>
-            <w:vAlign w:val="bottom"/>
-            <w:hideMark/>
-          </w:tcPr>
-          <w:p>
-            <w:pPr>
-              <w:spacing w:after="0" w:line="240" w:lineRule="auto"/>
-              <w:jc w:val="right"/>
-              <w:rPr>
-                <w:rFonts w:ascii="Calibri" w:eastAsia="Times New Roman" w:hAnsi="Calibri" w:cs="Calibri"/>
-                <w:color w:val="000000"/>
-                <w:lang w:eastAsia="es-ES"/>
-              </w:rPr>
-            </w:pPr>
-            <w:r>
-              <w:rPr>
-                <w:rFonts w:ascii="Calibri" w:eastAsia="Times New Roman" w:hAnsi="Calibri" w:cs="Calibri"/>
-                <w:color w:val="000000"/>
-                <w:lang w:eastAsia="es-ES"/>
-              </w:rPr>
-              <w:t>4.5</w:t>
+            <w:noWrap/>
+            <w:hideMark/>
+          </w:tcPr>
+          <w:p>
+            <w:pPr>
+              <w:jc w:val="right"/>
+              <w:rPr>
+                <w:rFonts w:ascii="Calibri" w:eastAsia="Times New Roman" w:hAnsi="Calibri" w:cs="Calibri"/>
+                <w:color w:val="000000"/>
+                <w:lang w:eastAsia="es-ES"/>
+              </w:rPr>
+            </w:pPr>
+            <w:r>
+              <w:rPr>
+                <w:rFonts w:ascii="Calibri" w:eastAsia="Times New Roman" w:hAnsi="Calibri" w:cs="Calibri"/>
+                <w:color w:val="000000"/>
+                <w:lang w:eastAsia="es-ES"/>
+              </w:rPr>
+              <w:t>9</w:t>
             </w:r>
           </w:p>
         </w:tc>
         <w:tc>
           <w:tcPr>
             <w:tcW w:w="1240" w:type="dxa"/>
-            <w:tcBorders>
-              <w:top w:val="nil"/>
-              <w:left w:val="nil"/>
-              <w:bottom w:val="nil"/>
-              <w:right w:val="nil"/>
-            </w:tcBorders>
-            <w:shd w:val="clear" w:color="auto" w:fill="auto"/>
-            <w:noWrap/>
-            <w:vAlign w:val="bottom"/>
-            <w:hideMark/>
-          </w:tcPr>
-          <w:p>
-            <w:pPr>
-              <w:spacing w:after="0" w:line="240" w:lineRule="auto"/>
-              <w:jc w:val="right"/>
-              <w:rPr>
-                <w:rFonts w:ascii="Calibri" w:eastAsia="Times New Roman" w:hAnsi="Calibri" w:cs="Calibri"/>
-                <w:color w:val="000000"/>
-                <w:lang w:eastAsia="es-ES"/>
-              </w:rPr>
-            </w:pPr>
-            <w:r>
-              <w:rPr>
-                <w:rFonts w:ascii="Calibri" w:eastAsia="Times New Roman" w:hAnsi="Calibri" w:cs="Calibri"/>
-                <w:color w:val="000000"/>
-                <w:lang w:eastAsia="es-ES"/>
-              </w:rPr>
-              <w:t>1.5146</w:t>
+            <w:noWrap/>
+            <w:hideMark/>
+          </w:tcPr>
+          <w:p>
+            <w:pPr>
+              <w:jc w:val="right"/>
+              <w:cnfStyle w:val="000000000000" w:firstRow="0" w:lastRow="0" w:firstColumn="0" w:lastColumn="0" w:oddVBand="0" w:evenVBand="0" w:oddHBand="0" w:evenHBand="0" w:firstRowFirstColumn="0" w:firstRowLastColumn="0" w:lastRowFirstColumn="0" w:lastRowLastColumn="0"/>
+              <w:rPr>
+                <w:rFonts w:ascii="Calibri" w:eastAsia="Times New Roman" w:hAnsi="Calibri" w:cs="Calibri"/>
+                <w:color w:val="000000"/>
+                <w:lang w:eastAsia="es-ES"/>
+              </w:rPr>
+            </w:pPr>
+            <w:r>
+              <w:rPr>
+                <w:rFonts w:ascii="Calibri" w:eastAsia="Times New Roman" w:hAnsi="Calibri" w:cs="Calibri"/>
+                <w:color w:val="000000"/>
+                <w:lang w:eastAsia="es-ES"/>
+              </w:rPr>
+              <w:t>3.0396</w:t>
+            </w:r>
+          </w:p>
+        </w:tc>
+      </w:tr>
+      <w:tr>
+        <w:trPr>
+          <w:cnfStyle w:val="000000100000" w:firstRow="0" w:lastRow="0" w:firstColumn="0" w:lastColumn="0" w:oddVBand="0" w:evenVBand="0" w:oddHBand="1" w:evenHBand="0" w:firstRowFirstColumn="0" w:firstRowLastColumn="0" w:lastRowFirstColumn="0" w:lastRowLastColumn="0"/>
+          <w:trHeight w:val="288"/>
+        </w:trPr>
+        <w:tc>
+          <w:tcPr>
+            <w:cnfStyle w:val="001000000000" w:firstRow="0" w:lastRow="0" w:firstColumn="1" w:lastColumn="0" w:oddVBand="0" w:evenVBand="0" w:oddHBand="0" w:evenHBand="0" w:firstRowFirstColumn="0" w:firstRowLastColumn="0" w:lastRowFirstColumn="0" w:lastRowLastColumn="0"/>
+            <w:tcW w:w="1240" w:type="dxa"/>
+            <w:noWrap/>
+            <w:hideMark/>
+          </w:tcPr>
+          <w:p>
+            <w:pPr>
+              <w:jc w:val="right"/>
+              <w:rPr>
+                <w:rFonts w:ascii="Calibri" w:eastAsia="Times New Roman" w:hAnsi="Calibri" w:cs="Calibri"/>
+                <w:color w:val="000000"/>
+                <w:lang w:eastAsia="es-ES"/>
+              </w:rPr>
+            </w:pPr>
+            <w:r>
+              <w:rPr>
+                <w:rFonts w:ascii="Calibri" w:eastAsia="Times New Roman" w:hAnsi="Calibri" w:cs="Calibri"/>
+                <w:color w:val="000000"/>
+                <w:lang w:eastAsia="es-ES"/>
+              </w:rPr>
+              <w:t>9.5</w:t>
+            </w:r>
+          </w:p>
+        </w:tc>
+        <w:tc>
+          <w:tcPr>
+            <w:tcW w:w="1240" w:type="dxa"/>
+            <w:noWrap/>
+            <w:hideMark/>
+          </w:tcPr>
+          <w:p>
+            <w:pPr>
+              <w:jc w:val="right"/>
+              <w:cnfStyle w:val="000000100000" w:firstRow="0" w:lastRow="0" w:firstColumn="0" w:lastColumn="0" w:oddVBand="0" w:evenVBand="0" w:oddHBand="1" w:evenHBand="0" w:firstRowFirstColumn="0" w:firstRowLastColumn="0" w:lastRowFirstColumn="0" w:lastRowLastColumn="0"/>
+              <w:rPr>
+                <w:rFonts w:ascii="Calibri" w:eastAsia="Times New Roman" w:hAnsi="Calibri" w:cs="Calibri"/>
+                <w:color w:val="000000"/>
+                <w:lang w:eastAsia="es-ES"/>
+              </w:rPr>
+            </w:pPr>
+            <w:r>
+              <w:rPr>
+                <w:rFonts w:ascii="Calibri" w:eastAsia="Times New Roman" w:hAnsi="Calibri" w:cs="Calibri"/>
+                <w:color w:val="000000"/>
+                <w:lang w:eastAsia="es-ES"/>
+              </w:rPr>
+              <w:t>3.1962</w:t>
             </w:r>
           </w:p>
         </w:tc>
@@ -984,786 +1463,40 @@
         </w:trPr>
         <w:tc>
           <w:tcPr>
+            <w:cnfStyle w:val="001000000000" w:firstRow="0" w:lastRow="0" w:firstColumn="1" w:lastColumn="0" w:oddVBand="0" w:evenVBand="0" w:oddHBand="0" w:evenHBand="0" w:firstRowFirstColumn="0" w:firstRowLastColumn="0" w:lastRowFirstColumn="0" w:lastRowLastColumn="0"/>
             <w:tcW w:w="1240" w:type="dxa"/>
-            <w:tcBorders>
-              <w:top w:val="nil"/>
-              <w:left w:val="nil"/>
-              <w:bottom w:val="nil"/>
-              <w:right w:val="nil"/>
-            </w:tcBorders>
-            <w:shd w:val="clear" w:color="auto" w:fill="auto"/>
-            <w:noWrap/>
-            <w:vAlign w:val="bottom"/>
-            <w:hideMark/>
-          </w:tcPr>
-          <w:p>
-            <w:pPr>
-              <w:spacing w:after="0" w:line="240" w:lineRule="auto"/>
-              <w:jc w:val="right"/>
-              <w:rPr>
-                <w:rFonts w:ascii="Calibri" w:eastAsia="Times New Roman" w:hAnsi="Calibri" w:cs="Calibri"/>
-                <w:color w:val="000000"/>
-                <w:lang w:eastAsia="es-ES"/>
-              </w:rPr>
-            </w:pPr>
-            <w:r>
-              <w:rPr>
-                <w:rFonts w:ascii="Calibri" w:eastAsia="Times New Roman" w:hAnsi="Calibri" w:cs="Calibri"/>
-                <w:color w:val="000000"/>
-                <w:lang w:eastAsia="es-ES"/>
-              </w:rPr>
-              <w:t>5</w:t>
+            <w:noWrap/>
+            <w:hideMark/>
+          </w:tcPr>
+          <w:p>
+            <w:pPr>
+              <w:jc w:val="right"/>
+              <w:rPr>
+                <w:rFonts w:ascii="Calibri" w:eastAsia="Times New Roman" w:hAnsi="Calibri" w:cs="Calibri"/>
+                <w:color w:val="000000"/>
+                <w:lang w:eastAsia="es-ES"/>
+              </w:rPr>
+            </w:pPr>
+            <w:r>
+              <w:rPr>
+                <w:rFonts w:ascii="Calibri" w:eastAsia="Times New Roman" w:hAnsi="Calibri" w:cs="Calibri"/>
+                <w:color w:val="000000"/>
+                <w:lang w:eastAsia="es-ES"/>
+              </w:rPr>
+              <w:t>10</w:t>
             </w:r>
           </w:p>
         </w:tc>
         <w:tc>
           <w:tcPr>
             <w:tcW w:w="1240" w:type="dxa"/>
-            <w:tcBorders>
-              <w:top w:val="nil"/>
-              <w:left w:val="nil"/>
-              <w:bottom w:val="nil"/>
-              <w:right w:val="nil"/>
-            </w:tcBorders>
-            <w:shd w:val="clear" w:color="auto" w:fill="auto"/>
-            <w:noWrap/>
-            <w:vAlign w:val="bottom"/>
-            <w:hideMark/>
-          </w:tcPr>
-          <w:p>
-            <w:pPr>
-              <w:spacing w:after="0" w:line="240" w:lineRule="auto"/>
-              <w:jc w:val="right"/>
-              <w:rPr>
-                <w:rFonts w:ascii="Calibri" w:eastAsia="Times New Roman" w:hAnsi="Calibri" w:cs="Calibri"/>
-                <w:color w:val="000000"/>
-                <w:lang w:eastAsia="es-ES"/>
-              </w:rPr>
-            </w:pPr>
-            <w:r>
-              <w:rPr>
-                <w:rFonts w:ascii="Calibri" w:eastAsia="Times New Roman" w:hAnsi="Calibri" w:cs="Calibri"/>
-                <w:color w:val="000000"/>
-                <w:lang w:eastAsia="es-ES"/>
-              </w:rPr>
-              <w:t>1.6838</w:t>
-            </w:r>
-          </w:p>
-        </w:tc>
-      </w:tr>
-      <w:tr>
-        <w:trPr>
-          <w:trHeight w:val="288"/>
-        </w:trPr>
-        <w:tc>
-          <w:tcPr>
-            <w:tcW w:w="1240" w:type="dxa"/>
-            <w:tcBorders>
-              <w:top w:val="nil"/>
-              <w:left w:val="nil"/>
-              <w:bottom w:val="nil"/>
-              <w:right w:val="nil"/>
-            </w:tcBorders>
-            <w:shd w:val="clear" w:color="auto" w:fill="auto"/>
-            <w:noWrap/>
-            <w:vAlign w:val="bottom"/>
-            <w:hideMark/>
-          </w:tcPr>
-          <w:p>
-            <w:pPr>
-              <w:spacing w:after="0" w:line="240" w:lineRule="auto"/>
-              <w:jc w:val="right"/>
-              <w:rPr>
-                <w:rFonts w:ascii="Calibri" w:eastAsia="Times New Roman" w:hAnsi="Calibri" w:cs="Calibri"/>
-                <w:color w:val="000000"/>
-                <w:lang w:eastAsia="es-ES"/>
-              </w:rPr>
-            </w:pPr>
-            <w:r>
-              <w:rPr>
-                <w:rFonts w:ascii="Calibri" w:eastAsia="Times New Roman" w:hAnsi="Calibri" w:cs="Calibri"/>
-                <w:color w:val="000000"/>
-                <w:lang w:eastAsia="es-ES"/>
-              </w:rPr>
-              <w:t>5.5</w:t>
-            </w:r>
-          </w:p>
-        </w:tc>
-        <w:tc>
-          <w:tcPr>
-            <w:tcW w:w="1240" w:type="dxa"/>
-            <w:tcBorders>
-              <w:top w:val="nil"/>
-              <w:left w:val="nil"/>
-              <w:bottom w:val="nil"/>
-              <w:right w:val="nil"/>
-            </w:tcBorders>
-            <w:shd w:val="clear" w:color="auto" w:fill="auto"/>
-            <w:noWrap/>
-            <w:vAlign w:val="bottom"/>
-            <w:hideMark/>
-          </w:tcPr>
-          <w:p>
-            <w:pPr>
-              <w:spacing w:after="0" w:line="240" w:lineRule="auto"/>
-              <w:jc w:val="right"/>
-              <w:rPr>
-                <w:rFonts w:ascii="Calibri" w:eastAsia="Times New Roman" w:hAnsi="Calibri" w:cs="Calibri"/>
-                <w:color w:val="000000"/>
-                <w:lang w:eastAsia="es-ES"/>
-              </w:rPr>
-            </w:pPr>
-            <w:r>
-              <w:rPr>
-                <w:rFonts w:ascii="Calibri" w:eastAsia="Times New Roman" w:hAnsi="Calibri" w:cs="Calibri"/>
-                <w:color w:val="000000"/>
-                <w:lang w:eastAsia="es-ES"/>
-              </w:rPr>
-              <w:t>1.847</w:t>
-            </w:r>
-          </w:p>
-        </w:tc>
-      </w:tr>
-      <w:tr>
-        <w:trPr>
-          <w:trHeight w:val="288"/>
-        </w:trPr>
-        <w:tc>
-          <w:tcPr>
-            <w:tcW w:w="1240" w:type="dxa"/>
-            <w:tcBorders>
-              <w:top w:val="nil"/>
-              <w:left w:val="nil"/>
-              <w:bottom w:val="nil"/>
-              <w:right w:val="nil"/>
-            </w:tcBorders>
-            <w:shd w:val="clear" w:color="auto" w:fill="auto"/>
-            <w:noWrap/>
-            <w:vAlign w:val="bottom"/>
-            <w:hideMark/>
-          </w:tcPr>
-          <w:p>
-            <w:pPr>
-              <w:spacing w:after="0" w:line="240" w:lineRule="auto"/>
-              <w:jc w:val="right"/>
-              <w:rPr>
-                <w:rFonts w:ascii="Calibri" w:eastAsia="Times New Roman" w:hAnsi="Calibri" w:cs="Calibri"/>
-                <w:color w:val="000000"/>
-                <w:lang w:eastAsia="es-ES"/>
-              </w:rPr>
-            </w:pPr>
-            <w:r>
-              <w:rPr>
-                <w:rFonts w:ascii="Calibri" w:eastAsia="Times New Roman" w:hAnsi="Calibri" w:cs="Calibri"/>
-                <w:color w:val="000000"/>
-                <w:lang w:eastAsia="es-ES"/>
-              </w:rPr>
-              <w:t>6</w:t>
-            </w:r>
-          </w:p>
-        </w:tc>
-        <w:tc>
-          <w:tcPr>
-            <w:tcW w:w="1240" w:type="dxa"/>
-            <w:tcBorders>
-              <w:top w:val="nil"/>
-              <w:left w:val="nil"/>
-              <w:bottom w:val="nil"/>
-              <w:right w:val="nil"/>
-            </w:tcBorders>
-            <w:shd w:val="clear" w:color="auto" w:fill="auto"/>
-            <w:noWrap/>
-            <w:vAlign w:val="bottom"/>
-            <w:hideMark/>
-          </w:tcPr>
-          <w:p>
-            <w:pPr>
-              <w:spacing w:after="0" w:line="240" w:lineRule="auto"/>
-              <w:jc w:val="right"/>
-              <w:rPr>
-                <w:rFonts w:ascii="Calibri" w:eastAsia="Times New Roman" w:hAnsi="Calibri" w:cs="Calibri"/>
-                <w:color w:val="000000"/>
-                <w:lang w:eastAsia="es-ES"/>
-              </w:rPr>
-            </w:pPr>
-            <w:r>
-              <w:rPr>
-                <w:rFonts w:ascii="Calibri" w:eastAsia="Times New Roman" w:hAnsi="Calibri" w:cs="Calibri"/>
-                <w:color w:val="000000"/>
-                <w:lang w:eastAsia="es-ES"/>
-              </w:rPr>
-              <w:t>2.02</w:t>
-            </w:r>
-          </w:p>
-        </w:tc>
-      </w:tr>
-      <w:tr>
-        <w:trPr>
-          <w:trHeight w:val="288"/>
-        </w:trPr>
-        <w:tc>
-          <w:tcPr>
-            <w:tcW w:w="1240" w:type="dxa"/>
-            <w:tcBorders>
-              <w:top w:val="nil"/>
-              <w:left w:val="nil"/>
-              <w:bottom w:val="nil"/>
-              <w:right w:val="nil"/>
-            </w:tcBorders>
-            <w:shd w:val="clear" w:color="auto" w:fill="auto"/>
-            <w:noWrap/>
-            <w:vAlign w:val="bottom"/>
-            <w:hideMark/>
-          </w:tcPr>
-          <w:p>
-            <w:pPr>
-              <w:spacing w:after="0" w:line="240" w:lineRule="auto"/>
-              <w:jc w:val="right"/>
-              <w:rPr>
-                <w:rFonts w:ascii="Calibri" w:eastAsia="Times New Roman" w:hAnsi="Calibri" w:cs="Calibri"/>
-                <w:color w:val="000000"/>
-                <w:lang w:eastAsia="es-ES"/>
-              </w:rPr>
-            </w:pPr>
-            <w:r>
-              <w:rPr>
-                <w:rFonts w:ascii="Calibri" w:eastAsia="Times New Roman" w:hAnsi="Calibri" w:cs="Calibri"/>
-                <w:color w:val="000000"/>
-                <w:lang w:eastAsia="es-ES"/>
-              </w:rPr>
-              <w:t>6.5</w:t>
-            </w:r>
-          </w:p>
-        </w:tc>
-        <w:tc>
-          <w:tcPr>
-            <w:tcW w:w="1240" w:type="dxa"/>
-            <w:tcBorders>
-              <w:top w:val="nil"/>
-              <w:left w:val="nil"/>
-              <w:bottom w:val="nil"/>
-              <w:right w:val="nil"/>
-            </w:tcBorders>
-            <w:shd w:val="clear" w:color="auto" w:fill="auto"/>
-            <w:noWrap/>
-            <w:vAlign w:val="bottom"/>
-            <w:hideMark/>
-          </w:tcPr>
-          <w:p>
-            <w:pPr>
-              <w:spacing w:after="0" w:line="240" w:lineRule="auto"/>
-              <w:jc w:val="right"/>
-              <w:rPr>
-                <w:rFonts w:ascii="Calibri" w:eastAsia="Times New Roman" w:hAnsi="Calibri" w:cs="Calibri"/>
-                <w:color w:val="000000"/>
-                <w:lang w:eastAsia="es-ES"/>
-              </w:rPr>
-            </w:pPr>
-            <w:r>
-              <w:rPr>
-                <w:rFonts w:ascii="Calibri" w:eastAsia="Times New Roman" w:hAnsi="Calibri" w:cs="Calibri"/>
-                <w:color w:val="000000"/>
-                <w:lang w:eastAsia="es-ES"/>
-              </w:rPr>
-              <w:t>2.19</w:t>
-            </w:r>
-          </w:p>
-        </w:tc>
-      </w:tr>
-      <w:tr>
-        <w:trPr>
-          <w:trHeight w:val="288"/>
-        </w:trPr>
-        <w:tc>
-          <w:tcPr>
-            <w:tcW w:w="1240" w:type="dxa"/>
-            <w:tcBorders>
-              <w:top w:val="nil"/>
-              <w:left w:val="nil"/>
-              <w:bottom w:val="nil"/>
-              <w:right w:val="nil"/>
-            </w:tcBorders>
-            <w:shd w:val="clear" w:color="auto" w:fill="auto"/>
-            <w:noWrap/>
-            <w:vAlign w:val="bottom"/>
-            <w:hideMark/>
-          </w:tcPr>
-          <w:p>
-            <w:pPr>
-              <w:spacing w:after="0" w:line="240" w:lineRule="auto"/>
-              <w:jc w:val="right"/>
-              <w:rPr>
-                <w:rFonts w:ascii="Calibri" w:eastAsia="Times New Roman" w:hAnsi="Calibri" w:cs="Calibri"/>
-                <w:color w:val="000000"/>
-                <w:lang w:eastAsia="es-ES"/>
-              </w:rPr>
-            </w:pPr>
-            <w:r>
-              <w:rPr>
-                <w:rFonts w:ascii="Calibri" w:eastAsia="Times New Roman" w:hAnsi="Calibri" w:cs="Calibri"/>
-                <w:color w:val="000000"/>
-                <w:lang w:eastAsia="es-ES"/>
-              </w:rPr>
-              <w:t>7</w:t>
-            </w:r>
-          </w:p>
-        </w:tc>
-        <w:tc>
-          <w:tcPr>
-            <w:tcW w:w="1240" w:type="dxa"/>
-            <w:tcBorders>
-              <w:top w:val="nil"/>
-              <w:left w:val="nil"/>
-              <w:bottom w:val="nil"/>
-              <w:right w:val="nil"/>
-            </w:tcBorders>
-            <w:shd w:val="clear" w:color="auto" w:fill="auto"/>
-            <w:noWrap/>
-            <w:vAlign w:val="bottom"/>
-            <w:hideMark/>
-          </w:tcPr>
-          <w:p>
-            <w:pPr>
-              <w:spacing w:after="0" w:line="240" w:lineRule="auto"/>
-              <w:jc w:val="right"/>
-              <w:rPr>
-                <w:rFonts w:ascii="Calibri" w:eastAsia="Times New Roman" w:hAnsi="Calibri" w:cs="Calibri"/>
-                <w:color w:val="000000"/>
-                <w:lang w:eastAsia="es-ES"/>
-              </w:rPr>
-            </w:pPr>
-            <w:r>
-              <w:rPr>
-                <w:rFonts w:ascii="Calibri" w:eastAsia="Times New Roman" w:hAnsi="Calibri" w:cs="Calibri"/>
-                <w:color w:val="000000"/>
-                <w:lang w:eastAsia="es-ES"/>
-              </w:rPr>
-              <w:t>2.3466</w:t>
-            </w:r>
-          </w:p>
-        </w:tc>
-      </w:tr>
-      <w:tr>
-        <w:trPr>
-          <w:trHeight w:val="288"/>
-        </w:trPr>
-        <w:tc>
-          <w:tcPr>
-            <w:tcW w:w="1240" w:type="dxa"/>
-            <w:tcBorders>
-              <w:top w:val="nil"/>
-              <w:left w:val="nil"/>
-              <w:bottom w:val="nil"/>
-              <w:right w:val="nil"/>
-            </w:tcBorders>
-            <w:shd w:val="clear" w:color="auto" w:fill="auto"/>
-            <w:noWrap/>
-            <w:vAlign w:val="bottom"/>
-            <w:hideMark/>
-          </w:tcPr>
-          <w:p>
-            <w:pPr>
-              <w:spacing w:after="0" w:line="240" w:lineRule="auto"/>
-              <w:jc w:val="right"/>
-              <w:rPr>
-                <w:rFonts w:ascii="Calibri" w:eastAsia="Times New Roman" w:hAnsi="Calibri" w:cs="Calibri"/>
-                <w:color w:val="000000"/>
-                <w:lang w:eastAsia="es-ES"/>
-              </w:rPr>
-            </w:pPr>
-            <w:r>
-              <w:rPr>
-                <w:rFonts w:ascii="Calibri" w:eastAsia="Times New Roman" w:hAnsi="Calibri" w:cs="Calibri"/>
-                <w:color w:val="000000"/>
-                <w:lang w:eastAsia="es-ES"/>
-              </w:rPr>
-              <w:t>7.5</w:t>
-            </w:r>
-          </w:p>
-        </w:tc>
-        <w:tc>
-          <w:tcPr>
-            <w:tcW w:w="1240" w:type="dxa"/>
-            <w:tcBorders>
-              <w:top w:val="nil"/>
-              <w:left w:val="nil"/>
-              <w:bottom w:val="nil"/>
-              <w:right w:val="nil"/>
-            </w:tcBorders>
-            <w:shd w:val="clear" w:color="auto" w:fill="auto"/>
-            <w:noWrap/>
-            <w:vAlign w:val="bottom"/>
-            <w:hideMark/>
-          </w:tcPr>
-          <w:p>
-            <w:pPr>
-              <w:spacing w:after="0" w:line="240" w:lineRule="auto"/>
-              <w:jc w:val="right"/>
-              <w:rPr>
-                <w:rFonts w:ascii="Calibri" w:eastAsia="Times New Roman" w:hAnsi="Calibri" w:cs="Calibri"/>
-                <w:color w:val="000000"/>
-                <w:lang w:eastAsia="es-ES"/>
-              </w:rPr>
-            </w:pPr>
-            <w:r>
-              <w:rPr>
-                <w:rFonts w:ascii="Calibri" w:eastAsia="Times New Roman" w:hAnsi="Calibri" w:cs="Calibri"/>
-                <w:color w:val="000000"/>
-                <w:lang w:eastAsia="es-ES"/>
-              </w:rPr>
-              <w:t>2.513</w:t>
-            </w:r>
-          </w:p>
-        </w:tc>
-      </w:tr>
-      <w:tr>
-        <w:trPr>
-          <w:trHeight w:val="288"/>
-        </w:trPr>
-        <w:tc>
-          <w:tcPr>
-            <w:tcW w:w="1240" w:type="dxa"/>
-            <w:tcBorders>
-              <w:top w:val="nil"/>
-              <w:left w:val="nil"/>
-              <w:bottom w:val="nil"/>
-              <w:right w:val="nil"/>
-            </w:tcBorders>
-            <w:shd w:val="clear" w:color="auto" w:fill="auto"/>
-            <w:noWrap/>
-            <w:vAlign w:val="bottom"/>
-            <w:hideMark/>
-          </w:tcPr>
-          <w:p>
-            <w:pPr>
-              <w:spacing w:after="0" w:line="240" w:lineRule="auto"/>
-              <w:jc w:val="right"/>
-              <w:rPr>
-                <w:rFonts w:ascii="Calibri" w:eastAsia="Times New Roman" w:hAnsi="Calibri" w:cs="Calibri"/>
-                <w:color w:val="000000"/>
-                <w:lang w:eastAsia="es-ES"/>
-              </w:rPr>
-            </w:pPr>
-            <w:r>
-              <w:rPr>
-                <w:rFonts w:ascii="Calibri" w:eastAsia="Times New Roman" w:hAnsi="Calibri" w:cs="Calibri"/>
-                <w:color w:val="000000"/>
-                <w:lang w:eastAsia="es-ES"/>
-              </w:rPr>
-              <w:t>8</w:t>
-            </w:r>
-          </w:p>
-        </w:tc>
-        <w:tc>
-          <w:tcPr>
-            <w:tcW w:w="1240" w:type="dxa"/>
-            <w:tcBorders>
-              <w:top w:val="nil"/>
-              <w:left w:val="nil"/>
-              <w:bottom w:val="nil"/>
-              <w:right w:val="nil"/>
-            </w:tcBorders>
-            <w:shd w:val="clear" w:color="auto" w:fill="auto"/>
-            <w:noWrap/>
-            <w:vAlign w:val="bottom"/>
-            <w:hideMark/>
-          </w:tcPr>
-          <w:p>
-            <w:pPr>
-              <w:spacing w:after="0" w:line="240" w:lineRule="auto"/>
-              <w:jc w:val="right"/>
-              <w:rPr>
-                <w:rFonts w:ascii="Calibri" w:eastAsia="Times New Roman" w:hAnsi="Calibri" w:cs="Calibri"/>
-                <w:color w:val="000000"/>
-                <w:lang w:eastAsia="es-ES"/>
-              </w:rPr>
-            </w:pPr>
-            <w:r>
-              <w:rPr>
-                <w:rFonts w:ascii="Calibri" w:eastAsia="Times New Roman" w:hAnsi="Calibri" w:cs="Calibri"/>
-                <w:color w:val="000000"/>
-                <w:lang w:eastAsia="es-ES"/>
-              </w:rPr>
-              <w:t>2.6928</w:t>
-            </w:r>
-          </w:p>
-        </w:tc>
-      </w:tr>
-      <w:tr>
-        <w:trPr>
-          <w:trHeight w:val="288"/>
-        </w:trPr>
-        <w:tc>
-          <w:tcPr>
-            <w:tcW w:w="1240" w:type="dxa"/>
-            <w:tcBorders>
-              <w:top w:val="nil"/>
-              <w:left w:val="nil"/>
-              <w:bottom w:val="nil"/>
-              <w:right w:val="nil"/>
-            </w:tcBorders>
-            <w:shd w:val="clear" w:color="auto" w:fill="auto"/>
-            <w:noWrap/>
-            <w:vAlign w:val="bottom"/>
-            <w:hideMark/>
-          </w:tcPr>
-          <w:p>
-            <w:pPr>
-              <w:spacing w:after="0" w:line="240" w:lineRule="auto"/>
-              <w:jc w:val="right"/>
-              <w:rPr>
-                <w:rFonts w:ascii="Calibri" w:eastAsia="Times New Roman" w:hAnsi="Calibri" w:cs="Calibri"/>
-                <w:color w:val="000000"/>
-                <w:lang w:eastAsia="es-ES"/>
-              </w:rPr>
-            </w:pPr>
-            <w:r>
-              <w:rPr>
-                <w:rFonts w:ascii="Calibri" w:eastAsia="Times New Roman" w:hAnsi="Calibri" w:cs="Calibri"/>
-                <w:color w:val="000000"/>
-                <w:lang w:eastAsia="es-ES"/>
-              </w:rPr>
-              <w:t>8.5</w:t>
-            </w:r>
-          </w:p>
-        </w:tc>
-        <w:tc>
-          <w:tcPr>
-            <w:tcW w:w="1240" w:type="dxa"/>
-            <w:tcBorders>
-              <w:top w:val="nil"/>
-              <w:left w:val="nil"/>
-              <w:bottom w:val="nil"/>
-              <w:right w:val="nil"/>
-            </w:tcBorders>
-            <w:shd w:val="clear" w:color="auto" w:fill="auto"/>
-            <w:noWrap/>
-            <w:vAlign w:val="bottom"/>
-            <w:hideMark/>
-          </w:tcPr>
-          <w:p>
-            <w:pPr>
-              <w:spacing w:after="0" w:line="240" w:lineRule="auto"/>
-              <w:jc w:val="right"/>
-              <w:rPr>
-                <w:rFonts w:ascii="Calibri" w:eastAsia="Times New Roman" w:hAnsi="Calibri" w:cs="Calibri"/>
-                <w:color w:val="000000"/>
-                <w:lang w:eastAsia="es-ES"/>
-              </w:rPr>
-            </w:pPr>
-            <w:r>
-              <w:rPr>
-                <w:rFonts w:ascii="Calibri" w:eastAsia="Times New Roman" w:hAnsi="Calibri" w:cs="Calibri"/>
-                <w:color w:val="000000"/>
-                <w:lang w:eastAsia="es-ES"/>
-              </w:rPr>
-              <w:t>2.8512</w:t>
-            </w:r>
-          </w:p>
-        </w:tc>
-      </w:tr>
-      <w:tr>
-        <w:trPr>
-          <w:trHeight w:val="288"/>
-        </w:trPr>
-        <w:tc>
-          <w:tcPr>
-            <w:tcW w:w="1240" w:type="dxa"/>
-            <w:tcBorders>
-              <w:top w:val="nil"/>
-              <w:left w:val="nil"/>
-              <w:bottom w:val="nil"/>
-              <w:right w:val="nil"/>
-            </w:tcBorders>
-            <w:shd w:val="clear" w:color="auto" w:fill="auto"/>
-            <w:noWrap/>
-            <w:vAlign w:val="bottom"/>
-            <w:hideMark/>
-          </w:tcPr>
-          <w:p>
-            <w:pPr>
-              <w:spacing w:after="0" w:line="240" w:lineRule="auto"/>
-              <w:jc w:val="right"/>
-              <w:rPr>
-                <w:rFonts w:ascii="Calibri" w:eastAsia="Times New Roman" w:hAnsi="Calibri" w:cs="Calibri"/>
-                <w:color w:val="000000"/>
-                <w:lang w:eastAsia="es-ES"/>
-              </w:rPr>
-            </w:pPr>
-            <w:r>
-              <w:rPr>
-                <w:rFonts w:ascii="Calibri" w:eastAsia="Times New Roman" w:hAnsi="Calibri" w:cs="Calibri"/>
-                <w:color w:val="000000"/>
-                <w:lang w:eastAsia="es-ES"/>
-              </w:rPr>
-              <w:t>9</w:t>
-            </w:r>
-          </w:p>
-        </w:tc>
-        <w:tc>
-          <w:tcPr>
-            <w:tcW w:w="1240" w:type="dxa"/>
-            <w:tcBorders>
-              <w:top w:val="nil"/>
-              <w:left w:val="nil"/>
-              <w:bottom w:val="nil"/>
-              <w:right w:val="nil"/>
-            </w:tcBorders>
-            <w:shd w:val="clear" w:color="auto" w:fill="auto"/>
-            <w:noWrap/>
-            <w:vAlign w:val="bottom"/>
-            <w:hideMark/>
-          </w:tcPr>
-          <w:p>
-            <w:pPr>
-              <w:spacing w:after="0" w:line="240" w:lineRule="auto"/>
-              <w:jc w:val="right"/>
-              <w:rPr>
-                <w:rFonts w:ascii="Calibri" w:eastAsia="Times New Roman" w:hAnsi="Calibri" w:cs="Calibri"/>
-                <w:color w:val="000000"/>
-                <w:lang w:eastAsia="es-ES"/>
-              </w:rPr>
-            </w:pPr>
-            <w:r>
-              <w:rPr>
-                <w:rFonts w:ascii="Calibri" w:eastAsia="Times New Roman" w:hAnsi="Calibri" w:cs="Calibri"/>
-                <w:color w:val="000000"/>
-                <w:lang w:eastAsia="es-ES"/>
-              </w:rPr>
-              <w:t>3.0396</w:t>
-            </w:r>
-          </w:p>
-        </w:tc>
-      </w:tr>
-      <w:tr>
-        <w:trPr>
-          <w:trHeight w:val="288"/>
-        </w:trPr>
-        <w:tc>
-          <w:tcPr>
-            <w:tcW w:w="1240" w:type="dxa"/>
-            <w:tcBorders>
-              <w:top w:val="nil"/>
-              <w:left w:val="nil"/>
-              <w:bottom w:val="nil"/>
-              <w:right w:val="nil"/>
-            </w:tcBorders>
-            <w:shd w:val="clear" w:color="auto" w:fill="auto"/>
-            <w:noWrap/>
-            <w:vAlign w:val="bottom"/>
-            <w:hideMark/>
-          </w:tcPr>
-          <w:p>
-            <w:pPr>
-              <w:spacing w:after="0" w:line="240" w:lineRule="auto"/>
-              <w:jc w:val="right"/>
-              <w:rPr>
-                <w:rFonts w:ascii="Calibri" w:eastAsia="Times New Roman" w:hAnsi="Calibri" w:cs="Calibri"/>
-                <w:color w:val="000000"/>
-                <w:lang w:eastAsia="es-ES"/>
-              </w:rPr>
-            </w:pPr>
-            <w:r>
-              <w:rPr>
-                <w:rFonts w:ascii="Calibri" w:eastAsia="Times New Roman" w:hAnsi="Calibri" w:cs="Calibri"/>
-                <w:color w:val="000000"/>
-                <w:lang w:eastAsia="es-ES"/>
-              </w:rPr>
-              <w:t>9.5</w:t>
-            </w:r>
-          </w:p>
-        </w:tc>
-        <w:tc>
-          <w:tcPr>
-            <w:tcW w:w="1240" w:type="dxa"/>
-            <w:tcBorders>
-              <w:top w:val="nil"/>
-              <w:left w:val="nil"/>
-              <w:bottom w:val="nil"/>
-              <w:right w:val="nil"/>
-            </w:tcBorders>
-            <w:shd w:val="clear" w:color="auto" w:fill="auto"/>
-            <w:noWrap/>
-            <w:vAlign w:val="bottom"/>
-            <w:hideMark/>
-          </w:tcPr>
-          <w:p>
-            <w:pPr>
-              <w:spacing w:after="0" w:line="240" w:lineRule="auto"/>
-              <w:jc w:val="right"/>
-              <w:rPr>
-                <w:rFonts w:ascii="Calibri" w:eastAsia="Times New Roman" w:hAnsi="Calibri" w:cs="Calibri"/>
-                <w:color w:val="000000"/>
-                <w:lang w:eastAsia="es-ES"/>
-              </w:rPr>
-            </w:pPr>
-            <w:r>
-              <w:rPr>
-                <w:rFonts w:ascii="Calibri" w:eastAsia="Times New Roman" w:hAnsi="Calibri" w:cs="Calibri"/>
-                <w:color w:val="000000"/>
-                <w:lang w:eastAsia="es-ES"/>
-              </w:rPr>
-              <w:t>3.1962</w:t>
-            </w:r>
-          </w:p>
-        </w:tc>
-      </w:tr>
-      <w:tr>
-        <w:trPr>
-          <w:trHeight w:val="288"/>
-        </w:trPr>
-        <w:tc>
-          <w:tcPr>
-            <w:tcW w:w="1240" w:type="dxa"/>
-            <w:tcBorders>
-              <w:top w:val="nil"/>
-              <w:left w:val="nil"/>
-              <w:bottom w:val="nil"/>
-              <w:right w:val="nil"/>
-            </w:tcBorders>
-            <w:shd w:val="clear" w:color="auto" w:fill="auto"/>
-            <w:noWrap/>
-            <w:vAlign w:val="bottom"/>
-            <w:hideMark/>
-          </w:tcPr>
-          <w:p>
-            <w:pPr>
-              <w:spacing w:after="0" w:line="240" w:lineRule="auto"/>
-              <w:jc w:val="right"/>
-              <w:rPr>
-                <w:rFonts w:ascii="Calibri" w:eastAsia="Times New Roman" w:hAnsi="Calibri" w:cs="Calibri"/>
-                <w:color w:val="000000"/>
-                <w:lang w:eastAsia="es-ES"/>
-              </w:rPr>
-            </w:pPr>
-            <w:r>
-              <w:rPr>
-                <w:rFonts w:ascii="Calibri" w:eastAsia="Times New Roman" w:hAnsi="Calibri" w:cs="Calibri"/>
-                <w:color w:val="000000"/>
-                <w:lang w:eastAsia="es-ES"/>
-              </w:rPr>
-              <w:t>10</w:t>
-            </w:r>
-          </w:p>
-        </w:tc>
-        <w:tc>
-          <w:tcPr>
-            <w:tcW w:w="1240" w:type="dxa"/>
-            <w:tcBorders>
-              <w:top w:val="nil"/>
-              <w:left w:val="nil"/>
-              <w:bottom w:val="nil"/>
-              <w:right w:val="nil"/>
-            </w:tcBorders>
-            <w:shd w:val="clear" w:color="auto" w:fill="auto"/>
-            <w:noWrap/>
-            <w:vAlign w:val="bottom"/>
-            <w:hideMark/>
-          </w:tcPr>
-          <w:p>
-            <w:pPr>
-              <w:spacing w:after="0" w:line="240" w:lineRule="auto"/>
-              <w:jc w:val="right"/>
+            <w:noWrap/>
+            <w:hideMark/>
+          </w:tcPr>
+          <w:p>
+            <w:pPr>
+              <w:jc w:val="right"/>
+              <w:cnfStyle w:val="000000000000" w:firstRow="0" w:lastRow="0" w:firstColumn="0" w:lastColumn="0" w:oddVBand="0" w:evenVBand="0" w:oddHBand="0" w:evenHBand="0" w:firstRowFirstColumn="0" w:firstRowLastColumn="0" w:lastRowFirstColumn="0" w:lastRowLastColumn="0"/>
               <w:rPr>
                 <w:rFonts w:ascii="Calibri" w:eastAsia="Times New Roman" w:hAnsi="Calibri" w:cs="Calibri"/>
                 <w:color w:val="000000"/>
@@ -1783,68 +1516,15 @@
       </w:tr>
     </w:tbl>
     <w:p>
+      <w:pPr>
+        <w:rPr>
+          <w:b/>
+        </w:rPr>
+      </w:pPr>
       <w:r>
         <w:rPr>
-          <w:noProof/>
-          <w:lang w:eastAsia="es-ES"/>
+          <w:b/>
         </w:rPr>
-        <w:drawing>
-          <wp:anchor distT="0" distB="0" distL="114300" distR="114300" simplePos="0" relativeHeight="251661312" behindDoc="0" locked="0" layoutInCell="1" allowOverlap="1" wp14:anchorId="619E8C36" wp14:editId="1A75E37D">
-            <wp:simplePos x="0" y="0"/>
-            <wp:positionH relativeFrom="column">
-              <wp:posOffset>3829050</wp:posOffset>
-            </wp:positionH>
-            <wp:positionV relativeFrom="paragraph">
-              <wp:posOffset>73660</wp:posOffset>
-            </wp:positionV>
-            <wp:extent cx="2158365" cy="1600200"/>
-            <wp:effectExtent l="0" t="0" r="0" b="0"/>
-            <wp:wrapSquare wrapText="bothSides"/>
-            <wp:docPr id="11" name="0 Imagen"/>
-            <wp:cNvGraphicFramePr>
-              <a:graphicFrameLocks xmlns:a="http://schemas.openxmlformats.org/drawingml/2006/main" noChangeAspect="1"/>
-            </wp:cNvGraphicFramePr>
-            <a:graphic xmlns:a="http://schemas.openxmlformats.org/drawingml/2006/main">
-              <a:graphicData uri="http://schemas.openxmlformats.org/drawingml/2006/picture">
-                <pic:pic xmlns:pic="http://schemas.openxmlformats.org/drawingml/2006/picture">
-                  <pic:nvPicPr>
-                    <pic:cNvPr id="0" name="IMG_20170421_121830.jpg"/>
-                    <pic:cNvPicPr/>
-                  </pic:nvPicPr>
-                  <pic:blipFill>
-                    <a:blip r:embed="rId9" cstate="print">
-                      <a:extLst>
-                        <a:ext uri="{28A0092B-C50C-407E-A947-70E740481C1C}">
-                          <a14:useLocalDpi xmlns:a14="http://schemas.microsoft.com/office/drawing/2010/main" val="0"/>
-                        </a:ext>
-                      </a:extLst>
-                    </a:blip>
-                    <a:stretch>
-                      <a:fillRect/>
-                    </a:stretch>
-                  </pic:blipFill>
-                  <pic:spPr>
-                    <a:xfrm>
-                      <a:off x="0" y="0"/>
-                      <a:ext cx="2158365" cy="1600200"/>
-                    </a:xfrm>
-                    <a:prstGeom prst="rect">
-                      <a:avLst/>
-                    </a:prstGeom>
-                  </pic:spPr>
-                </pic:pic>
-              </a:graphicData>
-            </a:graphic>
-            <wp14:sizeRelH relativeFrom="page">
-              <wp14:pctWidth>0</wp14:pctWidth>
-            </wp14:sizeRelH>
-            <wp14:sizeRelV relativeFrom="page">
-              <wp14:pctHeight>0</wp14:pctHeight>
-            </wp14:sizeRelV>
-          </wp:anchor>
-        </w:drawing>
-      </w:r>
-      <w:r>
         <w:t>TAREA 2</w:t>
       </w:r>
     </w:p>
@@ -1857,11 +1537,24 @@
         </w:numPr>
       </w:pPr>
       <w:r>
-        <w:t xml:space="preserve">Tras medir el periodo y el voltaje pico a pico obtuvimos, usando una frecuencia de 1000Hz,  T = 1ms, </w:t>
+        <w:t>Tras medir el periodo y el voltaje pico a pico obtuvimos, u</w:t>
+      </w:r>
+      <w:r>
+        <w:t>sando una frecuencia de 1000Hz,</w:t>
+      </w:r>
+      <w:r>
+        <w:t xml:space="preserve"> T = 1ms, </w:t>
       </w:r>
       <w:proofErr w:type="spellStart"/>
       <w:r>
-        <w:t>Vpp</w:t>
+        <w:t>V</w:t>
+      </w:r>
+      <w:r>
+        <w:rPr>
+          <w:i/>
+          <w:vertAlign w:val="subscript"/>
+        </w:rPr>
+        <w:t>pp</w:t>
       </w:r>
       <w:proofErr w:type="spellEnd"/>
       <w:r>
@@ -1881,7 +1574,14 @@
       </w:r>
       <w:proofErr w:type="spellStart"/>
       <w:r>
-        <w:t>Veff</w:t>
+        <w:t>V</w:t>
+      </w:r>
+      <w:r>
+        <w:rPr>
+          <w:i/>
+          <w:vertAlign w:val="subscript"/>
+        </w:rPr>
+        <w:t>eff</w:t>
       </w:r>
       <w:proofErr w:type="spellEnd"/>
       <w:r>
@@ -1911,7 +1611,14 @@
         <w:rPr>
           <w:i/>
         </w:rPr>
-        <w:t>Vpp</w:t>
+        <w:t>V</w:t>
+      </w:r>
+      <w:r>
+        <w:rPr>
+          <w:i/>
+          <w:vertAlign w:val="subscript"/>
+        </w:rPr>
+        <w:t>pp</w:t>
       </w:r>
       <w:proofErr w:type="spellEnd"/>
       <w:r>
@@ -1925,11 +1632,32 @@
         <w:rPr>
           <w:i/>
         </w:rPr>
-        <w:t>Veff</w:t>
+        <w:t>V</w:t>
+      </w:r>
+      <w:r>
+        <w:rPr>
+          <w:i/>
+          <w:vertAlign w:val="subscript"/>
+        </w:rPr>
+        <w:t>eff</w:t>
       </w:r>
       <w:proofErr w:type="spellEnd"/>
       <w:r>
-        <w:t xml:space="preserve"> = 2’754 , y en teoría, usando la fórmula </w:t>
+        <w:rPr>
+          <w:vertAlign w:val="subscript"/>
+        </w:rPr>
+        <w:t xml:space="preserve"> </w:t>
+      </w:r>
+      <w:r>
+        <w:t>= 2’</w:t>
+      </w:r>
+      <w:proofErr w:type="gramStart"/>
+      <w:r>
+        <w:t>754 ,</w:t>
+      </w:r>
+      <w:proofErr w:type="gramEnd"/>
+      <w:r>
+        <w:t xml:space="preserve"> y en teoría, usando la fórmula </w:t>
       </w:r>
     </w:p>
     <w:p>
@@ -2041,8 +1769,14 @@
     <w:p>
       <w:pPr>
         <w:ind w:left="360"/>
+        <w:rPr>
+          <w:b/>
+        </w:rPr>
       </w:pPr>
       <w:r>
+        <w:rPr>
+          <w:b/>
+        </w:rPr>
         <w:t>TAREA 3</w:t>
       </w:r>
     </w:p>
@@ -2060,7 +1794,7 @@
           <w:lang w:eastAsia="es-ES"/>
         </w:rPr>
         <w:drawing>
-          <wp:anchor distT="0" distB="0" distL="114300" distR="114300" simplePos="0" relativeHeight="251662336" behindDoc="0" locked="0" layoutInCell="1" allowOverlap="1" wp14:anchorId="6A82A28A" wp14:editId="30A266B2">
+          <wp:anchor distT="0" distB="0" distL="114300" distR="114300" simplePos="0" relativeHeight="251657728" behindDoc="0" locked="0" layoutInCell="1" allowOverlap="1" wp14:anchorId="6A82A28A" wp14:editId="30A266B2">
             <wp:simplePos x="0" y="0"/>
             <wp:positionH relativeFrom="column">
               <wp:posOffset>300990</wp:posOffset>
@@ -2083,7 +1817,7 @@
                     <pic:cNvPicPr/>
                   </pic:nvPicPr>
                   <pic:blipFill>
-                    <a:blip r:embed="rId10" cstate="print">
+                    <a:blip r:embed="rId9" cstate="print">
                       <a:extLst>
                         <a:ext uri="{28A0092B-C50C-407E-A947-70E740481C1C}">
                           <a14:useLocalDpi xmlns:a14="http://schemas.microsoft.com/office/drawing/2010/main" val="0"/>
@@ -2176,6 +1910,7 @@
           <w:ilvl w:val="0"/>
           <w:numId w:val="3"/>
         </w:numPr>
+        <w:jc w:val="both"/>
       </w:pPr>
       <w:r>
         <w:rPr>
@@ -2183,7 +1918,7 @@
           <w:lang w:eastAsia="es-ES"/>
         </w:rPr>
         <w:drawing>
-          <wp:anchor distT="0" distB="0" distL="114300" distR="114300" simplePos="0" relativeHeight="251663360" behindDoc="0" locked="0" layoutInCell="1" allowOverlap="1" wp14:anchorId="3F4DCFE4" wp14:editId="272D2BAE">
+          <wp:anchor distT="0" distB="0" distL="114300" distR="114300" simplePos="0" relativeHeight="251658752" behindDoc="0" locked="0" layoutInCell="1" allowOverlap="1" wp14:anchorId="3F4DCFE4" wp14:editId="272D2BAE">
             <wp:simplePos x="0" y="0"/>
             <wp:positionH relativeFrom="column">
               <wp:posOffset>442595</wp:posOffset>
@@ -2206,7 +1941,7 @@
                     <pic:cNvPicPr/>
                   </pic:nvPicPr>
                   <pic:blipFill rotWithShape="1">
-                    <a:blip r:embed="rId11" cstate="print">
+                    <a:blip r:embed="rId10" cstate="print">
                       <a:extLst>
                         <a:ext uri="{28A0092B-C50C-407E-A947-70E740481C1C}">
                           <a14:useLocalDpi xmlns:a14="http://schemas.microsoft.com/office/drawing/2010/main" val="0"/>
@@ -2246,15 +1981,13 @@
         </w:drawing>
       </w:r>
       <w:r>
-        <w:t xml:space="preserve">En este caso usamos una escala X de 0.5ms y una escala Y de 1V. Usamos una frecuencia de 492Hz, y obtuvimos en la práctica un valor de τ = 0.120 ms, que concuerdan con los 0.1 ms que debía de dar según la </w:t>
+        <w:t>En este caso usamos una escala X de 0.5ms y una escala Y de 1V. Usamos una frecuencia de 492Hz, y obtuvimos en la práctica un valor de τ = 0.120 ms, que concuerdan con los 0.1 ms que debía de dar según la teoría</w:t>
       </w:r>
-      <w:proofErr w:type="gramStart"/>
       <w:r>
-        <w:t>teoría(</w:t>
+        <w:t xml:space="preserve"> (</w:t>
       </w:r>
-      <w:proofErr w:type="gramEnd"/>
       <w:r>
-        <w:t xml:space="preserve"> τ=RC, R = 1K</w:t>
+        <w:t>τ=RC, R = 1K</w:t>
       </w:r>
       <w:r>
         <w:rPr>
@@ -2263,7 +1996,10 @@
         <w:t>Ω</w:t>
       </w:r>
       <w:r>
-        <w:t>, C = 100nF ).</w:t>
+        <w:t>, C = 100nF</w:t>
+      </w:r>
+      <w:r>
+        <w:t>).</w:t>
       </w:r>
     </w:p>
     <w:p/>
@@ -2319,24 +2055,26 @@
     <w:tbl>
       <w:tblPr>
         <w:tblStyle w:val="Sombreadoclaro-nfasis3"/>
-        <w:tblW w:w="5920" w:type="dxa"/>
+        <w:tblW w:w="0" w:type="auto"/>
+        <w:jc w:val="center"/>
         <w:tblLook w:val="04A0" w:firstRow="1" w:lastRow="0" w:firstColumn="1" w:lastColumn="0" w:noHBand="0" w:noVBand="1"/>
       </w:tblPr>
       <w:tblGrid>
-        <w:gridCol w:w="1668"/>
-        <w:gridCol w:w="1275"/>
+        <w:gridCol w:w="1613"/>
+        <w:gridCol w:w="607"/>
+        <w:gridCol w:w="607"/>
         <w:gridCol w:w="1276"/>
-        <w:gridCol w:w="1701"/>
       </w:tblGrid>
       <w:tr>
         <w:trPr>
           <w:cnfStyle w:val="100000000000" w:firstRow="1" w:lastRow="0" w:firstColumn="0" w:lastColumn="0" w:oddVBand="0" w:evenVBand="0" w:oddHBand="0" w:evenHBand="0" w:firstRowFirstColumn="0" w:firstRowLastColumn="0" w:lastRowFirstColumn="0" w:lastRowLastColumn="0"/>
           <w:trHeight w:val="288"/>
+          <w:jc w:val="center"/>
         </w:trPr>
         <w:tc>
           <w:tcPr>
             <w:cnfStyle w:val="001000000000" w:firstRow="0" w:lastRow="0" w:firstColumn="1" w:lastColumn="0" w:oddVBand="0" w:evenVBand="0" w:oddHBand="0" w:evenHBand="0" w:firstRowFirstColumn="0" w:firstRowLastColumn="0" w:lastRowFirstColumn="0" w:lastRowLastColumn="0"/>
-            <w:tcW w:w="1668" w:type="dxa"/>
+            <w:tcW w:w="0" w:type="auto"/>
             <w:noWrap/>
             <w:hideMark/>
           </w:tcPr>
@@ -2369,7 +2107,7 @@
         </w:tc>
         <w:tc>
           <w:tcPr>
-            <w:tcW w:w="1275" w:type="dxa"/>
+            <w:tcW w:w="0" w:type="auto"/>
             <w:noWrap/>
             <w:hideMark/>
           </w:tcPr>
@@ -2379,6 +2117,7 @@
               <w:cnfStyle w:val="100000000000" w:firstRow="1" w:lastRow="0" w:firstColumn="0" w:lastColumn="0" w:oddVBand="0" w:evenVBand="0" w:oddHBand="0" w:evenHBand="0" w:firstRowFirstColumn="0" w:firstRowLastColumn="0" w:lastRowFirstColumn="0" w:lastRowLastColumn="0"/>
               <w:rPr>
                 <w:rFonts w:ascii="Calibri" w:eastAsia="Times New Roman" w:hAnsi="Calibri" w:cs="Calibri"/>
+                <w:i/>
                 <w:color w:val="000000"/>
                 <w:lang w:eastAsia="es-ES"/>
               </w:rPr>
@@ -2387,6 +2126,7 @@
             <w:r>
               <w:rPr>
                 <w:rFonts w:ascii="Calibri" w:eastAsia="Times New Roman" w:hAnsi="Calibri" w:cs="Calibri"/>
+                <w:i/>
                 <w:color w:val="000000"/>
                 <w:lang w:eastAsia="es-ES"/>
               </w:rPr>
@@ -2395,6 +2135,7 @@
             <w:r>
               <w:rPr>
                 <w:rFonts w:ascii="Calibri" w:eastAsia="Times New Roman" w:hAnsi="Calibri" w:cs="Calibri"/>
+                <w:i/>
                 <w:color w:val="000000"/>
                 <w:vertAlign w:val="subscript"/>
                 <w:lang w:eastAsia="es-ES"/>
@@ -2406,7 +2147,7 @@
         </w:tc>
         <w:tc>
           <w:tcPr>
-            <w:tcW w:w="1276" w:type="dxa"/>
+            <w:tcW w:w="0" w:type="auto"/>
             <w:noWrap/>
             <w:hideMark/>
           </w:tcPr>
@@ -2424,6 +2165,7 @@
             <w:r>
               <w:rPr>
                 <w:rFonts w:ascii="Calibri" w:eastAsia="Times New Roman" w:hAnsi="Calibri" w:cs="Calibri"/>
+                <w:i/>
                 <w:color w:val="000000"/>
                 <w:lang w:eastAsia="es-ES"/>
               </w:rPr>
@@ -2432,6 +2174,7 @@
             <w:r>
               <w:rPr>
                 <w:rFonts w:ascii="Calibri" w:eastAsia="Times New Roman" w:hAnsi="Calibri" w:cs="Calibri"/>
+                <w:i/>
                 <w:color w:val="000000"/>
                 <w:vertAlign w:val="subscript"/>
                 <w:lang w:eastAsia="es-ES"/>
@@ -2443,7 +2186,7 @@
         </w:tc>
         <w:tc>
           <w:tcPr>
-            <w:tcW w:w="1701" w:type="dxa"/>
+            <w:tcW w:w="0" w:type="auto"/>
             <w:noWrap/>
             <w:hideMark/>
           </w:tcPr>
@@ -2472,11 +2215,12 @@
         <w:trPr>
           <w:cnfStyle w:val="000000100000" w:firstRow="0" w:lastRow="0" w:firstColumn="0" w:lastColumn="0" w:oddVBand="0" w:evenVBand="0" w:oddHBand="1" w:evenHBand="0" w:firstRowFirstColumn="0" w:firstRowLastColumn="0" w:lastRowFirstColumn="0" w:lastRowLastColumn="0"/>
           <w:trHeight w:val="288"/>
+          <w:jc w:val="center"/>
         </w:trPr>
         <w:tc>
           <w:tcPr>
             <w:cnfStyle w:val="001000000000" w:firstRow="0" w:lastRow="0" w:firstColumn="1" w:lastColumn="0" w:oddVBand="0" w:evenVBand="0" w:oddHBand="0" w:evenHBand="0" w:firstRowFirstColumn="0" w:firstRowLastColumn="0" w:lastRowFirstColumn="0" w:lastRowLastColumn="0"/>
-            <w:tcW w:w="1668" w:type="dxa"/>
+            <w:tcW w:w="0" w:type="auto"/>
             <w:noWrap/>
             <w:hideMark/>
           </w:tcPr>
@@ -2501,7 +2245,7 @@
         </w:tc>
         <w:tc>
           <w:tcPr>
-            <w:tcW w:w="1275" w:type="dxa"/>
+            <w:tcW w:w="0" w:type="auto"/>
             <w:noWrap/>
             <w:hideMark/>
           </w:tcPr>
@@ -2527,7 +2271,7 @@
         </w:tc>
         <w:tc>
           <w:tcPr>
-            <w:tcW w:w="1276" w:type="dxa"/>
+            <w:tcW w:w="0" w:type="auto"/>
             <w:noWrap/>
             <w:hideMark/>
           </w:tcPr>
@@ -2553,7 +2297,7 @@
         </w:tc>
         <w:tc>
           <w:tcPr>
-            <w:tcW w:w="1701" w:type="dxa"/>
+            <w:tcW w:w="0" w:type="auto"/>
             <w:noWrap/>
             <w:hideMark/>
           </w:tcPr>
@@ -2581,11 +2325,12 @@
       <w:tr>
         <w:trPr>
           <w:trHeight w:val="288"/>
+          <w:jc w:val="center"/>
         </w:trPr>
         <w:tc>
           <w:tcPr>
             <w:cnfStyle w:val="001000000000" w:firstRow="0" w:lastRow="0" w:firstColumn="1" w:lastColumn="0" w:oddVBand="0" w:evenVBand="0" w:oddHBand="0" w:evenHBand="0" w:firstRowFirstColumn="0" w:firstRowLastColumn="0" w:lastRowFirstColumn="0" w:lastRowLastColumn="0"/>
-            <w:tcW w:w="1668" w:type="dxa"/>
+            <w:tcW w:w="0" w:type="auto"/>
             <w:noWrap/>
             <w:hideMark/>
           </w:tcPr>
@@ -2610,7 +2355,7 @@
         </w:tc>
         <w:tc>
           <w:tcPr>
-            <w:tcW w:w="1275" w:type="dxa"/>
+            <w:tcW w:w="0" w:type="auto"/>
             <w:noWrap/>
             <w:hideMark/>
           </w:tcPr>
@@ -2636,7 +2381,7 @@
         </w:tc>
         <w:tc>
           <w:tcPr>
-            <w:tcW w:w="1276" w:type="dxa"/>
+            <w:tcW w:w="0" w:type="auto"/>
             <w:noWrap/>
             <w:hideMark/>
           </w:tcPr>
@@ -2662,7 +2407,7 @@
         </w:tc>
         <w:tc>
           <w:tcPr>
-            <w:tcW w:w="1701" w:type="dxa"/>
+            <w:tcW w:w="0" w:type="auto"/>
             <w:noWrap/>
             <w:hideMark/>
           </w:tcPr>
@@ -2691,11 +2436,12 @@
         <w:trPr>
           <w:cnfStyle w:val="000000100000" w:firstRow="0" w:lastRow="0" w:firstColumn="0" w:lastColumn="0" w:oddVBand="0" w:evenVBand="0" w:oddHBand="1" w:evenHBand="0" w:firstRowFirstColumn="0" w:firstRowLastColumn="0" w:lastRowFirstColumn="0" w:lastRowLastColumn="0"/>
           <w:trHeight w:val="288"/>
+          <w:jc w:val="center"/>
         </w:trPr>
         <w:tc>
           <w:tcPr>
             <w:cnfStyle w:val="001000000000" w:firstRow="0" w:lastRow="0" w:firstColumn="1" w:lastColumn="0" w:oddVBand="0" w:evenVBand="0" w:oddHBand="0" w:evenHBand="0" w:firstRowFirstColumn="0" w:firstRowLastColumn="0" w:lastRowFirstColumn="0" w:lastRowLastColumn="0"/>
-            <w:tcW w:w="1668" w:type="dxa"/>
+            <w:tcW w:w="0" w:type="auto"/>
             <w:noWrap/>
             <w:hideMark/>
           </w:tcPr>
@@ -2720,7 +2466,7 @@
         </w:tc>
         <w:tc>
           <w:tcPr>
-            <w:tcW w:w="1275" w:type="dxa"/>
+            <w:tcW w:w="0" w:type="auto"/>
             <w:noWrap/>
             <w:hideMark/>
           </w:tcPr>
@@ -2746,7 +2492,7 @@
         </w:tc>
         <w:tc>
           <w:tcPr>
-            <w:tcW w:w="1276" w:type="dxa"/>
+            <w:tcW w:w="0" w:type="auto"/>
             <w:noWrap/>
             <w:hideMark/>
           </w:tcPr>
@@ -2772,7 +2518,7 @@
         </w:tc>
         <w:tc>
           <w:tcPr>
-            <w:tcW w:w="1701" w:type="dxa"/>
+            <w:tcW w:w="0" w:type="auto"/>
             <w:noWrap/>
             <w:hideMark/>
           </w:tcPr>
@@ -2800,11 +2546,12 @@
       <w:tr>
         <w:trPr>
           <w:trHeight w:val="288"/>
+          <w:jc w:val="center"/>
         </w:trPr>
         <w:tc>
           <w:tcPr>
             <w:cnfStyle w:val="001000000000" w:firstRow="0" w:lastRow="0" w:firstColumn="1" w:lastColumn="0" w:oddVBand="0" w:evenVBand="0" w:oddHBand="0" w:evenHBand="0" w:firstRowFirstColumn="0" w:firstRowLastColumn="0" w:lastRowFirstColumn="0" w:lastRowLastColumn="0"/>
-            <w:tcW w:w="1668" w:type="dxa"/>
+            <w:tcW w:w="0" w:type="auto"/>
             <w:noWrap/>
             <w:hideMark/>
           </w:tcPr>
@@ -2829,7 +2576,7 @@
         </w:tc>
         <w:tc>
           <w:tcPr>
-            <w:tcW w:w="1275" w:type="dxa"/>
+            <w:tcW w:w="0" w:type="auto"/>
             <w:noWrap/>
             <w:hideMark/>
           </w:tcPr>
@@ -2855,7 +2602,7 @@
         </w:tc>
         <w:tc>
           <w:tcPr>
-            <w:tcW w:w="1276" w:type="dxa"/>
+            <w:tcW w:w="0" w:type="auto"/>
             <w:noWrap/>
             <w:hideMark/>
           </w:tcPr>
@@ -2881,7 +2628,7 @@
         </w:tc>
         <w:tc>
           <w:tcPr>
-            <w:tcW w:w="1701" w:type="dxa"/>
+            <w:tcW w:w="0" w:type="auto"/>
             <w:noWrap/>
             <w:hideMark/>
           </w:tcPr>
@@ -2910,11 +2657,12 @@
         <w:trPr>
           <w:cnfStyle w:val="000000100000" w:firstRow="0" w:lastRow="0" w:firstColumn="0" w:lastColumn="0" w:oddVBand="0" w:evenVBand="0" w:oddHBand="1" w:evenHBand="0" w:firstRowFirstColumn="0" w:firstRowLastColumn="0" w:lastRowFirstColumn="0" w:lastRowLastColumn="0"/>
           <w:trHeight w:val="288"/>
+          <w:jc w:val="center"/>
         </w:trPr>
         <w:tc>
           <w:tcPr>
             <w:cnfStyle w:val="001000000000" w:firstRow="0" w:lastRow="0" w:firstColumn="1" w:lastColumn="0" w:oddVBand="0" w:evenVBand="0" w:oddHBand="0" w:evenHBand="0" w:firstRowFirstColumn="0" w:firstRowLastColumn="0" w:lastRowFirstColumn="0" w:lastRowLastColumn="0"/>
-            <w:tcW w:w="1668" w:type="dxa"/>
+            <w:tcW w:w="0" w:type="auto"/>
             <w:noWrap/>
             <w:hideMark/>
           </w:tcPr>
@@ -2939,7 +2687,7 @@
         </w:tc>
         <w:tc>
           <w:tcPr>
-            <w:tcW w:w="1275" w:type="dxa"/>
+            <w:tcW w:w="0" w:type="auto"/>
             <w:noWrap/>
             <w:hideMark/>
           </w:tcPr>
@@ -2965,7 +2713,7 @@
         </w:tc>
         <w:tc>
           <w:tcPr>
-            <w:tcW w:w="1276" w:type="dxa"/>
+            <w:tcW w:w="0" w:type="auto"/>
             <w:noWrap/>
             <w:hideMark/>
           </w:tcPr>
@@ -2991,7 +2739,7 @@
         </w:tc>
         <w:tc>
           <w:tcPr>
-            <w:tcW w:w="1701" w:type="dxa"/>
+            <w:tcW w:w="0" w:type="auto"/>
             <w:noWrap/>
             <w:hideMark/>
           </w:tcPr>
@@ -3019,11 +2767,12 @@
       <w:tr>
         <w:trPr>
           <w:trHeight w:val="288"/>
+          <w:jc w:val="center"/>
         </w:trPr>
         <w:tc>
           <w:tcPr>
             <w:cnfStyle w:val="001000000000" w:firstRow="0" w:lastRow="0" w:firstColumn="1" w:lastColumn="0" w:oddVBand="0" w:evenVBand="0" w:oddHBand="0" w:evenHBand="0" w:firstRowFirstColumn="0" w:firstRowLastColumn="0" w:lastRowFirstColumn="0" w:lastRowLastColumn="0"/>
-            <w:tcW w:w="1668" w:type="dxa"/>
+            <w:tcW w:w="0" w:type="auto"/>
             <w:noWrap/>
             <w:hideMark/>
           </w:tcPr>
@@ -3048,7 +2797,7 @@
         </w:tc>
         <w:tc>
           <w:tcPr>
-            <w:tcW w:w="1275" w:type="dxa"/>
+            <w:tcW w:w="0" w:type="auto"/>
             <w:noWrap/>
             <w:hideMark/>
           </w:tcPr>
@@ -3074,7 +2823,7 @@
         </w:tc>
         <w:tc>
           <w:tcPr>
-            <w:tcW w:w="1276" w:type="dxa"/>
+            <w:tcW w:w="0" w:type="auto"/>
             <w:noWrap/>
             <w:hideMark/>
           </w:tcPr>
@@ -3100,7 +2849,7 @@
         </w:tc>
         <w:tc>
           <w:tcPr>
-            <w:tcW w:w="1701" w:type="dxa"/>
+            <w:tcW w:w="0" w:type="auto"/>
             <w:noWrap/>
             <w:hideMark/>
           </w:tcPr>
@@ -3129,11 +2878,12 @@
         <w:trPr>
           <w:cnfStyle w:val="000000100000" w:firstRow="0" w:lastRow="0" w:firstColumn="0" w:lastColumn="0" w:oddVBand="0" w:evenVBand="0" w:oddHBand="1" w:evenHBand="0" w:firstRowFirstColumn="0" w:firstRowLastColumn="0" w:lastRowFirstColumn="0" w:lastRowLastColumn="0"/>
           <w:trHeight w:val="288"/>
+          <w:jc w:val="center"/>
         </w:trPr>
         <w:tc>
           <w:tcPr>
             <w:cnfStyle w:val="001000000000" w:firstRow="0" w:lastRow="0" w:firstColumn="1" w:lastColumn="0" w:oddVBand="0" w:evenVBand="0" w:oddHBand="0" w:evenHBand="0" w:firstRowFirstColumn="0" w:firstRowLastColumn="0" w:lastRowFirstColumn="0" w:lastRowLastColumn="0"/>
-            <w:tcW w:w="1668" w:type="dxa"/>
+            <w:tcW w:w="0" w:type="auto"/>
             <w:noWrap/>
             <w:hideMark/>
           </w:tcPr>
@@ -3158,7 +2908,7 @@
         </w:tc>
         <w:tc>
           <w:tcPr>
-            <w:tcW w:w="1275" w:type="dxa"/>
+            <w:tcW w:w="0" w:type="auto"/>
             <w:noWrap/>
             <w:hideMark/>
           </w:tcPr>
@@ -3184,7 +2934,7 @@
         </w:tc>
         <w:tc>
           <w:tcPr>
-            <w:tcW w:w="1276" w:type="dxa"/>
+            <w:tcW w:w="0" w:type="auto"/>
             <w:noWrap/>
             <w:hideMark/>
           </w:tcPr>
@@ -3210,7 +2960,7 @@
         </w:tc>
         <w:tc>
           <w:tcPr>
-            <w:tcW w:w="1701" w:type="dxa"/>
+            <w:tcW w:w="0" w:type="auto"/>
             <w:noWrap/>
             <w:hideMark/>
           </w:tcPr>
@@ -3238,11 +2988,12 @@
       <w:tr>
         <w:trPr>
           <w:trHeight w:val="288"/>
+          <w:jc w:val="center"/>
         </w:trPr>
         <w:tc>
           <w:tcPr>
             <w:cnfStyle w:val="001000000000" w:firstRow="0" w:lastRow="0" w:firstColumn="1" w:lastColumn="0" w:oddVBand="0" w:evenVBand="0" w:oddHBand="0" w:evenHBand="0" w:firstRowFirstColumn="0" w:firstRowLastColumn="0" w:lastRowFirstColumn="0" w:lastRowLastColumn="0"/>
-            <w:tcW w:w="1668" w:type="dxa"/>
+            <w:tcW w:w="0" w:type="auto"/>
             <w:noWrap/>
             <w:hideMark/>
           </w:tcPr>
@@ -3267,7 +3018,7 @@
         </w:tc>
         <w:tc>
           <w:tcPr>
-            <w:tcW w:w="1275" w:type="dxa"/>
+            <w:tcW w:w="0" w:type="auto"/>
             <w:noWrap/>
             <w:hideMark/>
           </w:tcPr>
@@ -3293,7 +3044,7 @@
         </w:tc>
         <w:tc>
           <w:tcPr>
-            <w:tcW w:w="1276" w:type="dxa"/>
+            <w:tcW w:w="0" w:type="auto"/>
             <w:noWrap/>
             <w:hideMark/>
           </w:tcPr>
@@ -3319,7 +3070,7 @@
         </w:tc>
         <w:tc>
           <w:tcPr>
-            <w:tcW w:w="1701" w:type="dxa"/>
+            <w:tcW w:w="0" w:type="auto"/>
             <w:noWrap/>
             <w:hideMark/>
           </w:tcPr>
@@ -3348,11 +3099,12 @@
         <w:trPr>
           <w:cnfStyle w:val="000000100000" w:firstRow="0" w:lastRow="0" w:firstColumn="0" w:lastColumn="0" w:oddVBand="0" w:evenVBand="0" w:oddHBand="1" w:evenHBand="0" w:firstRowFirstColumn="0" w:firstRowLastColumn="0" w:lastRowFirstColumn="0" w:lastRowLastColumn="0"/>
           <w:trHeight w:val="288"/>
+          <w:jc w:val="center"/>
         </w:trPr>
         <w:tc>
           <w:tcPr>
             <w:cnfStyle w:val="001000000000" w:firstRow="0" w:lastRow="0" w:firstColumn="1" w:lastColumn="0" w:oddVBand="0" w:evenVBand="0" w:oddHBand="0" w:evenHBand="0" w:firstRowFirstColumn="0" w:firstRowLastColumn="0" w:lastRowFirstColumn="0" w:lastRowLastColumn="0"/>
-            <w:tcW w:w="1668" w:type="dxa"/>
+            <w:tcW w:w="0" w:type="auto"/>
             <w:noWrap/>
             <w:hideMark/>
           </w:tcPr>
@@ -3377,7 +3129,7 @@
         </w:tc>
         <w:tc>
           <w:tcPr>
-            <w:tcW w:w="1275" w:type="dxa"/>
+            <w:tcW w:w="0" w:type="auto"/>
             <w:noWrap/>
             <w:hideMark/>
           </w:tcPr>
@@ -3403,7 +3155,7 @@
         </w:tc>
         <w:tc>
           <w:tcPr>
-            <w:tcW w:w="1276" w:type="dxa"/>
+            <w:tcW w:w="0" w:type="auto"/>
             <w:noWrap/>
             <w:hideMark/>
           </w:tcPr>
@@ -3429,7 +3181,7 @@
         </w:tc>
         <w:tc>
           <w:tcPr>
-            <w:tcW w:w="1701" w:type="dxa"/>
+            <w:tcW w:w="0" w:type="auto"/>
             <w:noWrap/>
             <w:hideMark/>
           </w:tcPr>
@@ -3457,11 +3209,12 @@
       <w:tr>
         <w:trPr>
           <w:trHeight w:val="288"/>
+          <w:jc w:val="center"/>
         </w:trPr>
         <w:tc>
           <w:tcPr>
             <w:cnfStyle w:val="001000000000" w:firstRow="0" w:lastRow="0" w:firstColumn="1" w:lastColumn="0" w:oddVBand="0" w:evenVBand="0" w:oddHBand="0" w:evenHBand="0" w:firstRowFirstColumn="0" w:firstRowLastColumn="0" w:lastRowFirstColumn="0" w:lastRowLastColumn="0"/>
-            <w:tcW w:w="1668" w:type="dxa"/>
+            <w:tcW w:w="0" w:type="auto"/>
             <w:noWrap/>
             <w:hideMark/>
           </w:tcPr>
@@ -3486,7 +3239,7 @@
         </w:tc>
         <w:tc>
           <w:tcPr>
-            <w:tcW w:w="1275" w:type="dxa"/>
+            <w:tcW w:w="0" w:type="auto"/>
             <w:noWrap/>
             <w:hideMark/>
           </w:tcPr>
@@ -3512,7 +3265,7 @@
         </w:tc>
         <w:tc>
           <w:tcPr>
-            <w:tcW w:w="1276" w:type="dxa"/>
+            <w:tcW w:w="0" w:type="auto"/>
             <w:noWrap/>
             <w:hideMark/>
           </w:tcPr>
@@ -3538,7 +3291,7 @@
         </w:tc>
         <w:tc>
           <w:tcPr>
-            <w:tcW w:w="1701" w:type="dxa"/>
+            <w:tcW w:w="0" w:type="auto"/>
             <w:noWrap/>
             <w:hideMark/>
           </w:tcPr>
@@ -3567,11 +3320,12 @@
         <w:trPr>
           <w:cnfStyle w:val="000000100000" w:firstRow="0" w:lastRow="0" w:firstColumn="0" w:lastColumn="0" w:oddVBand="0" w:evenVBand="0" w:oddHBand="1" w:evenHBand="0" w:firstRowFirstColumn="0" w:firstRowLastColumn="0" w:lastRowFirstColumn="0" w:lastRowLastColumn="0"/>
           <w:trHeight w:val="288"/>
+          <w:jc w:val="center"/>
         </w:trPr>
         <w:tc>
           <w:tcPr>
             <w:cnfStyle w:val="001000000000" w:firstRow="0" w:lastRow="0" w:firstColumn="1" w:lastColumn="0" w:oddVBand="0" w:evenVBand="0" w:oddHBand="0" w:evenHBand="0" w:firstRowFirstColumn="0" w:firstRowLastColumn="0" w:lastRowFirstColumn="0" w:lastRowLastColumn="0"/>
-            <w:tcW w:w="1668" w:type="dxa"/>
+            <w:tcW w:w="0" w:type="auto"/>
             <w:noWrap/>
             <w:hideMark/>
           </w:tcPr>
@@ -3597,7 +3351,7 @@
         </w:tc>
         <w:tc>
           <w:tcPr>
-            <w:tcW w:w="1275" w:type="dxa"/>
+            <w:tcW w:w="0" w:type="auto"/>
             <w:noWrap/>
             <w:hideMark/>
           </w:tcPr>
@@ -3623,7 +3377,7 @@
         </w:tc>
         <w:tc>
           <w:tcPr>
-            <w:tcW w:w="1276" w:type="dxa"/>
+            <w:tcW w:w="0" w:type="auto"/>
             <w:noWrap/>
             <w:hideMark/>
           </w:tcPr>
@@ -3649,7 +3403,7 @@
         </w:tc>
         <w:tc>
           <w:tcPr>
-            <w:tcW w:w="1701" w:type="dxa"/>
+            <w:tcW w:w="0" w:type="auto"/>
             <w:noWrap/>
             <w:hideMark/>
           </w:tcPr>
@@ -3677,11 +3431,12 @@
       <w:tr>
         <w:trPr>
           <w:trHeight w:val="288"/>
+          <w:jc w:val="center"/>
         </w:trPr>
         <w:tc>
           <w:tcPr>
             <w:cnfStyle w:val="001000000000" w:firstRow="0" w:lastRow="0" w:firstColumn="1" w:lastColumn="0" w:oddVBand="0" w:evenVBand="0" w:oddHBand="0" w:evenHBand="0" w:firstRowFirstColumn="0" w:firstRowLastColumn="0" w:lastRowFirstColumn="0" w:lastRowLastColumn="0"/>
-            <w:tcW w:w="1668" w:type="dxa"/>
+            <w:tcW w:w="0" w:type="auto"/>
             <w:noWrap/>
             <w:hideMark/>
           </w:tcPr>
@@ -3706,7 +3461,7 @@
         </w:tc>
         <w:tc>
           <w:tcPr>
-            <w:tcW w:w="1275" w:type="dxa"/>
+            <w:tcW w:w="0" w:type="auto"/>
             <w:noWrap/>
             <w:hideMark/>
           </w:tcPr>
@@ -3732,7 +3487,7 @@
         </w:tc>
         <w:tc>
           <w:tcPr>
-            <w:tcW w:w="1276" w:type="dxa"/>
+            <w:tcW w:w="0" w:type="auto"/>
             <w:noWrap/>
             <w:hideMark/>
           </w:tcPr>
@@ -3758,7 +3513,7 @@
         </w:tc>
         <w:tc>
           <w:tcPr>
-            <w:tcW w:w="1701" w:type="dxa"/>
+            <w:tcW w:w="0" w:type="auto"/>
             <w:noWrap/>
             <w:hideMark/>
           </w:tcPr>
@@ -3787,11 +3542,12 @@
         <w:trPr>
           <w:cnfStyle w:val="000000100000" w:firstRow="0" w:lastRow="0" w:firstColumn="0" w:lastColumn="0" w:oddVBand="0" w:evenVBand="0" w:oddHBand="1" w:evenHBand="0" w:firstRowFirstColumn="0" w:firstRowLastColumn="0" w:lastRowFirstColumn="0" w:lastRowLastColumn="0"/>
           <w:trHeight w:val="288"/>
+          <w:jc w:val="center"/>
         </w:trPr>
         <w:tc>
           <w:tcPr>
             <w:cnfStyle w:val="001000000000" w:firstRow="0" w:lastRow="0" w:firstColumn="1" w:lastColumn="0" w:oddVBand="0" w:evenVBand="0" w:oddHBand="0" w:evenHBand="0" w:firstRowFirstColumn="0" w:firstRowLastColumn="0" w:lastRowFirstColumn="0" w:lastRowLastColumn="0"/>
-            <w:tcW w:w="1668" w:type="dxa"/>
+            <w:tcW w:w="0" w:type="auto"/>
             <w:noWrap/>
             <w:hideMark/>
           </w:tcPr>
@@ -3816,7 +3572,7 @@
         </w:tc>
         <w:tc>
           <w:tcPr>
-            <w:tcW w:w="1275" w:type="dxa"/>
+            <w:tcW w:w="0" w:type="auto"/>
             <w:noWrap/>
             <w:hideMark/>
           </w:tcPr>
@@ -3842,7 +3598,7 @@
         </w:tc>
         <w:tc>
           <w:tcPr>
-            <w:tcW w:w="1276" w:type="dxa"/>
+            <w:tcW w:w="0" w:type="auto"/>
             <w:noWrap/>
             <w:hideMark/>
           </w:tcPr>
@@ -3868,7 +3624,7 @@
         </w:tc>
         <w:tc>
           <w:tcPr>
-            <w:tcW w:w="1701" w:type="dxa"/>
+            <w:tcW w:w="0" w:type="auto"/>
             <w:noWrap/>
             <w:hideMark/>
           </w:tcPr>
@@ -3896,11 +3652,12 @@
       <w:tr>
         <w:trPr>
           <w:trHeight w:val="288"/>
+          <w:jc w:val="center"/>
         </w:trPr>
         <w:tc>
           <w:tcPr>
             <w:cnfStyle w:val="001000000000" w:firstRow="0" w:lastRow="0" w:firstColumn="1" w:lastColumn="0" w:oddVBand="0" w:evenVBand="0" w:oddHBand="0" w:evenHBand="0" w:firstRowFirstColumn="0" w:firstRowLastColumn="0" w:lastRowFirstColumn="0" w:lastRowLastColumn="0"/>
-            <w:tcW w:w="1668" w:type="dxa"/>
+            <w:tcW w:w="0" w:type="auto"/>
             <w:noWrap/>
             <w:hideMark/>
           </w:tcPr>
@@ -3925,7 +3682,7 @@
         </w:tc>
         <w:tc>
           <w:tcPr>
-            <w:tcW w:w="1275" w:type="dxa"/>
+            <w:tcW w:w="0" w:type="auto"/>
             <w:noWrap/>
             <w:hideMark/>
           </w:tcPr>
@@ -3951,7 +3708,7 @@
         </w:tc>
         <w:tc>
           <w:tcPr>
-            <w:tcW w:w="1276" w:type="dxa"/>
+            <w:tcW w:w="0" w:type="auto"/>
             <w:noWrap/>
             <w:hideMark/>
           </w:tcPr>
@@ -3977,7 +3734,7 @@
         </w:tc>
         <w:tc>
           <w:tcPr>
-            <w:tcW w:w="1701" w:type="dxa"/>
+            <w:tcW w:w="0" w:type="auto"/>
             <w:noWrap/>
             <w:hideMark/>
           </w:tcPr>
@@ -4006,11 +3763,12 @@
         <w:trPr>
           <w:cnfStyle w:val="000000100000" w:firstRow="0" w:lastRow="0" w:firstColumn="0" w:lastColumn="0" w:oddVBand="0" w:evenVBand="0" w:oddHBand="1" w:evenHBand="0" w:firstRowFirstColumn="0" w:firstRowLastColumn="0" w:lastRowFirstColumn="0" w:lastRowLastColumn="0"/>
           <w:trHeight w:val="288"/>
+          <w:jc w:val="center"/>
         </w:trPr>
         <w:tc>
           <w:tcPr>
             <w:cnfStyle w:val="001000000000" w:firstRow="0" w:lastRow="0" w:firstColumn="1" w:lastColumn="0" w:oddVBand="0" w:evenVBand="0" w:oddHBand="0" w:evenHBand="0" w:firstRowFirstColumn="0" w:firstRowLastColumn="0" w:lastRowFirstColumn="0" w:lastRowLastColumn="0"/>
-            <w:tcW w:w="1668" w:type="dxa"/>
+            <w:tcW w:w="0" w:type="auto"/>
             <w:noWrap/>
             <w:hideMark/>
           </w:tcPr>
@@ -4035,7 +3793,7 @@
         </w:tc>
         <w:tc>
           <w:tcPr>
-            <w:tcW w:w="1275" w:type="dxa"/>
+            <w:tcW w:w="0" w:type="auto"/>
             <w:noWrap/>
             <w:hideMark/>
           </w:tcPr>
@@ -4061,7 +3819,7 @@
         </w:tc>
         <w:tc>
           <w:tcPr>
-            <w:tcW w:w="1276" w:type="dxa"/>
+            <w:tcW w:w="0" w:type="auto"/>
             <w:noWrap/>
             <w:hideMark/>
           </w:tcPr>
@@ -4087,7 +3845,7 @@
         </w:tc>
         <w:tc>
           <w:tcPr>
-            <w:tcW w:w="1701" w:type="dxa"/>
+            <w:tcW w:w="0" w:type="auto"/>
             <w:noWrap/>
             <w:hideMark/>
           </w:tcPr>
@@ -4115,11 +3873,12 @@
       <w:tr>
         <w:trPr>
           <w:trHeight w:val="288"/>
+          <w:jc w:val="center"/>
         </w:trPr>
         <w:tc>
           <w:tcPr>
             <w:cnfStyle w:val="001000000000" w:firstRow="0" w:lastRow="0" w:firstColumn="1" w:lastColumn="0" w:oddVBand="0" w:evenVBand="0" w:oddHBand="0" w:evenHBand="0" w:firstRowFirstColumn="0" w:firstRowLastColumn="0" w:lastRowFirstColumn="0" w:lastRowLastColumn="0"/>
-            <w:tcW w:w="1668" w:type="dxa"/>
+            <w:tcW w:w="0" w:type="auto"/>
             <w:noWrap/>
             <w:hideMark/>
           </w:tcPr>
@@ -4144,7 +3903,7 @@
         </w:tc>
         <w:tc>
           <w:tcPr>
-            <w:tcW w:w="1275" w:type="dxa"/>
+            <w:tcW w:w="0" w:type="auto"/>
             <w:noWrap/>
             <w:hideMark/>
           </w:tcPr>
@@ -4170,7 +3929,7 @@
         </w:tc>
         <w:tc>
           <w:tcPr>
-            <w:tcW w:w="1276" w:type="dxa"/>
+            <w:tcW w:w="0" w:type="auto"/>
             <w:noWrap/>
             <w:hideMark/>
           </w:tcPr>
@@ -4196,7 +3955,7 @@
         </w:tc>
         <w:tc>
           <w:tcPr>
-            <w:tcW w:w="1701" w:type="dxa"/>
+            <w:tcW w:w="0" w:type="auto"/>
             <w:noWrap/>
             <w:hideMark/>
           </w:tcPr>
@@ -4225,11 +3984,12 @@
         <w:trPr>
           <w:cnfStyle w:val="000000100000" w:firstRow="0" w:lastRow="0" w:firstColumn="0" w:lastColumn="0" w:oddVBand="0" w:evenVBand="0" w:oddHBand="1" w:evenHBand="0" w:firstRowFirstColumn="0" w:firstRowLastColumn="0" w:lastRowFirstColumn="0" w:lastRowLastColumn="0"/>
           <w:trHeight w:val="288"/>
+          <w:jc w:val="center"/>
         </w:trPr>
         <w:tc>
           <w:tcPr>
             <w:cnfStyle w:val="001000000000" w:firstRow="0" w:lastRow="0" w:firstColumn="1" w:lastColumn="0" w:oddVBand="0" w:evenVBand="0" w:oddHBand="0" w:evenHBand="0" w:firstRowFirstColumn="0" w:firstRowLastColumn="0" w:lastRowFirstColumn="0" w:lastRowLastColumn="0"/>
-            <w:tcW w:w="1668" w:type="dxa"/>
+            <w:tcW w:w="0" w:type="auto"/>
             <w:noWrap/>
             <w:hideMark/>
           </w:tcPr>
@@ -4254,7 +4014,7 @@
         </w:tc>
         <w:tc>
           <w:tcPr>
-            <w:tcW w:w="1275" w:type="dxa"/>
+            <w:tcW w:w="0" w:type="auto"/>
             <w:noWrap/>
             <w:hideMark/>
           </w:tcPr>
@@ -4280,7 +4040,7 @@
         </w:tc>
         <w:tc>
           <w:tcPr>
-            <w:tcW w:w="1276" w:type="dxa"/>
+            <w:tcW w:w="0" w:type="auto"/>
             <w:noWrap/>
             <w:hideMark/>
           </w:tcPr>
@@ -4306,7 +4066,7 @@
         </w:tc>
         <w:tc>
           <w:tcPr>
-            <w:tcW w:w="1701" w:type="dxa"/>
+            <w:tcW w:w="0" w:type="auto"/>
             <w:noWrap/>
             <w:hideMark/>
           </w:tcPr>
@@ -4334,11 +4094,12 @@
       <w:tr>
         <w:trPr>
           <w:trHeight w:val="288"/>
+          <w:jc w:val="center"/>
         </w:trPr>
         <w:tc>
           <w:tcPr>
             <w:cnfStyle w:val="001000000000" w:firstRow="0" w:lastRow="0" w:firstColumn="1" w:lastColumn="0" w:oddVBand="0" w:evenVBand="0" w:oddHBand="0" w:evenHBand="0" w:firstRowFirstColumn="0" w:firstRowLastColumn="0" w:lastRowFirstColumn="0" w:lastRowLastColumn="0"/>
-            <w:tcW w:w="1668" w:type="dxa"/>
+            <w:tcW w:w="0" w:type="auto"/>
             <w:noWrap/>
             <w:hideMark/>
           </w:tcPr>
@@ -4363,7 +4124,7 @@
         </w:tc>
         <w:tc>
           <w:tcPr>
-            <w:tcW w:w="1275" w:type="dxa"/>
+            <w:tcW w:w="0" w:type="auto"/>
             <w:noWrap/>
             <w:hideMark/>
           </w:tcPr>
@@ -4389,7 +4150,7 @@
         </w:tc>
         <w:tc>
           <w:tcPr>
-            <w:tcW w:w="1276" w:type="dxa"/>
+            <w:tcW w:w="0" w:type="auto"/>
             <w:noWrap/>
             <w:hideMark/>
           </w:tcPr>
@@ -4415,7 +4176,7 @@
         </w:tc>
         <w:tc>
           <w:tcPr>
-            <w:tcW w:w="1701" w:type="dxa"/>
+            <w:tcW w:w="0" w:type="auto"/>
             <w:noWrap/>
             <w:hideMark/>
           </w:tcPr>
@@ -4444,11 +4205,12 @@
         <w:trPr>
           <w:cnfStyle w:val="000000100000" w:firstRow="0" w:lastRow="0" w:firstColumn="0" w:lastColumn="0" w:oddVBand="0" w:evenVBand="0" w:oddHBand="1" w:evenHBand="0" w:firstRowFirstColumn="0" w:firstRowLastColumn="0" w:lastRowFirstColumn="0" w:lastRowLastColumn="0"/>
           <w:trHeight w:val="288"/>
+          <w:jc w:val="center"/>
         </w:trPr>
         <w:tc>
           <w:tcPr>
             <w:cnfStyle w:val="001000000000" w:firstRow="0" w:lastRow="0" w:firstColumn="1" w:lastColumn="0" w:oddVBand="0" w:evenVBand="0" w:oddHBand="0" w:evenHBand="0" w:firstRowFirstColumn="0" w:firstRowLastColumn="0" w:lastRowFirstColumn="0" w:lastRowLastColumn="0"/>
-            <w:tcW w:w="1668" w:type="dxa"/>
+            <w:tcW w:w="0" w:type="auto"/>
             <w:noWrap/>
             <w:hideMark/>
           </w:tcPr>
@@ -4473,7 +4235,7 @@
         </w:tc>
         <w:tc>
           <w:tcPr>
-            <w:tcW w:w="1275" w:type="dxa"/>
+            <w:tcW w:w="0" w:type="auto"/>
             <w:noWrap/>
             <w:hideMark/>
           </w:tcPr>
@@ -4499,7 +4261,7 @@
         </w:tc>
         <w:tc>
           <w:tcPr>
-            <w:tcW w:w="1276" w:type="dxa"/>
+            <w:tcW w:w="0" w:type="auto"/>
             <w:noWrap/>
             <w:hideMark/>
           </w:tcPr>
@@ -4525,7 +4287,7 @@
         </w:tc>
         <w:tc>
           <w:tcPr>
-            <w:tcW w:w="1701" w:type="dxa"/>
+            <w:tcW w:w="0" w:type="auto"/>
             <w:noWrap/>
             <w:hideMark/>
           </w:tcPr>
@@ -4553,11 +4315,12 @@
       <w:tr>
         <w:trPr>
           <w:trHeight w:val="288"/>
+          <w:jc w:val="center"/>
         </w:trPr>
         <w:tc>
           <w:tcPr>
             <w:cnfStyle w:val="001000000000" w:firstRow="0" w:lastRow="0" w:firstColumn="1" w:lastColumn="0" w:oddVBand="0" w:evenVBand="0" w:oddHBand="0" w:evenHBand="0" w:firstRowFirstColumn="0" w:firstRowLastColumn="0" w:lastRowFirstColumn="0" w:lastRowLastColumn="0"/>
-            <w:tcW w:w="1668" w:type="dxa"/>
+            <w:tcW w:w="0" w:type="auto"/>
             <w:noWrap/>
             <w:hideMark/>
           </w:tcPr>
@@ -4582,7 +4345,7 @@
         </w:tc>
         <w:tc>
           <w:tcPr>
-            <w:tcW w:w="1275" w:type="dxa"/>
+            <w:tcW w:w="0" w:type="auto"/>
             <w:noWrap/>
             <w:hideMark/>
           </w:tcPr>
@@ -4608,7 +4371,7 @@
         </w:tc>
         <w:tc>
           <w:tcPr>
-            <w:tcW w:w="1276" w:type="dxa"/>
+            <w:tcW w:w="0" w:type="auto"/>
             <w:noWrap/>
             <w:hideMark/>
           </w:tcPr>
@@ -4634,7 +4397,7 @@
         </w:tc>
         <w:tc>
           <w:tcPr>
-            <w:tcW w:w="1701" w:type="dxa"/>
+            <w:tcW w:w="0" w:type="auto"/>
             <w:noWrap/>
             <w:hideMark/>
           </w:tcPr>
@@ -4663,11 +4426,12 @@
         <w:trPr>
           <w:cnfStyle w:val="000000100000" w:firstRow="0" w:lastRow="0" w:firstColumn="0" w:lastColumn="0" w:oddVBand="0" w:evenVBand="0" w:oddHBand="1" w:evenHBand="0" w:firstRowFirstColumn="0" w:firstRowLastColumn="0" w:lastRowFirstColumn="0" w:lastRowLastColumn="0"/>
           <w:trHeight w:val="288"/>
+          <w:jc w:val="center"/>
         </w:trPr>
         <w:tc>
           <w:tcPr>
             <w:cnfStyle w:val="001000000000" w:firstRow="0" w:lastRow="0" w:firstColumn="1" w:lastColumn="0" w:oddVBand="0" w:evenVBand="0" w:oddHBand="0" w:evenHBand="0" w:firstRowFirstColumn="0" w:firstRowLastColumn="0" w:lastRowFirstColumn="0" w:lastRowLastColumn="0"/>
-            <w:tcW w:w="1668" w:type="dxa"/>
+            <w:tcW w:w="0" w:type="auto"/>
             <w:noWrap/>
             <w:hideMark/>
           </w:tcPr>
@@ -4692,7 +4456,7 @@
         </w:tc>
         <w:tc>
           <w:tcPr>
-            <w:tcW w:w="1275" w:type="dxa"/>
+            <w:tcW w:w="0" w:type="auto"/>
             <w:noWrap/>
             <w:hideMark/>
           </w:tcPr>
@@ -4718,7 +4482,7 @@
         </w:tc>
         <w:tc>
           <w:tcPr>
-            <w:tcW w:w="1276" w:type="dxa"/>
+            <w:tcW w:w="0" w:type="auto"/>
             <w:noWrap/>
             <w:hideMark/>
           </w:tcPr>
@@ -4744,7 +4508,7 @@
         </w:tc>
         <w:tc>
           <w:tcPr>
-            <w:tcW w:w="1701" w:type="dxa"/>
+            <w:tcW w:w="0" w:type="auto"/>
             <w:noWrap/>
             <w:hideMark/>
           </w:tcPr>
@@ -4772,11 +4536,12 @@
       <w:tr>
         <w:trPr>
           <w:trHeight w:val="288"/>
+          <w:jc w:val="center"/>
         </w:trPr>
         <w:tc>
           <w:tcPr>
             <w:cnfStyle w:val="001000000000" w:firstRow="0" w:lastRow="0" w:firstColumn="1" w:lastColumn="0" w:oddVBand="0" w:evenVBand="0" w:oddHBand="0" w:evenHBand="0" w:firstRowFirstColumn="0" w:firstRowLastColumn="0" w:lastRowFirstColumn="0" w:lastRowLastColumn="0"/>
-            <w:tcW w:w="1668" w:type="dxa"/>
+            <w:tcW w:w="0" w:type="auto"/>
             <w:noWrap/>
             <w:hideMark/>
           </w:tcPr>
@@ -4801,7 +4566,7 @@
         </w:tc>
         <w:tc>
           <w:tcPr>
-            <w:tcW w:w="1275" w:type="dxa"/>
+            <w:tcW w:w="0" w:type="auto"/>
             <w:noWrap/>
             <w:hideMark/>
           </w:tcPr>
@@ -4827,7 +4592,7 @@
         </w:tc>
         <w:tc>
           <w:tcPr>
-            <w:tcW w:w="1276" w:type="dxa"/>
+            <w:tcW w:w="0" w:type="auto"/>
             <w:noWrap/>
             <w:hideMark/>
           </w:tcPr>
@@ -4853,7 +4618,7 @@
         </w:tc>
         <w:tc>
           <w:tcPr>
-            <w:tcW w:w="1701" w:type="dxa"/>
+            <w:tcW w:w="0" w:type="auto"/>
             <w:noWrap/>
             <w:hideMark/>
           </w:tcPr>
@@ -4882,11 +4647,12 @@
         <w:trPr>
           <w:cnfStyle w:val="000000100000" w:firstRow="0" w:lastRow="0" w:firstColumn="0" w:lastColumn="0" w:oddVBand="0" w:evenVBand="0" w:oddHBand="1" w:evenHBand="0" w:firstRowFirstColumn="0" w:firstRowLastColumn="0" w:lastRowFirstColumn="0" w:lastRowLastColumn="0"/>
           <w:trHeight w:val="288"/>
+          <w:jc w:val="center"/>
         </w:trPr>
         <w:tc>
           <w:tcPr>
             <w:cnfStyle w:val="001000000000" w:firstRow="0" w:lastRow="0" w:firstColumn="1" w:lastColumn="0" w:oddVBand="0" w:evenVBand="0" w:oddHBand="0" w:evenHBand="0" w:firstRowFirstColumn="0" w:firstRowLastColumn="0" w:lastRowFirstColumn="0" w:lastRowLastColumn="0"/>
-            <w:tcW w:w="1668" w:type="dxa"/>
+            <w:tcW w:w="0" w:type="auto"/>
             <w:noWrap/>
             <w:hideMark/>
           </w:tcPr>
@@ -4911,7 +4677,7 @@
         </w:tc>
         <w:tc>
           <w:tcPr>
-            <w:tcW w:w="1275" w:type="dxa"/>
+            <w:tcW w:w="0" w:type="auto"/>
             <w:noWrap/>
             <w:hideMark/>
           </w:tcPr>
@@ -4937,7 +4703,7 @@
         </w:tc>
         <w:tc>
           <w:tcPr>
-            <w:tcW w:w="1276" w:type="dxa"/>
+            <w:tcW w:w="0" w:type="auto"/>
             <w:noWrap/>
             <w:hideMark/>
           </w:tcPr>
@@ -4963,7 +4729,7 @@
         </w:tc>
         <w:tc>
           <w:tcPr>
-            <w:tcW w:w="1701" w:type="dxa"/>
+            <w:tcW w:w="0" w:type="auto"/>
             <w:noWrap/>
             <w:hideMark/>
           </w:tcPr>
@@ -4991,11 +4757,12 @@
       <w:tr>
         <w:trPr>
           <w:trHeight w:val="288"/>
+          <w:jc w:val="center"/>
         </w:trPr>
         <w:tc>
           <w:tcPr>
             <w:cnfStyle w:val="001000000000" w:firstRow="0" w:lastRow="0" w:firstColumn="1" w:lastColumn="0" w:oddVBand="0" w:evenVBand="0" w:oddHBand="0" w:evenHBand="0" w:firstRowFirstColumn="0" w:firstRowLastColumn="0" w:lastRowFirstColumn="0" w:lastRowLastColumn="0"/>
-            <w:tcW w:w="1668" w:type="dxa"/>
+            <w:tcW w:w="0" w:type="auto"/>
             <w:noWrap/>
             <w:hideMark/>
           </w:tcPr>
@@ -5020,7 +4787,7 @@
         </w:tc>
         <w:tc>
           <w:tcPr>
-            <w:tcW w:w="1275" w:type="dxa"/>
+            <w:tcW w:w="0" w:type="auto"/>
             <w:noWrap/>
             <w:hideMark/>
           </w:tcPr>
@@ -5046,7 +4813,7 @@
         </w:tc>
         <w:tc>
           <w:tcPr>
-            <w:tcW w:w="1276" w:type="dxa"/>
+            <w:tcW w:w="0" w:type="auto"/>
             <w:noWrap/>
             <w:hideMark/>
           </w:tcPr>
@@ -5072,7 +4839,7 @@
         </w:tc>
         <w:tc>
           <w:tcPr>
-            <w:tcW w:w="1701" w:type="dxa"/>
+            <w:tcW w:w="0" w:type="auto"/>
             <w:noWrap/>
             <w:hideMark/>
           </w:tcPr>
@@ -5101,11 +4868,12 @@
         <w:trPr>
           <w:cnfStyle w:val="000000100000" w:firstRow="0" w:lastRow="0" w:firstColumn="0" w:lastColumn="0" w:oddVBand="0" w:evenVBand="0" w:oddHBand="1" w:evenHBand="0" w:firstRowFirstColumn="0" w:firstRowLastColumn="0" w:lastRowFirstColumn="0" w:lastRowLastColumn="0"/>
           <w:trHeight w:val="288"/>
+          <w:jc w:val="center"/>
         </w:trPr>
         <w:tc>
           <w:tcPr>
             <w:cnfStyle w:val="001000000000" w:firstRow="0" w:lastRow="0" w:firstColumn="1" w:lastColumn="0" w:oddVBand="0" w:evenVBand="0" w:oddHBand="0" w:evenHBand="0" w:firstRowFirstColumn="0" w:firstRowLastColumn="0" w:lastRowFirstColumn="0" w:lastRowLastColumn="0"/>
-            <w:tcW w:w="1668" w:type="dxa"/>
+            <w:tcW w:w="0" w:type="auto"/>
             <w:noWrap/>
             <w:hideMark/>
           </w:tcPr>
@@ -5130,7 +4898,7 @@
         </w:tc>
         <w:tc>
           <w:tcPr>
-            <w:tcW w:w="1275" w:type="dxa"/>
+            <w:tcW w:w="0" w:type="auto"/>
             <w:noWrap/>
             <w:hideMark/>
           </w:tcPr>
@@ -5156,7 +4924,7 @@
         </w:tc>
         <w:tc>
           <w:tcPr>
-            <w:tcW w:w="1276" w:type="dxa"/>
+            <w:tcW w:w="0" w:type="auto"/>
             <w:noWrap/>
             <w:hideMark/>
           </w:tcPr>
@@ -5182,7 +4950,7 @@
         </w:tc>
         <w:tc>
           <w:tcPr>
-            <w:tcW w:w="1701" w:type="dxa"/>
+            <w:tcW w:w="0" w:type="auto"/>
             <w:noWrap/>
             <w:hideMark/>
           </w:tcPr>
@@ -5218,14 +4986,13 @@
         </w:numPr>
         <w:jc w:val="both"/>
       </w:pPr>
-      <w:bookmarkStart w:id="0" w:name="_GoBack"/>
       <w:r>
         <w:rPr>
           <w:noProof/>
           <w:lang w:eastAsia="es-ES"/>
         </w:rPr>
         <w:drawing>
-          <wp:anchor distT="0" distB="0" distL="114300" distR="114300" simplePos="0" relativeHeight="251664384" behindDoc="0" locked="0" layoutInCell="1" allowOverlap="1" wp14:anchorId="08ACC8C8" wp14:editId="679F6750">
+          <wp:anchor distT="0" distB="0" distL="114300" distR="114300" simplePos="0" relativeHeight="251660800" behindDoc="0" locked="0" layoutInCell="1" allowOverlap="1" wp14:anchorId="08ACC8C8" wp14:editId="679F6750">
             <wp:simplePos x="0" y="0"/>
             <wp:positionH relativeFrom="column">
               <wp:posOffset>208280</wp:posOffset>
@@ -5240,7 +5007,7 @@
             <wp:cNvGraphicFramePr/>
             <a:graphic xmlns:a="http://schemas.openxmlformats.org/drawingml/2006/main">
               <a:graphicData uri="http://schemas.openxmlformats.org/drawingml/2006/chart">
-                <c:chart xmlns:c="http://schemas.openxmlformats.org/drawingml/2006/chart" xmlns:r="http://schemas.openxmlformats.org/officeDocument/2006/relationships" r:id="rId12"/>
+                <c:chart xmlns:c="http://schemas.openxmlformats.org/drawingml/2006/chart" xmlns:r="http://schemas.openxmlformats.org/officeDocument/2006/relationships" r:id="rId11"/>
               </a:graphicData>
             </a:graphic>
             <wp14:sizeRelH relativeFrom="page">
@@ -5252,7 +5019,6 @@
           </wp:anchor>
         </w:drawing>
       </w:r>
-      <w:bookmarkEnd w:id="0"/>
       <w:r>
         <w:t>Con la tabla del apartado anterior generamos el gráfico.</w:t>
       </w:r>
@@ -5372,6 +5138,2820 @@
         </w:rPr>
         <w:t>, con lo que concuerda aproximadamente.</w:t>
       </w:r>
+      <w:r>
+        <w:rPr>
+          <w:rFonts w:eastAsiaTheme="minorEastAsia"/>
+        </w:rPr>
+        <w:br/>
+      </w:r>
+    </w:p>
+    <w:p>
+      <w:pPr>
+        <w:jc w:val="both"/>
+        <w:rPr>
+          <w:b/>
+        </w:rPr>
+      </w:pPr>
+      <w:r>
+        <w:rPr>
+          <w:b/>
+        </w:rPr>
+        <w:t>TAREA 4</w:t>
+      </w:r>
+    </w:p>
+    <w:p>
+      <w:pPr>
+        <w:jc w:val="both"/>
+      </w:pPr>
+      <w:r>
+        <w:rPr>
+          <w:noProof/>
+          <w:lang w:eastAsia="es-ES"/>
+        </w:rPr>
+        <w:drawing>
+          <wp:anchor distT="0" distB="0" distL="114300" distR="114300" simplePos="0" relativeHeight="251661824" behindDoc="0" locked="0" layoutInCell="1" allowOverlap="1" wp14:anchorId="2102F9B7" wp14:editId="0A32A525">
+            <wp:simplePos x="0" y="0"/>
+            <wp:positionH relativeFrom="margin">
+              <wp:posOffset>1763395</wp:posOffset>
+            </wp:positionH>
+            <wp:positionV relativeFrom="margin">
+              <wp:posOffset>7756525</wp:posOffset>
+            </wp:positionV>
+            <wp:extent cx="1901190" cy="1409700"/>
+            <wp:effectExtent l="0" t="0" r="3810" b="0"/>
+            <wp:wrapSquare wrapText="bothSides"/>
+            <wp:docPr id="5" name="Imagen 5"/>
+            <wp:cNvGraphicFramePr>
+              <a:graphicFrameLocks xmlns:a="http://schemas.openxmlformats.org/drawingml/2006/main" noChangeAspect="1"/>
+            </wp:cNvGraphicFramePr>
+            <a:graphic xmlns:a="http://schemas.openxmlformats.org/drawingml/2006/main">
+              <a:graphicData uri="http://schemas.openxmlformats.org/drawingml/2006/picture">
+                <pic:pic xmlns:pic="http://schemas.openxmlformats.org/drawingml/2006/picture">
+                  <pic:nvPicPr>
+                    <pic:cNvPr id="5" name="IMG_20170421_153939.jpg"/>
+                    <pic:cNvPicPr/>
+                  </pic:nvPicPr>
+                  <pic:blipFill>
+                    <a:blip r:embed="rId12" cstate="print">
+                      <a:extLst>
+                        <a:ext uri="{28A0092B-C50C-407E-A947-70E740481C1C}">
+                          <a14:useLocalDpi xmlns:a14="http://schemas.microsoft.com/office/drawing/2010/main" val="0"/>
+                        </a:ext>
+                      </a:extLst>
+                    </a:blip>
+                    <a:stretch>
+                      <a:fillRect/>
+                    </a:stretch>
+                  </pic:blipFill>
+                  <pic:spPr>
+                    <a:xfrm>
+                      <a:off x="0" y="0"/>
+                      <a:ext cx="1901190" cy="1409700"/>
+                    </a:xfrm>
+                    <a:prstGeom prst="rect">
+                      <a:avLst/>
+                    </a:prstGeom>
+                  </pic:spPr>
+                </pic:pic>
+              </a:graphicData>
+            </a:graphic>
+            <wp14:sizeRelH relativeFrom="margin">
+              <wp14:pctWidth>0</wp14:pctWidth>
+            </wp14:sizeRelH>
+            <wp14:sizeRelV relativeFrom="margin">
+              <wp14:pctHeight>0</wp14:pctHeight>
+            </wp14:sizeRelV>
+          </wp:anchor>
+        </w:drawing>
+      </w:r>
+      <w:r>
+        <w:rPr>
+          <w:noProof/>
+          <w:lang w:eastAsia="es-ES"/>
+        </w:rPr>
+        <w:drawing>
+          <wp:anchor distT="0" distB="0" distL="114300" distR="114300" simplePos="0" relativeHeight="251654656" behindDoc="0" locked="0" layoutInCell="1" allowOverlap="1" wp14:anchorId="71A56571" wp14:editId="71318607">
+            <wp:simplePos x="0" y="0"/>
+            <wp:positionH relativeFrom="column">
+              <wp:posOffset>-398780</wp:posOffset>
+            </wp:positionH>
+            <wp:positionV relativeFrom="paragraph">
+              <wp:posOffset>562610</wp:posOffset>
+            </wp:positionV>
+            <wp:extent cx="1885950" cy="1398270"/>
+            <wp:effectExtent l="0" t="0" r="0" b="0"/>
+            <wp:wrapSquare wrapText="bothSides"/>
+            <wp:docPr id="2" name="Imagen 2"/>
+            <wp:cNvGraphicFramePr>
+              <a:graphicFrameLocks xmlns:a="http://schemas.openxmlformats.org/drawingml/2006/main" noChangeAspect="1"/>
+            </wp:cNvGraphicFramePr>
+            <a:graphic xmlns:a="http://schemas.openxmlformats.org/drawingml/2006/main">
+              <a:graphicData uri="http://schemas.openxmlformats.org/drawingml/2006/picture">
+                <pic:pic xmlns:pic="http://schemas.openxmlformats.org/drawingml/2006/picture">
+                  <pic:nvPicPr>
+                    <pic:cNvPr id="2" name="IMG_20170421_153854.jpg"/>
+                    <pic:cNvPicPr/>
+                  </pic:nvPicPr>
+                  <pic:blipFill>
+                    <a:blip r:embed="rId13" cstate="print">
+                      <a:extLst>
+                        <a:ext uri="{28A0092B-C50C-407E-A947-70E740481C1C}">
+                          <a14:useLocalDpi xmlns:a14="http://schemas.microsoft.com/office/drawing/2010/main" val="0"/>
+                        </a:ext>
+                      </a:extLst>
+                    </a:blip>
+                    <a:stretch>
+                      <a:fillRect/>
+                    </a:stretch>
+                  </pic:blipFill>
+                  <pic:spPr>
+                    <a:xfrm>
+                      <a:off x="0" y="0"/>
+                      <a:ext cx="1885950" cy="1398270"/>
+                    </a:xfrm>
+                    <a:prstGeom prst="rect">
+                      <a:avLst/>
+                    </a:prstGeom>
+                  </pic:spPr>
+                </pic:pic>
+              </a:graphicData>
+            </a:graphic>
+            <wp14:sizeRelH relativeFrom="page">
+              <wp14:pctWidth>0</wp14:pctWidth>
+            </wp14:sizeRelH>
+            <wp14:sizeRelV relativeFrom="page">
+              <wp14:pctHeight>0</wp14:pctHeight>
+            </wp14:sizeRelV>
+          </wp:anchor>
+        </w:drawing>
+      </w:r>
+      <w:r>
+        <w:rPr>
+          <w:noProof/>
+          <w:lang w:eastAsia="es-ES"/>
+        </w:rPr>
+        <w:drawing>
+          <wp:anchor distT="0" distB="0" distL="114300" distR="114300" simplePos="0" relativeHeight="251667968" behindDoc="0" locked="0" layoutInCell="1" allowOverlap="1" wp14:anchorId="13EF9CA1" wp14:editId="6A58771F">
+            <wp:simplePos x="0" y="0"/>
+            <wp:positionH relativeFrom="margin">
+              <wp:posOffset>3926053</wp:posOffset>
+            </wp:positionH>
+            <wp:positionV relativeFrom="margin">
+              <wp:posOffset>7738009</wp:posOffset>
+            </wp:positionV>
+            <wp:extent cx="1924050" cy="1425575"/>
+            <wp:effectExtent l="0" t="0" r="0" b="3175"/>
+            <wp:wrapSquare wrapText="bothSides"/>
+            <wp:docPr id="6" name="Imagen 6"/>
+            <wp:cNvGraphicFramePr>
+              <a:graphicFrameLocks xmlns:a="http://schemas.openxmlformats.org/drawingml/2006/main" noChangeAspect="1"/>
+            </wp:cNvGraphicFramePr>
+            <a:graphic xmlns:a="http://schemas.openxmlformats.org/drawingml/2006/main">
+              <a:graphicData uri="http://schemas.openxmlformats.org/drawingml/2006/picture">
+                <pic:pic xmlns:pic="http://schemas.openxmlformats.org/drawingml/2006/picture">
+                  <pic:nvPicPr>
+                    <pic:cNvPr id="6" name="IMG_20170421_153949.jpg"/>
+                    <pic:cNvPicPr/>
+                  </pic:nvPicPr>
+                  <pic:blipFill>
+                    <a:blip r:embed="rId14" cstate="print">
+                      <a:extLst>
+                        <a:ext uri="{28A0092B-C50C-407E-A947-70E740481C1C}">
+                          <a14:useLocalDpi xmlns:a14="http://schemas.microsoft.com/office/drawing/2010/main" val="0"/>
+                        </a:ext>
+                      </a:extLst>
+                    </a:blip>
+                    <a:stretch>
+                      <a:fillRect/>
+                    </a:stretch>
+                  </pic:blipFill>
+                  <pic:spPr>
+                    <a:xfrm>
+                      <a:off x="0" y="0"/>
+                      <a:ext cx="1924050" cy="1425575"/>
+                    </a:xfrm>
+                    <a:prstGeom prst="rect">
+                      <a:avLst/>
+                    </a:prstGeom>
+                  </pic:spPr>
+                </pic:pic>
+              </a:graphicData>
+            </a:graphic>
+            <wp14:sizeRelH relativeFrom="margin">
+              <wp14:pctWidth>0</wp14:pctWidth>
+            </wp14:sizeRelH>
+            <wp14:sizeRelV relativeFrom="margin">
+              <wp14:pctHeight>0</wp14:pctHeight>
+            </wp14:sizeRelV>
+          </wp:anchor>
+        </w:drawing>
+      </w:r>
+      <w:r>
+        <w:t>D) Tras realizar los cambios mencionados en los apartados A, B y C</w:t>
+      </w:r>
+      <w:r>
+        <w:t xml:space="preserve"> obtuvimos las siguientes imágenes en el osciloscopio:</w:t>
+      </w:r>
+    </w:p>
+    <w:p>
+      <w:pPr>
+        <w:jc w:val="both"/>
+      </w:pPr>
+      <w:r>
+        <w:rPr>
+          <w:noProof/>
+          <w:lang w:eastAsia="es-ES"/>
+        </w:rPr>
+        <w:lastRenderedPageBreak/>
+        <w:drawing>
+          <wp:anchor distT="0" distB="0" distL="114300" distR="114300" simplePos="0" relativeHeight="251670016" behindDoc="0" locked="0" layoutInCell="1" allowOverlap="1" wp14:anchorId="46D3A4FF" wp14:editId="406D9ACF">
+            <wp:simplePos x="0" y="0"/>
+            <wp:positionH relativeFrom="column">
+              <wp:posOffset>2480920</wp:posOffset>
+            </wp:positionH>
+            <wp:positionV relativeFrom="paragraph">
+              <wp:posOffset>379959</wp:posOffset>
+            </wp:positionV>
+            <wp:extent cx="3218180" cy="1981835"/>
+            <wp:effectExtent l="0" t="0" r="1270" b="18415"/>
+            <wp:wrapSquare wrapText="bothSides"/>
+            <wp:docPr id="7" name="Gráfico 7"/>
+            <wp:cNvGraphicFramePr/>
+            <a:graphic xmlns:a="http://schemas.openxmlformats.org/drawingml/2006/main">
+              <a:graphicData uri="http://schemas.openxmlformats.org/drawingml/2006/chart">
+                <c:chart xmlns:c="http://schemas.openxmlformats.org/drawingml/2006/chart" xmlns:r="http://schemas.openxmlformats.org/officeDocument/2006/relationships" r:id="rId15"/>
+              </a:graphicData>
+            </a:graphic>
+            <wp14:sizeRelH relativeFrom="page">
+              <wp14:pctWidth>0</wp14:pctWidth>
+            </wp14:sizeRelH>
+            <wp14:sizeRelV relativeFrom="page">
+              <wp14:pctHeight>0</wp14:pctHeight>
+            </wp14:sizeRelV>
+          </wp:anchor>
+        </w:drawing>
+      </w:r>
+      <w:r>
+        <w:t xml:space="preserve">La tabla obtenida al comparar el cociente </w:t>
+      </w:r>
+      <w:proofErr w:type="spellStart"/>
+      <w:r>
+        <w:rPr>
+          <w:i/>
+        </w:rPr>
+        <w:t>V</w:t>
+      </w:r>
+      <w:r>
+        <w:rPr>
+          <w:i/>
+          <w:vertAlign w:val="subscript"/>
+        </w:rPr>
+        <w:t>in</w:t>
+      </w:r>
+      <w:proofErr w:type="spellEnd"/>
+      <w:r>
+        <w:t>/</w:t>
+      </w:r>
+      <w:proofErr w:type="spellStart"/>
+      <w:r>
+        <w:rPr>
+          <w:i/>
+        </w:rPr>
+        <w:t>V</w:t>
+      </w:r>
+      <w:r>
+        <w:rPr>
+          <w:i/>
+          <w:vertAlign w:val="subscript"/>
+        </w:rPr>
+        <w:t>out</w:t>
+      </w:r>
+      <w:proofErr w:type="spellEnd"/>
+      <w:r>
+        <w:t xml:space="preserve"> con la frecuencia, junto</w:t>
+      </w:r>
+      <w:r>
+        <w:t xml:space="preserve"> con la gráfica</w:t>
+      </w:r>
+      <w:r>
+        <w:t>,</w:t>
+      </w:r>
+      <w:r>
+        <w:t xml:space="preserve"> sería:</w:t>
+      </w:r>
+    </w:p>
+    <w:tbl>
+      <w:tblPr>
+        <w:tblStyle w:val="Tabladelista2-nfasis3"/>
+        <w:tblW w:w="0" w:type="auto"/>
+        <w:tblLook w:val="04A0" w:firstRow="1" w:lastRow="0" w:firstColumn="1" w:lastColumn="0" w:noHBand="0" w:noVBand="1"/>
+      </w:tblPr>
+      <w:tblGrid>
+        <w:gridCol w:w="1200"/>
+        <w:gridCol w:w="606"/>
+        <w:gridCol w:w="606"/>
+        <w:gridCol w:w="1275"/>
+      </w:tblGrid>
+      <w:tr>
+        <w:trPr>
+          <w:cnfStyle w:val="100000000000" w:firstRow="1" w:lastRow="0" w:firstColumn="0" w:lastColumn="0" w:oddVBand="0" w:evenVBand="0" w:oddHBand="0" w:evenHBand="0" w:firstRowFirstColumn="0" w:firstRowLastColumn="0" w:lastRowFirstColumn="0" w:lastRowLastColumn="0"/>
+          <w:trHeight w:val="300"/>
+        </w:trPr>
+        <w:tc>
+          <w:tcPr>
+            <w:cnfStyle w:val="001000000000" w:firstRow="0" w:lastRow="0" w:firstColumn="1" w:lastColumn="0" w:oddVBand="0" w:evenVBand="0" w:oddHBand="0" w:evenHBand="0" w:firstRowFirstColumn="0" w:firstRowLastColumn="0" w:lastRowFirstColumn="0" w:lastRowLastColumn="0"/>
+            <w:tcW w:w="0" w:type="auto"/>
+            <w:noWrap/>
+            <w:hideMark/>
+          </w:tcPr>
+          <w:p>
+            <w:pPr>
+              <w:jc w:val="right"/>
+              <w:rPr>
+                <w:rFonts w:ascii="Calibri" w:eastAsia="Times New Roman" w:hAnsi="Calibri" w:cs="Calibri"/>
+                <w:color w:val="000000"/>
+                <w:lang w:eastAsia="es-ES"/>
+              </w:rPr>
+            </w:pPr>
+            <w:r>
+              <w:rPr>
+                <w:rFonts w:ascii="Calibri" w:eastAsia="Times New Roman" w:hAnsi="Calibri" w:cs="Calibri"/>
+                <w:color w:val="000000"/>
+                <w:lang w:eastAsia="es-ES"/>
+              </w:rPr>
+              <w:t>Frecuencia</w:t>
+            </w:r>
+          </w:p>
+        </w:tc>
+        <w:tc>
+          <w:tcPr>
+            <w:tcW w:w="0" w:type="auto"/>
+            <w:noWrap/>
+            <w:hideMark/>
+          </w:tcPr>
+          <w:p>
+            <w:pPr>
+              <w:jc w:val="right"/>
+              <w:cnfStyle w:val="100000000000" w:firstRow="1" w:lastRow="0" w:firstColumn="0" w:lastColumn="0" w:oddVBand="0" w:evenVBand="0" w:oddHBand="0" w:evenHBand="0" w:firstRowFirstColumn="0" w:firstRowLastColumn="0" w:lastRowFirstColumn="0" w:lastRowLastColumn="0"/>
+              <w:rPr>
+                <w:rFonts w:ascii="Calibri" w:eastAsia="Times New Roman" w:hAnsi="Calibri" w:cs="Calibri"/>
+                <w:i/>
+                <w:color w:val="000000"/>
+                <w:lang w:eastAsia="es-ES"/>
+              </w:rPr>
+            </w:pPr>
+            <w:proofErr w:type="spellStart"/>
+            <w:r>
+              <w:rPr>
+                <w:rFonts w:ascii="Calibri" w:eastAsia="Times New Roman" w:hAnsi="Calibri" w:cs="Calibri"/>
+                <w:i/>
+                <w:color w:val="000000"/>
+                <w:lang w:eastAsia="es-ES"/>
+              </w:rPr>
+              <w:t>V</w:t>
+            </w:r>
+            <w:r>
+              <w:rPr>
+                <w:rFonts w:ascii="Calibri" w:eastAsia="Times New Roman" w:hAnsi="Calibri" w:cs="Calibri"/>
+                <w:i/>
+                <w:color w:val="000000"/>
+                <w:vertAlign w:val="subscript"/>
+                <w:lang w:eastAsia="es-ES"/>
+              </w:rPr>
+              <w:t>in</w:t>
+            </w:r>
+            <w:proofErr w:type="spellEnd"/>
+          </w:p>
+        </w:tc>
+        <w:tc>
+          <w:tcPr>
+            <w:tcW w:w="0" w:type="auto"/>
+            <w:noWrap/>
+            <w:hideMark/>
+          </w:tcPr>
+          <w:p>
+            <w:pPr>
+              <w:jc w:val="right"/>
+              <w:cnfStyle w:val="100000000000" w:firstRow="1" w:lastRow="0" w:firstColumn="0" w:lastColumn="0" w:oddVBand="0" w:evenVBand="0" w:oddHBand="0" w:evenHBand="0" w:firstRowFirstColumn="0" w:firstRowLastColumn="0" w:lastRowFirstColumn="0" w:lastRowLastColumn="0"/>
+              <w:rPr>
+                <w:rFonts w:ascii="Calibri" w:eastAsia="Times New Roman" w:hAnsi="Calibri" w:cs="Calibri"/>
+                <w:i/>
+                <w:color w:val="000000"/>
+                <w:lang w:eastAsia="es-ES"/>
+              </w:rPr>
+            </w:pPr>
+            <w:proofErr w:type="spellStart"/>
+            <w:r>
+              <w:rPr>
+                <w:rFonts w:ascii="Calibri" w:eastAsia="Times New Roman" w:hAnsi="Calibri" w:cs="Calibri"/>
+                <w:i/>
+                <w:color w:val="000000"/>
+                <w:lang w:eastAsia="es-ES"/>
+              </w:rPr>
+              <w:t>V</w:t>
+            </w:r>
+            <w:r>
+              <w:rPr>
+                <w:rFonts w:ascii="Calibri" w:eastAsia="Times New Roman" w:hAnsi="Calibri" w:cs="Calibri"/>
+                <w:i/>
+                <w:color w:val="000000"/>
+                <w:vertAlign w:val="subscript"/>
+                <w:lang w:eastAsia="es-ES"/>
+              </w:rPr>
+              <w:t>out</w:t>
+            </w:r>
+            <w:proofErr w:type="spellEnd"/>
+          </w:p>
+        </w:tc>
+        <w:tc>
+          <w:tcPr>
+            <w:tcW w:w="0" w:type="auto"/>
+            <w:noWrap/>
+            <w:hideMark/>
+          </w:tcPr>
+          <w:p>
+            <w:pPr>
+              <w:jc w:val="right"/>
+              <w:cnfStyle w:val="100000000000" w:firstRow="1" w:lastRow="0" w:firstColumn="0" w:lastColumn="0" w:oddVBand="0" w:evenVBand="0" w:oddHBand="0" w:evenHBand="0" w:firstRowFirstColumn="0" w:firstRowLastColumn="0" w:lastRowFirstColumn="0" w:lastRowLastColumn="0"/>
+              <w:rPr>
+                <w:rFonts w:ascii="Calibri" w:eastAsia="Times New Roman" w:hAnsi="Calibri" w:cs="Calibri"/>
+                <w:color w:val="000000"/>
+                <w:lang w:eastAsia="es-ES"/>
+              </w:rPr>
+            </w:pPr>
+            <w:r>
+              <w:rPr>
+                <w:rFonts w:ascii="Calibri" w:eastAsia="Times New Roman" w:hAnsi="Calibri" w:cs="Calibri"/>
+                <w:color w:val="000000"/>
+                <w:lang w:eastAsia="es-ES"/>
+              </w:rPr>
+              <w:t>Cociente</w:t>
+            </w:r>
+          </w:p>
+        </w:tc>
+      </w:tr>
+      <w:tr>
+        <w:trPr>
+          <w:cnfStyle w:val="000000100000" w:firstRow="0" w:lastRow="0" w:firstColumn="0" w:lastColumn="0" w:oddVBand="0" w:evenVBand="0" w:oddHBand="1" w:evenHBand="0" w:firstRowFirstColumn="0" w:firstRowLastColumn="0" w:lastRowFirstColumn="0" w:lastRowLastColumn="0"/>
+          <w:trHeight w:val="300"/>
+        </w:trPr>
+        <w:tc>
+          <w:tcPr>
+            <w:cnfStyle w:val="001000000000" w:firstRow="0" w:lastRow="0" w:firstColumn="1" w:lastColumn="0" w:oddVBand="0" w:evenVBand="0" w:oddHBand="0" w:evenHBand="0" w:firstRowFirstColumn="0" w:firstRowLastColumn="0" w:lastRowFirstColumn="0" w:lastRowLastColumn="0"/>
+            <w:tcW w:w="0" w:type="auto"/>
+            <w:noWrap/>
+            <w:hideMark/>
+          </w:tcPr>
+          <w:p>
+            <w:pPr>
+              <w:jc w:val="right"/>
+              <w:rPr>
+                <w:rFonts w:ascii="Calibri" w:eastAsia="Times New Roman" w:hAnsi="Calibri" w:cs="Calibri"/>
+                <w:color w:val="000000"/>
+                <w:lang w:eastAsia="es-ES"/>
+              </w:rPr>
+            </w:pPr>
+            <w:r>
+              <w:rPr>
+                <w:rFonts w:ascii="Calibri" w:eastAsia="Times New Roman" w:hAnsi="Calibri" w:cs="Calibri"/>
+                <w:color w:val="000000"/>
+                <w:lang w:eastAsia="es-ES"/>
+              </w:rPr>
+              <w:t>1000</w:t>
+            </w:r>
+          </w:p>
+        </w:tc>
+        <w:tc>
+          <w:tcPr>
+            <w:tcW w:w="0" w:type="auto"/>
+            <w:noWrap/>
+            <w:hideMark/>
+          </w:tcPr>
+          <w:p>
+            <w:pPr>
+              <w:jc w:val="right"/>
+              <w:cnfStyle w:val="000000100000" w:firstRow="0" w:lastRow="0" w:firstColumn="0" w:lastColumn="0" w:oddVBand="0" w:evenVBand="0" w:oddHBand="1" w:evenHBand="0" w:firstRowFirstColumn="0" w:firstRowLastColumn="0" w:lastRowFirstColumn="0" w:lastRowLastColumn="0"/>
+              <w:rPr>
+                <w:rFonts w:ascii="Calibri" w:eastAsia="Times New Roman" w:hAnsi="Calibri" w:cs="Calibri"/>
+                <w:color w:val="000000"/>
+                <w:lang w:eastAsia="es-ES"/>
+              </w:rPr>
+            </w:pPr>
+            <w:r>
+              <w:rPr>
+                <w:rFonts w:ascii="Calibri" w:eastAsia="Times New Roman" w:hAnsi="Calibri" w:cs="Calibri"/>
+                <w:color w:val="000000"/>
+                <w:lang w:eastAsia="es-ES"/>
+              </w:rPr>
+              <w:t>1,36</w:t>
+            </w:r>
+          </w:p>
+        </w:tc>
+        <w:tc>
+          <w:tcPr>
+            <w:tcW w:w="0" w:type="auto"/>
+            <w:noWrap/>
+            <w:hideMark/>
+          </w:tcPr>
+          <w:p>
+            <w:pPr>
+              <w:jc w:val="right"/>
+              <w:cnfStyle w:val="000000100000" w:firstRow="0" w:lastRow="0" w:firstColumn="0" w:lastColumn="0" w:oddVBand="0" w:evenVBand="0" w:oddHBand="1" w:evenHBand="0" w:firstRowFirstColumn="0" w:firstRowLastColumn="0" w:lastRowFirstColumn="0" w:lastRowLastColumn="0"/>
+              <w:rPr>
+                <w:rFonts w:ascii="Calibri" w:eastAsia="Times New Roman" w:hAnsi="Calibri" w:cs="Calibri"/>
+                <w:color w:val="000000"/>
+                <w:lang w:eastAsia="es-ES"/>
+              </w:rPr>
+            </w:pPr>
+            <w:r>
+              <w:rPr>
+                <w:rFonts w:ascii="Calibri" w:eastAsia="Times New Roman" w:hAnsi="Calibri" w:cs="Calibri"/>
+                <w:color w:val="000000"/>
+                <w:lang w:eastAsia="es-ES"/>
+              </w:rPr>
+              <w:t>0,1</w:t>
+            </w:r>
+          </w:p>
+        </w:tc>
+        <w:tc>
+          <w:tcPr>
+            <w:tcW w:w="0" w:type="auto"/>
+            <w:noWrap/>
+            <w:hideMark/>
+          </w:tcPr>
+          <w:p>
+            <w:pPr>
+              <w:jc w:val="right"/>
+              <w:cnfStyle w:val="000000100000" w:firstRow="0" w:lastRow="0" w:firstColumn="0" w:lastColumn="0" w:oddVBand="0" w:evenVBand="0" w:oddHBand="1" w:evenHBand="0" w:firstRowFirstColumn="0" w:firstRowLastColumn="0" w:lastRowFirstColumn="0" w:lastRowLastColumn="0"/>
+              <w:rPr>
+                <w:rFonts w:ascii="Calibri" w:eastAsia="Times New Roman" w:hAnsi="Calibri" w:cs="Calibri"/>
+                <w:color w:val="000000"/>
+                <w:lang w:eastAsia="es-ES"/>
+              </w:rPr>
+            </w:pPr>
+            <w:r>
+              <w:rPr>
+                <w:rFonts w:ascii="Calibri" w:eastAsia="Times New Roman" w:hAnsi="Calibri" w:cs="Calibri"/>
+                <w:color w:val="000000"/>
+                <w:lang w:eastAsia="es-ES"/>
+              </w:rPr>
+              <w:t>0,07352941</w:t>
+            </w:r>
+          </w:p>
+        </w:tc>
+      </w:tr>
+      <w:tr>
+        <w:trPr>
+          <w:trHeight w:val="300"/>
+        </w:trPr>
+        <w:tc>
+          <w:tcPr>
+            <w:cnfStyle w:val="001000000000" w:firstRow="0" w:lastRow="0" w:firstColumn="1" w:lastColumn="0" w:oddVBand="0" w:evenVBand="0" w:oddHBand="0" w:evenHBand="0" w:firstRowFirstColumn="0" w:firstRowLastColumn="0" w:lastRowFirstColumn="0" w:lastRowLastColumn="0"/>
+            <w:tcW w:w="0" w:type="auto"/>
+            <w:noWrap/>
+            <w:hideMark/>
+          </w:tcPr>
+          <w:p>
+            <w:pPr>
+              <w:jc w:val="right"/>
+              <w:rPr>
+                <w:rFonts w:ascii="Calibri" w:eastAsia="Times New Roman" w:hAnsi="Calibri" w:cs="Calibri"/>
+                <w:color w:val="000000"/>
+                <w:lang w:eastAsia="es-ES"/>
+              </w:rPr>
+            </w:pPr>
+            <w:r>
+              <w:rPr>
+                <w:rFonts w:ascii="Calibri" w:eastAsia="Times New Roman" w:hAnsi="Calibri" w:cs="Calibri"/>
+                <w:color w:val="000000"/>
+                <w:lang w:eastAsia="es-ES"/>
+              </w:rPr>
+              <w:t>1705</w:t>
+            </w:r>
+          </w:p>
+        </w:tc>
+        <w:tc>
+          <w:tcPr>
+            <w:tcW w:w="0" w:type="auto"/>
+            <w:noWrap/>
+            <w:hideMark/>
+          </w:tcPr>
+          <w:p>
+            <w:pPr>
+              <w:jc w:val="right"/>
+              <w:cnfStyle w:val="000000000000" w:firstRow="0" w:lastRow="0" w:firstColumn="0" w:lastColumn="0" w:oddVBand="0" w:evenVBand="0" w:oddHBand="0" w:evenHBand="0" w:firstRowFirstColumn="0" w:firstRowLastColumn="0" w:lastRowFirstColumn="0" w:lastRowLastColumn="0"/>
+              <w:rPr>
+                <w:rFonts w:ascii="Calibri" w:eastAsia="Times New Roman" w:hAnsi="Calibri" w:cs="Calibri"/>
+                <w:color w:val="000000"/>
+                <w:lang w:eastAsia="es-ES"/>
+              </w:rPr>
+            </w:pPr>
+            <w:r>
+              <w:rPr>
+                <w:rFonts w:ascii="Calibri" w:eastAsia="Times New Roman" w:hAnsi="Calibri" w:cs="Calibri"/>
+                <w:color w:val="000000"/>
+                <w:lang w:eastAsia="es-ES"/>
+              </w:rPr>
+              <w:t>1,36</w:t>
+            </w:r>
+          </w:p>
+        </w:tc>
+        <w:tc>
+          <w:tcPr>
+            <w:tcW w:w="0" w:type="auto"/>
+            <w:noWrap/>
+            <w:hideMark/>
+          </w:tcPr>
+          <w:p>
+            <w:pPr>
+              <w:jc w:val="right"/>
+              <w:cnfStyle w:val="000000000000" w:firstRow="0" w:lastRow="0" w:firstColumn="0" w:lastColumn="0" w:oddVBand="0" w:evenVBand="0" w:oddHBand="0" w:evenHBand="0" w:firstRowFirstColumn="0" w:firstRowLastColumn="0" w:lastRowFirstColumn="0" w:lastRowLastColumn="0"/>
+              <w:rPr>
+                <w:rFonts w:ascii="Calibri" w:eastAsia="Times New Roman" w:hAnsi="Calibri" w:cs="Calibri"/>
+                <w:color w:val="000000"/>
+                <w:lang w:eastAsia="es-ES"/>
+              </w:rPr>
+            </w:pPr>
+            <w:r>
+              <w:rPr>
+                <w:rFonts w:ascii="Calibri" w:eastAsia="Times New Roman" w:hAnsi="Calibri" w:cs="Calibri"/>
+                <w:color w:val="000000"/>
+                <w:lang w:eastAsia="es-ES"/>
+              </w:rPr>
+              <w:t>0,16</w:t>
+            </w:r>
+          </w:p>
+        </w:tc>
+        <w:tc>
+          <w:tcPr>
+            <w:tcW w:w="0" w:type="auto"/>
+            <w:noWrap/>
+            <w:hideMark/>
+          </w:tcPr>
+          <w:p>
+            <w:pPr>
+              <w:jc w:val="right"/>
+              <w:cnfStyle w:val="000000000000" w:firstRow="0" w:lastRow="0" w:firstColumn="0" w:lastColumn="0" w:oddVBand="0" w:evenVBand="0" w:oddHBand="0" w:evenHBand="0" w:firstRowFirstColumn="0" w:firstRowLastColumn="0" w:lastRowFirstColumn="0" w:lastRowLastColumn="0"/>
+              <w:rPr>
+                <w:rFonts w:ascii="Calibri" w:eastAsia="Times New Roman" w:hAnsi="Calibri" w:cs="Calibri"/>
+                <w:color w:val="000000"/>
+                <w:lang w:eastAsia="es-ES"/>
+              </w:rPr>
+            </w:pPr>
+            <w:r>
+              <w:rPr>
+                <w:rFonts w:ascii="Calibri" w:eastAsia="Times New Roman" w:hAnsi="Calibri" w:cs="Calibri"/>
+                <w:color w:val="000000"/>
+                <w:lang w:eastAsia="es-ES"/>
+              </w:rPr>
+              <w:t>0,11764706</w:t>
+            </w:r>
+          </w:p>
+        </w:tc>
+      </w:tr>
+      <w:tr>
+        <w:trPr>
+          <w:cnfStyle w:val="000000100000" w:firstRow="0" w:lastRow="0" w:firstColumn="0" w:lastColumn="0" w:oddVBand="0" w:evenVBand="0" w:oddHBand="1" w:evenHBand="0" w:firstRowFirstColumn="0" w:firstRowLastColumn="0" w:lastRowFirstColumn="0" w:lastRowLastColumn="0"/>
+          <w:trHeight w:val="300"/>
+        </w:trPr>
+        <w:tc>
+          <w:tcPr>
+            <w:cnfStyle w:val="001000000000" w:firstRow="0" w:lastRow="0" w:firstColumn="1" w:lastColumn="0" w:oddVBand="0" w:evenVBand="0" w:oddHBand="0" w:evenHBand="0" w:firstRowFirstColumn="0" w:firstRowLastColumn="0" w:lastRowFirstColumn="0" w:lastRowLastColumn="0"/>
+            <w:tcW w:w="0" w:type="auto"/>
+            <w:noWrap/>
+            <w:hideMark/>
+          </w:tcPr>
+          <w:p>
+            <w:pPr>
+              <w:jc w:val="right"/>
+              <w:rPr>
+                <w:rFonts w:ascii="Calibri" w:eastAsia="Times New Roman" w:hAnsi="Calibri" w:cs="Calibri"/>
+                <w:color w:val="000000"/>
+                <w:lang w:eastAsia="es-ES"/>
+              </w:rPr>
+            </w:pPr>
+            <w:r>
+              <w:rPr>
+                <w:rFonts w:ascii="Calibri" w:eastAsia="Times New Roman" w:hAnsi="Calibri" w:cs="Calibri"/>
+                <w:color w:val="000000"/>
+                <w:lang w:eastAsia="es-ES"/>
+              </w:rPr>
+              <w:t>2400</w:t>
+            </w:r>
+          </w:p>
+        </w:tc>
+        <w:tc>
+          <w:tcPr>
+            <w:tcW w:w="0" w:type="auto"/>
+            <w:noWrap/>
+            <w:hideMark/>
+          </w:tcPr>
+          <w:p>
+            <w:pPr>
+              <w:jc w:val="right"/>
+              <w:cnfStyle w:val="000000100000" w:firstRow="0" w:lastRow="0" w:firstColumn="0" w:lastColumn="0" w:oddVBand="0" w:evenVBand="0" w:oddHBand="1" w:evenHBand="0" w:firstRowFirstColumn="0" w:firstRowLastColumn="0" w:lastRowFirstColumn="0" w:lastRowLastColumn="0"/>
+              <w:rPr>
+                <w:rFonts w:ascii="Calibri" w:eastAsia="Times New Roman" w:hAnsi="Calibri" w:cs="Calibri"/>
+                <w:color w:val="000000"/>
+                <w:lang w:eastAsia="es-ES"/>
+              </w:rPr>
+            </w:pPr>
+            <w:r>
+              <w:rPr>
+                <w:rFonts w:ascii="Calibri" w:eastAsia="Times New Roman" w:hAnsi="Calibri" w:cs="Calibri"/>
+                <w:color w:val="000000"/>
+                <w:lang w:eastAsia="es-ES"/>
+              </w:rPr>
+              <w:t>1,36</w:t>
+            </w:r>
+          </w:p>
+        </w:tc>
+        <w:tc>
+          <w:tcPr>
+            <w:tcW w:w="0" w:type="auto"/>
+            <w:noWrap/>
+            <w:hideMark/>
+          </w:tcPr>
+          <w:p>
+            <w:pPr>
+              <w:jc w:val="right"/>
+              <w:cnfStyle w:val="000000100000" w:firstRow="0" w:lastRow="0" w:firstColumn="0" w:lastColumn="0" w:oddVBand="0" w:evenVBand="0" w:oddHBand="1" w:evenHBand="0" w:firstRowFirstColumn="0" w:firstRowLastColumn="0" w:lastRowFirstColumn="0" w:lastRowLastColumn="0"/>
+              <w:rPr>
+                <w:rFonts w:ascii="Calibri" w:eastAsia="Times New Roman" w:hAnsi="Calibri" w:cs="Calibri"/>
+                <w:color w:val="000000"/>
+                <w:lang w:eastAsia="es-ES"/>
+              </w:rPr>
+            </w:pPr>
+            <w:r>
+              <w:rPr>
+                <w:rFonts w:ascii="Calibri" w:eastAsia="Times New Roman" w:hAnsi="Calibri" w:cs="Calibri"/>
+                <w:color w:val="000000"/>
+                <w:lang w:eastAsia="es-ES"/>
+              </w:rPr>
+              <w:t>0,26</w:t>
+            </w:r>
+          </w:p>
+        </w:tc>
+        <w:tc>
+          <w:tcPr>
+            <w:tcW w:w="0" w:type="auto"/>
+            <w:noWrap/>
+            <w:hideMark/>
+          </w:tcPr>
+          <w:p>
+            <w:pPr>
+              <w:jc w:val="right"/>
+              <w:cnfStyle w:val="000000100000" w:firstRow="0" w:lastRow="0" w:firstColumn="0" w:lastColumn="0" w:oddVBand="0" w:evenVBand="0" w:oddHBand="1" w:evenHBand="0" w:firstRowFirstColumn="0" w:firstRowLastColumn="0" w:lastRowFirstColumn="0" w:lastRowLastColumn="0"/>
+              <w:rPr>
+                <w:rFonts w:ascii="Calibri" w:eastAsia="Times New Roman" w:hAnsi="Calibri" w:cs="Calibri"/>
+                <w:color w:val="000000"/>
+                <w:lang w:eastAsia="es-ES"/>
+              </w:rPr>
+            </w:pPr>
+            <w:r>
+              <w:rPr>
+                <w:rFonts w:ascii="Calibri" w:eastAsia="Times New Roman" w:hAnsi="Calibri" w:cs="Calibri"/>
+                <w:color w:val="000000"/>
+                <w:lang w:eastAsia="es-ES"/>
+              </w:rPr>
+              <w:t>0,19117647</w:t>
+            </w:r>
+          </w:p>
+        </w:tc>
+      </w:tr>
+      <w:tr>
+        <w:trPr>
+          <w:trHeight w:val="300"/>
+        </w:trPr>
+        <w:tc>
+          <w:tcPr>
+            <w:cnfStyle w:val="001000000000" w:firstRow="0" w:lastRow="0" w:firstColumn="1" w:lastColumn="0" w:oddVBand="0" w:evenVBand="0" w:oddHBand="0" w:evenHBand="0" w:firstRowFirstColumn="0" w:firstRowLastColumn="0" w:lastRowFirstColumn="0" w:lastRowLastColumn="0"/>
+            <w:tcW w:w="0" w:type="auto"/>
+            <w:noWrap/>
+            <w:hideMark/>
+          </w:tcPr>
+          <w:p>
+            <w:pPr>
+              <w:jc w:val="right"/>
+              <w:rPr>
+                <w:rFonts w:ascii="Calibri" w:eastAsia="Times New Roman" w:hAnsi="Calibri" w:cs="Calibri"/>
+                <w:color w:val="000000"/>
+                <w:lang w:eastAsia="es-ES"/>
+              </w:rPr>
+            </w:pPr>
+            <w:r>
+              <w:rPr>
+                <w:rFonts w:ascii="Calibri" w:eastAsia="Times New Roman" w:hAnsi="Calibri" w:cs="Calibri"/>
+                <w:color w:val="000000"/>
+                <w:lang w:eastAsia="es-ES"/>
+              </w:rPr>
+              <w:t>3110</w:t>
+            </w:r>
+          </w:p>
+        </w:tc>
+        <w:tc>
+          <w:tcPr>
+            <w:tcW w:w="0" w:type="auto"/>
+            <w:noWrap/>
+            <w:hideMark/>
+          </w:tcPr>
+          <w:p>
+            <w:pPr>
+              <w:jc w:val="right"/>
+              <w:cnfStyle w:val="000000000000" w:firstRow="0" w:lastRow="0" w:firstColumn="0" w:lastColumn="0" w:oddVBand="0" w:evenVBand="0" w:oddHBand="0" w:evenHBand="0" w:firstRowFirstColumn="0" w:firstRowLastColumn="0" w:lastRowFirstColumn="0" w:lastRowLastColumn="0"/>
+              <w:rPr>
+                <w:rFonts w:ascii="Calibri" w:eastAsia="Times New Roman" w:hAnsi="Calibri" w:cs="Calibri"/>
+                <w:color w:val="000000"/>
+                <w:lang w:eastAsia="es-ES"/>
+              </w:rPr>
+            </w:pPr>
+            <w:r>
+              <w:rPr>
+                <w:rFonts w:ascii="Calibri" w:eastAsia="Times New Roman" w:hAnsi="Calibri" w:cs="Calibri"/>
+                <w:color w:val="000000"/>
+                <w:lang w:eastAsia="es-ES"/>
+              </w:rPr>
+              <w:t>1,36</w:t>
+            </w:r>
+          </w:p>
+        </w:tc>
+        <w:tc>
+          <w:tcPr>
+            <w:tcW w:w="0" w:type="auto"/>
+            <w:noWrap/>
+            <w:hideMark/>
+          </w:tcPr>
+          <w:p>
+            <w:pPr>
+              <w:jc w:val="right"/>
+              <w:cnfStyle w:val="000000000000" w:firstRow="0" w:lastRow="0" w:firstColumn="0" w:lastColumn="0" w:oddVBand="0" w:evenVBand="0" w:oddHBand="0" w:evenHBand="0" w:firstRowFirstColumn="0" w:firstRowLastColumn="0" w:lastRowFirstColumn="0" w:lastRowLastColumn="0"/>
+              <w:rPr>
+                <w:rFonts w:ascii="Calibri" w:eastAsia="Times New Roman" w:hAnsi="Calibri" w:cs="Calibri"/>
+                <w:color w:val="000000"/>
+                <w:lang w:eastAsia="es-ES"/>
+              </w:rPr>
+            </w:pPr>
+            <w:r>
+              <w:rPr>
+                <w:rFonts w:ascii="Calibri" w:eastAsia="Times New Roman" w:hAnsi="Calibri" w:cs="Calibri"/>
+                <w:color w:val="000000"/>
+                <w:lang w:eastAsia="es-ES"/>
+              </w:rPr>
+              <w:t>0,38</w:t>
+            </w:r>
+          </w:p>
+        </w:tc>
+        <w:tc>
+          <w:tcPr>
+            <w:tcW w:w="0" w:type="auto"/>
+            <w:noWrap/>
+            <w:hideMark/>
+          </w:tcPr>
+          <w:p>
+            <w:pPr>
+              <w:jc w:val="right"/>
+              <w:cnfStyle w:val="000000000000" w:firstRow="0" w:lastRow="0" w:firstColumn="0" w:lastColumn="0" w:oddVBand="0" w:evenVBand="0" w:oddHBand="0" w:evenHBand="0" w:firstRowFirstColumn="0" w:firstRowLastColumn="0" w:lastRowFirstColumn="0" w:lastRowLastColumn="0"/>
+              <w:rPr>
+                <w:rFonts w:ascii="Calibri" w:eastAsia="Times New Roman" w:hAnsi="Calibri" w:cs="Calibri"/>
+                <w:color w:val="000000"/>
+                <w:lang w:eastAsia="es-ES"/>
+              </w:rPr>
+            </w:pPr>
+            <w:r>
+              <w:rPr>
+                <w:rFonts w:ascii="Calibri" w:eastAsia="Times New Roman" w:hAnsi="Calibri" w:cs="Calibri"/>
+                <w:color w:val="000000"/>
+                <w:lang w:eastAsia="es-ES"/>
+              </w:rPr>
+              <w:t>0,27941176</w:t>
+            </w:r>
+          </w:p>
+        </w:tc>
+      </w:tr>
+      <w:tr>
+        <w:trPr>
+          <w:cnfStyle w:val="000000100000" w:firstRow="0" w:lastRow="0" w:firstColumn="0" w:lastColumn="0" w:oddVBand="0" w:evenVBand="0" w:oddHBand="1" w:evenHBand="0" w:firstRowFirstColumn="0" w:firstRowLastColumn="0" w:lastRowFirstColumn="0" w:lastRowLastColumn="0"/>
+          <w:trHeight w:val="300"/>
+        </w:trPr>
+        <w:tc>
+          <w:tcPr>
+            <w:cnfStyle w:val="001000000000" w:firstRow="0" w:lastRow="0" w:firstColumn="1" w:lastColumn="0" w:oddVBand="0" w:evenVBand="0" w:oddHBand="0" w:evenHBand="0" w:firstRowFirstColumn="0" w:firstRowLastColumn="0" w:lastRowFirstColumn="0" w:lastRowLastColumn="0"/>
+            <w:tcW w:w="0" w:type="auto"/>
+            <w:noWrap/>
+            <w:hideMark/>
+          </w:tcPr>
+          <w:p>
+            <w:pPr>
+              <w:jc w:val="right"/>
+              <w:rPr>
+                <w:rFonts w:ascii="Calibri" w:eastAsia="Times New Roman" w:hAnsi="Calibri" w:cs="Calibri"/>
+                <w:color w:val="000000"/>
+                <w:lang w:eastAsia="es-ES"/>
+              </w:rPr>
+            </w:pPr>
+            <w:r>
+              <w:rPr>
+                <w:rFonts w:ascii="Calibri" w:eastAsia="Times New Roman" w:hAnsi="Calibri" w:cs="Calibri"/>
+                <w:color w:val="000000"/>
+                <w:lang w:eastAsia="es-ES"/>
+              </w:rPr>
+              <w:t>3820</w:t>
+            </w:r>
+          </w:p>
+        </w:tc>
+        <w:tc>
+          <w:tcPr>
+            <w:tcW w:w="0" w:type="auto"/>
+            <w:noWrap/>
+            <w:hideMark/>
+          </w:tcPr>
+          <w:p>
+            <w:pPr>
+              <w:jc w:val="right"/>
+              <w:cnfStyle w:val="000000100000" w:firstRow="0" w:lastRow="0" w:firstColumn="0" w:lastColumn="0" w:oddVBand="0" w:evenVBand="0" w:oddHBand="1" w:evenHBand="0" w:firstRowFirstColumn="0" w:firstRowLastColumn="0" w:lastRowFirstColumn="0" w:lastRowLastColumn="0"/>
+              <w:rPr>
+                <w:rFonts w:ascii="Calibri" w:eastAsia="Times New Roman" w:hAnsi="Calibri" w:cs="Calibri"/>
+                <w:color w:val="000000"/>
+                <w:lang w:eastAsia="es-ES"/>
+              </w:rPr>
+            </w:pPr>
+            <w:r>
+              <w:rPr>
+                <w:rFonts w:ascii="Calibri" w:eastAsia="Times New Roman" w:hAnsi="Calibri" w:cs="Calibri"/>
+                <w:color w:val="000000"/>
+                <w:lang w:eastAsia="es-ES"/>
+              </w:rPr>
+              <w:t>1,36</w:t>
+            </w:r>
+          </w:p>
+        </w:tc>
+        <w:tc>
+          <w:tcPr>
+            <w:tcW w:w="0" w:type="auto"/>
+            <w:noWrap/>
+            <w:hideMark/>
+          </w:tcPr>
+          <w:p>
+            <w:pPr>
+              <w:jc w:val="right"/>
+              <w:cnfStyle w:val="000000100000" w:firstRow="0" w:lastRow="0" w:firstColumn="0" w:lastColumn="0" w:oddVBand="0" w:evenVBand="0" w:oddHBand="1" w:evenHBand="0" w:firstRowFirstColumn="0" w:firstRowLastColumn="0" w:lastRowFirstColumn="0" w:lastRowLastColumn="0"/>
+              <w:rPr>
+                <w:rFonts w:ascii="Calibri" w:eastAsia="Times New Roman" w:hAnsi="Calibri" w:cs="Calibri"/>
+                <w:color w:val="000000"/>
+                <w:lang w:eastAsia="es-ES"/>
+              </w:rPr>
+            </w:pPr>
+            <w:r>
+              <w:rPr>
+                <w:rFonts w:ascii="Calibri" w:eastAsia="Times New Roman" w:hAnsi="Calibri" w:cs="Calibri"/>
+                <w:color w:val="000000"/>
+                <w:lang w:eastAsia="es-ES"/>
+              </w:rPr>
+              <w:t>0,56</w:t>
+            </w:r>
+          </w:p>
+        </w:tc>
+        <w:tc>
+          <w:tcPr>
+            <w:tcW w:w="0" w:type="auto"/>
+            <w:noWrap/>
+            <w:hideMark/>
+          </w:tcPr>
+          <w:p>
+            <w:pPr>
+              <w:jc w:val="right"/>
+              <w:cnfStyle w:val="000000100000" w:firstRow="0" w:lastRow="0" w:firstColumn="0" w:lastColumn="0" w:oddVBand="0" w:evenVBand="0" w:oddHBand="1" w:evenHBand="0" w:firstRowFirstColumn="0" w:firstRowLastColumn="0" w:lastRowFirstColumn="0" w:lastRowLastColumn="0"/>
+              <w:rPr>
+                <w:rFonts w:ascii="Calibri" w:eastAsia="Times New Roman" w:hAnsi="Calibri" w:cs="Calibri"/>
+                <w:color w:val="000000"/>
+                <w:lang w:eastAsia="es-ES"/>
+              </w:rPr>
+            </w:pPr>
+            <w:r>
+              <w:rPr>
+                <w:rFonts w:ascii="Calibri" w:eastAsia="Times New Roman" w:hAnsi="Calibri" w:cs="Calibri"/>
+                <w:color w:val="000000"/>
+                <w:lang w:eastAsia="es-ES"/>
+              </w:rPr>
+              <w:t>0,41176471</w:t>
+            </w:r>
+          </w:p>
+        </w:tc>
+      </w:tr>
+      <w:tr>
+        <w:trPr>
+          <w:trHeight w:val="300"/>
+        </w:trPr>
+        <w:tc>
+          <w:tcPr>
+            <w:cnfStyle w:val="001000000000" w:firstRow="0" w:lastRow="0" w:firstColumn="1" w:lastColumn="0" w:oddVBand="0" w:evenVBand="0" w:oddHBand="0" w:evenHBand="0" w:firstRowFirstColumn="0" w:firstRowLastColumn="0" w:lastRowFirstColumn="0" w:lastRowLastColumn="0"/>
+            <w:tcW w:w="0" w:type="auto"/>
+            <w:noWrap/>
+            <w:hideMark/>
+          </w:tcPr>
+          <w:p>
+            <w:pPr>
+              <w:jc w:val="right"/>
+              <w:rPr>
+                <w:rFonts w:ascii="Calibri" w:eastAsia="Times New Roman" w:hAnsi="Calibri" w:cs="Calibri"/>
+                <w:color w:val="000000"/>
+                <w:lang w:eastAsia="es-ES"/>
+              </w:rPr>
+            </w:pPr>
+            <w:r>
+              <w:rPr>
+                <w:rFonts w:ascii="Calibri" w:eastAsia="Times New Roman" w:hAnsi="Calibri" w:cs="Calibri"/>
+                <w:color w:val="000000"/>
+                <w:lang w:eastAsia="es-ES"/>
+              </w:rPr>
+              <w:t>4480</w:t>
+            </w:r>
+          </w:p>
+        </w:tc>
+        <w:tc>
+          <w:tcPr>
+            <w:tcW w:w="0" w:type="auto"/>
+            <w:noWrap/>
+            <w:hideMark/>
+          </w:tcPr>
+          <w:p>
+            <w:pPr>
+              <w:jc w:val="right"/>
+              <w:cnfStyle w:val="000000000000" w:firstRow="0" w:lastRow="0" w:firstColumn="0" w:lastColumn="0" w:oddVBand="0" w:evenVBand="0" w:oddHBand="0" w:evenHBand="0" w:firstRowFirstColumn="0" w:firstRowLastColumn="0" w:lastRowFirstColumn="0" w:lastRowLastColumn="0"/>
+              <w:rPr>
+                <w:rFonts w:ascii="Calibri" w:eastAsia="Times New Roman" w:hAnsi="Calibri" w:cs="Calibri"/>
+                <w:color w:val="000000"/>
+                <w:lang w:eastAsia="es-ES"/>
+              </w:rPr>
+            </w:pPr>
+            <w:r>
+              <w:rPr>
+                <w:rFonts w:ascii="Calibri" w:eastAsia="Times New Roman" w:hAnsi="Calibri" w:cs="Calibri"/>
+                <w:color w:val="000000"/>
+                <w:lang w:eastAsia="es-ES"/>
+              </w:rPr>
+              <w:t>1,36</w:t>
+            </w:r>
+          </w:p>
+        </w:tc>
+        <w:tc>
+          <w:tcPr>
+            <w:tcW w:w="0" w:type="auto"/>
+            <w:noWrap/>
+            <w:hideMark/>
+          </w:tcPr>
+          <w:p>
+            <w:pPr>
+              <w:jc w:val="right"/>
+              <w:cnfStyle w:val="000000000000" w:firstRow="0" w:lastRow="0" w:firstColumn="0" w:lastColumn="0" w:oddVBand="0" w:evenVBand="0" w:oddHBand="0" w:evenHBand="0" w:firstRowFirstColumn="0" w:firstRowLastColumn="0" w:lastRowFirstColumn="0" w:lastRowLastColumn="0"/>
+              <w:rPr>
+                <w:rFonts w:ascii="Calibri" w:eastAsia="Times New Roman" w:hAnsi="Calibri" w:cs="Calibri"/>
+                <w:color w:val="000000"/>
+                <w:lang w:eastAsia="es-ES"/>
+              </w:rPr>
+            </w:pPr>
+            <w:r>
+              <w:rPr>
+                <w:rFonts w:ascii="Calibri" w:eastAsia="Times New Roman" w:hAnsi="Calibri" w:cs="Calibri"/>
+                <w:color w:val="000000"/>
+                <w:lang w:eastAsia="es-ES"/>
+              </w:rPr>
+              <w:t>0,76</w:t>
+            </w:r>
+          </w:p>
+        </w:tc>
+        <w:tc>
+          <w:tcPr>
+            <w:tcW w:w="0" w:type="auto"/>
+            <w:noWrap/>
+            <w:hideMark/>
+          </w:tcPr>
+          <w:p>
+            <w:pPr>
+              <w:jc w:val="right"/>
+              <w:cnfStyle w:val="000000000000" w:firstRow="0" w:lastRow="0" w:firstColumn="0" w:lastColumn="0" w:oddVBand="0" w:evenVBand="0" w:oddHBand="0" w:evenHBand="0" w:firstRowFirstColumn="0" w:firstRowLastColumn="0" w:lastRowFirstColumn="0" w:lastRowLastColumn="0"/>
+              <w:rPr>
+                <w:rFonts w:ascii="Calibri" w:eastAsia="Times New Roman" w:hAnsi="Calibri" w:cs="Calibri"/>
+                <w:color w:val="000000"/>
+                <w:lang w:eastAsia="es-ES"/>
+              </w:rPr>
+            </w:pPr>
+            <w:r>
+              <w:rPr>
+                <w:rFonts w:ascii="Calibri" w:eastAsia="Times New Roman" w:hAnsi="Calibri" w:cs="Calibri"/>
+                <w:color w:val="000000"/>
+                <w:lang w:eastAsia="es-ES"/>
+              </w:rPr>
+              <w:t>0,55882353</w:t>
+            </w:r>
+          </w:p>
+        </w:tc>
+      </w:tr>
+      <w:tr>
+        <w:trPr>
+          <w:cnfStyle w:val="000000100000" w:firstRow="0" w:lastRow="0" w:firstColumn="0" w:lastColumn="0" w:oddVBand="0" w:evenVBand="0" w:oddHBand="1" w:evenHBand="0" w:firstRowFirstColumn="0" w:firstRowLastColumn="0" w:lastRowFirstColumn="0" w:lastRowLastColumn="0"/>
+          <w:trHeight w:val="300"/>
+        </w:trPr>
+        <w:tc>
+          <w:tcPr>
+            <w:cnfStyle w:val="001000000000" w:firstRow="0" w:lastRow="0" w:firstColumn="1" w:lastColumn="0" w:oddVBand="0" w:evenVBand="0" w:oddHBand="0" w:evenHBand="0" w:firstRowFirstColumn="0" w:firstRowLastColumn="0" w:lastRowFirstColumn="0" w:lastRowLastColumn="0"/>
+            <w:tcW w:w="0" w:type="auto"/>
+            <w:noWrap/>
+            <w:hideMark/>
+          </w:tcPr>
+          <w:p>
+            <w:pPr>
+              <w:jc w:val="right"/>
+              <w:rPr>
+                <w:rFonts w:ascii="Calibri" w:eastAsia="Times New Roman" w:hAnsi="Calibri" w:cs="Calibri"/>
+                <w:color w:val="000000"/>
+                <w:lang w:eastAsia="es-ES"/>
+              </w:rPr>
+            </w:pPr>
+            <w:r>
+              <w:rPr>
+                <w:rFonts w:ascii="Calibri" w:eastAsia="Times New Roman" w:hAnsi="Calibri" w:cs="Calibri"/>
+                <w:color w:val="000000"/>
+                <w:lang w:eastAsia="es-ES"/>
+              </w:rPr>
+              <w:t>4780</w:t>
+            </w:r>
+          </w:p>
+        </w:tc>
+        <w:tc>
+          <w:tcPr>
+            <w:tcW w:w="0" w:type="auto"/>
+            <w:noWrap/>
+            <w:hideMark/>
+          </w:tcPr>
+          <w:p>
+            <w:pPr>
+              <w:jc w:val="right"/>
+              <w:cnfStyle w:val="000000100000" w:firstRow="0" w:lastRow="0" w:firstColumn="0" w:lastColumn="0" w:oddVBand="0" w:evenVBand="0" w:oddHBand="1" w:evenHBand="0" w:firstRowFirstColumn="0" w:firstRowLastColumn="0" w:lastRowFirstColumn="0" w:lastRowLastColumn="0"/>
+              <w:rPr>
+                <w:rFonts w:ascii="Calibri" w:eastAsia="Times New Roman" w:hAnsi="Calibri" w:cs="Calibri"/>
+                <w:color w:val="000000"/>
+                <w:lang w:eastAsia="es-ES"/>
+              </w:rPr>
+            </w:pPr>
+            <w:r>
+              <w:rPr>
+                <w:rFonts w:ascii="Calibri" w:eastAsia="Times New Roman" w:hAnsi="Calibri" w:cs="Calibri"/>
+                <w:color w:val="000000"/>
+                <w:lang w:eastAsia="es-ES"/>
+              </w:rPr>
+              <w:t>1,36</w:t>
+            </w:r>
+          </w:p>
+        </w:tc>
+        <w:tc>
+          <w:tcPr>
+            <w:tcW w:w="0" w:type="auto"/>
+            <w:noWrap/>
+            <w:hideMark/>
+          </w:tcPr>
+          <w:p>
+            <w:pPr>
+              <w:jc w:val="right"/>
+              <w:cnfStyle w:val="000000100000" w:firstRow="0" w:lastRow="0" w:firstColumn="0" w:lastColumn="0" w:oddVBand="0" w:evenVBand="0" w:oddHBand="1" w:evenHBand="0" w:firstRowFirstColumn="0" w:firstRowLastColumn="0" w:lastRowFirstColumn="0" w:lastRowLastColumn="0"/>
+              <w:rPr>
+                <w:rFonts w:ascii="Calibri" w:eastAsia="Times New Roman" w:hAnsi="Calibri" w:cs="Calibri"/>
+                <w:color w:val="000000"/>
+                <w:lang w:eastAsia="es-ES"/>
+              </w:rPr>
+            </w:pPr>
+            <w:r>
+              <w:rPr>
+                <w:rFonts w:ascii="Calibri" w:eastAsia="Times New Roman" w:hAnsi="Calibri" w:cs="Calibri"/>
+                <w:color w:val="000000"/>
+                <w:lang w:eastAsia="es-ES"/>
+              </w:rPr>
+              <w:t>0,82</w:t>
+            </w:r>
+          </w:p>
+        </w:tc>
+        <w:tc>
+          <w:tcPr>
+            <w:tcW w:w="0" w:type="auto"/>
+            <w:noWrap/>
+            <w:hideMark/>
+          </w:tcPr>
+          <w:p>
+            <w:pPr>
+              <w:jc w:val="right"/>
+              <w:cnfStyle w:val="000000100000" w:firstRow="0" w:lastRow="0" w:firstColumn="0" w:lastColumn="0" w:oddVBand="0" w:evenVBand="0" w:oddHBand="1" w:evenHBand="0" w:firstRowFirstColumn="0" w:firstRowLastColumn="0" w:lastRowFirstColumn="0" w:lastRowLastColumn="0"/>
+              <w:rPr>
+                <w:rFonts w:ascii="Calibri" w:eastAsia="Times New Roman" w:hAnsi="Calibri" w:cs="Calibri"/>
+                <w:color w:val="000000"/>
+                <w:lang w:eastAsia="es-ES"/>
+              </w:rPr>
+            </w:pPr>
+            <w:r>
+              <w:rPr>
+                <w:rFonts w:ascii="Calibri" w:eastAsia="Times New Roman" w:hAnsi="Calibri" w:cs="Calibri"/>
+                <w:color w:val="000000"/>
+                <w:lang w:eastAsia="es-ES"/>
+              </w:rPr>
+              <w:t>0,60294118</w:t>
+            </w:r>
+          </w:p>
+        </w:tc>
+      </w:tr>
+      <w:tr>
+        <w:trPr>
+          <w:trHeight w:val="300"/>
+        </w:trPr>
+        <w:tc>
+          <w:tcPr>
+            <w:cnfStyle w:val="001000000000" w:firstRow="0" w:lastRow="0" w:firstColumn="1" w:lastColumn="0" w:oddVBand="0" w:evenVBand="0" w:oddHBand="0" w:evenHBand="0" w:firstRowFirstColumn="0" w:firstRowLastColumn="0" w:lastRowFirstColumn="0" w:lastRowLastColumn="0"/>
+            <w:tcW w:w="0" w:type="auto"/>
+            <w:noWrap/>
+            <w:hideMark/>
+          </w:tcPr>
+          <w:p>
+            <w:pPr>
+              <w:jc w:val="right"/>
+              <w:rPr>
+                <w:rFonts w:ascii="Calibri" w:eastAsia="Times New Roman" w:hAnsi="Calibri" w:cs="Calibri"/>
+                <w:color w:val="000000"/>
+                <w:lang w:eastAsia="es-ES"/>
+              </w:rPr>
+            </w:pPr>
+            <w:r>
+              <w:rPr>
+                <w:rFonts w:ascii="Calibri" w:eastAsia="Times New Roman" w:hAnsi="Calibri" w:cs="Calibri"/>
+                <w:color w:val="000000"/>
+                <w:lang w:eastAsia="es-ES"/>
+              </w:rPr>
+              <w:t>4910</w:t>
+            </w:r>
+          </w:p>
+        </w:tc>
+        <w:tc>
+          <w:tcPr>
+            <w:tcW w:w="0" w:type="auto"/>
+            <w:noWrap/>
+            <w:hideMark/>
+          </w:tcPr>
+          <w:p>
+            <w:pPr>
+              <w:jc w:val="right"/>
+              <w:cnfStyle w:val="000000000000" w:firstRow="0" w:lastRow="0" w:firstColumn="0" w:lastColumn="0" w:oddVBand="0" w:evenVBand="0" w:oddHBand="0" w:evenHBand="0" w:firstRowFirstColumn="0" w:firstRowLastColumn="0" w:lastRowFirstColumn="0" w:lastRowLastColumn="0"/>
+              <w:rPr>
+                <w:rFonts w:ascii="Calibri" w:eastAsia="Times New Roman" w:hAnsi="Calibri" w:cs="Calibri"/>
+                <w:color w:val="000000"/>
+                <w:lang w:eastAsia="es-ES"/>
+              </w:rPr>
+            </w:pPr>
+            <w:r>
+              <w:rPr>
+                <w:rFonts w:ascii="Calibri" w:eastAsia="Times New Roman" w:hAnsi="Calibri" w:cs="Calibri"/>
+                <w:color w:val="000000"/>
+                <w:lang w:eastAsia="es-ES"/>
+              </w:rPr>
+              <w:t>1,36</w:t>
+            </w:r>
+          </w:p>
+        </w:tc>
+        <w:tc>
+          <w:tcPr>
+            <w:tcW w:w="0" w:type="auto"/>
+            <w:noWrap/>
+            <w:hideMark/>
+          </w:tcPr>
+          <w:p>
+            <w:pPr>
+              <w:jc w:val="right"/>
+              <w:cnfStyle w:val="000000000000" w:firstRow="0" w:lastRow="0" w:firstColumn="0" w:lastColumn="0" w:oddVBand="0" w:evenVBand="0" w:oddHBand="0" w:evenHBand="0" w:firstRowFirstColumn="0" w:firstRowLastColumn="0" w:lastRowFirstColumn="0" w:lastRowLastColumn="0"/>
+              <w:rPr>
+                <w:rFonts w:ascii="Calibri" w:eastAsia="Times New Roman" w:hAnsi="Calibri" w:cs="Calibri"/>
+                <w:color w:val="000000"/>
+                <w:lang w:eastAsia="es-ES"/>
+              </w:rPr>
+            </w:pPr>
+            <w:r>
+              <w:rPr>
+                <w:rFonts w:ascii="Calibri" w:eastAsia="Times New Roman" w:hAnsi="Calibri" w:cs="Calibri"/>
+                <w:color w:val="000000"/>
+                <w:lang w:eastAsia="es-ES"/>
+              </w:rPr>
+              <w:t>0,84</w:t>
+            </w:r>
+          </w:p>
+        </w:tc>
+        <w:tc>
+          <w:tcPr>
+            <w:tcW w:w="0" w:type="auto"/>
+            <w:noWrap/>
+            <w:hideMark/>
+          </w:tcPr>
+          <w:p>
+            <w:pPr>
+              <w:jc w:val="right"/>
+              <w:cnfStyle w:val="000000000000" w:firstRow="0" w:lastRow="0" w:firstColumn="0" w:lastColumn="0" w:oddVBand="0" w:evenVBand="0" w:oddHBand="0" w:evenHBand="0" w:firstRowFirstColumn="0" w:firstRowLastColumn="0" w:lastRowFirstColumn="0" w:lastRowLastColumn="0"/>
+              <w:rPr>
+                <w:rFonts w:ascii="Calibri" w:eastAsia="Times New Roman" w:hAnsi="Calibri" w:cs="Calibri"/>
+                <w:color w:val="000000"/>
+                <w:lang w:eastAsia="es-ES"/>
+              </w:rPr>
+            </w:pPr>
+            <w:r>
+              <w:rPr>
+                <w:rFonts w:ascii="Calibri" w:eastAsia="Times New Roman" w:hAnsi="Calibri" w:cs="Calibri"/>
+                <w:color w:val="000000"/>
+                <w:lang w:eastAsia="es-ES"/>
+              </w:rPr>
+              <w:t>0,61764706</w:t>
+            </w:r>
+          </w:p>
+        </w:tc>
+      </w:tr>
+      <w:tr>
+        <w:trPr>
+          <w:cnfStyle w:val="000000100000" w:firstRow="0" w:lastRow="0" w:firstColumn="0" w:lastColumn="0" w:oddVBand="0" w:evenVBand="0" w:oddHBand="1" w:evenHBand="0" w:firstRowFirstColumn="0" w:firstRowLastColumn="0" w:lastRowFirstColumn="0" w:lastRowLastColumn="0"/>
+          <w:trHeight w:val="300"/>
+        </w:trPr>
+        <w:tc>
+          <w:tcPr>
+            <w:cnfStyle w:val="001000000000" w:firstRow="0" w:lastRow="0" w:firstColumn="1" w:lastColumn="0" w:oddVBand="0" w:evenVBand="0" w:oddHBand="0" w:evenHBand="0" w:firstRowFirstColumn="0" w:firstRowLastColumn="0" w:lastRowFirstColumn="0" w:lastRowLastColumn="0"/>
+            <w:tcW w:w="0" w:type="auto"/>
+            <w:noWrap/>
+            <w:hideMark/>
+          </w:tcPr>
+          <w:p>
+            <w:pPr>
+              <w:jc w:val="right"/>
+              <w:rPr>
+                <w:rFonts w:ascii="Calibri" w:eastAsia="Times New Roman" w:hAnsi="Calibri" w:cs="Calibri"/>
+                <w:color w:val="000000"/>
+                <w:lang w:eastAsia="es-ES"/>
+              </w:rPr>
+            </w:pPr>
+            <w:r>
+              <w:rPr>
+                <w:rFonts w:ascii="Calibri" w:eastAsia="Times New Roman" w:hAnsi="Calibri" w:cs="Calibri"/>
+                <w:color w:val="000000"/>
+                <w:lang w:eastAsia="es-ES"/>
+              </w:rPr>
+              <w:t>4980</w:t>
+            </w:r>
+          </w:p>
+        </w:tc>
+        <w:tc>
+          <w:tcPr>
+            <w:tcW w:w="0" w:type="auto"/>
+            <w:noWrap/>
+            <w:hideMark/>
+          </w:tcPr>
+          <w:p>
+            <w:pPr>
+              <w:jc w:val="right"/>
+              <w:cnfStyle w:val="000000100000" w:firstRow="0" w:lastRow="0" w:firstColumn="0" w:lastColumn="0" w:oddVBand="0" w:evenVBand="0" w:oddHBand="1" w:evenHBand="0" w:firstRowFirstColumn="0" w:firstRowLastColumn="0" w:lastRowFirstColumn="0" w:lastRowLastColumn="0"/>
+              <w:rPr>
+                <w:rFonts w:ascii="Calibri" w:eastAsia="Times New Roman" w:hAnsi="Calibri" w:cs="Calibri"/>
+                <w:color w:val="000000"/>
+                <w:lang w:eastAsia="es-ES"/>
+              </w:rPr>
+            </w:pPr>
+            <w:r>
+              <w:rPr>
+                <w:rFonts w:ascii="Calibri" w:eastAsia="Times New Roman" w:hAnsi="Calibri" w:cs="Calibri"/>
+                <w:color w:val="000000"/>
+                <w:lang w:eastAsia="es-ES"/>
+              </w:rPr>
+              <w:t>1,36</w:t>
+            </w:r>
+          </w:p>
+        </w:tc>
+        <w:tc>
+          <w:tcPr>
+            <w:tcW w:w="0" w:type="auto"/>
+            <w:noWrap/>
+            <w:hideMark/>
+          </w:tcPr>
+          <w:p>
+            <w:pPr>
+              <w:jc w:val="right"/>
+              <w:cnfStyle w:val="000000100000" w:firstRow="0" w:lastRow="0" w:firstColumn="0" w:lastColumn="0" w:oddVBand="0" w:evenVBand="0" w:oddHBand="1" w:evenHBand="0" w:firstRowFirstColumn="0" w:firstRowLastColumn="0" w:lastRowFirstColumn="0" w:lastRowLastColumn="0"/>
+              <w:rPr>
+                <w:rFonts w:ascii="Calibri" w:eastAsia="Times New Roman" w:hAnsi="Calibri" w:cs="Calibri"/>
+                <w:color w:val="000000"/>
+                <w:lang w:eastAsia="es-ES"/>
+              </w:rPr>
+            </w:pPr>
+            <w:r>
+              <w:rPr>
+                <w:rFonts w:ascii="Calibri" w:eastAsia="Times New Roman" w:hAnsi="Calibri" w:cs="Calibri"/>
+                <w:color w:val="000000"/>
+                <w:lang w:eastAsia="es-ES"/>
+              </w:rPr>
+              <w:t>0,85</w:t>
+            </w:r>
+          </w:p>
+        </w:tc>
+        <w:tc>
+          <w:tcPr>
+            <w:tcW w:w="0" w:type="auto"/>
+            <w:noWrap/>
+            <w:hideMark/>
+          </w:tcPr>
+          <w:p>
+            <w:pPr>
+              <w:jc w:val="right"/>
+              <w:cnfStyle w:val="000000100000" w:firstRow="0" w:lastRow="0" w:firstColumn="0" w:lastColumn="0" w:oddVBand="0" w:evenVBand="0" w:oddHBand="1" w:evenHBand="0" w:firstRowFirstColumn="0" w:firstRowLastColumn="0" w:lastRowFirstColumn="0" w:lastRowLastColumn="0"/>
+              <w:rPr>
+                <w:rFonts w:ascii="Calibri" w:eastAsia="Times New Roman" w:hAnsi="Calibri" w:cs="Calibri"/>
+                <w:color w:val="000000"/>
+                <w:lang w:eastAsia="es-ES"/>
+              </w:rPr>
+            </w:pPr>
+            <w:r>
+              <w:rPr>
+                <w:rFonts w:ascii="Calibri" w:eastAsia="Times New Roman" w:hAnsi="Calibri" w:cs="Calibri"/>
+                <w:color w:val="000000"/>
+                <w:lang w:eastAsia="es-ES"/>
+              </w:rPr>
+              <w:t>0,625</w:t>
+            </w:r>
+          </w:p>
+        </w:tc>
+      </w:tr>
+      <w:tr>
+        <w:trPr>
+          <w:trHeight w:val="300"/>
+        </w:trPr>
+        <w:tc>
+          <w:tcPr>
+            <w:cnfStyle w:val="001000000000" w:firstRow="0" w:lastRow="0" w:firstColumn="1" w:lastColumn="0" w:oddVBand="0" w:evenVBand="0" w:oddHBand="0" w:evenHBand="0" w:firstRowFirstColumn="0" w:firstRowLastColumn="0" w:lastRowFirstColumn="0" w:lastRowLastColumn="0"/>
+            <w:tcW w:w="0" w:type="auto"/>
+            <w:noWrap/>
+            <w:hideMark/>
+          </w:tcPr>
+          <w:p>
+            <w:pPr>
+              <w:jc w:val="right"/>
+              <w:rPr>
+                <w:rFonts w:ascii="Calibri" w:eastAsia="Times New Roman" w:hAnsi="Calibri" w:cs="Calibri"/>
+                <w:color w:val="000000"/>
+                <w:lang w:eastAsia="es-ES"/>
+              </w:rPr>
+            </w:pPr>
+            <w:r>
+              <w:rPr>
+                <w:rFonts w:ascii="Calibri" w:eastAsia="Times New Roman" w:hAnsi="Calibri" w:cs="Calibri"/>
+                <w:color w:val="000000"/>
+                <w:lang w:eastAsia="es-ES"/>
+              </w:rPr>
+              <w:t>5030</w:t>
+            </w:r>
+          </w:p>
+        </w:tc>
+        <w:tc>
+          <w:tcPr>
+            <w:tcW w:w="0" w:type="auto"/>
+            <w:noWrap/>
+            <w:hideMark/>
+          </w:tcPr>
+          <w:p>
+            <w:pPr>
+              <w:jc w:val="right"/>
+              <w:cnfStyle w:val="000000000000" w:firstRow="0" w:lastRow="0" w:firstColumn="0" w:lastColumn="0" w:oddVBand="0" w:evenVBand="0" w:oddHBand="0" w:evenHBand="0" w:firstRowFirstColumn="0" w:firstRowLastColumn="0" w:lastRowFirstColumn="0" w:lastRowLastColumn="0"/>
+              <w:rPr>
+                <w:rFonts w:ascii="Calibri" w:eastAsia="Times New Roman" w:hAnsi="Calibri" w:cs="Calibri"/>
+                <w:color w:val="000000"/>
+                <w:lang w:eastAsia="es-ES"/>
+              </w:rPr>
+            </w:pPr>
+            <w:r>
+              <w:rPr>
+                <w:rFonts w:ascii="Calibri" w:eastAsia="Times New Roman" w:hAnsi="Calibri" w:cs="Calibri"/>
+                <w:color w:val="000000"/>
+                <w:lang w:eastAsia="es-ES"/>
+              </w:rPr>
+              <w:t>1,36</w:t>
+            </w:r>
+          </w:p>
+        </w:tc>
+        <w:tc>
+          <w:tcPr>
+            <w:tcW w:w="0" w:type="auto"/>
+            <w:noWrap/>
+            <w:hideMark/>
+          </w:tcPr>
+          <w:p>
+            <w:pPr>
+              <w:jc w:val="right"/>
+              <w:cnfStyle w:val="000000000000" w:firstRow="0" w:lastRow="0" w:firstColumn="0" w:lastColumn="0" w:oddVBand="0" w:evenVBand="0" w:oddHBand="0" w:evenHBand="0" w:firstRowFirstColumn="0" w:firstRowLastColumn="0" w:lastRowFirstColumn="0" w:lastRowLastColumn="0"/>
+              <w:rPr>
+                <w:rFonts w:ascii="Calibri" w:eastAsia="Times New Roman" w:hAnsi="Calibri" w:cs="Calibri"/>
+                <w:color w:val="000000"/>
+                <w:lang w:eastAsia="es-ES"/>
+              </w:rPr>
+            </w:pPr>
+            <w:r>
+              <w:rPr>
+                <w:rFonts w:ascii="Calibri" w:eastAsia="Times New Roman" w:hAnsi="Calibri" w:cs="Calibri"/>
+                <w:color w:val="000000"/>
+                <w:lang w:eastAsia="es-ES"/>
+              </w:rPr>
+              <w:t>0,85</w:t>
+            </w:r>
+          </w:p>
+        </w:tc>
+        <w:tc>
+          <w:tcPr>
+            <w:tcW w:w="0" w:type="auto"/>
+            <w:noWrap/>
+            <w:hideMark/>
+          </w:tcPr>
+          <w:p>
+            <w:pPr>
+              <w:jc w:val="right"/>
+              <w:cnfStyle w:val="000000000000" w:firstRow="0" w:lastRow="0" w:firstColumn="0" w:lastColumn="0" w:oddVBand="0" w:evenVBand="0" w:oddHBand="0" w:evenHBand="0" w:firstRowFirstColumn="0" w:firstRowLastColumn="0" w:lastRowFirstColumn="0" w:lastRowLastColumn="0"/>
+              <w:rPr>
+                <w:rFonts w:ascii="Calibri" w:eastAsia="Times New Roman" w:hAnsi="Calibri" w:cs="Calibri"/>
+                <w:color w:val="000000"/>
+                <w:lang w:eastAsia="es-ES"/>
+              </w:rPr>
+            </w:pPr>
+            <w:r>
+              <w:rPr>
+                <w:rFonts w:ascii="Calibri" w:eastAsia="Times New Roman" w:hAnsi="Calibri" w:cs="Calibri"/>
+                <w:color w:val="000000"/>
+                <w:lang w:eastAsia="es-ES"/>
+              </w:rPr>
+              <w:t>0,625</w:t>
+            </w:r>
+          </w:p>
+        </w:tc>
+      </w:tr>
+      <w:tr>
+        <w:trPr>
+          <w:cnfStyle w:val="000000100000" w:firstRow="0" w:lastRow="0" w:firstColumn="0" w:lastColumn="0" w:oddVBand="0" w:evenVBand="0" w:oddHBand="1" w:evenHBand="0" w:firstRowFirstColumn="0" w:firstRowLastColumn="0" w:lastRowFirstColumn="0" w:lastRowLastColumn="0"/>
+          <w:trHeight w:val="300"/>
+        </w:trPr>
+        <w:tc>
+          <w:tcPr>
+            <w:cnfStyle w:val="001000000000" w:firstRow="0" w:lastRow="0" w:firstColumn="1" w:lastColumn="0" w:oddVBand="0" w:evenVBand="0" w:oddHBand="0" w:evenHBand="0" w:firstRowFirstColumn="0" w:firstRowLastColumn="0" w:lastRowFirstColumn="0" w:lastRowLastColumn="0"/>
+            <w:tcW w:w="0" w:type="auto"/>
+            <w:noWrap/>
+            <w:hideMark/>
+          </w:tcPr>
+          <w:p>
+            <w:pPr>
+              <w:jc w:val="right"/>
+              <w:rPr>
+                <w:rFonts w:ascii="Calibri" w:eastAsia="Times New Roman" w:hAnsi="Calibri" w:cs="Calibri"/>
+                <w:color w:val="000000"/>
+                <w:lang w:eastAsia="es-ES"/>
+              </w:rPr>
+            </w:pPr>
+            <w:r>
+              <w:rPr>
+                <w:rFonts w:ascii="Calibri" w:eastAsia="Times New Roman" w:hAnsi="Calibri" w:cs="Calibri"/>
+                <w:color w:val="000000"/>
+                <w:lang w:eastAsia="es-ES"/>
+              </w:rPr>
+              <w:t>5080</w:t>
+            </w:r>
+          </w:p>
+        </w:tc>
+        <w:tc>
+          <w:tcPr>
+            <w:tcW w:w="0" w:type="auto"/>
+            <w:noWrap/>
+            <w:hideMark/>
+          </w:tcPr>
+          <w:p>
+            <w:pPr>
+              <w:jc w:val="right"/>
+              <w:cnfStyle w:val="000000100000" w:firstRow="0" w:lastRow="0" w:firstColumn="0" w:lastColumn="0" w:oddVBand="0" w:evenVBand="0" w:oddHBand="1" w:evenHBand="0" w:firstRowFirstColumn="0" w:firstRowLastColumn="0" w:lastRowFirstColumn="0" w:lastRowLastColumn="0"/>
+              <w:rPr>
+                <w:rFonts w:ascii="Calibri" w:eastAsia="Times New Roman" w:hAnsi="Calibri" w:cs="Calibri"/>
+                <w:color w:val="000000"/>
+                <w:lang w:eastAsia="es-ES"/>
+              </w:rPr>
+            </w:pPr>
+            <w:r>
+              <w:rPr>
+                <w:rFonts w:ascii="Calibri" w:eastAsia="Times New Roman" w:hAnsi="Calibri" w:cs="Calibri"/>
+                <w:color w:val="000000"/>
+                <w:lang w:eastAsia="es-ES"/>
+              </w:rPr>
+              <w:t>1,36</w:t>
+            </w:r>
+          </w:p>
+        </w:tc>
+        <w:tc>
+          <w:tcPr>
+            <w:tcW w:w="0" w:type="auto"/>
+            <w:noWrap/>
+            <w:hideMark/>
+          </w:tcPr>
+          <w:p>
+            <w:pPr>
+              <w:jc w:val="right"/>
+              <w:cnfStyle w:val="000000100000" w:firstRow="0" w:lastRow="0" w:firstColumn="0" w:lastColumn="0" w:oddVBand="0" w:evenVBand="0" w:oddHBand="1" w:evenHBand="0" w:firstRowFirstColumn="0" w:firstRowLastColumn="0" w:lastRowFirstColumn="0" w:lastRowLastColumn="0"/>
+              <w:rPr>
+                <w:rFonts w:ascii="Calibri" w:eastAsia="Times New Roman" w:hAnsi="Calibri" w:cs="Calibri"/>
+                <w:color w:val="000000"/>
+                <w:lang w:eastAsia="es-ES"/>
+              </w:rPr>
+            </w:pPr>
+            <w:r>
+              <w:rPr>
+                <w:rFonts w:ascii="Calibri" w:eastAsia="Times New Roman" w:hAnsi="Calibri" w:cs="Calibri"/>
+                <w:color w:val="000000"/>
+                <w:lang w:eastAsia="es-ES"/>
+              </w:rPr>
+              <w:t>0,85</w:t>
+            </w:r>
+          </w:p>
+        </w:tc>
+        <w:tc>
+          <w:tcPr>
+            <w:tcW w:w="0" w:type="auto"/>
+            <w:noWrap/>
+            <w:hideMark/>
+          </w:tcPr>
+          <w:p>
+            <w:pPr>
+              <w:jc w:val="right"/>
+              <w:cnfStyle w:val="000000100000" w:firstRow="0" w:lastRow="0" w:firstColumn="0" w:lastColumn="0" w:oddVBand="0" w:evenVBand="0" w:oddHBand="1" w:evenHBand="0" w:firstRowFirstColumn="0" w:firstRowLastColumn="0" w:lastRowFirstColumn="0" w:lastRowLastColumn="0"/>
+              <w:rPr>
+                <w:rFonts w:ascii="Calibri" w:eastAsia="Times New Roman" w:hAnsi="Calibri" w:cs="Calibri"/>
+                <w:color w:val="000000"/>
+                <w:lang w:eastAsia="es-ES"/>
+              </w:rPr>
+            </w:pPr>
+            <w:r>
+              <w:rPr>
+                <w:rFonts w:ascii="Calibri" w:eastAsia="Times New Roman" w:hAnsi="Calibri" w:cs="Calibri"/>
+                <w:color w:val="000000"/>
+                <w:lang w:eastAsia="es-ES"/>
+              </w:rPr>
+              <w:t>0,625</w:t>
+            </w:r>
+          </w:p>
+        </w:tc>
+      </w:tr>
+      <w:tr>
+        <w:trPr>
+          <w:trHeight w:val="300"/>
+        </w:trPr>
+        <w:tc>
+          <w:tcPr>
+            <w:cnfStyle w:val="001000000000" w:firstRow="0" w:lastRow="0" w:firstColumn="1" w:lastColumn="0" w:oddVBand="0" w:evenVBand="0" w:oddHBand="0" w:evenHBand="0" w:firstRowFirstColumn="0" w:firstRowLastColumn="0" w:lastRowFirstColumn="0" w:lastRowLastColumn="0"/>
+            <w:tcW w:w="0" w:type="auto"/>
+            <w:noWrap/>
+            <w:hideMark/>
+          </w:tcPr>
+          <w:p>
+            <w:pPr>
+              <w:jc w:val="right"/>
+              <w:rPr>
+                <w:rFonts w:ascii="Calibri" w:eastAsia="Times New Roman" w:hAnsi="Calibri" w:cs="Calibri"/>
+                <w:color w:val="000000"/>
+                <w:lang w:eastAsia="es-ES"/>
+              </w:rPr>
+            </w:pPr>
+            <w:r>
+              <w:rPr>
+                <w:rFonts w:ascii="Calibri" w:eastAsia="Times New Roman" w:hAnsi="Calibri" w:cs="Calibri"/>
+                <w:color w:val="000000"/>
+                <w:lang w:eastAsia="es-ES"/>
+              </w:rPr>
+              <w:t>5190</w:t>
+            </w:r>
+          </w:p>
+        </w:tc>
+        <w:tc>
+          <w:tcPr>
+            <w:tcW w:w="0" w:type="auto"/>
+            <w:noWrap/>
+            <w:hideMark/>
+          </w:tcPr>
+          <w:p>
+            <w:pPr>
+              <w:jc w:val="right"/>
+              <w:cnfStyle w:val="000000000000" w:firstRow="0" w:lastRow="0" w:firstColumn="0" w:lastColumn="0" w:oddVBand="0" w:evenVBand="0" w:oddHBand="0" w:evenHBand="0" w:firstRowFirstColumn="0" w:firstRowLastColumn="0" w:lastRowFirstColumn="0" w:lastRowLastColumn="0"/>
+              <w:rPr>
+                <w:rFonts w:ascii="Calibri" w:eastAsia="Times New Roman" w:hAnsi="Calibri" w:cs="Calibri"/>
+                <w:color w:val="000000"/>
+                <w:lang w:eastAsia="es-ES"/>
+              </w:rPr>
+            </w:pPr>
+            <w:r>
+              <w:rPr>
+                <w:rFonts w:ascii="Calibri" w:eastAsia="Times New Roman" w:hAnsi="Calibri" w:cs="Calibri"/>
+                <w:color w:val="000000"/>
+                <w:lang w:eastAsia="es-ES"/>
+              </w:rPr>
+              <w:t>1,36</w:t>
+            </w:r>
+          </w:p>
+        </w:tc>
+        <w:tc>
+          <w:tcPr>
+            <w:tcW w:w="0" w:type="auto"/>
+            <w:noWrap/>
+            <w:hideMark/>
+          </w:tcPr>
+          <w:p>
+            <w:pPr>
+              <w:jc w:val="right"/>
+              <w:cnfStyle w:val="000000000000" w:firstRow="0" w:lastRow="0" w:firstColumn="0" w:lastColumn="0" w:oddVBand="0" w:evenVBand="0" w:oddHBand="0" w:evenHBand="0" w:firstRowFirstColumn="0" w:firstRowLastColumn="0" w:lastRowFirstColumn="0" w:lastRowLastColumn="0"/>
+              <w:rPr>
+                <w:rFonts w:ascii="Calibri" w:eastAsia="Times New Roman" w:hAnsi="Calibri" w:cs="Calibri"/>
+                <w:color w:val="000000"/>
+                <w:lang w:eastAsia="es-ES"/>
+              </w:rPr>
+            </w:pPr>
+            <w:r>
+              <w:rPr>
+                <w:rFonts w:ascii="Calibri" w:eastAsia="Times New Roman" w:hAnsi="Calibri" w:cs="Calibri"/>
+                <w:color w:val="000000"/>
+                <w:lang w:eastAsia="es-ES"/>
+              </w:rPr>
+              <w:t>0,86</w:t>
+            </w:r>
+          </w:p>
+        </w:tc>
+        <w:tc>
+          <w:tcPr>
+            <w:tcW w:w="0" w:type="auto"/>
+            <w:noWrap/>
+            <w:hideMark/>
+          </w:tcPr>
+          <w:p>
+            <w:pPr>
+              <w:jc w:val="right"/>
+              <w:cnfStyle w:val="000000000000" w:firstRow="0" w:lastRow="0" w:firstColumn="0" w:lastColumn="0" w:oddVBand="0" w:evenVBand="0" w:oddHBand="0" w:evenHBand="0" w:firstRowFirstColumn="0" w:firstRowLastColumn="0" w:lastRowFirstColumn="0" w:lastRowLastColumn="0"/>
+              <w:rPr>
+                <w:rFonts w:ascii="Calibri" w:eastAsia="Times New Roman" w:hAnsi="Calibri" w:cs="Calibri"/>
+                <w:color w:val="000000"/>
+                <w:lang w:eastAsia="es-ES"/>
+              </w:rPr>
+            </w:pPr>
+            <w:r>
+              <w:rPr>
+                <w:rFonts w:ascii="Calibri" w:eastAsia="Times New Roman" w:hAnsi="Calibri" w:cs="Calibri"/>
+                <w:color w:val="000000"/>
+                <w:lang w:eastAsia="es-ES"/>
+              </w:rPr>
+              <w:t>0,63235294</w:t>
+            </w:r>
+          </w:p>
+        </w:tc>
+      </w:tr>
+      <w:tr>
+        <w:trPr>
+          <w:cnfStyle w:val="000000100000" w:firstRow="0" w:lastRow="0" w:firstColumn="0" w:lastColumn="0" w:oddVBand="0" w:evenVBand="0" w:oddHBand="1" w:evenHBand="0" w:firstRowFirstColumn="0" w:firstRowLastColumn="0" w:lastRowFirstColumn="0" w:lastRowLastColumn="0"/>
+          <w:trHeight w:val="300"/>
+        </w:trPr>
+        <w:tc>
+          <w:tcPr>
+            <w:cnfStyle w:val="001000000000" w:firstRow="0" w:lastRow="0" w:firstColumn="1" w:lastColumn="0" w:oddVBand="0" w:evenVBand="0" w:oddHBand="0" w:evenHBand="0" w:firstRowFirstColumn="0" w:firstRowLastColumn="0" w:lastRowFirstColumn="0" w:lastRowLastColumn="0"/>
+            <w:tcW w:w="0" w:type="auto"/>
+            <w:noWrap/>
+            <w:hideMark/>
+          </w:tcPr>
+          <w:p>
+            <w:pPr>
+              <w:jc w:val="right"/>
+              <w:rPr>
+                <w:rFonts w:ascii="Calibri" w:eastAsia="Times New Roman" w:hAnsi="Calibri" w:cs="Calibri"/>
+                <w:color w:val="000000"/>
+                <w:lang w:eastAsia="es-ES"/>
+              </w:rPr>
+            </w:pPr>
+            <w:r>
+              <w:rPr>
+                <w:rFonts w:ascii="Calibri" w:eastAsia="Times New Roman" w:hAnsi="Calibri" w:cs="Calibri"/>
+                <w:color w:val="000000"/>
+                <w:lang w:eastAsia="es-ES"/>
+              </w:rPr>
+              <w:t>5310</w:t>
+            </w:r>
+          </w:p>
+        </w:tc>
+        <w:tc>
+          <w:tcPr>
+            <w:tcW w:w="0" w:type="auto"/>
+            <w:noWrap/>
+            <w:hideMark/>
+          </w:tcPr>
+          <w:p>
+            <w:pPr>
+              <w:jc w:val="right"/>
+              <w:cnfStyle w:val="000000100000" w:firstRow="0" w:lastRow="0" w:firstColumn="0" w:lastColumn="0" w:oddVBand="0" w:evenVBand="0" w:oddHBand="1" w:evenHBand="0" w:firstRowFirstColumn="0" w:firstRowLastColumn="0" w:lastRowFirstColumn="0" w:lastRowLastColumn="0"/>
+              <w:rPr>
+                <w:rFonts w:ascii="Calibri" w:eastAsia="Times New Roman" w:hAnsi="Calibri" w:cs="Calibri"/>
+                <w:color w:val="000000"/>
+                <w:lang w:eastAsia="es-ES"/>
+              </w:rPr>
+            </w:pPr>
+            <w:r>
+              <w:rPr>
+                <w:rFonts w:ascii="Calibri" w:eastAsia="Times New Roman" w:hAnsi="Calibri" w:cs="Calibri"/>
+                <w:color w:val="000000"/>
+                <w:lang w:eastAsia="es-ES"/>
+              </w:rPr>
+              <w:t>1,36</w:t>
+            </w:r>
+          </w:p>
+        </w:tc>
+        <w:tc>
+          <w:tcPr>
+            <w:tcW w:w="0" w:type="auto"/>
+            <w:noWrap/>
+            <w:hideMark/>
+          </w:tcPr>
+          <w:p>
+            <w:pPr>
+              <w:jc w:val="right"/>
+              <w:cnfStyle w:val="000000100000" w:firstRow="0" w:lastRow="0" w:firstColumn="0" w:lastColumn="0" w:oddVBand="0" w:evenVBand="0" w:oddHBand="1" w:evenHBand="0" w:firstRowFirstColumn="0" w:firstRowLastColumn="0" w:lastRowFirstColumn="0" w:lastRowLastColumn="0"/>
+              <w:rPr>
+                <w:rFonts w:ascii="Calibri" w:eastAsia="Times New Roman" w:hAnsi="Calibri" w:cs="Calibri"/>
+                <w:color w:val="000000"/>
+                <w:lang w:eastAsia="es-ES"/>
+              </w:rPr>
+            </w:pPr>
+            <w:r>
+              <w:rPr>
+                <w:rFonts w:ascii="Calibri" w:eastAsia="Times New Roman" w:hAnsi="Calibri" w:cs="Calibri"/>
+                <w:color w:val="000000"/>
+                <w:lang w:eastAsia="es-ES"/>
+              </w:rPr>
+              <w:t>0,83</w:t>
+            </w:r>
+          </w:p>
+        </w:tc>
+        <w:tc>
+          <w:tcPr>
+            <w:tcW w:w="0" w:type="auto"/>
+            <w:noWrap/>
+            <w:hideMark/>
+          </w:tcPr>
+          <w:p>
+            <w:pPr>
+              <w:jc w:val="right"/>
+              <w:cnfStyle w:val="000000100000" w:firstRow="0" w:lastRow="0" w:firstColumn="0" w:lastColumn="0" w:oddVBand="0" w:evenVBand="0" w:oddHBand="1" w:evenHBand="0" w:firstRowFirstColumn="0" w:firstRowLastColumn="0" w:lastRowFirstColumn="0" w:lastRowLastColumn="0"/>
+              <w:rPr>
+                <w:rFonts w:ascii="Calibri" w:eastAsia="Times New Roman" w:hAnsi="Calibri" w:cs="Calibri"/>
+                <w:color w:val="000000"/>
+                <w:lang w:eastAsia="es-ES"/>
+              </w:rPr>
+            </w:pPr>
+            <w:r>
+              <w:rPr>
+                <w:rFonts w:ascii="Calibri" w:eastAsia="Times New Roman" w:hAnsi="Calibri" w:cs="Calibri"/>
+                <w:color w:val="000000"/>
+                <w:lang w:eastAsia="es-ES"/>
+              </w:rPr>
+              <w:t>0,61029412</w:t>
+            </w:r>
+          </w:p>
+        </w:tc>
+      </w:tr>
+      <w:tr>
+        <w:trPr>
+          <w:trHeight w:val="300"/>
+        </w:trPr>
+        <w:tc>
+          <w:tcPr>
+            <w:cnfStyle w:val="001000000000" w:firstRow="0" w:lastRow="0" w:firstColumn="1" w:lastColumn="0" w:oddVBand="0" w:evenVBand="0" w:oddHBand="0" w:evenHBand="0" w:firstRowFirstColumn="0" w:firstRowLastColumn="0" w:lastRowFirstColumn="0" w:lastRowLastColumn="0"/>
+            <w:tcW w:w="0" w:type="auto"/>
+            <w:noWrap/>
+            <w:hideMark/>
+          </w:tcPr>
+          <w:p>
+            <w:pPr>
+              <w:jc w:val="right"/>
+              <w:rPr>
+                <w:rFonts w:ascii="Calibri" w:eastAsia="Times New Roman" w:hAnsi="Calibri" w:cs="Calibri"/>
+                <w:color w:val="000000"/>
+                <w:lang w:eastAsia="es-ES"/>
+              </w:rPr>
+            </w:pPr>
+            <w:r>
+              <w:rPr>
+                <w:rFonts w:ascii="Calibri" w:eastAsia="Times New Roman" w:hAnsi="Calibri" w:cs="Calibri"/>
+                <w:color w:val="000000"/>
+                <w:lang w:eastAsia="es-ES"/>
+              </w:rPr>
+              <w:t>5520</w:t>
+            </w:r>
+          </w:p>
+        </w:tc>
+        <w:tc>
+          <w:tcPr>
+            <w:tcW w:w="0" w:type="auto"/>
+            <w:noWrap/>
+            <w:hideMark/>
+          </w:tcPr>
+          <w:p>
+            <w:pPr>
+              <w:jc w:val="right"/>
+              <w:cnfStyle w:val="000000000000" w:firstRow="0" w:lastRow="0" w:firstColumn="0" w:lastColumn="0" w:oddVBand="0" w:evenVBand="0" w:oddHBand="0" w:evenHBand="0" w:firstRowFirstColumn="0" w:firstRowLastColumn="0" w:lastRowFirstColumn="0" w:lastRowLastColumn="0"/>
+              <w:rPr>
+                <w:rFonts w:ascii="Calibri" w:eastAsia="Times New Roman" w:hAnsi="Calibri" w:cs="Calibri"/>
+                <w:color w:val="000000"/>
+                <w:lang w:eastAsia="es-ES"/>
+              </w:rPr>
+            </w:pPr>
+            <w:r>
+              <w:rPr>
+                <w:rFonts w:ascii="Calibri" w:eastAsia="Times New Roman" w:hAnsi="Calibri" w:cs="Calibri"/>
+                <w:color w:val="000000"/>
+                <w:lang w:eastAsia="es-ES"/>
+              </w:rPr>
+              <w:t>1,36</w:t>
+            </w:r>
+          </w:p>
+        </w:tc>
+        <w:tc>
+          <w:tcPr>
+            <w:tcW w:w="0" w:type="auto"/>
+            <w:noWrap/>
+            <w:hideMark/>
+          </w:tcPr>
+          <w:p>
+            <w:pPr>
+              <w:jc w:val="right"/>
+              <w:cnfStyle w:val="000000000000" w:firstRow="0" w:lastRow="0" w:firstColumn="0" w:lastColumn="0" w:oddVBand="0" w:evenVBand="0" w:oddHBand="0" w:evenHBand="0" w:firstRowFirstColumn="0" w:firstRowLastColumn="0" w:lastRowFirstColumn="0" w:lastRowLastColumn="0"/>
+              <w:rPr>
+                <w:rFonts w:ascii="Calibri" w:eastAsia="Times New Roman" w:hAnsi="Calibri" w:cs="Calibri"/>
+                <w:color w:val="000000"/>
+                <w:lang w:eastAsia="es-ES"/>
+              </w:rPr>
+            </w:pPr>
+            <w:r>
+              <w:rPr>
+                <w:rFonts w:ascii="Calibri" w:eastAsia="Times New Roman" w:hAnsi="Calibri" w:cs="Calibri"/>
+                <w:color w:val="000000"/>
+                <w:lang w:eastAsia="es-ES"/>
+              </w:rPr>
+              <w:t>0,8</w:t>
+            </w:r>
+          </w:p>
+        </w:tc>
+        <w:tc>
+          <w:tcPr>
+            <w:tcW w:w="0" w:type="auto"/>
+            <w:noWrap/>
+            <w:hideMark/>
+          </w:tcPr>
+          <w:p>
+            <w:pPr>
+              <w:jc w:val="right"/>
+              <w:cnfStyle w:val="000000000000" w:firstRow="0" w:lastRow="0" w:firstColumn="0" w:lastColumn="0" w:oddVBand="0" w:evenVBand="0" w:oddHBand="0" w:evenHBand="0" w:firstRowFirstColumn="0" w:firstRowLastColumn="0" w:lastRowFirstColumn="0" w:lastRowLastColumn="0"/>
+              <w:rPr>
+                <w:rFonts w:ascii="Calibri" w:eastAsia="Times New Roman" w:hAnsi="Calibri" w:cs="Calibri"/>
+                <w:color w:val="000000"/>
+                <w:lang w:eastAsia="es-ES"/>
+              </w:rPr>
+            </w:pPr>
+            <w:r>
+              <w:rPr>
+                <w:rFonts w:ascii="Calibri" w:eastAsia="Times New Roman" w:hAnsi="Calibri" w:cs="Calibri"/>
+                <w:color w:val="000000"/>
+                <w:lang w:eastAsia="es-ES"/>
+              </w:rPr>
+              <w:t>0,58823529</w:t>
+            </w:r>
+          </w:p>
+        </w:tc>
+      </w:tr>
+      <w:tr>
+        <w:trPr>
+          <w:cnfStyle w:val="000000100000" w:firstRow="0" w:lastRow="0" w:firstColumn="0" w:lastColumn="0" w:oddVBand="0" w:evenVBand="0" w:oddHBand="1" w:evenHBand="0" w:firstRowFirstColumn="0" w:firstRowLastColumn="0" w:lastRowFirstColumn="0" w:lastRowLastColumn="0"/>
+          <w:trHeight w:val="300"/>
+        </w:trPr>
+        <w:tc>
+          <w:tcPr>
+            <w:cnfStyle w:val="001000000000" w:firstRow="0" w:lastRow="0" w:firstColumn="1" w:lastColumn="0" w:oddVBand="0" w:evenVBand="0" w:oddHBand="0" w:evenHBand="0" w:firstRowFirstColumn="0" w:firstRowLastColumn="0" w:lastRowFirstColumn="0" w:lastRowLastColumn="0"/>
+            <w:tcW w:w="0" w:type="auto"/>
+            <w:noWrap/>
+            <w:hideMark/>
+          </w:tcPr>
+          <w:p>
+            <w:pPr>
+              <w:jc w:val="right"/>
+              <w:rPr>
+                <w:rFonts w:ascii="Calibri" w:eastAsia="Times New Roman" w:hAnsi="Calibri" w:cs="Calibri"/>
+                <w:color w:val="000000"/>
+                <w:lang w:eastAsia="es-ES"/>
+              </w:rPr>
+            </w:pPr>
+            <w:r>
+              <w:rPr>
+                <w:rFonts w:ascii="Calibri" w:eastAsia="Times New Roman" w:hAnsi="Calibri" w:cs="Calibri"/>
+                <w:color w:val="000000"/>
+                <w:lang w:eastAsia="es-ES"/>
+              </w:rPr>
+              <w:t>6230</w:t>
+            </w:r>
+          </w:p>
+        </w:tc>
+        <w:tc>
+          <w:tcPr>
+            <w:tcW w:w="0" w:type="auto"/>
+            <w:noWrap/>
+            <w:hideMark/>
+          </w:tcPr>
+          <w:p>
+            <w:pPr>
+              <w:jc w:val="right"/>
+              <w:cnfStyle w:val="000000100000" w:firstRow="0" w:lastRow="0" w:firstColumn="0" w:lastColumn="0" w:oddVBand="0" w:evenVBand="0" w:oddHBand="1" w:evenHBand="0" w:firstRowFirstColumn="0" w:firstRowLastColumn="0" w:lastRowFirstColumn="0" w:lastRowLastColumn="0"/>
+              <w:rPr>
+                <w:rFonts w:ascii="Calibri" w:eastAsia="Times New Roman" w:hAnsi="Calibri" w:cs="Calibri"/>
+                <w:color w:val="000000"/>
+                <w:lang w:eastAsia="es-ES"/>
+              </w:rPr>
+            </w:pPr>
+            <w:r>
+              <w:rPr>
+                <w:rFonts w:ascii="Calibri" w:eastAsia="Times New Roman" w:hAnsi="Calibri" w:cs="Calibri"/>
+                <w:color w:val="000000"/>
+                <w:lang w:eastAsia="es-ES"/>
+              </w:rPr>
+              <w:t>1,36</w:t>
+            </w:r>
+          </w:p>
+        </w:tc>
+        <w:tc>
+          <w:tcPr>
+            <w:tcW w:w="0" w:type="auto"/>
+            <w:noWrap/>
+            <w:hideMark/>
+          </w:tcPr>
+          <w:p>
+            <w:pPr>
+              <w:jc w:val="right"/>
+              <w:cnfStyle w:val="000000100000" w:firstRow="0" w:lastRow="0" w:firstColumn="0" w:lastColumn="0" w:oddVBand="0" w:evenVBand="0" w:oddHBand="1" w:evenHBand="0" w:firstRowFirstColumn="0" w:firstRowLastColumn="0" w:lastRowFirstColumn="0" w:lastRowLastColumn="0"/>
+              <w:rPr>
+                <w:rFonts w:ascii="Calibri" w:eastAsia="Times New Roman" w:hAnsi="Calibri" w:cs="Calibri"/>
+                <w:color w:val="000000"/>
+                <w:lang w:eastAsia="es-ES"/>
+              </w:rPr>
+            </w:pPr>
+            <w:r>
+              <w:rPr>
+                <w:rFonts w:ascii="Calibri" w:eastAsia="Times New Roman" w:hAnsi="Calibri" w:cs="Calibri"/>
+                <w:color w:val="000000"/>
+                <w:lang w:eastAsia="es-ES"/>
+              </w:rPr>
+              <w:t>0,66</w:t>
+            </w:r>
+          </w:p>
+        </w:tc>
+        <w:tc>
+          <w:tcPr>
+            <w:tcW w:w="0" w:type="auto"/>
+            <w:noWrap/>
+            <w:hideMark/>
+          </w:tcPr>
+          <w:p>
+            <w:pPr>
+              <w:jc w:val="right"/>
+              <w:cnfStyle w:val="000000100000" w:firstRow="0" w:lastRow="0" w:firstColumn="0" w:lastColumn="0" w:oddVBand="0" w:evenVBand="0" w:oddHBand="1" w:evenHBand="0" w:firstRowFirstColumn="0" w:firstRowLastColumn="0" w:lastRowFirstColumn="0" w:lastRowLastColumn="0"/>
+              <w:rPr>
+                <w:rFonts w:ascii="Calibri" w:eastAsia="Times New Roman" w:hAnsi="Calibri" w:cs="Calibri"/>
+                <w:color w:val="000000"/>
+                <w:lang w:eastAsia="es-ES"/>
+              </w:rPr>
+            </w:pPr>
+            <w:r>
+              <w:rPr>
+                <w:rFonts w:ascii="Calibri" w:eastAsia="Times New Roman" w:hAnsi="Calibri" w:cs="Calibri"/>
+                <w:color w:val="000000"/>
+                <w:lang w:eastAsia="es-ES"/>
+              </w:rPr>
+              <w:t>0,48529412</w:t>
+            </w:r>
+          </w:p>
+        </w:tc>
+      </w:tr>
+      <w:tr>
+        <w:trPr>
+          <w:trHeight w:val="300"/>
+        </w:trPr>
+        <w:tc>
+          <w:tcPr>
+            <w:cnfStyle w:val="001000000000" w:firstRow="0" w:lastRow="0" w:firstColumn="1" w:lastColumn="0" w:oddVBand="0" w:evenVBand="0" w:oddHBand="0" w:evenHBand="0" w:firstRowFirstColumn="0" w:firstRowLastColumn="0" w:lastRowFirstColumn="0" w:lastRowLastColumn="0"/>
+            <w:tcW w:w="0" w:type="auto"/>
+            <w:noWrap/>
+            <w:hideMark/>
+          </w:tcPr>
+          <w:p>
+            <w:pPr>
+              <w:jc w:val="right"/>
+              <w:rPr>
+                <w:rFonts w:ascii="Calibri" w:eastAsia="Times New Roman" w:hAnsi="Calibri" w:cs="Calibri"/>
+                <w:color w:val="000000"/>
+                <w:lang w:eastAsia="es-ES"/>
+              </w:rPr>
+            </w:pPr>
+            <w:r>
+              <w:rPr>
+                <w:rFonts w:ascii="Calibri" w:eastAsia="Times New Roman" w:hAnsi="Calibri" w:cs="Calibri"/>
+                <w:color w:val="000000"/>
+                <w:lang w:eastAsia="es-ES"/>
+              </w:rPr>
+              <w:t>6960</w:t>
+            </w:r>
+          </w:p>
+        </w:tc>
+        <w:tc>
+          <w:tcPr>
+            <w:tcW w:w="0" w:type="auto"/>
+            <w:noWrap/>
+            <w:hideMark/>
+          </w:tcPr>
+          <w:p>
+            <w:pPr>
+              <w:jc w:val="right"/>
+              <w:cnfStyle w:val="000000000000" w:firstRow="0" w:lastRow="0" w:firstColumn="0" w:lastColumn="0" w:oddVBand="0" w:evenVBand="0" w:oddHBand="0" w:evenHBand="0" w:firstRowFirstColumn="0" w:firstRowLastColumn="0" w:lastRowFirstColumn="0" w:lastRowLastColumn="0"/>
+              <w:rPr>
+                <w:rFonts w:ascii="Calibri" w:eastAsia="Times New Roman" w:hAnsi="Calibri" w:cs="Calibri"/>
+                <w:color w:val="000000"/>
+                <w:lang w:eastAsia="es-ES"/>
+              </w:rPr>
+            </w:pPr>
+            <w:r>
+              <w:rPr>
+                <w:rFonts w:ascii="Calibri" w:eastAsia="Times New Roman" w:hAnsi="Calibri" w:cs="Calibri"/>
+                <w:color w:val="000000"/>
+                <w:lang w:eastAsia="es-ES"/>
+              </w:rPr>
+              <w:t>1,36</w:t>
+            </w:r>
+          </w:p>
+        </w:tc>
+        <w:tc>
+          <w:tcPr>
+            <w:tcW w:w="0" w:type="auto"/>
+            <w:noWrap/>
+            <w:hideMark/>
+          </w:tcPr>
+          <w:p>
+            <w:pPr>
+              <w:jc w:val="right"/>
+              <w:cnfStyle w:val="000000000000" w:firstRow="0" w:lastRow="0" w:firstColumn="0" w:lastColumn="0" w:oddVBand="0" w:evenVBand="0" w:oddHBand="0" w:evenHBand="0" w:firstRowFirstColumn="0" w:firstRowLastColumn="0" w:lastRowFirstColumn="0" w:lastRowLastColumn="0"/>
+              <w:rPr>
+                <w:rFonts w:ascii="Calibri" w:eastAsia="Times New Roman" w:hAnsi="Calibri" w:cs="Calibri"/>
+                <w:color w:val="000000"/>
+                <w:lang w:eastAsia="es-ES"/>
+              </w:rPr>
+            </w:pPr>
+            <w:r>
+              <w:rPr>
+                <w:rFonts w:ascii="Calibri" w:eastAsia="Times New Roman" w:hAnsi="Calibri" w:cs="Calibri"/>
+                <w:color w:val="000000"/>
+                <w:lang w:eastAsia="es-ES"/>
+              </w:rPr>
+              <w:t>0,52</w:t>
+            </w:r>
+          </w:p>
+        </w:tc>
+        <w:tc>
+          <w:tcPr>
+            <w:tcW w:w="0" w:type="auto"/>
+            <w:noWrap/>
+            <w:hideMark/>
+          </w:tcPr>
+          <w:p>
+            <w:pPr>
+              <w:jc w:val="right"/>
+              <w:cnfStyle w:val="000000000000" w:firstRow="0" w:lastRow="0" w:firstColumn="0" w:lastColumn="0" w:oddVBand="0" w:evenVBand="0" w:oddHBand="0" w:evenHBand="0" w:firstRowFirstColumn="0" w:firstRowLastColumn="0" w:lastRowFirstColumn="0" w:lastRowLastColumn="0"/>
+              <w:rPr>
+                <w:rFonts w:ascii="Calibri" w:eastAsia="Times New Roman" w:hAnsi="Calibri" w:cs="Calibri"/>
+                <w:color w:val="000000"/>
+                <w:lang w:eastAsia="es-ES"/>
+              </w:rPr>
+            </w:pPr>
+            <w:r>
+              <w:rPr>
+                <w:rFonts w:ascii="Calibri" w:eastAsia="Times New Roman" w:hAnsi="Calibri" w:cs="Calibri"/>
+                <w:color w:val="000000"/>
+                <w:lang w:eastAsia="es-ES"/>
+              </w:rPr>
+              <w:t>0,38235294</w:t>
+            </w:r>
+          </w:p>
+        </w:tc>
+      </w:tr>
+      <w:tr>
+        <w:trPr>
+          <w:cnfStyle w:val="000000100000" w:firstRow="0" w:lastRow="0" w:firstColumn="0" w:lastColumn="0" w:oddVBand="0" w:evenVBand="0" w:oddHBand="1" w:evenHBand="0" w:firstRowFirstColumn="0" w:firstRowLastColumn="0" w:lastRowFirstColumn="0" w:lastRowLastColumn="0"/>
+          <w:trHeight w:val="300"/>
+        </w:trPr>
+        <w:tc>
+          <w:tcPr>
+            <w:cnfStyle w:val="001000000000" w:firstRow="0" w:lastRow="0" w:firstColumn="1" w:lastColumn="0" w:oddVBand="0" w:evenVBand="0" w:oddHBand="0" w:evenHBand="0" w:firstRowFirstColumn="0" w:firstRowLastColumn="0" w:lastRowFirstColumn="0" w:lastRowLastColumn="0"/>
+            <w:tcW w:w="0" w:type="auto"/>
+            <w:noWrap/>
+            <w:hideMark/>
+          </w:tcPr>
+          <w:p>
+            <w:pPr>
+              <w:jc w:val="right"/>
+              <w:rPr>
+                <w:rFonts w:ascii="Calibri" w:eastAsia="Times New Roman" w:hAnsi="Calibri" w:cs="Calibri"/>
+                <w:color w:val="000000"/>
+                <w:lang w:eastAsia="es-ES"/>
+              </w:rPr>
+            </w:pPr>
+            <w:r>
+              <w:rPr>
+                <w:rFonts w:ascii="Calibri" w:eastAsia="Times New Roman" w:hAnsi="Calibri" w:cs="Calibri"/>
+                <w:color w:val="000000"/>
+                <w:lang w:eastAsia="es-ES"/>
+              </w:rPr>
+              <w:t>7660</w:t>
+            </w:r>
+          </w:p>
+        </w:tc>
+        <w:tc>
+          <w:tcPr>
+            <w:tcW w:w="0" w:type="auto"/>
+            <w:noWrap/>
+            <w:hideMark/>
+          </w:tcPr>
+          <w:p>
+            <w:pPr>
+              <w:jc w:val="right"/>
+              <w:cnfStyle w:val="000000100000" w:firstRow="0" w:lastRow="0" w:firstColumn="0" w:lastColumn="0" w:oddVBand="0" w:evenVBand="0" w:oddHBand="1" w:evenHBand="0" w:firstRowFirstColumn="0" w:firstRowLastColumn="0" w:lastRowFirstColumn="0" w:lastRowLastColumn="0"/>
+              <w:rPr>
+                <w:rFonts w:ascii="Calibri" w:eastAsia="Times New Roman" w:hAnsi="Calibri" w:cs="Calibri"/>
+                <w:color w:val="000000"/>
+                <w:lang w:eastAsia="es-ES"/>
+              </w:rPr>
+            </w:pPr>
+            <w:r>
+              <w:rPr>
+                <w:rFonts w:ascii="Calibri" w:eastAsia="Times New Roman" w:hAnsi="Calibri" w:cs="Calibri"/>
+                <w:color w:val="000000"/>
+                <w:lang w:eastAsia="es-ES"/>
+              </w:rPr>
+              <w:t>1,36</w:t>
+            </w:r>
+          </w:p>
+        </w:tc>
+        <w:tc>
+          <w:tcPr>
+            <w:tcW w:w="0" w:type="auto"/>
+            <w:noWrap/>
+            <w:hideMark/>
+          </w:tcPr>
+          <w:p>
+            <w:pPr>
+              <w:jc w:val="right"/>
+              <w:cnfStyle w:val="000000100000" w:firstRow="0" w:lastRow="0" w:firstColumn="0" w:lastColumn="0" w:oddVBand="0" w:evenVBand="0" w:oddHBand="1" w:evenHBand="0" w:firstRowFirstColumn="0" w:firstRowLastColumn="0" w:lastRowFirstColumn="0" w:lastRowLastColumn="0"/>
+              <w:rPr>
+                <w:rFonts w:ascii="Calibri" w:eastAsia="Times New Roman" w:hAnsi="Calibri" w:cs="Calibri"/>
+                <w:color w:val="000000"/>
+                <w:lang w:eastAsia="es-ES"/>
+              </w:rPr>
+            </w:pPr>
+            <w:r>
+              <w:rPr>
+                <w:rFonts w:ascii="Calibri" w:eastAsia="Times New Roman" w:hAnsi="Calibri" w:cs="Calibri"/>
+                <w:color w:val="000000"/>
+                <w:lang w:eastAsia="es-ES"/>
+              </w:rPr>
+              <w:t>0,44</w:t>
+            </w:r>
+          </w:p>
+        </w:tc>
+        <w:tc>
+          <w:tcPr>
+            <w:tcW w:w="0" w:type="auto"/>
+            <w:noWrap/>
+            <w:hideMark/>
+          </w:tcPr>
+          <w:p>
+            <w:pPr>
+              <w:jc w:val="right"/>
+              <w:cnfStyle w:val="000000100000" w:firstRow="0" w:lastRow="0" w:firstColumn="0" w:lastColumn="0" w:oddVBand="0" w:evenVBand="0" w:oddHBand="1" w:evenHBand="0" w:firstRowFirstColumn="0" w:firstRowLastColumn="0" w:lastRowFirstColumn="0" w:lastRowLastColumn="0"/>
+              <w:rPr>
+                <w:rFonts w:ascii="Calibri" w:eastAsia="Times New Roman" w:hAnsi="Calibri" w:cs="Calibri"/>
+                <w:color w:val="000000"/>
+                <w:lang w:eastAsia="es-ES"/>
+              </w:rPr>
+            </w:pPr>
+            <w:r>
+              <w:rPr>
+                <w:rFonts w:ascii="Calibri" w:eastAsia="Times New Roman" w:hAnsi="Calibri" w:cs="Calibri"/>
+                <w:color w:val="000000"/>
+                <w:lang w:eastAsia="es-ES"/>
+              </w:rPr>
+              <w:t>0,32352941</w:t>
+            </w:r>
+          </w:p>
+        </w:tc>
+      </w:tr>
+      <w:tr>
+        <w:trPr>
+          <w:trHeight w:val="300"/>
+        </w:trPr>
+        <w:tc>
+          <w:tcPr>
+            <w:cnfStyle w:val="001000000000" w:firstRow="0" w:lastRow="0" w:firstColumn="1" w:lastColumn="0" w:oddVBand="0" w:evenVBand="0" w:oddHBand="0" w:evenHBand="0" w:firstRowFirstColumn="0" w:firstRowLastColumn="0" w:lastRowFirstColumn="0" w:lastRowLastColumn="0"/>
+            <w:tcW w:w="0" w:type="auto"/>
+            <w:noWrap/>
+            <w:hideMark/>
+          </w:tcPr>
+          <w:p>
+            <w:pPr>
+              <w:jc w:val="right"/>
+              <w:rPr>
+                <w:rFonts w:ascii="Calibri" w:eastAsia="Times New Roman" w:hAnsi="Calibri" w:cs="Calibri"/>
+                <w:color w:val="000000"/>
+                <w:lang w:eastAsia="es-ES"/>
+              </w:rPr>
+            </w:pPr>
+            <w:r>
+              <w:rPr>
+                <w:rFonts w:ascii="Calibri" w:eastAsia="Times New Roman" w:hAnsi="Calibri" w:cs="Calibri"/>
+                <w:color w:val="000000"/>
+                <w:lang w:eastAsia="es-ES"/>
+              </w:rPr>
+              <w:t>8330</w:t>
+            </w:r>
+          </w:p>
+        </w:tc>
+        <w:tc>
+          <w:tcPr>
+            <w:tcW w:w="0" w:type="auto"/>
+            <w:noWrap/>
+            <w:hideMark/>
+          </w:tcPr>
+          <w:p>
+            <w:pPr>
+              <w:jc w:val="right"/>
+              <w:cnfStyle w:val="000000000000" w:firstRow="0" w:lastRow="0" w:firstColumn="0" w:lastColumn="0" w:oddVBand="0" w:evenVBand="0" w:oddHBand="0" w:evenHBand="0" w:firstRowFirstColumn="0" w:firstRowLastColumn="0" w:lastRowFirstColumn="0" w:lastRowLastColumn="0"/>
+              <w:rPr>
+                <w:rFonts w:ascii="Calibri" w:eastAsia="Times New Roman" w:hAnsi="Calibri" w:cs="Calibri"/>
+                <w:color w:val="000000"/>
+                <w:lang w:eastAsia="es-ES"/>
+              </w:rPr>
+            </w:pPr>
+            <w:r>
+              <w:rPr>
+                <w:rFonts w:ascii="Calibri" w:eastAsia="Times New Roman" w:hAnsi="Calibri" w:cs="Calibri"/>
+                <w:color w:val="000000"/>
+                <w:lang w:eastAsia="es-ES"/>
+              </w:rPr>
+              <w:t>1,36</w:t>
+            </w:r>
+          </w:p>
+        </w:tc>
+        <w:tc>
+          <w:tcPr>
+            <w:tcW w:w="0" w:type="auto"/>
+            <w:noWrap/>
+            <w:hideMark/>
+          </w:tcPr>
+          <w:p>
+            <w:pPr>
+              <w:jc w:val="right"/>
+              <w:cnfStyle w:val="000000000000" w:firstRow="0" w:lastRow="0" w:firstColumn="0" w:lastColumn="0" w:oddVBand="0" w:evenVBand="0" w:oddHBand="0" w:evenHBand="0" w:firstRowFirstColumn="0" w:firstRowLastColumn="0" w:lastRowFirstColumn="0" w:lastRowLastColumn="0"/>
+              <w:rPr>
+                <w:rFonts w:ascii="Calibri" w:eastAsia="Times New Roman" w:hAnsi="Calibri" w:cs="Calibri"/>
+                <w:color w:val="000000"/>
+                <w:lang w:eastAsia="es-ES"/>
+              </w:rPr>
+            </w:pPr>
+            <w:r>
+              <w:rPr>
+                <w:rFonts w:ascii="Calibri" w:eastAsia="Times New Roman" w:hAnsi="Calibri" w:cs="Calibri"/>
+                <w:color w:val="000000"/>
+                <w:lang w:eastAsia="es-ES"/>
+              </w:rPr>
+              <w:t>0,38</w:t>
+            </w:r>
+          </w:p>
+        </w:tc>
+        <w:tc>
+          <w:tcPr>
+            <w:tcW w:w="0" w:type="auto"/>
+            <w:noWrap/>
+            <w:hideMark/>
+          </w:tcPr>
+          <w:p>
+            <w:pPr>
+              <w:jc w:val="right"/>
+              <w:cnfStyle w:val="000000000000" w:firstRow="0" w:lastRow="0" w:firstColumn="0" w:lastColumn="0" w:oddVBand="0" w:evenVBand="0" w:oddHBand="0" w:evenHBand="0" w:firstRowFirstColumn="0" w:firstRowLastColumn="0" w:lastRowFirstColumn="0" w:lastRowLastColumn="0"/>
+              <w:rPr>
+                <w:rFonts w:ascii="Calibri" w:eastAsia="Times New Roman" w:hAnsi="Calibri" w:cs="Calibri"/>
+                <w:color w:val="000000"/>
+                <w:lang w:eastAsia="es-ES"/>
+              </w:rPr>
+            </w:pPr>
+            <w:r>
+              <w:rPr>
+                <w:rFonts w:ascii="Calibri" w:eastAsia="Times New Roman" w:hAnsi="Calibri" w:cs="Calibri"/>
+                <w:color w:val="000000"/>
+                <w:lang w:eastAsia="es-ES"/>
+              </w:rPr>
+              <w:t>0,27941176</w:t>
+            </w:r>
+          </w:p>
+        </w:tc>
+      </w:tr>
+      <w:tr>
+        <w:trPr>
+          <w:cnfStyle w:val="000000100000" w:firstRow="0" w:lastRow="0" w:firstColumn="0" w:lastColumn="0" w:oddVBand="0" w:evenVBand="0" w:oddHBand="1" w:evenHBand="0" w:firstRowFirstColumn="0" w:firstRowLastColumn="0" w:lastRowFirstColumn="0" w:lastRowLastColumn="0"/>
+          <w:trHeight w:val="300"/>
+        </w:trPr>
+        <w:tc>
+          <w:tcPr>
+            <w:cnfStyle w:val="001000000000" w:firstRow="0" w:lastRow="0" w:firstColumn="1" w:lastColumn="0" w:oddVBand="0" w:evenVBand="0" w:oddHBand="0" w:evenHBand="0" w:firstRowFirstColumn="0" w:firstRowLastColumn="0" w:lastRowFirstColumn="0" w:lastRowLastColumn="0"/>
+            <w:tcW w:w="0" w:type="auto"/>
+            <w:noWrap/>
+            <w:hideMark/>
+          </w:tcPr>
+          <w:p>
+            <w:pPr>
+              <w:jc w:val="right"/>
+              <w:rPr>
+                <w:rFonts w:ascii="Calibri" w:eastAsia="Times New Roman" w:hAnsi="Calibri" w:cs="Calibri"/>
+                <w:color w:val="000000"/>
+                <w:lang w:eastAsia="es-ES"/>
+              </w:rPr>
+            </w:pPr>
+            <w:r>
+              <w:rPr>
+                <w:rFonts w:ascii="Calibri" w:eastAsia="Times New Roman" w:hAnsi="Calibri" w:cs="Calibri"/>
+                <w:color w:val="000000"/>
+                <w:lang w:eastAsia="es-ES"/>
+              </w:rPr>
+              <w:t>9020</w:t>
+            </w:r>
+          </w:p>
+        </w:tc>
+        <w:tc>
+          <w:tcPr>
+            <w:tcW w:w="0" w:type="auto"/>
+            <w:noWrap/>
+            <w:hideMark/>
+          </w:tcPr>
+          <w:p>
+            <w:pPr>
+              <w:jc w:val="right"/>
+              <w:cnfStyle w:val="000000100000" w:firstRow="0" w:lastRow="0" w:firstColumn="0" w:lastColumn="0" w:oddVBand="0" w:evenVBand="0" w:oddHBand="1" w:evenHBand="0" w:firstRowFirstColumn="0" w:firstRowLastColumn="0" w:lastRowFirstColumn="0" w:lastRowLastColumn="0"/>
+              <w:rPr>
+                <w:rFonts w:ascii="Calibri" w:eastAsia="Times New Roman" w:hAnsi="Calibri" w:cs="Calibri"/>
+                <w:color w:val="000000"/>
+                <w:lang w:eastAsia="es-ES"/>
+              </w:rPr>
+            </w:pPr>
+            <w:r>
+              <w:rPr>
+                <w:rFonts w:ascii="Calibri" w:eastAsia="Times New Roman" w:hAnsi="Calibri" w:cs="Calibri"/>
+                <w:color w:val="000000"/>
+                <w:lang w:eastAsia="es-ES"/>
+              </w:rPr>
+              <w:t>1,36</w:t>
+            </w:r>
+          </w:p>
+        </w:tc>
+        <w:tc>
+          <w:tcPr>
+            <w:tcW w:w="0" w:type="auto"/>
+            <w:noWrap/>
+            <w:hideMark/>
+          </w:tcPr>
+          <w:p>
+            <w:pPr>
+              <w:jc w:val="right"/>
+              <w:cnfStyle w:val="000000100000" w:firstRow="0" w:lastRow="0" w:firstColumn="0" w:lastColumn="0" w:oddVBand="0" w:evenVBand="0" w:oddHBand="1" w:evenHBand="0" w:firstRowFirstColumn="0" w:firstRowLastColumn="0" w:lastRowFirstColumn="0" w:lastRowLastColumn="0"/>
+              <w:rPr>
+                <w:rFonts w:ascii="Calibri" w:eastAsia="Times New Roman" w:hAnsi="Calibri" w:cs="Calibri"/>
+                <w:color w:val="000000"/>
+                <w:lang w:eastAsia="es-ES"/>
+              </w:rPr>
+            </w:pPr>
+            <w:r>
+              <w:rPr>
+                <w:rFonts w:ascii="Calibri" w:eastAsia="Times New Roman" w:hAnsi="Calibri" w:cs="Calibri"/>
+                <w:color w:val="000000"/>
+                <w:lang w:eastAsia="es-ES"/>
+              </w:rPr>
+              <w:t>0,34</w:t>
+            </w:r>
+          </w:p>
+        </w:tc>
+        <w:tc>
+          <w:tcPr>
+            <w:tcW w:w="0" w:type="auto"/>
+            <w:noWrap/>
+            <w:hideMark/>
+          </w:tcPr>
+          <w:p>
+            <w:pPr>
+              <w:jc w:val="right"/>
+              <w:cnfStyle w:val="000000100000" w:firstRow="0" w:lastRow="0" w:firstColumn="0" w:lastColumn="0" w:oddVBand="0" w:evenVBand="0" w:oddHBand="1" w:evenHBand="0" w:firstRowFirstColumn="0" w:firstRowLastColumn="0" w:lastRowFirstColumn="0" w:lastRowLastColumn="0"/>
+              <w:rPr>
+                <w:rFonts w:ascii="Calibri" w:eastAsia="Times New Roman" w:hAnsi="Calibri" w:cs="Calibri"/>
+                <w:color w:val="000000"/>
+                <w:lang w:eastAsia="es-ES"/>
+              </w:rPr>
+            </w:pPr>
+            <w:r>
+              <w:rPr>
+                <w:rFonts w:ascii="Calibri" w:eastAsia="Times New Roman" w:hAnsi="Calibri" w:cs="Calibri"/>
+                <w:color w:val="000000"/>
+                <w:lang w:eastAsia="es-ES"/>
+              </w:rPr>
+              <w:t>0,25</w:t>
+            </w:r>
+          </w:p>
+        </w:tc>
+      </w:tr>
+      <w:tr>
+        <w:trPr>
+          <w:trHeight w:val="300"/>
+        </w:trPr>
+        <w:tc>
+          <w:tcPr>
+            <w:cnfStyle w:val="001000000000" w:firstRow="0" w:lastRow="0" w:firstColumn="1" w:lastColumn="0" w:oddVBand="0" w:evenVBand="0" w:oddHBand="0" w:evenHBand="0" w:firstRowFirstColumn="0" w:firstRowLastColumn="0" w:lastRowFirstColumn="0" w:lastRowLastColumn="0"/>
+            <w:tcW w:w="0" w:type="auto"/>
+            <w:noWrap/>
+            <w:hideMark/>
+          </w:tcPr>
+          <w:p>
+            <w:pPr>
+              <w:jc w:val="right"/>
+              <w:rPr>
+                <w:rFonts w:ascii="Calibri" w:eastAsia="Times New Roman" w:hAnsi="Calibri" w:cs="Calibri"/>
+                <w:color w:val="000000"/>
+                <w:lang w:eastAsia="es-ES"/>
+              </w:rPr>
+            </w:pPr>
+            <w:r>
+              <w:rPr>
+                <w:rFonts w:ascii="Calibri" w:eastAsia="Times New Roman" w:hAnsi="Calibri" w:cs="Calibri"/>
+                <w:color w:val="000000"/>
+                <w:lang w:eastAsia="es-ES"/>
+              </w:rPr>
+              <w:t>9520</w:t>
+            </w:r>
+          </w:p>
+        </w:tc>
+        <w:tc>
+          <w:tcPr>
+            <w:tcW w:w="0" w:type="auto"/>
+            <w:noWrap/>
+            <w:hideMark/>
+          </w:tcPr>
+          <w:p>
+            <w:pPr>
+              <w:jc w:val="right"/>
+              <w:cnfStyle w:val="000000000000" w:firstRow="0" w:lastRow="0" w:firstColumn="0" w:lastColumn="0" w:oddVBand="0" w:evenVBand="0" w:oddHBand="0" w:evenHBand="0" w:firstRowFirstColumn="0" w:firstRowLastColumn="0" w:lastRowFirstColumn="0" w:lastRowLastColumn="0"/>
+              <w:rPr>
+                <w:rFonts w:ascii="Calibri" w:eastAsia="Times New Roman" w:hAnsi="Calibri" w:cs="Calibri"/>
+                <w:color w:val="000000"/>
+                <w:lang w:eastAsia="es-ES"/>
+              </w:rPr>
+            </w:pPr>
+            <w:r>
+              <w:rPr>
+                <w:rFonts w:ascii="Calibri" w:eastAsia="Times New Roman" w:hAnsi="Calibri" w:cs="Calibri"/>
+                <w:color w:val="000000"/>
+                <w:lang w:eastAsia="es-ES"/>
+              </w:rPr>
+              <w:t>1,36</w:t>
+            </w:r>
+          </w:p>
+        </w:tc>
+        <w:tc>
+          <w:tcPr>
+            <w:tcW w:w="0" w:type="auto"/>
+            <w:noWrap/>
+            <w:hideMark/>
+          </w:tcPr>
+          <w:p>
+            <w:pPr>
+              <w:jc w:val="right"/>
+              <w:cnfStyle w:val="000000000000" w:firstRow="0" w:lastRow="0" w:firstColumn="0" w:lastColumn="0" w:oddVBand="0" w:evenVBand="0" w:oddHBand="0" w:evenHBand="0" w:firstRowFirstColumn="0" w:firstRowLastColumn="0" w:lastRowFirstColumn="0" w:lastRowLastColumn="0"/>
+              <w:rPr>
+                <w:rFonts w:ascii="Calibri" w:eastAsia="Times New Roman" w:hAnsi="Calibri" w:cs="Calibri"/>
+                <w:color w:val="000000"/>
+                <w:lang w:eastAsia="es-ES"/>
+              </w:rPr>
+            </w:pPr>
+            <w:r>
+              <w:rPr>
+                <w:rFonts w:ascii="Calibri" w:eastAsia="Times New Roman" w:hAnsi="Calibri" w:cs="Calibri"/>
+                <w:color w:val="000000"/>
+                <w:lang w:eastAsia="es-ES"/>
+              </w:rPr>
+              <w:t>0,32</w:t>
+            </w:r>
+          </w:p>
+        </w:tc>
+        <w:tc>
+          <w:tcPr>
+            <w:tcW w:w="0" w:type="auto"/>
+            <w:noWrap/>
+            <w:hideMark/>
+          </w:tcPr>
+          <w:p>
+            <w:pPr>
+              <w:jc w:val="right"/>
+              <w:cnfStyle w:val="000000000000" w:firstRow="0" w:lastRow="0" w:firstColumn="0" w:lastColumn="0" w:oddVBand="0" w:evenVBand="0" w:oddHBand="0" w:evenHBand="0" w:firstRowFirstColumn="0" w:firstRowLastColumn="0" w:lastRowFirstColumn="0" w:lastRowLastColumn="0"/>
+              <w:rPr>
+                <w:rFonts w:ascii="Calibri" w:eastAsia="Times New Roman" w:hAnsi="Calibri" w:cs="Calibri"/>
+                <w:color w:val="000000"/>
+                <w:lang w:eastAsia="es-ES"/>
+              </w:rPr>
+            </w:pPr>
+            <w:r>
+              <w:rPr>
+                <w:rFonts w:ascii="Calibri" w:eastAsia="Times New Roman" w:hAnsi="Calibri" w:cs="Calibri"/>
+                <w:color w:val="000000"/>
+                <w:lang w:eastAsia="es-ES"/>
+              </w:rPr>
+              <w:t>0,23529412</w:t>
+            </w:r>
+          </w:p>
+        </w:tc>
+      </w:tr>
+      <w:tr>
+        <w:trPr>
+          <w:cnfStyle w:val="000000100000" w:firstRow="0" w:lastRow="0" w:firstColumn="0" w:lastColumn="0" w:oddVBand="0" w:evenVBand="0" w:oddHBand="1" w:evenHBand="0" w:firstRowFirstColumn="0" w:firstRowLastColumn="0" w:lastRowFirstColumn="0" w:lastRowLastColumn="0"/>
+          <w:trHeight w:val="300"/>
+        </w:trPr>
+        <w:tc>
+          <w:tcPr>
+            <w:cnfStyle w:val="001000000000" w:firstRow="0" w:lastRow="0" w:firstColumn="1" w:lastColumn="0" w:oddVBand="0" w:evenVBand="0" w:oddHBand="0" w:evenHBand="0" w:firstRowFirstColumn="0" w:firstRowLastColumn="0" w:lastRowFirstColumn="0" w:lastRowLastColumn="0"/>
+            <w:tcW w:w="0" w:type="auto"/>
+            <w:noWrap/>
+            <w:hideMark/>
+          </w:tcPr>
+          <w:p>
+            <w:pPr>
+              <w:jc w:val="right"/>
+              <w:rPr>
+                <w:rFonts w:ascii="Calibri" w:eastAsia="Times New Roman" w:hAnsi="Calibri" w:cs="Calibri"/>
+                <w:color w:val="000000"/>
+                <w:lang w:eastAsia="es-ES"/>
+              </w:rPr>
+            </w:pPr>
+            <w:r>
+              <w:rPr>
+                <w:rFonts w:ascii="Calibri" w:eastAsia="Times New Roman" w:hAnsi="Calibri" w:cs="Calibri"/>
+                <w:color w:val="000000"/>
+                <w:lang w:eastAsia="es-ES"/>
+              </w:rPr>
+              <w:t>10000</w:t>
+            </w:r>
+          </w:p>
+        </w:tc>
+        <w:tc>
+          <w:tcPr>
+            <w:tcW w:w="0" w:type="auto"/>
+            <w:noWrap/>
+            <w:hideMark/>
+          </w:tcPr>
+          <w:p>
+            <w:pPr>
+              <w:jc w:val="right"/>
+              <w:cnfStyle w:val="000000100000" w:firstRow="0" w:lastRow="0" w:firstColumn="0" w:lastColumn="0" w:oddVBand="0" w:evenVBand="0" w:oddHBand="1" w:evenHBand="0" w:firstRowFirstColumn="0" w:firstRowLastColumn="0" w:lastRowFirstColumn="0" w:lastRowLastColumn="0"/>
+              <w:rPr>
+                <w:rFonts w:ascii="Calibri" w:eastAsia="Times New Roman" w:hAnsi="Calibri" w:cs="Calibri"/>
+                <w:color w:val="000000"/>
+                <w:lang w:eastAsia="es-ES"/>
+              </w:rPr>
+            </w:pPr>
+            <w:r>
+              <w:rPr>
+                <w:rFonts w:ascii="Calibri" w:eastAsia="Times New Roman" w:hAnsi="Calibri" w:cs="Calibri"/>
+                <w:color w:val="000000"/>
+                <w:lang w:eastAsia="es-ES"/>
+              </w:rPr>
+              <w:t>1,36</w:t>
+            </w:r>
+          </w:p>
+        </w:tc>
+        <w:tc>
+          <w:tcPr>
+            <w:tcW w:w="0" w:type="auto"/>
+            <w:noWrap/>
+            <w:hideMark/>
+          </w:tcPr>
+          <w:p>
+            <w:pPr>
+              <w:jc w:val="right"/>
+              <w:cnfStyle w:val="000000100000" w:firstRow="0" w:lastRow="0" w:firstColumn="0" w:lastColumn="0" w:oddVBand="0" w:evenVBand="0" w:oddHBand="1" w:evenHBand="0" w:firstRowFirstColumn="0" w:firstRowLastColumn="0" w:lastRowFirstColumn="0" w:lastRowLastColumn="0"/>
+              <w:rPr>
+                <w:rFonts w:ascii="Calibri" w:eastAsia="Times New Roman" w:hAnsi="Calibri" w:cs="Calibri"/>
+                <w:color w:val="000000"/>
+                <w:lang w:eastAsia="es-ES"/>
+              </w:rPr>
+            </w:pPr>
+            <w:r>
+              <w:rPr>
+                <w:rFonts w:ascii="Calibri" w:eastAsia="Times New Roman" w:hAnsi="Calibri" w:cs="Calibri"/>
+                <w:color w:val="000000"/>
+                <w:lang w:eastAsia="es-ES"/>
+              </w:rPr>
+              <w:t>0,3</w:t>
+            </w:r>
+          </w:p>
+        </w:tc>
+        <w:tc>
+          <w:tcPr>
+            <w:tcW w:w="0" w:type="auto"/>
+            <w:noWrap/>
+            <w:hideMark/>
+          </w:tcPr>
+          <w:p>
+            <w:pPr>
+              <w:jc w:val="right"/>
+              <w:cnfStyle w:val="000000100000" w:firstRow="0" w:lastRow="0" w:firstColumn="0" w:lastColumn="0" w:oddVBand="0" w:evenVBand="0" w:oddHBand="1" w:evenHBand="0" w:firstRowFirstColumn="0" w:firstRowLastColumn="0" w:lastRowFirstColumn="0" w:lastRowLastColumn="0"/>
+              <w:rPr>
+                <w:rFonts w:ascii="Calibri" w:eastAsia="Times New Roman" w:hAnsi="Calibri" w:cs="Calibri"/>
+                <w:color w:val="000000"/>
+                <w:lang w:eastAsia="es-ES"/>
+              </w:rPr>
+            </w:pPr>
+            <w:r>
+              <w:rPr>
+                <w:rFonts w:ascii="Calibri" w:eastAsia="Times New Roman" w:hAnsi="Calibri" w:cs="Calibri"/>
+                <w:color w:val="000000"/>
+                <w:lang w:eastAsia="es-ES"/>
+              </w:rPr>
+              <w:t>0,22058824</w:t>
+            </w:r>
+          </w:p>
+        </w:tc>
+      </w:tr>
+    </w:tbl>
+    <w:p>
+      <w:pPr>
+        <w:jc w:val="both"/>
+        <w:rPr>
+          <w:b/>
+          <w:color w:val="FF0000"/>
+        </w:rPr>
+      </w:pPr>
+      <w:r>
+        <w:rPr>
+          <w:b/>
+          <w:color w:val="FF0000"/>
+        </w:rPr>
+        <w:t>Determinar dic</w:t>
+      </w:r>
+      <w:r>
+        <w:rPr>
+          <w:b/>
+          <w:color w:val="FF0000"/>
+        </w:rPr>
+        <w:t xml:space="preserve">ha frecuencia a partir de la </w:t>
+      </w:r>
+      <w:r>
+        <w:rPr>
+          <w:b/>
+          <w:color w:val="FF0000"/>
+        </w:rPr>
+        <w:t>grá</w:t>
+      </w:r>
+      <w:bookmarkStart w:id="0" w:name="_GoBack"/>
+      <w:bookmarkEnd w:id="0"/>
+      <w:r>
+        <w:rPr>
+          <w:b/>
+          <w:color w:val="FF0000"/>
+        </w:rPr>
+        <w:t>fica</w:t>
+      </w:r>
+      <w:r>
+        <w:rPr>
+          <w:b/>
+          <w:color w:val="FF0000"/>
+        </w:rPr>
+        <w:t xml:space="preserve">. Esta es la frecuencia de resonancia de circuito, </w:t>
+      </w:r>
+      <w:proofErr w:type="spellStart"/>
+      <w:r>
+        <w:rPr>
+          <w:b/>
+          <w:color w:val="FF0000"/>
+        </w:rPr>
+        <w:t>ωR</w:t>
+      </w:r>
+      <w:proofErr w:type="spellEnd"/>
+      <w:r>
+        <w:rPr>
+          <w:b/>
+          <w:color w:val="FF0000"/>
+        </w:rPr>
+        <w:t>, compararla con el valor esperado teóricamente.</w:t>
+      </w:r>
     </w:p>
     <w:sectPr>
       <w:pgSz w:w="11906" w:h="16838"/>
@@ -5384,8 +7964,8 @@
 </file>
 
 <file path=word/numbering.xml><?xml version="1.0" encoding="utf-8"?>
-<w:numbering xmlns:wpc="http://schemas.microsoft.com/office/word/2010/wordprocessingCanvas" xmlns:mc="http://schemas.openxmlformats.org/markup-compatibility/2006" xmlns:o="urn:schemas-microsoft-com:office:office" xmlns:r="http://schemas.openxmlformats.org/officeDocument/2006/relationships" xmlns:m="http://schemas.openxmlformats.org/officeDocument/2006/math" xmlns:v="urn:schemas-microsoft-com:vml" xmlns:wp14="http://schemas.microsoft.com/office/word/2010/wordprocessingDrawing" xmlns:wp="http://schemas.openxmlformats.org/drawingml/2006/wordprocessingDrawing" xmlns:w10="urn:schemas-microsoft-com:office:word" xmlns:w="http://schemas.openxmlformats.org/wordprocessingml/2006/main" xmlns:w14="http://schemas.microsoft.com/office/word/2010/wordml" xmlns:wpg="http://schemas.microsoft.com/office/word/2010/wordprocessingGroup" xmlns:wpi="http://schemas.microsoft.com/office/word/2010/wordprocessingInk" xmlns:wne="http://schemas.microsoft.com/office/word/2006/wordml" xmlns:wps="http://schemas.microsoft.com/office/word/2010/wordprocessingShape" mc:Ignorable="w14 wp14">
-  <w:abstractNum w:abstractNumId="0">
+<w:numbering xmlns:wpc="http://schemas.microsoft.com/office/word/2010/wordprocessingCanvas" xmlns:cx="http://schemas.microsoft.com/office/drawing/2014/chartex" xmlns:mc="http://schemas.openxmlformats.org/markup-compatibility/2006" xmlns:o="urn:schemas-microsoft-com:office:office" xmlns:r="http://schemas.openxmlformats.org/officeDocument/2006/relationships" xmlns:m="http://schemas.openxmlformats.org/officeDocument/2006/math" xmlns:v="urn:schemas-microsoft-com:vml" xmlns:wp14="http://schemas.microsoft.com/office/word/2010/wordprocessingDrawing" xmlns:wp="http://schemas.openxmlformats.org/drawingml/2006/wordprocessingDrawing" xmlns:w10="urn:schemas-microsoft-com:office:word" xmlns:w="http://schemas.openxmlformats.org/wordprocessingml/2006/main" xmlns:w14="http://schemas.microsoft.com/office/word/2010/wordml" xmlns:w15="http://schemas.microsoft.com/office/word/2012/wordml" xmlns:w16se="http://schemas.microsoft.com/office/word/2015/wordml/symex" xmlns:wpg="http://schemas.microsoft.com/office/word/2010/wordprocessingGroup" xmlns:wpi="http://schemas.microsoft.com/office/word/2010/wordprocessingInk" xmlns:wne="http://schemas.microsoft.com/office/word/2006/wordml" xmlns:wps="http://schemas.microsoft.com/office/word/2010/wordprocessingShape" mc:Ignorable="w14 w15 w16se wp14">
+  <w:abstractNum w:abstractNumId="0" w15:restartNumberingAfterBreak="0">
     <w:nsid w:val="314031F7"/>
     <w:multiLevelType w:val="hybridMultilevel"/>
     <w:tmpl w:val="9E106F92"/>
@@ -5474,7 +8054,7 @@
       </w:pPr>
     </w:lvl>
   </w:abstractNum>
-  <w:abstractNum w:abstractNumId="1">
+  <w:abstractNum w:abstractNumId="1" w15:restartNumberingAfterBreak="0">
     <w:nsid w:val="59A01B3A"/>
     <w:multiLevelType w:val="hybridMultilevel"/>
     <w:tmpl w:val="6E0075CC"/>
@@ -5563,7 +8143,7 @@
       </w:pPr>
     </w:lvl>
   </w:abstractNum>
-  <w:abstractNum w:abstractNumId="2">
+  <w:abstractNum w:abstractNumId="2" w15:restartNumberingAfterBreak="0">
     <w:nsid w:val="6D6F0FBB"/>
     <w:multiLevelType w:val="hybridMultilevel"/>
     <w:tmpl w:val="5602F25C"/>
@@ -5665,7 +8245,7 @@
 </file>
 
 <file path=word/styles.xml><?xml version="1.0" encoding="utf-8"?>
-<w:styles xmlns:mc="http://schemas.openxmlformats.org/markup-compatibility/2006" xmlns:r="http://schemas.openxmlformats.org/officeDocument/2006/relationships" xmlns:w="http://schemas.openxmlformats.org/wordprocessingml/2006/main" xmlns:w14="http://schemas.microsoft.com/office/word/2010/wordml" mc:Ignorable="w14">
+<w:styles xmlns:mc="http://schemas.openxmlformats.org/markup-compatibility/2006" xmlns:r="http://schemas.openxmlformats.org/officeDocument/2006/relationships" xmlns:w="http://schemas.openxmlformats.org/wordprocessingml/2006/main" xmlns:w14="http://schemas.microsoft.com/office/word/2010/wordml" xmlns:w15="http://schemas.microsoft.com/office/word/2012/wordml" xmlns:w16se="http://schemas.microsoft.com/office/word/2015/wordml/symex" mc:Ignorable="w14 w15 w16se">
   <w:docDefaults>
     <w:rPrDefault>
       <w:rPr>
@@ -5681,144 +8261,378 @@
       </w:pPr>
     </w:pPrDefault>
   </w:docDefaults>
-  <w:latentStyles w:defLockedState="0" w:defUIPriority="99" w:defSemiHidden="1" w:defUnhideWhenUsed="1" w:defQFormat="0" w:count="267">
-    <w:lsdException w:name="Normal" w:semiHidden="0" w:uiPriority="0" w:unhideWhenUsed="0" w:qFormat="1"/>
-    <w:lsdException w:name="heading 1" w:semiHidden="0" w:uiPriority="9" w:unhideWhenUsed="0" w:qFormat="1"/>
-    <w:lsdException w:name="heading 2" w:uiPriority="9" w:qFormat="1"/>
-    <w:lsdException w:name="heading 3" w:uiPriority="9" w:qFormat="1"/>
-    <w:lsdException w:name="heading 4" w:uiPriority="9" w:qFormat="1"/>
-    <w:lsdException w:name="heading 5" w:uiPriority="9" w:qFormat="1"/>
-    <w:lsdException w:name="heading 6" w:uiPriority="9" w:qFormat="1"/>
-    <w:lsdException w:name="heading 7" w:uiPriority="9" w:qFormat="1"/>
-    <w:lsdException w:name="heading 8" w:uiPriority="9" w:qFormat="1"/>
-    <w:lsdException w:name="heading 9" w:uiPriority="9" w:qFormat="1"/>
-    <w:lsdException w:name="toc 1" w:uiPriority="39"/>
-    <w:lsdException w:name="toc 2" w:uiPriority="39"/>
-    <w:lsdException w:name="toc 3" w:uiPriority="39"/>
-    <w:lsdException w:name="toc 4" w:uiPriority="39"/>
-    <w:lsdException w:name="toc 5" w:uiPriority="39"/>
-    <w:lsdException w:name="toc 6" w:uiPriority="39"/>
-    <w:lsdException w:name="toc 7" w:uiPriority="39"/>
-    <w:lsdException w:name="toc 8" w:uiPriority="39"/>
-    <w:lsdException w:name="toc 9" w:uiPriority="39"/>
-    <w:lsdException w:name="caption" w:uiPriority="35" w:qFormat="1"/>
-    <w:lsdException w:name="Title" w:semiHidden="0" w:uiPriority="10" w:unhideWhenUsed="0" w:qFormat="1"/>
-    <w:lsdException w:name="Default Paragraph Font" w:uiPriority="1"/>
-    <w:lsdException w:name="Subtitle" w:semiHidden="0" w:uiPriority="11" w:unhideWhenUsed="0" w:qFormat="1"/>
-    <w:lsdException w:name="Strong" w:semiHidden="0" w:uiPriority="22" w:unhideWhenUsed="0" w:qFormat="1"/>
-    <w:lsdException w:name="Emphasis" w:semiHidden="0" w:uiPriority="20" w:unhideWhenUsed="0" w:qFormat="1"/>
-    <w:lsdException w:name="Table Grid" w:semiHidden="0" w:uiPriority="59" w:unhideWhenUsed="0"/>
-    <w:lsdException w:name="Placeholder Text" w:unhideWhenUsed="0"/>
-    <w:lsdException w:name="No Spacing" w:semiHidden="0" w:uiPriority="1" w:unhideWhenUsed="0" w:qFormat="1"/>
-    <w:lsdException w:name="Light Shading" w:semiHidden="0" w:uiPriority="60" w:unhideWhenUsed="0"/>
-    <w:lsdException w:name="Light List" w:semiHidden="0" w:uiPriority="61" w:unhideWhenUsed="0"/>
-    <w:lsdException w:name="Light Grid" w:semiHidden="0" w:uiPriority="62" w:unhideWhenUsed="0"/>
-    <w:lsdException w:name="Medium Shading 1" w:semiHidden="0" w:uiPriority="63" w:unhideWhenUsed="0"/>
-    <w:lsdException w:name="Medium Shading 2" w:semiHidden="0" w:uiPriority="64" w:unhideWhenUsed="0"/>
-    <w:lsdException w:name="Medium List 1" w:semiHidden="0" w:uiPriority="65" w:unhideWhenUsed="0"/>
-    <w:lsdException w:name="Medium List 2" w:semiHidden="0" w:uiPriority="66" w:unhideWhenUsed="0"/>
-    <w:lsdException w:name="Medium Grid 1" w:semiHidden="0" w:uiPriority="67" w:unhideWhenUsed="0"/>
-    <w:lsdException w:name="Medium Grid 2" w:semiHidden="0" w:uiPriority="68" w:unhideWhenUsed="0"/>
-    <w:lsdException w:name="Medium Grid 3" w:semiHidden="0" w:uiPriority="69" w:unhideWhenUsed="0"/>
-    <w:lsdException w:name="Dark List" w:semiHidden="0" w:uiPriority="70" w:unhideWhenUsed="0"/>
-    <w:lsdException w:name="Colorful Shading" w:semiHidden="0" w:uiPriority="71" w:unhideWhenUsed="0"/>
-    <w:lsdException w:name="Colorful List" w:semiHidden="0" w:uiPriority="72" w:unhideWhenUsed="0"/>
-    <w:lsdException w:name="Colorful Grid" w:semiHidden="0" w:uiPriority="73" w:unhideWhenUsed="0"/>
-    <w:lsdException w:name="Light Shading Accent 1" w:semiHidden="0" w:uiPriority="60" w:unhideWhenUsed="0"/>
-    <w:lsdException w:name="Light List Accent 1" w:semiHidden="0" w:uiPriority="61" w:unhideWhenUsed="0"/>
-    <w:lsdException w:name="Light Grid Accent 1" w:semiHidden="0" w:uiPriority="62" w:unhideWhenUsed="0"/>
-    <w:lsdException w:name="Medium Shading 1 Accent 1" w:semiHidden="0" w:uiPriority="63" w:unhideWhenUsed="0"/>
-    <w:lsdException w:name="Medium Shading 2 Accent 1" w:semiHidden="0" w:uiPriority="64" w:unhideWhenUsed="0"/>
-    <w:lsdException w:name="Medium List 1 Accent 1" w:semiHidden="0" w:uiPriority="65" w:unhideWhenUsed="0"/>
-    <w:lsdException w:name="Revision" w:unhideWhenUsed="0"/>
-    <w:lsdException w:name="List Paragraph" w:semiHidden="0" w:uiPriority="34" w:unhideWhenUsed="0" w:qFormat="1"/>
-    <w:lsdException w:name="Quote" w:semiHidden="0" w:uiPriority="29" w:unhideWhenUsed="0" w:qFormat="1"/>
-    <w:lsdException w:name="Intense Quote" w:semiHidden="0" w:uiPriority="30" w:unhideWhenUsed="0" w:qFormat="1"/>
-    <w:lsdException w:name="Medium List 2 Accent 1" w:semiHidden="0" w:uiPriority="66" w:unhideWhenUsed="0"/>
-    <w:lsdException w:name="Medium Grid 1 Accent 1" w:semiHidden="0" w:uiPriority="67" w:unhideWhenUsed="0"/>
-    <w:lsdException w:name="Medium Grid 2 Accent 1" w:semiHidden="0" w:uiPriority="68" w:unhideWhenUsed="0"/>
-    <w:lsdException w:name="Medium Grid 3 Accent 1" w:semiHidden="0" w:uiPriority="69" w:unhideWhenUsed="0"/>
-    <w:lsdException w:name="Dark List Accent 1" w:semiHidden="0" w:uiPriority="70" w:unhideWhenUsed="0"/>
-    <w:lsdException w:name="Colorful Shading Accent 1" w:semiHidden="0" w:uiPriority="71" w:unhideWhenUsed="0"/>
-    <w:lsdException w:name="Colorful List Accent 1" w:semiHidden="0" w:uiPriority="72" w:unhideWhenUsed="0"/>
-    <w:lsdException w:name="Colorful Grid Accent 1" w:semiHidden="0" w:uiPriority="73" w:unhideWhenUsed="0"/>
-    <w:lsdException w:name="Light Shading Accent 2" w:semiHidden="0" w:uiPriority="60" w:unhideWhenUsed="0"/>
-    <w:lsdException w:name="Light List Accent 2" w:semiHidden="0" w:uiPriority="61" w:unhideWhenUsed="0"/>
-    <w:lsdException w:name="Light Grid Accent 2" w:semiHidden="0" w:uiPriority="62" w:unhideWhenUsed="0"/>
-    <w:lsdException w:name="Medium Shading 1 Accent 2" w:semiHidden="0" w:uiPriority="63" w:unhideWhenUsed="0"/>
-    <w:lsdException w:name="Medium Shading 2 Accent 2" w:semiHidden="0" w:uiPriority="64" w:unhideWhenUsed="0"/>
-    <w:lsdException w:name="Medium List 1 Accent 2" w:semiHidden="0" w:uiPriority="65" w:unhideWhenUsed="0"/>
-    <w:lsdException w:name="Medium List 2 Accent 2" w:semiHidden="0" w:uiPriority="66" w:unhideWhenUsed="0"/>
-    <w:lsdException w:name="Medium Grid 1 Accent 2" w:semiHidden="0" w:uiPriority="67" w:unhideWhenUsed="0"/>
-    <w:lsdException w:name="Medium Grid 2 Accent 2" w:semiHidden="0" w:uiPriority="68" w:unhideWhenUsed="0"/>
-    <w:lsdException w:name="Medium Grid 3 Accent 2" w:semiHidden="0" w:uiPriority="69" w:unhideWhenUsed="0"/>
-    <w:lsdException w:name="Dark List Accent 2" w:semiHidden="0" w:uiPriority="70" w:unhideWhenUsed="0"/>
-    <w:lsdException w:name="Colorful Shading Accent 2" w:semiHidden="0" w:uiPriority="71" w:unhideWhenUsed="0"/>
-    <w:lsdException w:name="Colorful List Accent 2" w:semiHidden="0" w:uiPriority="72" w:unhideWhenUsed="0"/>
-    <w:lsdException w:name="Colorful Grid Accent 2" w:semiHidden="0" w:uiPriority="73" w:unhideWhenUsed="0"/>
-    <w:lsdException w:name="Light Shading Accent 3" w:semiHidden="0" w:uiPriority="60" w:unhideWhenUsed="0"/>
-    <w:lsdException w:name="Light List Accent 3" w:semiHidden="0" w:uiPriority="61" w:unhideWhenUsed="0"/>
-    <w:lsdException w:name="Light Grid Accent 3" w:semiHidden="0" w:uiPriority="62" w:unhideWhenUsed="0"/>
-    <w:lsdException w:name="Medium Shading 1 Accent 3" w:semiHidden="0" w:uiPriority="63" w:unhideWhenUsed="0"/>
-    <w:lsdException w:name="Medium Shading 2 Accent 3" w:semiHidden="0" w:uiPriority="64" w:unhideWhenUsed="0"/>
-    <w:lsdException w:name="Medium List 1 Accent 3" w:semiHidden="0" w:uiPriority="65" w:unhideWhenUsed="0"/>
-    <w:lsdException w:name="Medium List 2 Accent 3" w:semiHidden="0" w:uiPriority="66" w:unhideWhenUsed="0"/>
-    <w:lsdException w:name="Medium Grid 1 Accent 3" w:semiHidden="0" w:uiPriority="67" w:unhideWhenUsed="0"/>
-    <w:lsdException w:name="Medium Grid 2 Accent 3" w:semiHidden="0" w:uiPriority="68" w:unhideWhenUsed="0"/>
-    <w:lsdException w:name="Medium Grid 3 Accent 3" w:semiHidden="0" w:uiPriority="69" w:unhideWhenUsed="0"/>
-    <w:lsdException w:name="Dark List Accent 3" w:semiHidden="0" w:uiPriority="70" w:unhideWhenUsed="0"/>
-    <w:lsdException w:name="Colorful Shading Accent 3" w:semiHidden="0" w:uiPriority="71" w:unhideWhenUsed="0"/>
-    <w:lsdException w:name="Colorful List Accent 3" w:semiHidden="0" w:uiPriority="72" w:unhideWhenUsed="0"/>
-    <w:lsdException w:name="Colorful Grid Accent 3" w:semiHidden="0" w:uiPriority="73" w:unhideWhenUsed="0"/>
-    <w:lsdException w:name="Light Shading Accent 4" w:semiHidden="0" w:uiPriority="60" w:unhideWhenUsed="0"/>
-    <w:lsdException w:name="Light List Accent 4" w:semiHidden="0" w:uiPriority="61" w:unhideWhenUsed="0"/>
-    <w:lsdException w:name="Light Grid Accent 4" w:semiHidden="0" w:uiPriority="62" w:unhideWhenUsed="0"/>
-    <w:lsdException w:name="Medium Shading 1 Accent 4" w:semiHidden="0" w:uiPriority="63" w:unhideWhenUsed="0"/>
-    <w:lsdException w:name="Medium Shading 2 Accent 4" w:semiHidden="0" w:uiPriority="64" w:unhideWhenUsed="0"/>
-    <w:lsdException w:name="Medium List 1 Accent 4" w:semiHidden="0" w:uiPriority="65" w:unhideWhenUsed="0"/>
-    <w:lsdException w:name="Medium List 2 Accent 4" w:semiHidden="0" w:uiPriority="66" w:unhideWhenUsed="0"/>
-    <w:lsdException w:name="Medium Grid 1 Accent 4" w:semiHidden="0" w:uiPriority="67" w:unhideWhenUsed="0"/>
-    <w:lsdException w:name="Medium Grid 2 Accent 4" w:semiHidden="0" w:uiPriority="68" w:unhideWhenUsed="0"/>
-    <w:lsdException w:name="Medium Grid 3 Accent 4" w:semiHidden="0" w:uiPriority="69" w:unhideWhenUsed="0"/>
-    <w:lsdException w:name="Dark List Accent 4" w:semiHidden="0" w:uiPriority="70" w:unhideWhenUsed="0"/>
-    <w:lsdException w:name="Colorful Shading Accent 4" w:semiHidden="0" w:uiPriority="71" w:unhideWhenUsed="0"/>
-    <w:lsdException w:name="Colorful List Accent 4" w:semiHidden="0" w:uiPriority="72" w:unhideWhenUsed="0"/>
-    <w:lsdException w:name="Colorful Grid Accent 4" w:semiHidden="0" w:uiPriority="73" w:unhideWhenUsed="0"/>
-    <w:lsdException w:name="Light Shading Accent 5" w:semiHidden="0" w:uiPriority="60" w:unhideWhenUsed="0"/>
-    <w:lsdException w:name="Light List Accent 5" w:semiHidden="0" w:uiPriority="61" w:unhideWhenUsed="0"/>
-    <w:lsdException w:name="Light Grid Accent 5" w:semiHidden="0" w:uiPriority="62" w:unhideWhenUsed="0"/>
-    <w:lsdException w:name="Medium Shading 1 Accent 5" w:semiHidden="0" w:uiPriority="63" w:unhideWhenUsed="0"/>
-    <w:lsdException w:name="Medium Shading 2 Accent 5" w:semiHidden="0" w:uiPriority="64" w:unhideWhenUsed="0"/>
-    <w:lsdException w:name="Medium List 1 Accent 5" w:semiHidden="0" w:uiPriority="65" w:unhideWhenUsed="0"/>
-    <w:lsdException w:name="Medium List 2 Accent 5" w:semiHidden="0" w:uiPriority="66" w:unhideWhenUsed="0"/>
-    <w:lsdException w:name="Medium Grid 1 Accent 5" w:semiHidden="0" w:uiPriority="67" w:unhideWhenUsed="0"/>
-    <w:lsdException w:name="Medium Grid 2 Accent 5" w:semiHidden="0" w:uiPriority="68" w:unhideWhenUsed="0"/>
-    <w:lsdException w:name="Medium Grid 3 Accent 5" w:semiHidden="0" w:uiPriority="69" w:unhideWhenUsed="0"/>
-    <w:lsdException w:name="Dark List Accent 5" w:semiHidden="0" w:uiPriority="70" w:unhideWhenUsed="0"/>
-    <w:lsdException w:name="Colorful Shading Accent 5" w:semiHidden="0" w:uiPriority="71" w:unhideWhenUsed="0"/>
-    <w:lsdException w:name="Colorful List Accent 5" w:semiHidden="0" w:uiPriority="72" w:unhideWhenUsed="0"/>
-    <w:lsdException w:name="Colorful Grid Accent 5" w:semiHidden="0" w:uiPriority="73" w:unhideWhenUsed="0"/>
-    <w:lsdException w:name="Light Shading Accent 6" w:semiHidden="0" w:uiPriority="60" w:unhideWhenUsed="0"/>
-    <w:lsdException w:name="Light List Accent 6" w:semiHidden="0" w:uiPriority="61" w:unhideWhenUsed="0"/>
-    <w:lsdException w:name="Light Grid Accent 6" w:semiHidden="0" w:uiPriority="62" w:unhideWhenUsed="0"/>
-    <w:lsdException w:name="Medium Shading 1 Accent 6" w:semiHidden="0" w:uiPriority="63" w:unhideWhenUsed="0"/>
-    <w:lsdException w:name="Medium Shading 2 Accent 6" w:semiHidden="0" w:uiPriority="64" w:unhideWhenUsed="0"/>
-    <w:lsdException w:name="Medium List 1 Accent 6" w:semiHidden="0" w:uiPriority="65" w:unhideWhenUsed="0"/>
-    <w:lsdException w:name="Medium List 2 Accent 6" w:semiHidden="0" w:uiPriority="66" w:unhideWhenUsed="0"/>
-    <w:lsdException w:name="Medium Grid 1 Accent 6" w:semiHidden="0" w:uiPriority="67" w:unhideWhenUsed="0"/>
-    <w:lsdException w:name="Medium Grid 2 Accent 6" w:semiHidden="0" w:uiPriority="68" w:unhideWhenUsed="0"/>
-    <w:lsdException w:name="Medium Grid 3 Accent 6" w:semiHidden="0" w:uiPriority="69" w:unhideWhenUsed="0"/>
-    <w:lsdException w:name="Dark List Accent 6" w:semiHidden="0" w:uiPriority="70" w:unhideWhenUsed="0"/>
-    <w:lsdException w:name="Colorful Shading Accent 6" w:semiHidden="0" w:uiPriority="71" w:unhideWhenUsed="0"/>
-    <w:lsdException w:name="Colorful List Accent 6" w:semiHidden="0" w:uiPriority="72" w:unhideWhenUsed="0"/>
-    <w:lsdException w:name="Colorful Grid Accent 6" w:semiHidden="0" w:uiPriority="73" w:unhideWhenUsed="0"/>
-    <w:lsdException w:name="Subtle Emphasis" w:semiHidden="0" w:uiPriority="19" w:unhideWhenUsed="0" w:qFormat="1"/>
-    <w:lsdException w:name="Intense Emphasis" w:semiHidden="0" w:uiPriority="21" w:unhideWhenUsed="0" w:qFormat="1"/>
-    <w:lsdException w:name="Subtle Reference" w:semiHidden="0" w:uiPriority="31" w:unhideWhenUsed="0" w:qFormat="1"/>
-    <w:lsdException w:name="Intense Reference" w:semiHidden="0" w:uiPriority="32" w:unhideWhenUsed="0" w:qFormat="1"/>
-    <w:lsdException w:name="Book Title" w:semiHidden="0" w:uiPriority="33" w:unhideWhenUsed="0" w:qFormat="1"/>
-    <w:lsdException w:name="Bibliography" w:uiPriority="37"/>
-    <w:lsdException w:name="TOC Heading" w:uiPriority="39" w:qFormat="1"/>
+  <w:latentStyles w:defLockedState="0" w:defUIPriority="99" w:defSemiHidden="0" w:defUnhideWhenUsed="0" w:defQFormat="0" w:count="371">
+    <w:lsdException w:name="Normal" w:uiPriority="0" w:qFormat="1"/>
+    <w:lsdException w:name="heading 1" w:uiPriority="9" w:qFormat="1"/>
+    <w:lsdException w:name="heading 2" w:semiHidden="1" w:uiPriority="9" w:unhideWhenUsed="1" w:qFormat="1"/>
+    <w:lsdException w:name="heading 3" w:semiHidden="1" w:uiPriority="9" w:unhideWhenUsed="1" w:qFormat="1"/>
+    <w:lsdException w:name="heading 4" w:semiHidden="1" w:uiPriority="9" w:unhideWhenUsed="1" w:qFormat="1"/>
+    <w:lsdException w:name="heading 5" w:semiHidden="1" w:uiPriority="9" w:unhideWhenUsed="1" w:qFormat="1"/>
+    <w:lsdException w:name="heading 6" w:semiHidden="1" w:uiPriority="9" w:unhideWhenUsed="1" w:qFormat="1"/>
+    <w:lsdException w:name="heading 7" w:semiHidden="1" w:uiPriority="9" w:unhideWhenUsed="1" w:qFormat="1"/>
+    <w:lsdException w:name="heading 8" w:semiHidden="1" w:uiPriority="9" w:unhideWhenUsed="1" w:qFormat="1"/>
+    <w:lsdException w:name="heading 9" w:semiHidden="1" w:uiPriority="9" w:unhideWhenUsed="1" w:qFormat="1"/>
+    <w:lsdException w:name="index 1" w:semiHidden="1" w:unhideWhenUsed="1"/>
+    <w:lsdException w:name="index 2" w:semiHidden="1" w:unhideWhenUsed="1"/>
+    <w:lsdException w:name="index 3" w:semiHidden="1" w:unhideWhenUsed="1"/>
+    <w:lsdException w:name="index 4" w:semiHidden="1" w:unhideWhenUsed="1"/>
+    <w:lsdException w:name="index 5" w:semiHidden="1" w:unhideWhenUsed="1"/>
+    <w:lsdException w:name="index 6" w:semiHidden="1" w:unhideWhenUsed="1"/>
+    <w:lsdException w:name="index 7" w:semiHidden="1" w:unhideWhenUsed="1"/>
+    <w:lsdException w:name="index 8" w:semiHidden="1" w:unhideWhenUsed="1"/>
+    <w:lsdException w:name="index 9" w:semiHidden="1" w:unhideWhenUsed="1"/>
+    <w:lsdException w:name="toc 1" w:semiHidden="1" w:uiPriority="39" w:unhideWhenUsed="1"/>
+    <w:lsdException w:name="toc 2" w:semiHidden="1" w:uiPriority="39" w:unhideWhenUsed="1"/>
+    <w:lsdException w:name="toc 3" w:semiHidden="1" w:uiPriority="39" w:unhideWhenUsed="1"/>
+    <w:lsdException w:name="toc 4" w:semiHidden="1" w:uiPriority="39" w:unhideWhenUsed="1"/>
+    <w:lsdException w:name="toc 5" w:semiHidden="1" w:uiPriority="39" w:unhideWhenUsed="1"/>
+    <w:lsdException w:name="toc 6" w:semiHidden="1" w:uiPriority="39" w:unhideWhenUsed="1"/>
+    <w:lsdException w:name="toc 7" w:semiHidden="1" w:uiPriority="39" w:unhideWhenUsed="1"/>
+    <w:lsdException w:name="toc 8" w:semiHidden="1" w:uiPriority="39" w:unhideWhenUsed="1"/>
+    <w:lsdException w:name="toc 9" w:semiHidden="1" w:uiPriority="39" w:unhideWhenUsed="1"/>
+    <w:lsdException w:name="Normal Indent" w:semiHidden="1" w:unhideWhenUsed="1"/>
+    <w:lsdException w:name="footnote text" w:semiHidden="1" w:unhideWhenUsed="1"/>
+    <w:lsdException w:name="annotation text" w:semiHidden="1" w:unhideWhenUsed="1"/>
+    <w:lsdException w:name="header" w:semiHidden="1" w:unhideWhenUsed="1"/>
+    <w:lsdException w:name="footer" w:semiHidden="1" w:unhideWhenUsed="1"/>
+    <w:lsdException w:name="index heading" w:semiHidden="1" w:unhideWhenUsed="1"/>
+    <w:lsdException w:name="caption" w:semiHidden="1" w:uiPriority="35" w:unhideWhenUsed="1" w:qFormat="1"/>
+    <w:lsdException w:name="table of figures" w:semiHidden="1" w:unhideWhenUsed="1"/>
+    <w:lsdException w:name="envelope address" w:semiHidden="1" w:unhideWhenUsed="1"/>
+    <w:lsdException w:name="envelope return" w:semiHidden="1" w:unhideWhenUsed="1"/>
+    <w:lsdException w:name="footnote reference" w:semiHidden="1" w:unhideWhenUsed="1"/>
+    <w:lsdException w:name="annotation reference" w:semiHidden="1" w:unhideWhenUsed="1"/>
+    <w:lsdException w:name="line number" w:semiHidden="1" w:unhideWhenUsed="1"/>
+    <w:lsdException w:name="page number" w:semiHidden="1" w:unhideWhenUsed="1"/>
+    <w:lsdException w:name="endnote reference" w:semiHidden="1" w:unhideWhenUsed="1"/>
+    <w:lsdException w:name="endnote text" w:semiHidden="1" w:unhideWhenUsed="1"/>
+    <w:lsdException w:name="table of authorities" w:semiHidden="1" w:unhideWhenUsed="1"/>
+    <w:lsdException w:name="macro" w:semiHidden="1" w:unhideWhenUsed="1"/>
+    <w:lsdException w:name="toa heading" w:semiHidden="1" w:unhideWhenUsed="1"/>
+    <w:lsdException w:name="List" w:semiHidden="1" w:unhideWhenUsed="1"/>
+    <w:lsdException w:name="List Bullet" w:semiHidden="1" w:unhideWhenUsed="1"/>
+    <w:lsdException w:name="List Number" w:semiHidden="1" w:unhideWhenUsed="1"/>
+    <w:lsdException w:name="List 2" w:semiHidden="1" w:unhideWhenUsed="1"/>
+    <w:lsdException w:name="List 3" w:semiHidden="1" w:unhideWhenUsed="1"/>
+    <w:lsdException w:name="List 4" w:semiHidden="1" w:unhideWhenUsed="1"/>
+    <w:lsdException w:name="List 5" w:semiHidden="1" w:unhideWhenUsed="1"/>
+    <w:lsdException w:name="List Bullet 2" w:semiHidden="1" w:unhideWhenUsed="1"/>
+    <w:lsdException w:name="List Bullet 3" w:semiHidden="1" w:unhideWhenUsed="1"/>
+    <w:lsdException w:name="List Bullet 4" w:semiHidden="1" w:unhideWhenUsed="1"/>
+    <w:lsdException w:name="List Bullet 5" w:semiHidden="1" w:unhideWhenUsed="1"/>
+    <w:lsdException w:name="List Number 2" w:semiHidden="1" w:unhideWhenUsed="1"/>
+    <w:lsdException w:name="List Number 3" w:semiHidden="1" w:unhideWhenUsed="1"/>
+    <w:lsdException w:name="List Number 4" w:semiHidden="1" w:unhideWhenUsed="1"/>
+    <w:lsdException w:name="List Number 5" w:semiHidden="1" w:unhideWhenUsed="1"/>
+    <w:lsdException w:name="Title" w:uiPriority="10" w:qFormat="1"/>
+    <w:lsdException w:name="Closing" w:semiHidden="1" w:unhideWhenUsed="1"/>
+    <w:lsdException w:name="Signature" w:semiHidden="1" w:unhideWhenUsed="1"/>
+    <w:lsdException w:name="Default Paragraph Font" w:semiHidden="1" w:uiPriority="1" w:unhideWhenUsed="1"/>
+    <w:lsdException w:name="Body Text" w:semiHidden="1" w:unhideWhenUsed="1"/>
+    <w:lsdException w:name="Body Text Indent" w:semiHidden="1" w:unhideWhenUsed="1"/>
+    <w:lsdException w:name="List Continue" w:semiHidden="1" w:unhideWhenUsed="1"/>
+    <w:lsdException w:name="List Continue 2" w:semiHidden="1" w:unhideWhenUsed="1"/>
+    <w:lsdException w:name="List Continue 3" w:semiHidden="1" w:unhideWhenUsed="1"/>
+    <w:lsdException w:name="List Continue 4" w:semiHidden="1" w:unhideWhenUsed="1"/>
+    <w:lsdException w:name="List Continue 5" w:semiHidden="1" w:unhideWhenUsed="1"/>
+    <w:lsdException w:name="Message Header" w:semiHidden="1" w:unhideWhenUsed="1"/>
+    <w:lsdException w:name="Subtitle" w:uiPriority="11" w:qFormat="1"/>
+    <w:lsdException w:name="Salutation" w:semiHidden="1" w:unhideWhenUsed="1"/>
+    <w:lsdException w:name="Date" w:semiHidden="1" w:unhideWhenUsed="1"/>
+    <w:lsdException w:name="Body Text First Indent" w:semiHidden="1" w:unhideWhenUsed="1"/>
+    <w:lsdException w:name="Body Text First Indent 2" w:semiHidden="1" w:unhideWhenUsed="1"/>
+    <w:lsdException w:name="Note Heading" w:semiHidden="1" w:unhideWhenUsed="1"/>
+    <w:lsdException w:name="Body Text 2" w:semiHidden="1" w:unhideWhenUsed="1"/>
+    <w:lsdException w:name="Body Text 3" w:semiHidden="1" w:unhideWhenUsed="1"/>
+    <w:lsdException w:name="Body Text Indent 2" w:semiHidden="1" w:unhideWhenUsed="1"/>
+    <w:lsdException w:name="Body Text Indent 3" w:semiHidden="1" w:unhideWhenUsed="1"/>
+    <w:lsdException w:name="Block Text" w:semiHidden="1" w:unhideWhenUsed="1"/>
+    <w:lsdException w:name="Hyperlink" w:semiHidden="1" w:unhideWhenUsed="1"/>
+    <w:lsdException w:name="FollowedHyperlink" w:semiHidden="1" w:unhideWhenUsed="1"/>
+    <w:lsdException w:name="Strong" w:uiPriority="22" w:qFormat="1"/>
+    <w:lsdException w:name="Emphasis" w:uiPriority="20" w:qFormat="1"/>
+    <w:lsdException w:name="Document Map" w:semiHidden="1" w:unhideWhenUsed="1"/>
+    <w:lsdException w:name="Plain Text" w:semiHidden="1" w:unhideWhenUsed="1"/>
+    <w:lsdException w:name="E-mail Signature" w:semiHidden="1" w:unhideWhenUsed="1"/>
+    <w:lsdException w:name="HTML Top of Form" w:semiHidden="1" w:unhideWhenUsed="1"/>
+    <w:lsdException w:name="HTML Bottom of Form" w:semiHidden="1" w:unhideWhenUsed="1"/>
+    <w:lsdException w:name="Normal (Web)" w:semiHidden="1" w:unhideWhenUsed="1"/>
+    <w:lsdException w:name="HTML Acronym" w:semiHidden="1" w:unhideWhenUsed="1"/>
+    <w:lsdException w:name="HTML Address" w:semiHidden="1" w:unhideWhenUsed="1"/>
+    <w:lsdException w:name="HTML Cite" w:semiHidden="1" w:unhideWhenUsed="1"/>
+    <w:lsdException w:name="HTML Code" w:semiHidden="1" w:unhideWhenUsed="1"/>
+    <w:lsdException w:name="HTML Definition" w:semiHidden="1" w:unhideWhenUsed="1"/>
+    <w:lsdException w:name="HTML Keyboard" w:semiHidden="1" w:unhideWhenUsed="1"/>
+    <w:lsdException w:name="HTML Preformatted" w:semiHidden="1" w:unhideWhenUsed="1"/>
+    <w:lsdException w:name="HTML Sample" w:semiHidden="1" w:unhideWhenUsed="1"/>
+    <w:lsdException w:name="HTML Typewriter" w:semiHidden="1" w:unhideWhenUsed="1"/>
+    <w:lsdException w:name="HTML Variable" w:semiHidden="1" w:unhideWhenUsed="1"/>
+    <w:lsdException w:name="Normal Table" w:semiHidden="1" w:unhideWhenUsed="1"/>
+    <w:lsdException w:name="annotation subject" w:semiHidden="1" w:unhideWhenUsed="1"/>
+    <w:lsdException w:name="No List" w:semiHidden="1" w:unhideWhenUsed="1"/>
+    <w:lsdException w:name="Outline List 1" w:semiHidden="1" w:unhideWhenUsed="1"/>
+    <w:lsdException w:name="Outline List 2" w:semiHidden="1" w:unhideWhenUsed="1"/>
+    <w:lsdException w:name="Outline List 3" w:semiHidden="1" w:unhideWhenUsed="1"/>
+    <w:lsdException w:name="Table Simple 1" w:semiHidden="1" w:unhideWhenUsed="1"/>
+    <w:lsdException w:name="Table Simple 2" w:semiHidden="1" w:unhideWhenUsed="1"/>
+    <w:lsdException w:name="Table Simple 3" w:semiHidden="1" w:unhideWhenUsed="1"/>
+    <w:lsdException w:name="Table Classic 1" w:semiHidden="1" w:unhideWhenUsed="1"/>
+    <w:lsdException w:name="Table Classic 2" w:semiHidden="1" w:unhideWhenUsed="1"/>
+    <w:lsdException w:name="Table Classic 3" w:semiHidden="1" w:unhideWhenUsed="1"/>
+    <w:lsdException w:name="Table Classic 4" w:semiHidden="1" w:unhideWhenUsed="1"/>
+    <w:lsdException w:name="Table Colorful 1" w:semiHidden="1" w:unhideWhenUsed="1"/>
+    <w:lsdException w:name="Table Colorful 2" w:semiHidden="1" w:unhideWhenUsed="1"/>
+    <w:lsdException w:name="Table Colorful 3" w:semiHidden="1" w:unhideWhenUsed="1"/>
+    <w:lsdException w:name="Table Columns 1" w:semiHidden="1" w:unhideWhenUsed="1"/>
+    <w:lsdException w:name="Table Columns 2" w:semiHidden="1" w:unhideWhenUsed="1"/>
+    <w:lsdException w:name="Table Columns 3" w:semiHidden="1" w:unhideWhenUsed="1"/>
+    <w:lsdException w:name="Table Columns 4" w:semiHidden="1" w:unhideWhenUsed="1"/>
+    <w:lsdException w:name="Table Columns 5" w:semiHidden="1" w:unhideWhenUsed="1"/>
+    <w:lsdException w:name="Table Grid 1" w:semiHidden="1" w:unhideWhenUsed="1"/>
+    <w:lsdException w:name="Table Grid 2" w:semiHidden="1" w:unhideWhenUsed="1"/>
+    <w:lsdException w:name="Table Grid 3" w:semiHidden="1" w:unhideWhenUsed="1"/>
+    <w:lsdException w:name="Table Grid 4" w:semiHidden="1" w:unhideWhenUsed="1"/>
+    <w:lsdException w:name="Table Grid 5" w:semiHidden="1" w:unhideWhenUsed="1"/>
+    <w:lsdException w:name="Table Grid 6" w:semiHidden="1" w:unhideWhenUsed="1"/>
+    <w:lsdException w:name="Table Grid 7" w:semiHidden="1" w:unhideWhenUsed="1"/>
+    <w:lsdException w:name="Table Grid 8" w:semiHidden="1" w:unhideWhenUsed="1"/>
+    <w:lsdException w:name="Table List 1" w:semiHidden="1" w:unhideWhenUsed="1"/>
+    <w:lsdException w:name="Table List 2" w:semiHidden="1" w:unhideWhenUsed="1"/>
+    <w:lsdException w:name="Table List 3" w:semiHidden="1" w:unhideWhenUsed="1"/>
+    <w:lsdException w:name="Table List 4" w:semiHidden="1" w:unhideWhenUsed="1"/>
+    <w:lsdException w:name="Table List 5" w:semiHidden="1" w:unhideWhenUsed="1"/>
+    <w:lsdException w:name="Table List 6" w:semiHidden="1" w:unhideWhenUsed="1"/>
+    <w:lsdException w:name="Table List 7" w:semiHidden="1" w:unhideWhenUsed="1"/>
+    <w:lsdException w:name="Table List 8" w:semiHidden="1" w:unhideWhenUsed="1"/>
+    <w:lsdException w:name="Table 3D effects 1" w:semiHidden="1" w:unhideWhenUsed="1"/>
+    <w:lsdException w:name="Table 3D effects 2" w:semiHidden="1" w:unhideWhenUsed="1"/>
+    <w:lsdException w:name="Table 3D effects 3" w:semiHidden="1" w:unhideWhenUsed="1"/>
+    <w:lsdException w:name="Table Contemporary" w:semiHidden="1" w:unhideWhenUsed="1"/>
+    <w:lsdException w:name="Table Elegant" w:semiHidden="1" w:unhideWhenUsed="1"/>
+    <w:lsdException w:name="Table Professional" w:semiHidden="1" w:unhideWhenUsed="1"/>
+    <w:lsdException w:name="Table Subtle 1" w:semiHidden="1" w:unhideWhenUsed="1"/>
+    <w:lsdException w:name="Table Subtle 2" w:semiHidden="1" w:unhideWhenUsed="1"/>
+    <w:lsdException w:name="Table Web 1" w:semiHidden="1" w:unhideWhenUsed="1"/>
+    <w:lsdException w:name="Table Web 2" w:semiHidden="1" w:unhideWhenUsed="1"/>
+    <w:lsdException w:name="Table Web 3" w:semiHidden="1" w:unhideWhenUsed="1"/>
+    <w:lsdException w:name="Balloon Text" w:semiHidden="1" w:unhideWhenUsed="1"/>
+    <w:lsdException w:name="Table Grid" w:uiPriority="59"/>
+    <w:lsdException w:name="Table Theme" w:semiHidden="1" w:unhideWhenUsed="1"/>
+    <w:lsdException w:name="Placeholder Text" w:semiHidden="1"/>
+    <w:lsdException w:name="No Spacing" w:uiPriority="1" w:qFormat="1"/>
+    <w:lsdException w:name="Light Shading" w:uiPriority="60"/>
+    <w:lsdException w:name="Light List" w:uiPriority="61"/>
+    <w:lsdException w:name="Light Grid" w:uiPriority="62"/>
+    <w:lsdException w:name="Medium Shading 1" w:uiPriority="63"/>
+    <w:lsdException w:name="Medium Shading 2" w:uiPriority="64"/>
+    <w:lsdException w:name="Medium List 1" w:uiPriority="65"/>
+    <w:lsdException w:name="Medium List 2" w:uiPriority="66"/>
+    <w:lsdException w:name="Medium Grid 1" w:uiPriority="67"/>
+    <w:lsdException w:name="Medium Grid 2" w:uiPriority="68"/>
+    <w:lsdException w:name="Medium Grid 3" w:uiPriority="69"/>
+    <w:lsdException w:name="Dark List" w:uiPriority="70"/>
+    <w:lsdException w:name="Colorful Shading" w:uiPriority="71"/>
+    <w:lsdException w:name="Colorful List" w:uiPriority="72"/>
+    <w:lsdException w:name="Colorful Grid" w:uiPriority="73"/>
+    <w:lsdException w:name="Light Shading Accent 1" w:uiPriority="60"/>
+    <w:lsdException w:name="Light List Accent 1" w:uiPriority="61"/>
+    <w:lsdException w:name="Light Grid Accent 1" w:uiPriority="62"/>
+    <w:lsdException w:name="Medium Shading 1 Accent 1" w:uiPriority="63"/>
+    <w:lsdException w:name="Medium Shading 2 Accent 1" w:uiPriority="64"/>
+    <w:lsdException w:name="Medium List 1 Accent 1" w:uiPriority="65"/>
+    <w:lsdException w:name="Revision" w:semiHidden="1"/>
+    <w:lsdException w:name="List Paragraph" w:uiPriority="34" w:qFormat="1"/>
+    <w:lsdException w:name="Quote" w:uiPriority="29" w:qFormat="1"/>
+    <w:lsdException w:name="Intense Quote" w:uiPriority="30" w:qFormat="1"/>
+    <w:lsdException w:name="Medium List 2 Accent 1" w:uiPriority="66"/>
+    <w:lsdException w:name="Medium Grid 1 Accent 1" w:uiPriority="67"/>
+    <w:lsdException w:name="Medium Grid 2 Accent 1" w:uiPriority="68"/>
+    <w:lsdException w:name="Medium Grid 3 Accent 1" w:uiPriority="69"/>
+    <w:lsdException w:name="Dark List Accent 1" w:uiPriority="70"/>
+    <w:lsdException w:name="Colorful Shading Accent 1" w:uiPriority="71"/>
+    <w:lsdException w:name="Colorful List Accent 1" w:uiPriority="72"/>
+    <w:lsdException w:name="Colorful Grid Accent 1" w:uiPriority="73"/>
+    <w:lsdException w:name="Light Shading Accent 2" w:uiPriority="60"/>
+    <w:lsdException w:name="Light List Accent 2" w:uiPriority="61"/>
+    <w:lsdException w:name="Light Grid Accent 2" w:uiPriority="62"/>
+    <w:lsdException w:name="Medium Shading 1 Accent 2" w:uiPriority="63"/>
+    <w:lsdException w:name="Medium Shading 2 Accent 2" w:uiPriority="64"/>
+    <w:lsdException w:name="Medium List 1 Accent 2" w:uiPriority="65"/>
+    <w:lsdException w:name="Medium List 2 Accent 2" w:uiPriority="66"/>
+    <w:lsdException w:name="Medium Grid 1 Accent 2" w:uiPriority="67"/>
+    <w:lsdException w:name="Medium Grid 2 Accent 2" w:uiPriority="68"/>
+    <w:lsdException w:name="Medium Grid 3 Accent 2" w:uiPriority="69"/>
+    <w:lsdException w:name="Dark List Accent 2" w:uiPriority="70"/>
+    <w:lsdException w:name="Colorful Shading Accent 2" w:uiPriority="71"/>
+    <w:lsdException w:name="Colorful List Accent 2" w:uiPriority="72"/>
+    <w:lsdException w:name="Colorful Grid Accent 2" w:uiPriority="73"/>
+    <w:lsdException w:name="Light Shading Accent 3" w:uiPriority="60"/>
+    <w:lsdException w:name="Light List Accent 3" w:uiPriority="61"/>
+    <w:lsdException w:name="Light Grid Accent 3" w:uiPriority="62"/>
+    <w:lsdException w:name="Medium Shading 1 Accent 3" w:uiPriority="63"/>
+    <w:lsdException w:name="Medium Shading 2 Accent 3" w:uiPriority="64"/>
+    <w:lsdException w:name="Medium List 1 Accent 3" w:uiPriority="65"/>
+    <w:lsdException w:name="Medium List 2 Accent 3" w:uiPriority="66"/>
+    <w:lsdException w:name="Medium Grid 1 Accent 3" w:uiPriority="67"/>
+    <w:lsdException w:name="Medium Grid 2 Accent 3" w:uiPriority="68"/>
+    <w:lsdException w:name="Medium Grid 3 Accent 3" w:uiPriority="69"/>
+    <w:lsdException w:name="Dark List Accent 3" w:uiPriority="70"/>
+    <w:lsdException w:name="Colorful Shading Accent 3" w:uiPriority="71"/>
+    <w:lsdException w:name="Colorful List Accent 3" w:uiPriority="72"/>
+    <w:lsdException w:name="Colorful Grid Accent 3" w:uiPriority="73"/>
+    <w:lsdException w:name="Light Shading Accent 4" w:uiPriority="60"/>
+    <w:lsdException w:name="Light List Accent 4" w:uiPriority="61"/>
+    <w:lsdException w:name="Light Grid Accent 4" w:uiPriority="62"/>
+    <w:lsdException w:name="Medium Shading 1 Accent 4" w:uiPriority="63"/>
+    <w:lsdException w:name="Medium Shading 2 Accent 4" w:uiPriority="64"/>
+    <w:lsdException w:name="Medium List 1 Accent 4" w:uiPriority="65"/>
+    <w:lsdException w:name="Medium List 2 Accent 4" w:uiPriority="66"/>
+    <w:lsdException w:name="Medium Grid 1 Accent 4" w:uiPriority="67"/>
+    <w:lsdException w:name="Medium Grid 2 Accent 4" w:uiPriority="68"/>
+    <w:lsdException w:name="Medium Grid 3 Accent 4" w:uiPriority="69"/>
+    <w:lsdException w:name="Dark List Accent 4" w:uiPriority="70"/>
+    <w:lsdException w:name="Colorful Shading Accent 4" w:uiPriority="71"/>
+    <w:lsdException w:name="Colorful List Accent 4" w:uiPriority="72"/>
+    <w:lsdException w:name="Colorful Grid Accent 4" w:uiPriority="73"/>
+    <w:lsdException w:name="Light Shading Accent 5" w:uiPriority="60"/>
+    <w:lsdException w:name="Light List Accent 5" w:uiPriority="61"/>
+    <w:lsdException w:name="Light Grid Accent 5" w:uiPriority="62"/>
+    <w:lsdException w:name="Medium Shading 1 Accent 5" w:uiPriority="63"/>
+    <w:lsdException w:name="Medium Shading 2 Accent 5" w:uiPriority="64"/>
+    <w:lsdException w:name="Medium List 1 Accent 5" w:uiPriority="65"/>
+    <w:lsdException w:name="Medium List 2 Accent 5" w:uiPriority="66"/>
+    <w:lsdException w:name="Medium Grid 1 Accent 5" w:uiPriority="67"/>
+    <w:lsdException w:name="Medium Grid 2 Accent 5" w:uiPriority="68"/>
+    <w:lsdException w:name="Medium Grid 3 Accent 5" w:uiPriority="69"/>
+    <w:lsdException w:name="Dark List Accent 5" w:uiPriority="70"/>
+    <w:lsdException w:name="Colorful Shading Accent 5" w:uiPriority="71"/>
+    <w:lsdException w:name="Colorful List Accent 5" w:uiPriority="72"/>
+    <w:lsdException w:name="Colorful Grid Accent 5" w:uiPriority="73"/>
+    <w:lsdException w:name="Light Shading Accent 6" w:uiPriority="60"/>
+    <w:lsdException w:name="Light List Accent 6" w:uiPriority="61"/>
+    <w:lsdException w:name="Light Grid Accent 6" w:uiPriority="62"/>
+    <w:lsdException w:name="Medium Shading 1 Accent 6" w:uiPriority="63"/>
+    <w:lsdException w:name="Medium Shading 2 Accent 6" w:uiPriority="64"/>
+    <w:lsdException w:name="Medium List 1 Accent 6" w:uiPriority="65"/>
+    <w:lsdException w:name="Medium List 2 Accent 6" w:uiPriority="66"/>
+    <w:lsdException w:name="Medium Grid 1 Accent 6" w:uiPriority="67"/>
+    <w:lsdException w:name="Medium Grid 2 Accent 6" w:uiPriority="68"/>
+    <w:lsdException w:name="Medium Grid 3 Accent 6" w:uiPriority="69"/>
+    <w:lsdException w:name="Dark List Accent 6" w:uiPriority="70"/>
+    <w:lsdException w:name="Colorful Shading Accent 6" w:uiPriority="71"/>
+    <w:lsdException w:name="Colorful List Accent 6" w:uiPriority="72"/>
+    <w:lsdException w:name="Colorful Grid Accent 6" w:uiPriority="73"/>
+    <w:lsdException w:name="Subtle Emphasis" w:uiPriority="19" w:qFormat="1"/>
+    <w:lsdException w:name="Intense Emphasis" w:uiPriority="21" w:qFormat="1"/>
+    <w:lsdException w:name="Subtle Reference" w:uiPriority="31" w:qFormat="1"/>
+    <w:lsdException w:name="Intense Reference" w:uiPriority="32" w:qFormat="1"/>
+    <w:lsdException w:name="Book Title" w:uiPriority="33" w:qFormat="1"/>
+    <w:lsdException w:name="Bibliography" w:semiHidden="1" w:uiPriority="37" w:unhideWhenUsed="1"/>
+    <w:lsdException w:name="TOC Heading" w:semiHidden="1" w:uiPriority="39" w:unhideWhenUsed="1" w:qFormat="1"/>
+    <w:lsdException w:name="Plain Table 1" w:uiPriority="41"/>
+    <w:lsdException w:name="Plain Table 2" w:uiPriority="42"/>
+    <w:lsdException w:name="Plain Table 3" w:uiPriority="43"/>
+    <w:lsdException w:name="Plain Table 4" w:uiPriority="44"/>
+    <w:lsdException w:name="Plain Table 5" w:uiPriority="45"/>
+    <w:lsdException w:name="Grid Table Light" w:uiPriority="40"/>
+    <w:lsdException w:name="Grid Table 1 Light" w:uiPriority="46"/>
+    <w:lsdException w:name="Grid Table 2" w:uiPriority="47"/>
+    <w:lsdException w:name="Grid Table 3" w:uiPriority="48"/>
+    <w:lsdException w:name="Grid Table 4" w:uiPriority="49"/>
+    <w:lsdException w:name="Grid Table 5 Dark" w:uiPriority="50"/>
+    <w:lsdException w:name="Grid Table 6 Colorful" w:uiPriority="51"/>
+    <w:lsdException w:name="Grid Table 7 Colorful" w:uiPriority="52"/>
+    <w:lsdException w:name="Grid Table 1 Light Accent 1" w:uiPriority="46"/>
+    <w:lsdException w:name="Grid Table 2 Accent 1" w:uiPriority="47"/>
+    <w:lsdException w:name="Grid Table 3 Accent 1" w:uiPriority="48"/>
+    <w:lsdException w:name="Grid Table 4 Accent 1" w:uiPriority="49"/>
+    <w:lsdException w:name="Grid Table 5 Dark Accent 1" w:uiPriority="50"/>
+    <w:lsdException w:name="Grid Table 6 Colorful Accent 1" w:uiPriority="51"/>
+    <w:lsdException w:name="Grid Table 7 Colorful Accent 1" w:uiPriority="52"/>
+    <w:lsdException w:name="Grid Table 1 Light Accent 2" w:uiPriority="46"/>
+    <w:lsdException w:name="Grid Table 2 Accent 2" w:uiPriority="47"/>
+    <w:lsdException w:name="Grid Table 3 Accent 2" w:uiPriority="48"/>
+    <w:lsdException w:name="Grid Table 4 Accent 2" w:uiPriority="49"/>
+    <w:lsdException w:name="Grid Table 5 Dark Accent 2" w:uiPriority="50"/>
+    <w:lsdException w:name="Grid Table 6 Colorful Accent 2" w:uiPriority="51"/>
+    <w:lsdException w:name="Grid Table 7 Colorful Accent 2" w:uiPriority="52"/>
+    <w:lsdException w:name="Grid Table 1 Light Accent 3" w:uiPriority="46"/>
+    <w:lsdException w:name="Grid Table 2 Accent 3" w:uiPriority="47"/>
+    <w:lsdException w:name="Grid Table 3 Accent 3" w:uiPriority="48"/>
+    <w:lsdException w:name="Grid Table 4 Accent 3" w:uiPriority="49"/>
+    <w:lsdException w:name="Grid Table 5 Dark Accent 3" w:uiPriority="50"/>
+    <w:lsdException w:name="Grid Table 6 Colorful Accent 3" w:uiPriority="51"/>
+    <w:lsdException w:name="Grid Table 7 Colorful Accent 3" w:uiPriority="52"/>
+    <w:lsdException w:name="Grid Table 1 Light Accent 4" w:uiPriority="46"/>
+    <w:lsdException w:name="Grid Table 2 Accent 4" w:uiPriority="47"/>
+    <w:lsdException w:name="Grid Table 3 Accent 4" w:uiPriority="48"/>
+    <w:lsdException w:name="Grid Table 4 Accent 4" w:uiPriority="49"/>
+    <w:lsdException w:name="Grid Table 5 Dark Accent 4" w:uiPriority="50"/>
+    <w:lsdException w:name="Grid Table 6 Colorful Accent 4" w:uiPriority="51"/>
+    <w:lsdException w:name="Grid Table 7 Colorful Accent 4" w:uiPriority="52"/>
+    <w:lsdException w:name="Grid Table 1 Light Accent 5" w:uiPriority="46"/>
+    <w:lsdException w:name="Grid Table 2 Accent 5" w:uiPriority="47"/>
+    <w:lsdException w:name="Grid Table 3 Accent 5" w:uiPriority="48"/>
+    <w:lsdException w:name="Grid Table 4 Accent 5" w:uiPriority="49"/>
+    <w:lsdException w:name="Grid Table 5 Dark Accent 5" w:uiPriority="50"/>
+    <w:lsdException w:name="Grid Table 6 Colorful Accent 5" w:uiPriority="51"/>
+    <w:lsdException w:name="Grid Table 7 Colorful Accent 5" w:uiPriority="52"/>
+    <w:lsdException w:name="Grid Table 1 Light Accent 6" w:uiPriority="46"/>
+    <w:lsdException w:name="Grid Table 2 Accent 6" w:uiPriority="47"/>
+    <w:lsdException w:name="Grid Table 3 Accent 6" w:uiPriority="48"/>
+    <w:lsdException w:name="Grid Table 4 Accent 6" w:uiPriority="49"/>
+    <w:lsdException w:name="Grid Table 5 Dark Accent 6" w:uiPriority="50"/>
+    <w:lsdException w:name="Grid Table 6 Colorful Accent 6" w:uiPriority="51"/>
+    <w:lsdException w:name="Grid Table 7 Colorful Accent 6" w:uiPriority="52"/>
+    <w:lsdException w:name="List Table 1 Light" w:uiPriority="46"/>
+    <w:lsdException w:name="List Table 2" w:uiPriority="47"/>
+    <w:lsdException w:name="List Table 3" w:uiPriority="48"/>
+    <w:lsdException w:name="List Table 4" w:uiPriority="49"/>
+    <w:lsdException w:name="List Table 5 Dark" w:uiPriority="50"/>
+    <w:lsdException w:name="List Table 6 Colorful" w:uiPriority="51"/>
+    <w:lsdException w:name="List Table 7 Colorful" w:uiPriority="52"/>
+    <w:lsdException w:name="List Table 1 Light Accent 1" w:uiPriority="46"/>
+    <w:lsdException w:name="List Table 2 Accent 1" w:uiPriority="47"/>
+    <w:lsdException w:name="List Table 3 Accent 1" w:uiPriority="48"/>
+    <w:lsdException w:name="List Table 4 Accent 1" w:uiPriority="49"/>
+    <w:lsdException w:name="List Table 5 Dark Accent 1" w:uiPriority="50"/>
+    <w:lsdException w:name="List Table 6 Colorful Accent 1" w:uiPriority="51"/>
+    <w:lsdException w:name="List Table 7 Colorful Accent 1" w:uiPriority="52"/>
+    <w:lsdException w:name="List Table 1 Light Accent 2" w:uiPriority="46"/>
+    <w:lsdException w:name="List Table 2 Accent 2" w:uiPriority="47"/>
+    <w:lsdException w:name="List Table 3 Accent 2" w:uiPriority="48"/>
+    <w:lsdException w:name="List Table 4 Accent 2" w:uiPriority="49"/>
+    <w:lsdException w:name="List Table 5 Dark Accent 2" w:uiPriority="50"/>
+    <w:lsdException w:name="List Table 6 Colorful Accent 2" w:uiPriority="51"/>
+    <w:lsdException w:name="List Table 7 Colorful Accent 2" w:uiPriority="52"/>
+    <w:lsdException w:name="List Table 1 Light Accent 3" w:uiPriority="46"/>
+    <w:lsdException w:name="List Table 2 Accent 3" w:uiPriority="47"/>
+    <w:lsdException w:name="List Table 3 Accent 3" w:uiPriority="48"/>
+    <w:lsdException w:name="List Table 4 Accent 3" w:uiPriority="49"/>
+    <w:lsdException w:name="List Table 5 Dark Accent 3" w:uiPriority="50"/>
+    <w:lsdException w:name="List Table 6 Colorful Accent 3" w:uiPriority="51"/>
+    <w:lsdException w:name="List Table 7 Colorful Accent 3" w:uiPriority="52"/>
+    <w:lsdException w:name="List Table 1 Light Accent 4" w:uiPriority="46"/>
+    <w:lsdException w:name="List Table 2 Accent 4" w:uiPriority="47"/>
+    <w:lsdException w:name="List Table 3 Accent 4" w:uiPriority="48"/>
+    <w:lsdException w:name="List Table 4 Accent 4" w:uiPriority="49"/>
+    <w:lsdException w:name="List Table 5 Dark Accent 4" w:uiPriority="50"/>
+    <w:lsdException w:name="List Table 6 Colorful Accent 4" w:uiPriority="51"/>
+    <w:lsdException w:name="List Table 7 Colorful Accent 4" w:uiPriority="52"/>
+    <w:lsdException w:name="List Table 1 Light Accent 5" w:uiPriority="46"/>
+    <w:lsdException w:name="List Table 2 Accent 5" w:uiPriority="47"/>
+    <w:lsdException w:name="List Table 3 Accent 5" w:uiPriority="48"/>
+    <w:lsdException w:name="List Table 4 Accent 5" w:uiPriority="49"/>
+    <w:lsdException w:name="List Table 5 Dark Accent 5" w:uiPriority="50"/>
+    <w:lsdException w:name="List Table 6 Colorful Accent 5" w:uiPriority="51"/>
+    <w:lsdException w:name="List Table 7 Colorful Accent 5" w:uiPriority="52"/>
+    <w:lsdException w:name="List Table 1 Light Accent 6" w:uiPriority="46"/>
+    <w:lsdException w:name="List Table 2 Accent 6" w:uiPriority="47"/>
+    <w:lsdException w:name="List Table 3 Accent 6" w:uiPriority="48"/>
+    <w:lsdException w:name="List Table 4 Accent 6" w:uiPriority="49"/>
+    <w:lsdException w:name="List Table 5 Dark Accent 6" w:uiPriority="50"/>
+    <w:lsdException w:name="List Table 6 Colorful Accent 6" w:uiPriority="51"/>
+    <w:lsdException w:name="List Table 7 Colorful Accent 6" w:uiPriority="52"/>
   </w:latentStyles>
   <w:style w:type="paragraph" w:default="1" w:styleId="Normal">
     <w:name w:val="Normal"/>
@@ -6209,289 +9023,27 @@
       </w:tcPr>
     </w:tblStylePr>
   </w:style>
-</w:styles>
-</file>
-
-<file path=word/stylesWithEffects.xml><?xml version="1.0" encoding="utf-8"?>
-<w:styles xmlns:wpc="http://schemas.microsoft.com/office/word/2010/wordprocessingCanvas" xmlns:mc="http://schemas.openxmlformats.org/markup-compatibility/2006" xmlns:o="urn:schemas-microsoft-com:office:office" xmlns:r="http://schemas.openxmlformats.org/officeDocument/2006/relationships" xmlns:m="http://schemas.openxmlformats.org/officeDocument/2006/math" xmlns:v="urn:schemas-microsoft-com:vml" xmlns:wp14="http://schemas.microsoft.com/office/word/2010/wordprocessingDrawing" xmlns:wp="http://schemas.openxmlformats.org/drawingml/2006/wordprocessingDrawing" xmlns:w10="urn:schemas-microsoft-com:office:word" xmlns:w="http://schemas.openxmlformats.org/wordprocessingml/2006/main" xmlns:w14="http://schemas.microsoft.com/office/word/2010/wordml" xmlns:wpg="http://schemas.microsoft.com/office/word/2010/wordprocessingGroup" xmlns:wpi="http://schemas.microsoft.com/office/word/2010/wordprocessingInk" xmlns:wne="http://schemas.microsoft.com/office/word/2006/wordml" xmlns:wps="http://schemas.microsoft.com/office/word/2010/wordprocessingShape" mc:Ignorable="w14 wp14">
-  <w:docDefaults>
-    <w:rPrDefault>
-      <w:rPr>
-        <w:rFonts w:asciiTheme="minorHAnsi" w:eastAsiaTheme="minorHAnsi" w:hAnsiTheme="minorHAnsi" w:cstheme="minorBidi"/>
-        <w:sz w:val="22"/>
-        <w:szCs w:val="22"/>
-        <w:lang w:val="es-ES" w:eastAsia="en-US" w:bidi="ar-SA"/>
-      </w:rPr>
-    </w:rPrDefault>
-    <w:pPrDefault>
-      <w:pPr>
-        <w:spacing w:after="200" w:line="276" w:lineRule="auto"/>
-      </w:pPr>
-    </w:pPrDefault>
-  </w:docDefaults>
-  <w:latentStyles w:defLockedState="0" w:defUIPriority="99" w:defSemiHidden="1" w:defUnhideWhenUsed="1" w:defQFormat="0" w:count="267">
-    <w:lsdException w:name="Normal" w:semiHidden="0" w:uiPriority="0" w:unhideWhenUsed="0" w:qFormat="1"/>
-    <w:lsdException w:name="heading 1" w:semiHidden="0" w:uiPriority="9" w:unhideWhenUsed="0" w:qFormat="1"/>
-    <w:lsdException w:name="heading 2" w:uiPriority="9" w:qFormat="1"/>
-    <w:lsdException w:name="heading 3" w:uiPriority="9" w:qFormat="1"/>
-    <w:lsdException w:name="heading 4" w:uiPriority="9" w:qFormat="1"/>
-    <w:lsdException w:name="heading 5" w:uiPriority="9" w:qFormat="1"/>
-    <w:lsdException w:name="heading 6" w:uiPriority="9" w:qFormat="1"/>
-    <w:lsdException w:name="heading 7" w:uiPriority="9" w:qFormat="1"/>
-    <w:lsdException w:name="heading 8" w:uiPriority="9" w:qFormat="1"/>
-    <w:lsdException w:name="heading 9" w:uiPriority="9" w:qFormat="1"/>
-    <w:lsdException w:name="toc 1" w:uiPriority="39"/>
-    <w:lsdException w:name="toc 2" w:uiPriority="39"/>
-    <w:lsdException w:name="toc 3" w:uiPriority="39"/>
-    <w:lsdException w:name="toc 4" w:uiPriority="39"/>
-    <w:lsdException w:name="toc 5" w:uiPriority="39"/>
-    <w:lsdException w:name="toc 6" w:uiPriority="39"/>
-    <w:lsdException w:name="toc 7" w:uiPriority="39"/>
-    <w:lsdException w:name="toc 8" w:uiPriority="39"/>
-    <w:lsdException w:name="toc 9" w:uiPriority="39"/>
-    <w:lsdException w:name="caption" w:uiPriority="35" w:qFormat="1"/>
-    <w:lsdException w:name="Title" w:semiHidden="0" w:uiPriority="10" w:unhideWhenUsed="0" w:qFormat="1"/>
-    <w:lsdException w:name="Default Paragraph Font" w:uiPriority="1"/>
-    <w:lsdException w:name="Subtitle" w:semiHidden="0" w:uiPriority="11" w:unhideWhenUsed="0" w:qFormat="1"/>
-    <w:lsdException w:name="Strong" w:semiHidden="0" w:uiPriority="22" w:unhideWhenUsed="0" w:qFormat="1"/>
-    <w:lsdException w:name="Emphasis" w:semiHidden="0" w:uiPriority="20" w:unhideWhenUsed="0" w:qFormat="1"/>
-    <w:lsdException w:name="Table Grid" w:semiHidden="0" w:uiPriority="59" w:unhideWhenUsed="0"/>
-    <w:lsdException w:name="Placeholder Text" w:unhideWhenUsed="0"/>
-    <w:lsdException w:name="No Spacing" w:semiHidden="0" w:uiPriority="1" w:unhideWhenUsed="0" w:qFormat="1"/>
-    <w:lsdException w:name="Light Shading" w:semiHidden="0" w:uiPriority="60" w:unhideWhenUsed="0"/>
-    <w:lsdException w:name="Light List" w:semiHidden="0" w:uiPriority="61" w:unhideWhenUsed="0"/>
-    <w:lsdException w:name="Light Grid" w:semiHidden="0" w:uiPriority="62" w:unhideWhenUsed="0"/>
-    <w:lsdException w:name="Medium Shading 1" w:semiHidden="0" w:uiPriority="63" w:unhideWhenUsed="0"/>
-    <w:lsdException w:name="Medium Shading 2" w:semiHidden="0" w:uiPriority="64" w:unhideWhenUsed="0"/>
-    <w:lsdException w:name="Medium List 1" w:semiHidden="0" w:uiPriority="65" w:unhideWhenUsed="0"/>
-    <w:lsdException w:name="Medium List 2" w:semiHidden="0" w:uiPriority="66" w:unhideWhenUsed="0"/>
-    <w:lsdException w:name="Medium Grid 1" w:semiHidden="0" w:uiPriority="67" w:unhideWhenUsed="0"/>
-    <w:lsdException w:name="Medium Grid 2" w:semiHidden="0" w:uiPriority="68" w:unhideWhenUsed="0"/>
-    <w:lsdException w:name="Medium Grid 3" w:semiHidden="0" w:uiPriority="69" w:unhideWhenUsed="0"/>
-    <w:lsdException w:name="Dark List" w:semiHidden="0" w:uiPriority="70" w:unhideWhenUsed="0"/>
-    <w:lsdException w:name="Colorful Shading" w:semiHidden="0" w:uiPriority="71" w:unhideWhenUsed="0"/>
-    <w:lsdException w:name="Colorful List" w:semiHidden="0" w:uiPriority="72" w:unhideWhenUsed="0"/>
-    <w:lsdException w:name="Colorful Grid" w:semiHidden="0" w:uiPriority="73" w:unhideWhenUsed="0"/>
-    <w:lsdException w:name="Light Shading Accent 1" w:semiHidden="0" w:uiPriority="60" w:unhideWhenUsed="0"/>
-    <w:lsdException w:name="Light List Accent 1" w:semiHidden="0" w:uiPriority="61" w:unhideWhenUsed="0"/>
-    <w:lsdException w:name="Light Grid Accent 1" w:semiHidden="0" w:uiPriority="62" w:unhideWhenUsed="0"/>
-    <w:lsdException w:name="Medium Shading 1 Accent 1" w:semiHidden="0" w:uiPriority="63" w:unhideWhenUsed="0"/>
-    <w:lsdException w:name="Medium Shading 2 Accent 1" w:semiHidden="0" w:uiPriority="64" w:unhideWhenUsed="0"/>
-    <w:lsdException w:name="Medium List 1 Accent 1" w:semiHidden="0" w:uiPriority="65" w:unhideWhenUsed="0"/>
-    <w:lsdException w:name="Revision" w:unhideWhenUsed="0"/>
-    <w:lsdException w:name="List Paragraph" w:semiHidden="0" w:uiPriority="34" w:unhideWhenUsed="0" w:qFormat="1"/>
-    <w:lsdException w:name="Quote" w:semiHidden="0" w:uiPriority="29" w:unhideWhenUsed="0" w:qFormat="1"/>
-    <w:lsdException w:name="Intense Quote" w:semiHidden="0" w:uiPriority="30" w:unhideWhenUsed="0" w:qFormat="1"/>
-    <w:lsdException w:name="Medium List 2 Accent 1" w:semiHidden="0" w:uiPriority="66" w:unhideWhenUsed="0"/>
-    <w:lsdException w:name="Medium Grid 1 Accent 1" w:semiHidden="0" w:uiPriority="67" w:unhideWhenUsed="0"/>
-    <w:lsdException w:name="Medium Grid 2 Accent 1" w:semiHidden="0" w:uiPriority="68" w:unhideWhenUsed="0"/>
-    <w:lsdException w:name="Medium Grid 3 Accent 1" w:semiHidden="0" w:uiPriority="69" w:unhideWhenUsed="0"/>
-    <w:lsdException w:name="Dark List Accent 1" w:semiHidden="0" w:uiPriority="70" w:unhideWhenUsed="0"/>
-    <w:lsdException w:name="Colorful Shading Accent 1" w:semiHidden="0" w:uiPriority="71" w:unhideWhenUsed="0"/>
-    <w:lsdException w:name="Colorful List Accent 1" w:semiHidden="0" w:uiPriority="72" w:unhideWhenUsed="0"/>
-    <w:lsdException w:name="Colorful Grid Accent 1" w:semiHidden="0" w:uiPriority="73" w:unhideWhenUsed="0"/>
-    <w:lsdException w:name="Light Shading Accent 2" w:semiHidden="0" w:uiPriority="60" w:unhideWhenUsed="0"/>
-    <w:lsdException w:name="Light List Accent 2" w:semiHidden="0" w:uiPriority="61" w:unhideWhenUsed="0"/>
-    <w:lsdException w:name="Light Grid Accent 2" w:semiHidden="0" w:uiPriority="62" w:unhideWhenUsed="0"/>
-    <w:lsdException w:name="Medium Shading 1 Accent 2" w:semiHidden="0" w:uiPriority="63" w:unhideWhenUsed="0"/>
-    <w:lsdException w:name="Medium Shading 2 Accent 2" w:semiHidden="0" w:uiPriority="64" w:unhideWhenUsed="0"/>
-    <w:lsdException w:name="Medium List 1 Accent 2" w:semiHidden="0" w:uiPriority="65" w:unhideWhenUsed="0"/>
-    <w:lsdException w:name="Medium List 2 Accent 2" w:semiHidden="0" w:uiPriority="66" w:unhideWhenUsed="0"/>
-    <w:lsdException w:name="Medium Grid 1 Accent 2" w:semiHidden="0" w:uiPriority="67" w:unhideWhenUsed="0"/>
-    <w:lsdException w:name="Medium Grid 2 Accent 2" w:semiHidden="0" w:uiPriority="68" w:unhideWhenUsed="0"/>
-    <w:lsdException w:name="Medium Grid 3 Accent 2" w:semiHidden="0" w:uiPriority="69" w:unhideWhenUsed="0"/>
-    <w:lsdException w:name="Dark List Accent 2" w:semiHidden="0" w:uiPriority="70" w:unhideWhenUsed="0"/>
-    <w:lsdException w:name="Colorful Shading Accent 2" w:semiHidden="0" w:uiPriority="71" w:unhideWhenUsed="0"/>
-    <w:lsdException w:name="Colorful List Accent 2" w:semiHidden="0" w:uiPriority="72" w:unhideWhenUsed="0"/>
-    <w:lsdException w:name="Colorful Grid Accent 2" w:semiHidden="0" w:uiPriority="73" w:unhideWhenUsed="0"/>
-    <w:lsdException w:name="Light Shading Accent 3" w:semiHidden="0" w:uiPriority="60" w:unhideWhenUsed="0"/>
-    <w:lsdException w:name="Light List Accent 3" w:semiHidden="0" w:uiPriority="61" w:unhideWhenUsed="0"/>
-    <w:lsdException w:name="Light Grid Accent 3" w:semiHidden="0" w:uiPriority="62" w:unhideWhenUsed="0"/>
-    <w:lsdException w:name="Medium Shading 1 Accent 3" w:semiHidden="0" w:uiPriority="63" w:unhideWhenUsed="0"/>
-    <w:lsdException w:name="Medium Shading 2 Accent 3" w:semiHidden="0" w:uiPriority="64" w:unhideWhenUsed="0"/>
-    <w:lsdException w:name="Medium List 1 Accent 3" w:semiHidden="0" w:uiPriority="65" w:unhideWhenUsed="0"/>
-    <w:lsdException w:name="Medium List 2 Accent 3" w:semiHidden="0" w:uiPriority="66" w:unhideWhenUsed="0"/>
-    <w:lsdException w:name="Medium Grid 1 Accent 3" w:semiHidden="0" w:uiPriority="67" w:unhideWhenUsed="0"/>
-    <w:lsdException w:name="Medium Grid 2 Accent 3" w:semiHidden="0" w:uiPriority="68" w:unhideWhenUsed="0"/>
-    <w:lsdException w:name="Medium Grid 3 Accent 3" w:semiHidden="0" w:uiPriority="69" w:unhideWhenUsed="0"/>
-    <w:lsdException w:name="Dark List Accent 3" w:semiHidden="0" w:uiPriority="70" w:unhideWhenUsed="0"/>
-    <w:lsdException w:name="Colorful Shading Accent 3" w:semiHidden="0" w:uiPriority="71" w:unhideWhenUsed="0"/>
-    <w:lsdException w:name="Colorful List Accent 3" w:semiHidden="0" w:uiPriority="72" w:unhideWhenUsed="0"/>
-    <w:lsdException w:name="Colorful Grid Accent 3" w:semiHidden="0" w:uiPriority="73" w:unhideWhenUsed="0"/>
-    <w:lsdException w:name="Light Shading Accent 4" w:semiHidden="0" w:uiPriority="60" w:unhideWhenUsed="0"/>
-    <w:lsdException w:name="Light List Accent 4" w:semiHidden="0" w:uiPriority="61" w:unhideWhenUsed="0"/>
-    <w:lsdException w:name="Light Grid Accent 4" w:semiHidden="0" w:uiPriority="62" w:unhideWhenUsed="0"/>
-    <w:lsdException w:name="Medium Shading 1 Accent 4" w:semiHidden="0" w:uiPriority="63" w:unhideWhenUsed="0"/>
-    <w:lsdException w:name="Medium Shading 2 Accent 4" w:semiHidden="0" w:uiPriority="64" w:unhideWhenUsed="0"/>
-    <w:lsdException w:name="Medium List 1 Accent 4" w:semiHidden="0" w:uiPriority="65" w:unhideWhenUsed="0"/>
-    <w:lsdException w:name="Medium List 2 Accent 4" w:semiHidden="0" w:uiPriority="66" w:unhideWhenUsed="0"/>
-    <w:lsdException w:name="Medium Grid 1 Accent 4" w:semiHidden="0" w:uiPriority="67" w:unhideWhenUsed="0"/>
-    <w:lsdException w:name="Medium Grid 2 Accent 4" w:semiHidden="0" w:uiPriority="68" w:unhideWhenUsed="0"/>
-    <w:lsdException w:name="Medium Grid 3 Accent 4" w:semiHidden="0" w:uiPriority="69" w:unhideWhenUsed="0"/>
-    <w:lsdException w:name="Dark List Accent 4" w:semiHidden="0" w:uiPriority="70" w:unhideWhenUsed="0"/>
-    <w:lsdException w:name="Colorful Shading Accent 4" w:semiHidden="0" w:uiPriority="71" w:unhideWhenUsed="0"/>
-    <w:lsdException w:name="Colorful List Accent 4" w:semiHidden="0" w:uiPriority="72" w:unhideWhenUsed="0"/>
-    <w:lsdException w:name="Colorful Grid Accent 4" w:semiHidden="0" w:uiPriority="73" w:unhideWhenUsed="0"/>
-    <w:lsdException w:name="Light Shading Accent 5" w:semiHidden="0" w:uiPriority="60" w:unhideWhenUsed="0"/>
-    <w:lsdException w:name="Light List Accent 5" w:semiHidden="0" w:uiPriority="61" w:unhideWhenUsed="0"/>
-    <w:lsdException w:name="Light Grid Accent 5" w:semiHidden="0" w:uiPriority="62" w:unhideWhenUsed="0"/>
-    <w:lsdException w:name="Medium Shading 1 Accent 5" w:semiHidden="0" w:uiPriority="63" w:unhideWhenUsed="0"/>
-    <w:lsdException w:name="Medium Shading 2 Accent 5" w:semiHidden="0" w:uiPriority="64" w:unhideWhenUsed="0"/>
-    <w:lsdException w:name="Medium List 1 Accent 5" w:semiHidden="0" w:uiPriority="65" w:unhideWhenUsed="0"/>
-    <w:lsdException w:name="Medium List 2 Accent 5" w:semiHidden="0" w:uiPriority="66" w:unhideWhenUsed="0"/>
-    <w:lsdException w:name="Medium Grid 1 Accent 5" w:semiHidden="0" w:uiPriority="67" w:unhideWhenUsed="0"/>
-    <w:lsdException w:name="Medium Grid 2 Accent 5" w:semiHidden="0" w:uiPriority="68" w:unhideWhenUsed="0"/>
-    <w:lsdException w:name="Medium Grid 3 Accent 5" w:semiHidden="0" w:uiPriority="69" w:unhideWhenUsed="0"/>
-    <w:lsdException w:name="Dark List Accent 5" w:semiHidden="0" w:uiPriority="70" w:unhideWhenUsed="0"/>
-    <w:lsdException w:name="Colorful Shading Accent 5" w:semiHidden="0" w:uiPriority="71" w:unhideWhenUsed="0"/>
-    <w:lsdException w:name="Colorful List Accent 5" w:semiHidden="0" w:uiPriority="72" w:unhideWhenUsed="0"/>
-    <w:lsdException w:name="Colorful Grid Accent 5" w:semiHidden="0" w:uiPriority="73" w:unhideWhenUsed="0"/>
-    <w:lsdException w:name="Light Shading Accent 6" w:semiHidden="0" w:uiPriority="60" w:unhideWhenUsed="0"/>
-    <w:lsdException w:name="Light List Accent 6" w:semiHidden="0" w:uiPriority="61" w:unhideWhenUsed="0"/>
-    <w:lsdException w:name="Light Grid Accent 6" w:semiHidden="0" w:uiPriority="62" w:unhideWhenUsed="0"/>
-    <w:lsdException w:name="Medium Shading 1 Accent 6" w:semiHidden="0" w:uiPriority="63" w:unhideWhenUsed="0"/>
-    <w:lsdException w:name="Medium Shading 2 Accent 6" w:semiHidden="0" w:uiPriority="64" w:unhideWhenUsed="0"/>
-    <w:lsdException w:name="Medium List 1 Accent 6" w:semiHidden="0" w:uiPriority="65" w:unhideWhenUsed="0"/>
-    <w:lsdException w:name="Medium List 2 Accent 6" w:semiHidden="0" w:uiPriority="66" w:unhideWhenUsed="0"/>
-    <w:lsdException w:name="Medium Grid 1 Accent 6" w:semiHidden="0" w:uiPriority="67" w:unhideWhenUsed="0"/>
-    <w:lsdException w:name="Medium Grid 2 Accent 6" w:semiHidden="0" w:uiPriority="68" w:unhideWhenUsed="0"/>
-    <w:lsdException w:name="Medium Grid 3 Accent 6" w:semiHidden="0" w:uiPriority="69" w:unhideWhenUsed="0"/>
-    <w:lsdException w:name="Dark List Accent 6" w:semiHidden="0" w:uiPriority="70" w:unhideWhenUsed="0"/>
-    <w:lsdException w:name="Colorful Shading Accent 6" w:semiHidden="0" w:uiPriority="71" w:unhideWhenUsed="0"/>
-    <w:lsdException w:name="Colorful List Accent 6" w:semiHidden="0" w:uiPriority="72" w:unhideWhenUsed="0"/>
-    <w:lsdException w:name="Colorful Grid Accent 6" w:semiHidden="0" w:uiPriority="73" w:unhideWhenUsed="0"/>
-    <w:lsdException w:name="Subtle Emphasis" w:semiHidden="0" w:uiPriority="19" w:unhideWhenUsed="0" w:qFormat="1"/>
-    <w:lsdException w:name="Intense Emphasis" w:semiHidden="0" w:uiPriority="21" w:unhideWhenUsed="0" w:qFormat="1"/>
-    <w:lsdException w:name="Subtle Reference" w:semiHidden="0" w:uiPriority="31" w:unhideWhenUsed="0" w:qFormat="1"/>
-    <w:lsdException w:name="Intense Reference" w:semiHidden="0" w:uiPriority="32" w:unhideWhenUsed="0" w:qFormat="1"/>
-    <w:lsdException w:name="Book Title" w:semiHidden="0" w:uiPriority="33" w:unhideWhenUsed="0" w:qFormat="1"/>
-    <w:lsdException w:name="Bibliography" w:uiPriority="37"/>
-    <w:lsdException w:name="TOC Heading" w:uiPriority="39" w:qFormat="1"/>
-  </w:latentStyles>
-  <w:style w:type="paragraph" w:default="1" w:styleId="Normal">
-    <w:name w:val="Normal"/>
-    <w:qFormat/>
-  </w:style>
-  <w:style w:type="character" w:default="1" w:styleId="Fuentedeprrafopredeter">
-    <w:name w:val="Default Paragraph Font"/>
-    <w:uiPriority w:val="1"/>
-    <w:semiHidden/>
-    <w:unhideWhenUsed/>
-  </w:style>
-  <w:style w:type="table" w:default="1" w:styleId="Tablanormal">
-    <w:name w:val="Normal Table"/>
-    <w:uiPriority w:val="99"/>
-    <w:semiHidden/>
-    <w:unhideWhenUsed/>
-    <w:tblPr>
-      <w:tblInd w:w="0" w:type="dxa"/>
-      <w:tblCellMar>
-        <w:top w:w="0" w:type="dxa"/>
-        <w:left w:w="108" w:type="dxa"/>
-        <w:bottom w:w="0" w:type="dxa"/>
-        <w:right w:w="108" w:type="dxa"/>
-      </w:tblCellMar>
-    </w:tblPr>
-  </w:style>
-  <w:style w:type="numbering" w:default="1" w:styleId="Sinlista">
-    <w:name w:val="No List"/>
-    <w:uiPriority w:val="99"/>
-    <w:semiHidden/>
-    <w:unhideWhenUsed/>
-  </w:style>
-  <w:style w:type="paragraph" w:styleId="Textodeglobo">
-    <w:name w:val="Balloon Text"/>
-    <w:basedOn w:val="Normal"/>
-    <w:link w:val="TextodegloboCar"/>
-    <w:uiPriority w:val="99"/>
-    <w:semiHidden/>
-    <w:unhideWhenUsed/>
-    <w:rsid w:val="009B6DE2"/>
-    <w:pPr>
-      <w:spacing w:after="0" w:line="240" w:lineRule="auto"/>
-    </w:pPr>
-    <w:rPr>
-      <w:rFonts w:ascii="Tahoma" w:hAnsi="Tahoma" w:cs="Tahoma"/>
-      <w:sz w:val="16"/>
-      <w:szCs w:val="16"/>
-    </w:rPr>
-  </w:style>
-  <w:style w:type="character" w:customStyle="1" w:styleId="TextodegloboCar">
-    <w:name w:val="Texto de globo Car"/>
-    <w:basedOn w:val="Fuentedeprrafopredeter"/>
-    <w:link w:val="Textodeglobo"/>
-    <w:uiPriority w:val="99"/>
-    <w:semiHidden/>
-    <w:rsid w:val="009B6DE2"/>
-    <w:rPr>
-      <w:rFonts w:ascii="Tahoma" w:hAnsi="Tahoma" w:cs="Tahoma"/>
-      <w:sz w:val="16"/>
-      <w:szCs w:val="16"/>
-    </w:rPr>
-  </w:style>
-  <w:style w:type="paragraph" w:styleId="Prrafodelista">
-    <w:name w:val="List Paragraph"/>
-    <w:basedOn w:val="Normal"/>
-    <w:uiPriority w:val="34"/>
-    <w:qFormat/>
-    <w:rsid w:val="009B6DE2"/>
-    <w:pPr>
-      <w:ind w:left="720"/>
-      <w:contextualSpacing/>
-    </w:pPr>
-  </w:style>
-  <w:style w:type="character" w:styleId="Textodelmarcadordeposicin">
-    <w:name w:val="Placeholder Text"/>
-    <w:basedOn w:val="Fuentedeprrafopredeter"/>
-    <w:uiPriority w:val="99"/>
-    <w:semiHidden/>
-    <w:rsid w:val="00875733"/>
-    <w:rPr>
-      <w:color w:val="808080"/>
-    </w:rPr>
-  </w:style>
-  <w:style w:type="table" w:styleId="Tablaconcuadrcula">
-    <w:name w:val="Table Grid"/>
+  <w:style w:type="table" w:styleId="Tabladecuadrcula1clara-nfasis3">
+    <w:name w:val="Grid Table 1 Light Accent 3"/>
     <w:basedOn w:val="Tablanormal"/>
-    <w:uiPriority w:val="59"/>
-    <w:rsid w:val="00410FF3"/>
+    <w:uiPriority w:val="46"/>
+    <w:rsid w:val="007E15A8"/>
     <w:pPr>
       <w:spacing w:after="0" w:line="240" w:lineRule="auto"/>
     </w:pPr>
     <w:tblPr>
-      <w:tblBorders>
-        <w:top w:val="single" w:sz="4" w:space="0" w:color="auto"/>
-        <w:left w:val="single" w:sz="4" w:space="0" w:color="auto"/>
-        <w:bottom w:val="single" w:sz="4" w:space="0" w:color="auto"/>
-        <w:right w:val="single" w:sz="4" w:space="0" w:color="auto"/>
-        <w:insideH w:val="single" w:sz="4" w:space="0" w:color="auto"/>
-        <w:insideV w:val="single" w:sz="4" w:space="0" w:color="auto"/>
-      </w:tblBorders>
-    </w:tblPr>
-  </w:style>
-  <w:style w:type="table" w:styleId="Sombreadoclaro">
-    <w:name w:val="Light Shading"/>
-    <w:basedOn w:val="Tablanormal"/>
-    <w:uiPriority w:val="60"/>
-    <w:rsid w:val="00410FF3"/>
-    <w:pPr>
-      <w:spacing w:after="0" w:line="240" w:lineRule="auto"/>
-    </w:pPr>
-    <w:rPr>
-      <w:color w:val="000000" w:themeColor="text1" w:themeShade="BF"/>
-    </w:rPr>
-    <w:tblPr>
       <w:tblStyleRowBandSize w:val="1"/>
       <w:tblStyleColBandSize w:val="1"/>
       <w:tblBorders>
-        <w:top w:val="single" w:sz="8" w:space="0" w:color="000000" w:themeColor="text1"/>
-        <w:bottom w:val="single" w:sz="8" w:space="0" w:color="000000" w:themeColor="text1"/>
+        <w:top w:val="single" w:sz="4" w:space="0" w:color="D6E3BC" w:themeColor="accent3" w:themeTint="66"/>
+        <w:left w:val="single" w:sz="4" w:space="0" w:color="D6E3BC" w:themeColor="accent3" w:themeTint="66"/>
+        <w:bottom w:val="single" w:sz="4" w:space="0" w:color="D6E3BC" w:themeColor="accent3" w:themeTint="66"/>
+        <w:right w:val="single" w:sz="4" w:space="0" w:color="D6E3BC" w:themeColor="accent3" w:themeTint="66"/>
+        <w:insideH w:val="single" w:sz="4" w:space="0" w:color="D6E3BC" w:themeColor="accent3" w:themeTint="66"/>
+        <w:insideV w:val="single" w:sz="4" w:space="0" w:color="D6E3BC" w:themeColor="accent3" w:themeTint="66"/>
       </w:tblBorders>
     </w:tblPr>
     <w:tblStylePr w:type="firstRow">
-      <w:pPr>
-        <w:spacing w:before="0" w:after="0" w:line="240" w:lineRule="auto"/>
-      </w:pPr>
       <w:rPr>
         <w:b/>
         <w:bCs/>
@@ -6499,19 +9051,11 @@
       <w:tblPr/>
       <w:tcPr>
         <w:tcBorders>
-          <w:top w:val="single" w:sz="8" w:space="0" w:color="000000" w:themeColor="text1"/>
-          <w:left w:val="nil"/>
-          <w:bottom w:val="single" w:sz="8" w:space="0" w:color="000000" w:themeColor="text1"/>
-          <w:right w:val="nil"/>
-          <w:insideH w:val="nil"/>
-          <w:insideV w:val="nil"/>
+          <w:bottom w:val="single" w:sz="12" w:space="0" w:color="C2D69B" w:themeColor="accent3" w:themeTint="99"/>
         </w:tcBorders>
       </w:tcPr>
     </w:tblStylePr>
     <w:tblStylePr w:type="lastRow">
-      <w:pPr>
-        <w:spacing w:before="0" w:after="0" w:line="240" w:lineRule="auto"/>
-      </w:pPr>
       <w:rPr>
         <w:b/>
         <w:bCs/>
@@ -6519,12 +9063,56 @@
       <w:tblPr/>
       <w:tcPr>
         <w:tcBorders>
-          <w:top w:val="single" w:sz="8" w:space="0" w:color="000000" w:themeColor="text1"/>
-          <w:left w:val="nil"/>
-          <w:bottom w:val="single" w:sz="8" w:space="0" w:color="000000" w:themeColor="text1"/>
-          <w:right w:val="nil"/>
-          <w:insideH w:val="nil"/>
-          <w:insideV w:val="nil"/>
+          <w:top w:val="double" w:sz="2" w:space="0" w:color="C2D69B" w:themeColor="accent3" w:themeTint="99"/>
+        </w:tcBorders>
+      </w:tcPr>
+    </w:tblStylePr>
+    <w:tblStylePr w:type="firstCol">
+      <w:rPr>
+        <w:b/>
+        <w:bCs/>
+      </w:rPr>
+    </w:tblStylePr>
+    <w:tblStylePr w:type="lastCol">
+      <w:rPr>
+        <w:b/>
+        <w:bCs/>
+      </w:rPr>
+    </w:tblStylePr>
+  </w:style>
+  <w:style w:type="table" w:styleId="Tabladelista1clara-nfasis3">
+    <w:name w:val="List Table 1 Light Accent 3"/>
+    <w:basedOn w:val="Tablanormal"/>
+    <w:uiPriority w:val="46"/>
+    <w:rsid w:val="007E15A8"/>
+    <w:pPr>
+      <w:spacing w:after="0" w:line="240" w:lineRule="auto"/>
+    </w:pPr>
+    <w:tblPr>
+      <w:tblStyleRowBandSize w:val="1"/>
+      <w:tblStyleColBandSize w:val="1"/>
+    </w:tblPr>
+    <w:tblStylePr w:type="firstRow">
+      <w:rPr>
+        <w:b/>
+        <w:bCs/>
+      </w:rPr>
+      <w:tblPr/>
+      <w:tcPr>
+        <w:tcBorders>
+          <w:bottom w:val="single" w:sz="4" w:space="0" w:color="C2D69B" w:themeColor="accent3" w:themeTint="99"/>
+        </w:tcBorders>
+      </w:tcPr>
+    </w:tblStylePr>
+    <w:tblStylePr w:type="lastRow">
+      <w:rPr>
+        <w:b/>
+        <w:bCs/>
+      </w:rPr>
+      <w:tblPr/>
+      <w:tcPr>
+        <w:tcBorders>
+          <w:top w:val="single" w:sz="4" w:space="0" w:color="C2D69B" w:themeColor="accent3" w:themeTint="99"/>
         </w:tcBorders>
       </w:tcPr>
     </w:tblStylePr>
@@ -6543,51 +9131,54 @@
     <w:tblStylePr w:type="band1Vert">
       <w:tblPr/>
       <w:tcPr>
-        <w:tcBorders>
-          <w:left w:val="nil"/>
-          <w:right w:val="nil"/>
-          <w:insideH w:val="nil"/>
-          <w:insideV w:val="nil"/>
-        </w:tcBorders>
-        <w:shd w:val="clear" w:color="auto" w:fill="C0C0C0" w:themeFill="text1" w:themeFillTint="3F"/>
+        <w:shd w:val="clear" w:color="auto" w:fill="EAF1DD" w:themeFill="accent3" w:themeFillTint="33"/>
       </w:tcPr>
     </w:tblStylePr>
     <w:tblStylePr w:type="band1Horz">
       <w:tblPr/>
       <w:tcPr>
-        <w:tcBorders>
-          <w:left w:val="nil"/>
-          <w:right w:val="nil"/>
-          <w:insideH w:val="nil"/>
-          <w:insideV w:val="nil"/>
-        </w:tcBorders>
-        <w:shd w:val="clear" w:color="auto" w:fill="C0C0C0" w:themeFill="text1" w:themeFillTint="3F"/>
+        <w:shd w:val="clear" w:color="auto" w:fill="EAF1DD" w:themeFill="accent3" w:themeFillTint="33"/>
       </w:tcPr>
     </w:tblStylePr>
   </w:style>
-  <w:style w:type="table" w:styleId="Sombreadoclaro-nfasis1">
-    <w:name w:val="Light Shading Accent 1"/>
+  <w:style w:type="table" w:styleId="Tabladelista4-nfasis3">
+    <w:name w:val="List Table 4 Accent 3"/>
     <w:basedOn w:val="Tablanormal"/>
-    <w:uiPriority w:val="60"/>
-    <w:rsid w:val="00410FF3"/>
+    <w:uiPriority w:val="49"/>
+    <w:rsid w:val="007E15A8"/>
     <w:pPr>
       <w:spacing w:after="0" w:line="240" w:lineRule="auto"/>
     </w:pPr>
-    <w:rPr>
-      <w:color w:val="365F91" w:themeColor="accent1" w:themeShade="BF"/>
-    </w:rPr>
     <w:tblPr>
       <w:tblStyleRowBandSize w:val="1"/>
       <w:tblStyleColBandSize w:val="1"/>
       <w:tblBorders>
-        <w:top w:val="single" w:sz="8" w:space="0" w:color="4F81BD" w:themeColor="accent1"/>
-        <w:bottom w:val="single" w:sz="8" w:space="0" w:color="4F81BD" w:themeColor="accent1"/>
+        <w:top w:val="single" w:sz="4" w:space="0" w:color="C2D69B" w:themeColor="accent3" w:themeTint="99"/>
+        <w:left w:val="single" w:sz="4" w:space="0" w:color="C2D69B" w:themeColor="accent3" w:themeTint="99"/>
+        <w:bottom w:val="single" w:sz="4" w:space="0" w:color="C2D69B" w:themeColor="accent3" w:themeTint="99"/>
+        <w:right w:val="single" w:sz="4" w:space="0" w:color="C2D69B" w:themeColor="accent3" w:themeTint="99"/>
+        <w:insideH w:val="single" w:sz="4" w:space="0" w:color="C2D69B" w:themeColor="accent3" w:themeTint="99"/>
       </w:tblBorders>
     </w:tblPr>
     <w:tblStylePr w:type="firstRow">
-      <w:pPr>
-        <w:spacing w:before="0" w:after="0" w:line="240" w:lineRule="auto"/>
-      </w:pPr>
+      <w:rPr>
+        <w:b/>
+        <w:bCs/>
+        <w:color w:val="FFFFFF" w:themeColor="background1"/>
+      </w:rPr>
+      <w:tblPr/>
+      <w:tcPr>
+        <w:tcBorders>
+          <w:top w:val="single" w:sz="4" w:space="0" w:color="9BBB59" w:themeColor="accent3"/>
+          <w:left w:val="single" w:sz="4" w:space="0" w:color="9BBB59" w:themeColor="accent3"/>
+          <w:bottom w:val="single" w:sz="4" w:space="0" w:color="9BBB59" w:themeColor="accent3"/>
+          <w:right w:val="single" w:sz="4" w:space="0" w:color="9BBB59" w:themeColor="accent3"/>
+          <w:insideH w:val="nil"/>
+        </w:tcBorders>
+        <w:shd w:val="clear" w:color="auto" w:fill="9BBB59" w:themeFill="accent3"/>
+      </w:tcPr>
+    </w:tblStylePr>
+    <w:tblStylePr w:type="lastRow">
       <w:rPr>
         <w:b/>
         <w:bCs/>
@@ -6595,32 +9186,7 @@
       <w:tblPr/>
       <w:tcPr>
         <w:tcBorders>
-          <w:top w:val="single" w:sz="8" w:space="0" w:color="4F81BD" w:themeColor="accent1"/>
-          <w:left w:val="nil"/>
-          <w:bottom w:val="single" w:sz="8" w:space="0" w:color="4F81BD" w:themeColor="accent1"/>
-          <w:right w:val="nil"/>
-          <w:insideH w:val="nil"/>
-          <w:insideV w:val="nil"/>
-        </w:tcBorders>
-      </w:tcPr>
-    </w:tblStylePr>
-    <w:tblStylePr w:type="lastRow">
-      <w:pPr>
-        <w:spacing w:before="0" w:after="0" w:line="240" w:lineRule="auto"/>
-      </w:pPr>
-      <w:rPr>
-        <w:b/>
-        <w:bCs/>
-      </w:rPr>
-      <w:tblPr/>
-      <w:tcPr>
-        <w:tcBorders>
-          <w:top w:val="single" w:sz="8" w:space="0" w:color="4F81BD" w:themeColor="accent1"/>
-          <w:left w:val="nil"/>
-          <w:bottom w:val="single" w:sz="8" w:space="0" w:color="4F81BD" w:themeColor="accent1"/>
-          <w:right w:val="nil"/>
-          <w:insideH w:val="nil"/>
-          <w:insideV w:val="nil"/>
+          <w:top w:val="double" w:sz="4" w:space="0" w:color="C2D69B" w:themeColor="accent3" w:themeTint="99"/>
         </w:tcBorders>
       </w:tcPr>
     </w:tblStylePr>
@@ -6639,51 +9205,35 @@
     <w:tblStylePr w:type="band1Vert">
       <w:tblPr/>
       <w:tcPr>
-        <w:tcBorders>
-          <w:left w:val="nil"/>
-          <w:right w:val="nil"/>
-          <w:insideH w:val="nil"/>
-          <w:insideV w:val="nil"/>
-        </w:tcBorders>
-        <w:shd w:val="clear" w:color="auto" w:fill="D3DFEE" w:themeFill="accent1" w:themeFillTint="3F"/>
+        <w:shd w:val="clear" w:color="auto" w:fill="EAF1DD" w:themeFill="accent3" w:themeFillTint="33"/>
       </w:tcPr>
     </w:tblStylePr>
     <w:tblStylePr w:type="band1Horz">
       <w:tblPr/>
       <w:tcPr>
-        <w:tcBorders>
-          <w:left w:val="nil"/>
-          <w:right w:val="nil"/>
-          <w:insideH w:val="nil"/>
-          <w:insideV w:val="nil"/>
-        </w:tcBorders>
-        <w:shd w:val="clear" w:color="auto" w:fill="D3DFEE" w:themeFill="accent1" w:themeFillTint="3F"/>
+        <w:shd w:val="clear" w:color="auto" w:fill="EAF1DD" w:themeFill="accent3" w:themeFillTint="33"/>
       </w:tcPr>
     </w:tblStylePr>
   </w:style>
-  <w:style w:type="table" w:styleId="Sombreadoclaro-nfasis3">
-    <w:name w:val="Light Shading Accent 3"/>
+  <w:style w:type="table" w:styleId="Tabladecuadrcula2-nfasis3">
+    <w:name w:val="Grid Table 2 Accent 3"/>
     <w:basedOn w:val="Tablanormal"/>
-    <w:uiPriority w:val="60"/>
-    <w:rsid w:val="00410FF3"/>
+    <w:uiPriority w:val="47"/>
+    <w:rsid w:val="007D586D"/>
     <w:pPr>
       <w:spacing w:after="0" w:line="240" w:lineRule="auto"/>
     </w:pPr>
-    <w:rPr>
-      <w:color w:val="76923C" w:themeColor="accent3" w:themeShade="BF"/>
-    </w:rPr>
     <w:tblPr>
       <w:tblStyleRowBandSize w:val="1"/>
       <w:tblStyleColBandSize w:val="1"/>
       <w:tblBorders>
-        <w:top w:val="single" w:sz="8" w:space="0" w:color="9BBB59" w:themeColor="accent3"/>
-        <w:bottom w:val="single" w:sz="8" w:space="0" w:color="9BBB59" w:themeColor="accent3"/>
+        <w:top w:val="single" w:sz="2" w:space="0" w:color="C2D69B" w:themeColor="accent3" w:themeTint="99"/>
+        <w:bottom w:val="single" w:sz="2" w:space="0" w:color="C2D69B" w:themeColor="accent3" w:themeTint="99"/>
+        <w:insideH w:val="single" w:sz="2" w:space="0" w:color="C2D69B" w:themeColor="accent3" w:themeTint="99"/>
+        <w:insideV w:val="single" w:sz="2" w:space="0" w:color="C2D69B" w:themeColor="accent3" w:themeTint="99"/>
       </w:tblBorders>
     </w:tblPr>
     <w:tblStylePr w:type="firstRow">
-      <w:pPr>
-        <w:spacing w:before="0" w:after="0" w:line="240" w:lineRule="auto"/>
-      </w:pPr>
       <w:rPr>
         <w:b/>
         <w:bCs/>
@@ -6691,19 +9241,15 @@
       <w:tblPr/>
       <w:tcPr>
         <w:tcBorders>
-          <w:top w:val="single" w:sz="8" w:space="0" w:color="9BBB59" w:themeColor="accent3"/>
-          <w:left w:val="nil"/>
-          <w:bottom w:val="single" w:sz="8" w:space="0" w:color="9BBB59" w:themeColor="accent3"/>
-          <w:right w:val="nil"/>
+          <w:top w:val="nil"/>
+          <w:bottom w:val="single" w:sz="12" w:space="0" w:color="C2D69B" w:themeColor="accent3" w:themeTint="99"/>
           <w:insideH w:val="nil"/>
           <w:insideV w:val="nil"/>
         </w:tcBorders>
+        <w:shd w:val="clear" w:color="auto" w:fill="FFFFFF" w:themeFill="background1"/>
       </w:tcPr>
     </w:tblStylePr>
     <w:tblStylePr w:type="lastRow">
-      <w:pPr>
-        <w:spacing w:before="0" w:after="0" w:line="240" w:lineRule="auto"/>
-      </w:pPr>
       <w:rPr>
         <w:b/>
         <w:bCs/>
@@ -6711,13 +9257,12 @@
       <w:tblPr/>
       <w:tcPr>
         <w:tcBorders>
-          <w:top w:val="single" w:sz="8" w:space="0" w:color="9BBB59" w:themeColor="accent3"/>
-          <w:left w:val="nil"/>
-          <w:bottom w:val="single" w:sz="8" w:space="0" w:color="9BBB59" w:themeColor="accent3"/>
-          <w:right w:val="nil"/>
+          <w:top w:val="double" w:sz="2" w:space="0" w:color="C2D69B" w:themeColor="accent3" w:themeTint="99"/>
+          <w:bottom w:val="nil"/>
           <w:insideH w:val="nil"/>
           <w:insideV w:val="nil"/>
         </w:tcBorders>
+        <w:shd w:val="clear" w:color="auto" w:fill="FFFFFF" w:themeFill="background1"/>
       </w:tcPr>
     </w:tblStylePr>
     <w:tblStylePr w:type="firstCol">
@@ -6735,25 +9280,203 @@
     <w:tblStylePr w:type="band1Vert">
       <w:tblPr/>
       <w:tcPr>
+        <w:shd w:val="clear" w:color="auto" w:fill="EAF1DD" w:themeFill="accent3" w:themeFillTint="33"/>
+      </w:tcPr>
+    </w:tblStylePr>
+    <w:tblStylePr w:type="band1Horz">
+      <w:tblPr/>
+      <w:tcPr>
+        <w:shd w:val="clear" w:color="auto" w:fill="EAF1DD" w:themeFill="accent3" w:themeFillTint="33"/>
+      </w:tcPr>
+    </w:tblStylePr>
+  </w:style>
+  <w:style w:type="table" w:styleId="Tabladecuadrcula3-nfasis3">
+    <w:name w:val="Grid Table 3 Accent 3"/>
+    <w:basedOn w:val="Tablanormal"/>
+    <w:uiPriority w:val="48"/>
+    <w:rsid w:val="007D586D"/>
+    <w:pPr>
+      <w:spacing w:after="0" w:line="240" w:lineRule="auto"/>
+    </w:pPr>
+    <w:tblPr>
+      <w:tblStyleRowBandSize w:val="1"/>
+      <w:tblStyleColBandSize w:val="1"/>
+      <w:tblBorders>
+        <w:top w:val="single" w:sz="4" w:space="0" w:color="C2D69B" w:themeColor="accent3" w:themeTint="99"/>
+        <w:left w:val="single" w:sz="4" w:space="0" w:color="C2D69B" w:themeColor="accent3" w:themeTint="99"/>
+        <w:bottom w:val="single" w:sz="4" w:space="0" w:color="C2D69B" w:themeColor="accent3" w:themeTint="99"/>
+        <w:right w:val="single" w:sz="4" w:space="0" w:color="C2D69B" w:themeColor="accent3" w:themeTint="99"/>
+        <w:insideH w:val="single" w:sz="4" w:space="0" w:color="C2D69B" w:themeColor="accent3" w:themeTint="99"/>
+        <w:insideV w:val="single" w:sz="4" w:space="0" w:color="C2D69B" w:themeColor="accent3" w:themeTint="99"/>
+      </w:tblBorders>
+    </w:tblPr>
+    <w:tblStylePr w:type="firstRow">
+      <w:rPr>
+        <w:b/>
+        <w:bCs/>
+      </w:rPr>
+      <w:tblPr/>
+      <w:tcPr>
         <w:tcBorders>
+          <w:top w:val="nil"/>
           <w:left w:val="nil"/>
           <w:right w:val="nil"/>
           <w:insideH w:val="nil"/>
           <w:insideV w:val="nil"/>
         </w:tcBorders>
-        <w:shd w:val="clear" w:color="auto" w:fill="E6EED5" w:themeFill="accent3" w:themeFillTint="3F"/>
+        <w:shd w:val="clear" w:color="auto" w:fill="FFFFFF" w:themeFill="background1"/>
+      </w:tcPr>
+    </w:tblStylePr>
+    <w:tblStylePr w:type="lastRow">
+      <w:rPr>
+        <w:b/>
+        <w:bCs/>
+      </w:rPr>
+      <w:tblPr/>
+      <w:tcPr>
+        <w:tcBorders>
+          <w:left w:val="nil"/>
+          <w:bottom w:val="nil"/>
+          <w:right w:val="nil"/>
+          <w:insideH w:val="nil"/>
+          <w:insideV w:val="nil"/>
+        </w:tcBorders>
+        <w:shd w:val="clear" w:color="auto" w:fill="FFFFFF" w:themeFill="background1"/>
+      </w:tcPr>
+    </w:tblStylePr>
+    <w:tblStylePr w:type="firstCol">
+      <w:pPr>
+        <w:jc w:val="right"/>
+      </w:pPr>
+      <w:rPr>
+        <w:i/>
+        <w:iCs/>
+      </w:rPr>
+      <w:tblPr/>
+      <w:tcPr>
+        <w:tcBorders>
+          <w:top w:val="nil"/>
+          <w:left w:val="nil"/>
+          <w:bottom w:val="nil"/>
+          <w:insideH w:val="nil"/>
+          <w:insideV w:val="nil"/>
+        </w:tcBorders>
+        <w:shd w:val="clear" w:color="auto" w:fill="FFFFFF" w:themeFill="background1"/>
+      </w:tcPr>
+    </w:tblStylePr>
+    <w:tblStylePr w:type="lastCol">
+      <w:rPr>
+        <w:i/>
+        <w:iCs/>
+      </w:rPr>
+      <w:tblPr/>
+      <w:tcPr>
+        <w:tcBorders>
+          <w:top w:val="nil"/>
+          <w:bottom w:val="nil"/>
+          <w:right w:val="nil"/>
+          <w:insideH w:val="nil"/>
+          <w:insideV w:val="nil"/>
+        </w:tcBorders>
+        <w:shd w:val="clear" w:color="auto" w:fill="FFFFFF" w:themeFill="background1"/>
+      </w:tcPr>
+    </w:tblStylePr>
+    <w:tblStylePr w:type="band1Vert">
+      <w:tblPr/>
+      <w:tcPr>
+        <w:shd w:val="clear" w:color="auto" w:fill="EAF1DD" w:themeFill="accent3" w:themeFillTint="33"/>
       </w:tcPr>
     </w:tblStylePr>
     <w:tblStylePr w:type="band1Horz">
       <w:tblPr/>
       <w:tcPr>
+        <w:shd w:val="clear" w:color="auto" w:fill="EAF1DD" w:themeFill="accent3" w:themeFillTint="33"/>
+      </w:tcPr>
+    </w:tblStylePr>
+    <w:tblStylePr w:type="neCell">
+      <w:tblPr/>
+      <w:tcPr>
         <w:tcBorders>
-          <w:left w:val="nil"/>
-          <w:right w:val="nil"/>
-          <w:insideH w:val="nil"/>
-          <w:insideV w:val="nil"/>
+          <w:bottom w:val="single" w:sz="4" w:space="0" w:color="C2D69B" w:themeColor="accent3" w:themeTint="99"/>
         </w:tcBorders>
-        <w:shd w:val="clear" w:color="auto" w:fill="E6EED5" w:themeFill="accent3" w:themeFillTint="3F"/>
+      </w:tcPr>
+    </w:tblStylePr>
+    <w:tblStylePr w:type="nwCell">
+      <w:tblPr/>
+      <w:tcPr>
+        <w:tcBorders>
+          <w:bottom w:val="single" w:sz="4" w:space="0" w:color="C2D69B" w:themeColor="accent3" w:themeTint="99"/>
+        </w:tcBorders>
+      </w:tcPr>
+    </w:tblStylePr>
+    <w:tblStylePr w:type="seCell">
+      <w:tblPr/>
+      <w:tcPr>
+        <w:tcBorders>
+          <w:top w:val="single" w:sz="4" w:space="0" w:color="C2D69B" w:themeColor="accent3" w:themeTint="99"/>
+        </w:tcBorders>
+      </w:tcPr>
+    </w:tblStylePr>
+    <w:tblStylePr w:type="swCell">
+      <w:tblPr/>
+      <w:tcPr>
+        <w:tcBorders>
+          <w:top w:val="single" w:sz="4" w:space="0" w:color="C2D69B" w:themeColor="accent3" w:themeTint="99"/>
+        </w:tcBorders>
+      </w:tcPr>
+    </w:tblStylePr>
+  </w:style>
+  <w:style w:type="table" w:styleId="Tabladelista2-nfasis3">
+    <w:name w:val="List Table 2 Accent 3"/>
+    <w:basedOn w:val="Tablanormal"/>
+    <w:uiPriority w:val="47"/>
+    <w:rsid w:val="007D586D"/>
+    <w:pPr>
+      <w:spacing w:after="0" w:line="240" w:lineRule="auto"/>
+    </w:pPr>
+    <w:tblPr>
+      <w:tblStyleRowBandSize w:val="1"/>
+      <w:tblStyleColBandSize w:val="1"/>
+      <w:tblBorders>
+        <w:top w:val="single" w:sz="4" w:space="0" w:color="C2D69B" w:themeColor="accent3" w:themeTint="99"/>
+        <w:bottom w:val="single" w:sz="4" w:space="0" w:color="C2D69B" w:themeColor="accent3" w:themeTint="99"/>
+        <w:insideH w:val="single" w:sz="4" w:space="0" w:color="C2D69B" w:themeColor="accent3" w:themeTint="99"/>
+      </w:tblBorders>
+    </w:tblPr>
+    <w:tblStylePr w:type="firstRow">
+      <w:rPr>
+        <w:b/>
+        <w:bCs/>
+      </w:rPr>
+    </w:tblStylePr>
+    <w:tblStylePr w:type="lastRow">
+      <w:rPr>
+        <w:b/>
+        <w:bCs/>
+      </w:rPr>
+    </w:tblStylePr>
+    <w:tblStylePr w:type="firstCol">
+      <w:rPr>
+        <w:b/>
+        <w:bCs/>
+      </w:rPr>
+    </w:tblStylePr>
+    <w:tblStylePr w:type="lastCol">
+      <w:rPr>
+        <w:b/>
+        <w:bCs/>
+      </w:rPr>
+    </w:tblStylePr>
+    <w:tblStylePr w:type="band1Vert">
+      <w:tblPr/>
+      <w:tcPr>
+        <w:shd w:val="clear" w:color="auto" w:fill="EAF1DD" w:themeFill="accent3" w:themeFillTint="33"/>
+      </w:tcPr>
+    </w:tblStylePr>
+    <w:tblStylePr w:type="band1Horz">
+      <w:tblPr/>
+      <w:tcPr>
+        <w:shd w:val="clear" w:color="auto" w:fill="EAF1DD" w:themeFill="accent3" w:themeFillTint="33"/>
       </w:tcPr>
     </w:tblStylePr>
   </w:style>
@@ -6761,7 +9484,7 @@
 </file>
 
 <file path=word/charts/chart1.xml><?xml version="1.0" encoding="utf-8"?>
-<c:chartSpace xmlns:c="http://schemas.openxmlformats.org/drawingml/2006/chart" xmlns:a="http://schemas.openxmlformats.org/drawingml/2006/main" xmlns:r="http://schemas.openxmlformats.org/officeDocument/2006/relationships">
+<c:chartSpace xmlns:c="http://schemas.openxmlformats.org/drawingml/2006/chart" xmlns:a="http://schemas.openxmlformats.org/drawingml/2006/main" xmlns:r="http://schemas.openxmlformats.org/officeDocument/2006/relationships" xmlns:c16r2="http://schemas.microsoft.com/office/drawing/2015/06/chart">
   <c:date1904 val="0"/>
   <c:lang val="es-ES"/>
   <c:roundedCorners val="0"/>
@@ -6933,6 +9656,11 @@
             </c:numRef>
           </c:val>
           <c:smooth val="0"/>
+          <c:extLst>
+            <c:ext xmlns:c16="http://schemas.microsoft.com/office/drawing/2014/chart" uri="{C3380CC4-5D6E-409C-BE32-E72D297353CC}">
+              <c16:uniqueId val="{00000000-646F-4C8D-AAD0-D796BDF3BCB8}"/>
+            </c:ext>
+          </c:extLst>
         </c:ser>
         <c:dLbls>
           <c:showLegendKey val="0"/>
@@ -7030,7 +9758,7 @@
 </file>
 
 <file path=word/charts/chart2.xml><?xml version="1.0" encoding="utf-8"?>
-<c:chartSpace xmlns:c="http://schemas.openxmlformats.org/drawingml/2006/chart" xmlns:a="http://schemas.openxmlformats.org/drawingml/2006/main" xmlns:r="http://schemas.openxmlformats.org/officeDocument/2006/relationships">
+<c:chartSpace xmlns:c="http://schemas.openxmlformats.org/drawingml/2006/chart" xmlns:a="http://schemas.openxmlformats.org/drawingml/2006/main" xmlns:r="http://schemas.openxmlformats.org/officeDocument/2006/relationships" xmlns:c16r2="http://schemas.microsoft.com/office/drawing/2015/06/chart">
   <c:date1904 val="0"/>
   <c:lang val="es-ES"/>
   <c:roundedCorners val="0"/>
@@ -7232,6 +9960,11 @@
             </c:numRef>
           </c:val>
           <c:smooth val="0"/>
+          <c:extLst>
+            <c:ext xmlns:c16="http://schemas.microsoft.com/office/drawing/2014/chart" uri="{C3380CC4-5D6E-409C-BE32-E72D297353CC}">
+              <c16:uniqueId val="{00000000-454D-4959-91E2-F58C53712C9A}"/>
+            </c:ext>
+          </c:extLst>
         </c:ser>
         <c:dLbls>
           <c:showLegendKey val="0"/>
@@ -7326,6 +10059,982 @@
     <c:autoUpdate val="0"/>
   </c:externalData>
 </c:chartSpace>
+</file>
+
+<file path=word/charts/chart3.xml><?xml version="1.0" encoding="utf-8"?>
+<c:chartSpace xmlns:c="http://schemas.openxmlformats.org/drawingml/2006/chart" xmlns:a="http://schemas.openxmlformats.org/drawingml/2006/main" xmlns:r="http://schemas.openxmlformats.org/officeDocument/2006/relationships" xmlns:c16r2="http://schemas.microsoft.com/office/drawing/2015/06/chart">
+  <c:date1904 val="0"/>
+  <c:lang val="es-ES"/>
+  <c:roundedCorners val="0"/>
+  <mc:AlternateContent xmlns:mc="http://schemas.openxmlformats.org/markup-compatibility/2006">
+    <mc:Choice xmlns:c14="http://schemas.microsoft.com/office/drawing/2007/8/2/chart" Requires="c14">
+      <c14:style val="102"/>
+    </mc:Choice>
+    <mc:Fallback>
+      <c:style val="2"/>
+    </mc:Fallback>
+  </mc:AlternateContent>
+  <c:chart>
+    <c:title>
+      <c:overlay val="0"/>
+      <c:spPr>
+        <a:noFill/>
+        <a:ln>
+          <a:noFill/>
+        </a:ln>
+        <a:effectLst/>
+      </c:spPr>
+      <c:txPr>
+        <a:bodyPr rot="0" spcFirstLastPara="1" vertOverflow="ellipsis" vert="horz" wrap="square" anchor="ctr" anchorCtr="1"/>
+        <a:lstStyle/>
+        <a:p>
+          <a:pPr>
+            <a:defRPr sz="1400" b="0" i="0" u="none" strike="noStrike" kern="1200" spc="0" baseline="0">
+              <a:solidFill>
+                <a:schemeClr val="tx1">
+                  <a:lumMod val="65000"/>
+                  <a:lumOff val="35000"/>
+                </a:schemeClr>
+              </a:solidFill>
+              <a:latin typeface="+mn-lt"/>
+              <a:ea typeface="+mn-ea"/>
+              <a:cs typeface="+mn-cs"/>
+            </a:defRPr>
+          </a:pPr>
+          <a:endParaRPr lang="es-ES"/>
+        </a:p>
+      </c:txPr>
+    </c:title>
+    <c:autoTitleDeleted val="0"/>
+    <c:plotArea>
+      <c:layout/>
+      <c:lineChart>
+        <c:grouping val="standard"/>
+        <c:varyColors val="0"/>
+        <c:ser>
+          <c:idx val="0"/>
+          <c:order val="0"/>
+          <c:tx>
+            <c:strRef>
+              <c:f>Hoja1!$B$1</c:f>
+              <c:strCache>
+                <c:ptCount val="1"/>
+                <c:pt idx="0">
+                  <c:v>Cociente</c:v>
+                </c:pt>
+              </c:strCache>
+            </c:strRef>
+          </c:tx>
+          <c:spPr>
+            <a:ln w="28575" cap="rnd">
+              <a:solidFill>
+                <a:schemeClr val="accent1"/>
+              </a:solidFill>
+              <a:round/>
+            </a:ln>
+            <a:effectLst/>
+          </c:spPr>
+          <c:marker>
+            <c:symbol val="circle"/>
+            <c:size val="5"/>
+            <c:spPr>
+              <a:solidFill>
+                <a:schemeClr val="accent1"/>
+              </a:solidFill>
+              <a:ln w="9525">
+                <a:solidFill>
+                  <a:schemeClr val="accent1"/>
+                </a:solidFill>
+              </a:ln>
+              <a:effectLst/>
+            </c:spPr>
+          </c:marker>
+          <c:cat>
+            <c:numRef>
+              <c:f>Hoja1!$A$2:$A$22</c:f>
+              <c:numCache>
+                <c:formatCode>General</c:formatCode>
+                <c:ptCount val="21"/>
+                <c:pt idx="0">
+                  <c:v>1000</c:v>
+                </c:pt>
+                <c:pt idx="1">
+                  <c:v>1705</c:v>
+                </c:pt>
+                <c:pt idx="2">
+                  <c:v>2400</c:v>
+                </c:pt>
+                <c:pt idx="3">
+                  <c:v>3110</c:v>
+                </c:pt>
+                <c:pt idx="4">
+                  <c:v>3820</c:v>
+                </c:pt>
+                <c:pt idx="5">
+                  <c:v>4480</c:v>
+                </c:pt>
+                <c:pt idx="6">
+                  <c:v>4780</c:v>
+                </c:pt>
+                <c:pt idx="7">
+                  <c:v>4910</c:v>
+                </c:pt>
+                <c:pt idx="8">
+                  <c:v>4980</c:v>
+                </c:pt>
+                <c:pt idx="9">
+                  <c:v>5030</c:v>
+                </c:pt>
+                <c:pt idx="10">
+                  <c:v>5080</c:v>
+                </c:pt>
+                <c:pt idx="11">
+                  <c:v>5190</c:v>
+                </c:pt>
+                <c:pt idx="12">
+                  <c:v>5310</c:v>
+                </c:pt>
+                <c:pt idx="13">
+                  <c:v>5520</c:v>
+                </c:pt>
+                <c:pt idx="14">
+                  <c:v>6230</c:v>
+                </c:pt>
+                <c:pt idx="15">
+                  <c:v>6960</c:v>
+                </c:pt>
+                <c:pt idx="16">
+                  <c:v>7660</c:v>
+                </c:pt>
+                <c:pt idx="17">
+                  <c:v>8330</c:v>
+                </c:pt>
+                <c:pt idx="18">
+                  <c:v>9020</c:v>
+                </c:pt>
+                <c:pt idx="19">
+                  <c:v>9520</c:v>
+                </c:pt>
+                <c:pt idx="20">
+                  <c:v>10000</c:v>
+                </c:pt>
+              </c:numCache>
+            </c:numRef>
+          </c:cat>
+          <c:val>
+            <c:numRef>
+              <c:f>Hoja1!$B$2:$B$22</c:f>
+              <c:numCache>
+                <c:formatCode>General</c:formatCode>
+                <c:ptCount val="21"/>
+                <c:pt idx="0">
+                  <c:v>7.3529411764705885E-2</c:v>
+                </c:pt>
+                <c:pt idx="1">
+                  <c:v>0.11764705882352941</c:v>
+                </c:pt>
+                <c:pt idx="2">
+                  <c:v>0.19117647058823528</c:v>
+                </c:pt>
+                <c:pt idx="3">
+                  <c:v>0.27941176470588236</c:v>
+                </c:pt>
+                <c:pt idx="4">
+                  <c:v>0.41176470588235298</c:v>
+                </c:pt>
+                <c:pt idx="5">
+                  <c:v>0.55882352941176472</c:v>
+                </c:pt>
+                <c:pt idx="6">
+                  <c:v>0.6029411764705882</c:v>
+                </c:pt>
+                <c:pt idx="7">
+                  <c:v>0.61764705882352933</c:v>
+                </c:pt>
+                <c:pt idx="8">
+                  <c:v>0.62499999999999989</c:v>
+                </c:pt>
+                <c:pt idx="9">
+                  <c:v>0.62499999999999989</c:v>
+                </c:pt>
+                <c:pt idx="10">
+                  <c:v>0.62499999999999989</c:v>
+                </c:pt>
+                <c:pt idx="11">
+                  <c:v>0.63235294117647056</c:v>
+                </c:pt>
+                <c:pt idx="12">
+                  <c:v>0.61029411764705876</c:v>
+                </c:pt>
+                <c:pt idx="13">
+                  <c:v>0.58823529411764708</c:v>
+                </c:pt>
+                <c:pt idx="14">
+                  <c:v>0.48529411764705882</c:v>
+                </c:pt>
+                <c:pt idx="15">
+                  <c:v>0.38235294117647056</c:v>
+                </c:pt>
+                <c:pt idx="16">
+                  <c:v>0.32352941176470584</c:v>
+                </c:pt>
+                <c:pt idx="17">
+                  <c:v>0.27941176470588236</c:v>
+                </c:pt>
+                <c:pt idx="18">
+                  <c:v>0.25</c:v>
+                </c:pt>
+                <c:pt idx="19">
+                  <c:v>0.23529411764705882</c:v>
+                </c:pt>
+                <c:pt idx="20">
+                  <c:v>0.22058823529411761</c:v>
+                </c:pt>
+              </c:numCache>
+            </c:numRef>
+          </c:val>
+          <c:smooth val="0"/>
+          <c:extLst>
+            <c:ext xmlns:c16="http://schemas.microsoft.com/office/drawing/2014/chart" uri="{C3380CC4-5D6E-409C-BE32-E72D297353CC}">
+              <c16:uniqueId val="{00000000-3C0D-4980-AE8D-271C7A0803E1}"/>
+            </c:ext>
+          </c:extLst>
+        </c:ser>
+        <c:dLbls>
+          <c:showLegendKey val="0"/>
+          <c:showVal val="0"/>
+          <c:showCatName val="0"/>
+          <c:showSerName val="0"/>
+          <c:showPercent val="0"/>
+          <c:showBubbleSize val="0"/>
+        </c:dLbls>
+        <c:marker val="1"/>
+        <c:smooth val="0"/>
+        <c:axId val="265324144"/>
+        <c:axId val="322853888"/>
+      </c:lineChart>
+      <c:catAx>
+        <c:axId val="265324144"/>
+        <c:scaling>
+          <c:orientation val="minMax"/>
+        </c:scaling>
+        <c:delete val="0"/>
+        <c:axPos val="b"/>
+        <c:numFmt formatCode="General" sourceLinked="1"/>
+        <c:majorTickMark val="none"/>
+        <c:minorTickMark val="none"/>
+        <c:tickLblPos val="nextTo"/>
+        <c:spPr>
+          <a:noFill/>
+          <a:ln w="9525" cap="flat" cmpd="sng" algn="ctr">
+            <a:solidFill>
+              <a:schemeClr val="tx1">
+                <a:lumMod val="15000"/>
+                <a:lumOff val="85000"/>
+              </a:schemeClr>
+            </a:solidFill>
+            <a:round/>
+          </a:ln>
+          <a:effectLst/>
+        </c:spPr>
+        <c:txPr>
+          <a:bodyPr rot="-60000000" spcFirstLastPara="1" vertOverflow="ellipsis" vert="horz" wrap="square" anchor="ctr" anchorCtr="1"/>
+          <a:lstStyle/>
+          <a:p>
+            <a:pPr>
+              <a:defRPr sz="900" b="0" i="0" u="none" strike="noStrike" kern="1200" baseline="0">
+                <a:solidFill>
+                  <a:schemeClr val="tx1">
+                    <a:lumMod val="65000"/>
+                    <a:lumOff val="35000"/>
+                  </a:schemeClr>
+                </a:solidFill>
+                <a:latin typeface="+mn-lt"/>
+                <a:ea typeface="+mn-ea"/>
+                <a:cs typeface="+mn-cs"/>
+              </a:defRPr>
+            </a:pPr>
+            <a:endParaRPr lang="es-ES"/>
+          </a:p>
+        </c:txPr>
+        <c:crossAx val="322853888"/>
+        <c:crosses val="autoZero"/>
+        <c:auto val="1"/>
+        <c:lblAlgn val="ctr"/>
+        <c:lblOffset val="100"/>
+        <c:noMultiLvlLbl val="0"/>
+      </c:catAx>
+      <c:valAx>
+        <c:axId val="322853888"/>
+        <c:scaling>
+          <c:orientation val="minMax"/>
+        </c:scaling>
+        <c:delete val="0"/>
+        <c:axPos val="l"/>
+        <c:majorGridlines>
+          <c:spPr>
+            <a:ln w="9525" cap="flat" cmpd="sng" algn="ctr">
+              <a:solidFill>
+                <a:schemeClr val="tx1">
+                  <a:lumMod val="15000"/>
+                  <a:lumOff val="85000"/>
+                </a:schemeClr>
+              </a:solidFill>
+              <a:round/>
+            </a:ln>
+            <a:effectLst/>
+          </c:spPr>
+        </c:majorGridlines>
+        <c:numFmt formatCode="General" sourceLinked="1"/>
+        <c:majorTickMark val="none"/>
+        <c:minorTickMark val="none"/>
+        <c:tickLblPos val="nextTo"/>
+        <c:spPr>
+          <a:noFill/>
+          <a:ln>
+            <a:noFill/>
+          </a:ln>
+          <a:effectLst/>
+        </c:spPr>
+        <c:txPr>
+          <a:bodyPr rot="-60000000" spcFirstLastPara="1" vertOverflow="ellipsis" vert="horz" wrap="square" anchor="ctr" anchorCtr="1"/>
+          <a:lstStyle/>
+          <a:p>
+            <a:pPr>
+              <a:defRPr sz="900" b="0" i="0" u="none" strike="noStrike" kern="1200" baseline="0">
+                <a:solidFill>
+                  <a:schemeClr val="tx1">
+                    <a:lumMod val="65000"/>
+                    <a:lumOff val="35000"/>
+                  </a:schemeClr>
+                </a:solidFill>
+                <a:latin typeface="+mn-lt"/>
+                <a:ea typeface="+mn-ea"/>
+                <a:cs typeface="+mn-cs"/>
+              </a:defRPr>
+            </a:pPr>
+            <a:endParaRPr lang="es-ES"/>
+          </a:p>
+        </c:txPr>
+        <c:crossAx val="265324144"/>
+        <c:crosses val="autoZero"/>
+        <c:crossBetween val="between"/>
+      </c:valAx>
+      <c:spPr>
+        <a:noFill/>
+        <a:ln>
+          <a:noFill/>
+        </a:ln>
+        <a:effectLst/>
+      </c:spPr>
+    </c:plotArea>
+    <c:legend>
+      <c:legendPos val="b"/>
+      <c:overlay val="0"/>
+      <c:spPr>
+        <a:noFill/>
+        <a:ln>
+          <a:noFill/>
+        </a:ln>
+        <a:effectLst/>
+      </c:spPr>
+      <c:txPr>
+        <a:bodyPr rot="0" spcFirstLastPara="1" vertOverflow="ellipsis" vert="horz" wrap="square" anchor="ctr" anchorCtr="1"/>
+        <a:lstStyle/>
+        <a:p>
+          <a:pPr>
+            <a:defRPr sz="900" b="0" i="0" u="none" strike="noStrike" kern="1200" baseline="0">
+              <a:solidFill>
+                <a:schemeClr val="tx1">
+                  <a:lumMod val="65000"/>
+                  <a:lumOff val="35000"/>
+                </a:schemeClr>
+              </a:solidFill>
+              <a:latin typeface="+mn-lt"/>
+              <a:ea typeface="+mn-ea"/>
+              <a:cs typeface="+mn-cs"/>
+            </a:defRPr>
+          </a:pPr>
+          <a:endParaRPr lang="es-ES"/>
+        </a:p>
+      </c:txPr>
+    </c:legend>
+    <c:plotVisOnly val="1"/>
+    <c:dispBlanksAs val="gap"/>
+    <c:showDLblsOverMax val="0"/>
+  </c:chart>
+  <c:spPr>
+    <a:solidFill>
+      <a:schemeClr val="bg1"/>
+    </a:solidFill>
+    <a:ln w="9525" cap="flat" cmpd="sng" algn="ctr">
+      <a:solidFill>
+        <a:schemeClr val="tx1">
+          <a:lumMod val="15000"/>
+          <a:lumOff val="85000"/>
+        </a:schemeClr>
+      </a:solidFill>
+      <a:round/>
+    </a:ln>
+    <a:effectLst/>
+  </c:spPr>
+  <c:txPr>
+    <a:bodyPr/>
+    <a:lstStyle/>
+    <a:p>
+      <a:pPr>
+        <a:defRPr/>
+      </a:pPr>
+      <a:endParaRPr lang="es-ES"/>
+    </a:p>
+  </c:txPr>
+  <c:externalData r:id="rId3">
+    <c:autoUpdate val="0"/>
+  </c:externalData>
+</c:chartSpace>
+</file>
+
+<file path=word/charts/colors1.xml><?xml version="1.0" encoding="utf-8"?>
+<cs:colorStyle xmlns:cs="http://schemas.microsoft.com/office/drawing/2012/chartStyle" xmlns:a="http://schemas.openxmlformats.org/drawingml/2006/main" meth="cycle" id="10">
+  <a:schemeClr val="accent1"/>
+  <a:schemeClr val="accent2"/>
+  <a:schemeClr val="accent3"/>
+  <a:schemeClr val="accent4"/>
+  <a:schemeClr val="accent5"/>
+  <a:schemeClr val="accent6"/>
+  <cs:variation/>
+  <cs:variation>
+    <a:lumMod val="60000"/>
+  </cs:variation>
+  <cs:variation>
+    <a:lumMod val="80000"/>
+    <a:lumOff val="20000"/>
+  </cs:variation>
+  <cs:variation>
+    <a:lumMod val="80000"/>
+  </cs:variation>
+  <cs:variation>
+    <a:lumMod val="60000"/>
+    <a:lumOff val="40000"/>
+  </cs:variation>
+  <cs:variation>
+    <a:lumMod val="50000"/>
+  </cs:variation>
+  <cs:variation>
+    <a:lumMod val="70000"/>
+    <a:lumOff val="30000"/>
+  </cs:variation>
+  <cs:variation>
+    <a:lumMod val="70000"/>
+  </cs:variation>
+  <cs:variation>
+    <a:lumMod val="50000"/>
+    <a:lumOff val="50000"/>
+  </cs:variation>
+</cs:colorStyle>
+</file>
+
+<file path=word/charts/style1.xml><?xml version="1.0" encoding="utf-8"?>
+<cs:chartStyle xmlns:cs="http://schemas.microsoft.com/office/drawing/2012/chartStyle" xmlns:a="http://schemas.openxmlformats.org/drawingml/2006/main" id="332">
+  <cs:axisTitle>
+    <cs:lnRef idx="0"/>
+    <cs:fillRef idx="0"/>
+    <cs:effectRef idx="0"/>
+    <cs:fontRef idx="minor">
+      <a:schemeClr val="tx1">
+        <a:lumMod val="65000"/>
+        <a:lumOff val="35000"/>
+      </a:schemeClr>
+    </cs:fontRef>
+    <cs:defRPr sz="1000" kern="1200"/>
+  </cs:axisTitle>
+  <cs:categoryAxis>
+    <cs:lnRef idx="0"/>
+    <cs:fillRef idx="0"/>
+    <cs:effectRef idx="0"/>
+    <cs:fontRef idx="minor">
+      <a:schemeClr val="tx1">
+        <a:lumMod val="65000"/>
+        <a:lumOff val="35000"/>
+      </a:schemeClr>
+    </cs:fontRef>
+    <cs:spPr>
+      <a:ln w="9525" cap="flat" cmpd="sng" algn="ctr">
+        <a:solidFill>
+          <a:schemeClr val="tx1">
+            <a:lumMod val="15000"/>
+            <a:lumOff val="85000"/>
+          </a:schemeClr>
+        </a:solidFill>
+        <a:round/>
+      </a:ln>
+    </cs:spPr>
+    <cs:defRPr sz="900" kern="1200"/>
+  </cs:categoryAxis>
+  <cs:chartArea mods="allowNoFillOverride allowNoLineOverride">
+    <cs:lnRef idx="0"/>
+    <cs:fillRef idx="0"/>
+    <cs:effectRef idx="0"/>
+    <cs:fontRef idx="minor">
+      <a:schemeClr val="tx1"/>
+    </cs:fontRef>
+    <cs:spPr>
+      <a:solidFill>
+        <a:schemeClr val="bg1"/>
+      </a:solidFill>
+      <a:ln w="9525" cap="flat" cmpd="sng" algn="ctr">
+        <a:solidFill>
+          <a:schemeClr val="tx1">
+            <a:lumMod val="15000"/>
+            <a:lumOff val="85000"/>
+          </a:schemeClr>
+        </a:solidFill>
+        <a:round/>
+      </a:ln>
+    </cs:spPr>
+    <cs:defRPr sz="1000" kern="1200"/>
+  </cs:chartArea>
+  <cs:dataLabel>
+    <cs:lnRef idx="0"/>
+    <cs:fillRef idx="0"/>
+    <cs:effectRef idx="0"/>
+    <cs:fontRef idx="minor">
+      <a:schemeClr val="tx1">
+        <a:lumMod val="75000"/>
+        <a:lumOff val="25000"/>
+      </a:schemeClr>
+    </cs:fontRef>
+    <cs:defRPr sz="900" kern="1200"/>
+  </cs:dataLabel>
+  <cs:dataLabelCallout>
+    <cs:lnRef idx="0"/>
+    <cs:fillRef idx="0"/>
+    <cs:effectRef idx="0"/>
+    <cs:fontRef idx="minor">
+      <a:schemeClr val="dk1">
+        <a:lumMod val="65000"/>
+        <a:lumOff val="35000"/>
+      </a:schemeClr>
+    </cs:fontRef>
+    <cs:spPr>
+      <a:solidFill>
+        <a:schemeClr val="lt1"/>
+      </a:solidFill>
+      <a:ln>
+        <a:solidFill>
+          <a:schemeClr val="dk1">
+            <a:lumMod val="25000"/>
+            <a:lumOff val="75000"/>
+          </a:schemeClr>
+        </a:solidFill>
+      </a:ln>
+    </cs:spPr>
+    <cs:defRPr sz="900" kern="1200"/>
+    <cs:bodyPr rot="0" spcFirstLastPara="1" vertOverflow="clip" horzOverflow="clip" vert="horz" wrap="square" lIns="36576" tIns="18288" rIns="36576" bIns="18288" anchor="ctr" anchorCtr="1">
+      <a:spAutoFit/>
+    </cs:bodyPr>
+  </cs:dataLabelCallout>
+  <cs:dataPoint>
+    <cs:lnRef idx="0"/>
+    <cs:fillRef idx="1">
+      <cs:styleClr val="auto"/>
+    </cs:fillRef>
+    <cs:effectRef idx="0"/>
+    <cs:fontRef idx="minor">
+      <a:schemeClr val="tx1"/>
+    </cs:fontRef>
+  </cs:dataPoint>
+  <cs:dataPoint3D>
+    <cs:lnRef idx="0"/>
+    <cs:fillRef idx="1">
+      <cs:styleClr val="auto"/>
+    </cs:fillRef>
+    <cs:effectRef idx="0"/>
+    <cs:fontRef idx="minor">
+      <a:schemeClr val="tx1"/>
+    </cs:fontRef>
+  </cs:dataPoint3D>
+  <cs:dataPointLine>
+    <cs:lnRef idx="0">
+      <cs:styleClr val="auto"/>
+    </cs:lnRef>
+    <cs:fillRef idx="1"/>
+    <cs:effectRef idx="0"/>
+    <cs:fontRef idx="minor">
+      <a:schemeClr val="tx1"/>
+    </cs:fontRef>
+    <cs:spPr>
+      <a:ln w="28575" cap="rnd">
+        <a:solidFill>
+          <a:schemeClr val="phClr"/>
+        </a:solidFill>
+        <a:round/>
+      </a:ln>
+    </cs:spPr>
+  </cs:dataPointLine>
+  <cs:dataPointMarker>
+    <cs:lnRef idx="0">
+      <cs:styleClr val="auto"/>
+    </cs:lnRef>
+    <cs:fillRef idx="1">
+      <cs:styleClr val="auto"/>
+    </cs:fillRef>
+    <cs:effectRef idx="0"/>
+    <cs:fontRef idx="minor">
+      <a:schemeClr val="tx1"/>
+    </cs:fontRef>
+    <cs:spPr>
+      <a:ln w="9525">
+        <a:solidFill>
+          <a:schemeClr val="phClr"/>
+        </a:solidFill>
+      </a:ln>
+    </cs:spPr>
+  </cs:dataPointMarker>
+  <cs:dataPointMarkerLayout symbol="circle" size="5"/>
+  <cs:dataPointWireframe>
+    <cs:lnRef idx="0">
+      <cs:styleClr val="auto"/>
+    </cs:lnRef>
+    <cs:fillRef idx="1"/>
+    <cs:effectRef idx="0"/>
+    <cs:fontRef idx="minor">
+      <a:schemeClr val="tx1"/>
+    </cs:fontRef>
+    <cs:spPr>
+      <a:ln w="9525" cap="rnd">
+        <a:solidFill>
+          <a:schemeClr val="phClr"/>
+        </a:solidFill>
+        <a:round/>
+      </a:ln>
+    </cs:spPr>
+  </cs:dataPointWireframe>
+  <cs:dataTable>
+    <cs:lnRef idx="0"/>
+    <cs:fillRef idx="0"/>
+    <cs:effectRef idx="0"/>
+    <cs:fontRef idx="minor">
+      <a:schemeClr val="tx1">
+        <a:lumMod val="65000"/>
+        <a:lumOff val="35000"/>
+      </a:schemeClr>
+    </cs:fontRef>
+    <cs:spPr>
+      <a:noFill/>
+      <a:ln w="9525" cap="flat" cmpd="sng" algn="ctr">
+        <a:solidFill>
+          <a:schemeClr val="tx1">
+            <a:lumMod val="15000"/>
+            <a:lumOff val="85000"/>
+          </a:schemeClr>
+        </a:solidFill>
+        <a:round/>
+      </a:ln>
+    </cs:spPr>
+    <cs:defRPr sz="900" kern="1200"/>
+  </cs:dataTable>
+  <cs:downBar>
+    <cs:lnRef idx="0"/>
+    <cs:fillRef idx="0"/>
+    <cs:effectRef idx="0"/>
+    <cs:fontRef idx="minor">
+      <a:schemeClr val="dk1"/>
+    </cs:fontRef>
+    <cs:spPr>
+      <a:solidFill>
+        <a:schemeClr val="dk1">
+          <a:lumMod val="65000"/>
+          <a:lumOff val="35000"/>
+        </a:schemeClr>
+      </a:solidFill>
+      <a:ln w="9525">
+        <a:solidFill>
+          <a:schemeClr val="tx1">
+            <a:lumMod val="65000"/>
+            <a:lumOff val="35000"/>
+          </a:schemeClr>
+        </a:solidFill>
+      </a:ln>
+    </cs:spPr>
+  </cs:downBar>
+  <cs:dropLine>
+    <cs:lnRef idx="0"/>
+    <cs:fillRef idx="0"/>
+    <cs:effectRef idx="0"/>
+    <cs:fontRef idx="minor">
+      <a:schemeClr val="tx1"/>
+    </cs:fontRef>
+    <cs:spPr>
+      <a:ln w="9525" cap="flat" cmpd="sng" algn="ctr">
+        <a:solidFill>
+          <a:schemeClr val="tx1">
+            <a:lumMod val="35000"/>
+            <a:lumOff val="65000"/>
+          </a:schemeClr>
+        </a:solidFill>
+        <a:round/>
+      </a:ln>
+    </cs:spPr>
+  </cs:dropLine>
+  <cs:errorBar>
+    <cs:lnRef idx="0"/>
+    <cs:fillRef idx="0"/>
+    <cs:effectRef idx="0"/>
+    <cs:fontRef idx="minor">
+      <a:schemeClr val="tx1"/>
+    </cs:fontRef>
+    <cs:spPr>
+      <a:ln w="9525" cap="flat" cmpd="sng" algn="ctr">
+        <a:solidFill>
+          <a:schemeClr val="tx1">
+            <a:lumMod val="65000"/>
+            <a:lumOff val="35000"/>
+          </a:schemeClr>
+        </a:solidFill>
+        <a:round/>
+      </a:ln>
+    </cs:spPr>
+  </cs:errorBar>
+  <cs:floor>
+    <cs:lnRef idx="0"/>
+    <cs:fillRef idx="0"/>
+    <cs:effectRef idx="0"/>
+    <cs:fontRef idx="minor">
+      <a:schemeClr val="tx1"/>
+    </cs:fontRef>
+    <cs:spPr>
+      <a:noFill/>
+      <a:ln>
+        <a:noFill/>
+      </a:ln>
+    </cs:spPr>
+  </cs:floor>
+  <cs:gridlineMajor>
+    <cs:lnRef idx="0"/>
+    <cs:fillRef idx="0"/>
+    <cs:effectRef idx="0"/>
+    <cs:fontRef idx="minor">
+      <a:schemeClr val="tx1"/>
+    </cs:fontRef>
+    <cs:spPr>
+      <a:ln w="9525" cap="flat" cmpd="sng" algn="ctr">
+        <a:solidFill>
+          <a:schemeClr val="tx1">
+            <a:lumMod val="15000"/>
+            <a:lumOff val="85000"/>
+          </a:schemeClr>
+        </a:solidFill>
+        <a:round/>
+      </a:ln>
+    </cs:spPr>
+  </cs:gridlineMajor>
+  <cs:gridlineMinor>
+    <cs:lnRef idx="0"/>
+    <cs:fillRef idx="0"/>
+    <cs:effectRef idx="0"/>
+    <cs:fontRef idx="minor">
+      <a:schemeClr val="tx1"/>
+    </cs:fontRef>
+    <cs:spPr>
+      <a:ln w="9525" cap="flat" cmpd="sng" algn="ctr">
+        <a:solidFill>
+          <a:schemeClr val="tx1">
+            <a:lumMod val="5000"/>
+            <a:lumOff val="95000"/>
+          </a:schemeClr>
+        </a:solidFill>
+        <a:round/>
+      </a:ln>
+    </cs:spPr>
+  </cs:gridlineMinor>
+  <cs:hiLoLine>
+    <cs:lnRef idx="0"/>
+    <cs:fillRef idx="0"/>
+    <cs:effectRef idx="0"/>
+    <cs:fontRef idx="minor">
+      <a:schemeClr val="tx1"/>
+    </cs:fontRef>
+    <cs:spPr>
+      <a:ln w="9525" cap="flat" cmpd="sng" algn="ctr">
+        <a:solidFill>
+          <a:schemeClr val="tx1">
+            <a:lumMod val="75000"/>
+            <a:lumOff val="25000"/>
+          </a:schemeClr>
+        </a:solidFill>
+        <a:round/>
+      </a:ln>
+    </cs:spPr>
+  </cs:hiLoLine>
+  <cs:leaderLine>
+    <cs:lnRef idx="0"/>
+    <cs:fillRef idx="0"/>
+    <cs:effectRef idx="0"/>
+    <cs:fontRef idx="minor">
+      <a:schemeClr val="tx1"/>
+    </cs:fontRef>
+    <cs:spPr>
+      <a:ln w="9525" cap="flat" cmpd="sng" algn="ctr">
+        <a:solidFill>
+          <a:schemeClr val="tx1">
+            <a:lumMod val="35000"/>
+            <a:lumOff val="65000"/>
+          </a:schemeClr>
+        </a:solidFill>
+        <a:round/>
+      </a:ln>
+    </cs:spPr>
+  </cs:leaderLine>
+  <cs:legend>
+    <cs:lnRef idx="0"/>
+    <cs:fillRef idx="0"/>
+    <cs:effectRef idx="0"/>
+    <cs:fontRef idx="minor">
+      <a:schemeClr val="tx1">
+        <a:lumMod val="65000"/>
+        <a:lumOff val="35000"/>
+      </a:schemeClr>
+    </cs:fontRef>
+    <cs:defRPr sz="900" kern="1200"/>
+  </cs:legend>
+  <cs:plotArea mods="allowNoFillOverride allowNoLineOverride">
+    <cs:lnRef idx="0"/>
+    <cs:fillRef idx="0"/>
+    <cs:effectRef idx="0"/>
+    <cs:fontRef idx="minor">
+      <a:schemeClr val="tx1"/>
+    </cs:fontRef>
+  </cs:plotArea>
+  <cs:plotArea3D mods="allowNoFillOverride allowNoLineOverride">
+    <cs:lnRef idx="0"/>
+    <cs:fillRef idx="0"/>
+    <cs:effectRef idx="0"/>
+    <cs:fontRef idx="minor">
+      <a:schemeClr val="tx1"/>
+    </cs:fontRef>
+  </cs:plotArea3D>
+  <cs:seriesAxis>
+    <cs:lnRef idx="0"/>
+    <cs:fillRef idx="0"/>
+    <cs:effectRef idx="0"/>
+    <cs:fontRef idx="minor">
+      <a:schemeClr val="tx1">
+        <a:lumMod val="65000"/>
+        <a:lumOff val="35000"/>
+      </a:schemeClr>
+    </cs:fontRef>
+    <cs:defRPr sz="900" kern="1200"/>
+  </cs:seriesAxis>
+  <cs:seriesLine>
+    <cs:lnRef idx="0"/>
+    <cs:fillRef idx="0"/>
+    <cs:effectRef idx="0"/>
+    <cs:fontRef idx="minor">
+      <a:schemeClr val="tx1"/>
+    </cs:fontRef>
+    <cs:spPr>
+      <a:ln w="9525" cap="flat" cmpd="sng" algn="ctr">
+        <a:solidFill>
+          <a:schemeClr val="tx1">
+            <a:lumMod val="35000"/>
+            <a:lumOff val="65000"/>
+          </a:schemeClr>
+        </a:solidFill>
+        <a:round/>
+      </a:ln>
+    </cs:spPr>
+  </cs:seriesLine>
+  <cs:title>
+    <cs:lnRef idx="0"/>
+    <cs:fillRef idx="0"/>
+    <cs:effectRef idx="0"/>
+    <cs:fontRef idx="minor">
+      <a:schemeClr val="tx1">
+        <a:lumMod val="65000"/>
+        <a:lumOff val="35000"/>
+      </a:schemeClr>
+    </cs:fontRef>
+    <cs:defRPr sz="1400" b="0" kern="1200" spc="0" baseline="0"/>
+  </cs:title>
+  <cs:trendline>
+    <cs:lnRef idx="0">
+      <cs:styleClr val="auto"/>
+    </cs:lnRef>
+    <cs:fillRef idx="0"/>
+    <cs:effectRef idx="0"/>
+    <cs:fontRef idx="minor">
+      <a:schemeClr val="tx1"/>
+    </cs:fontRef>
+    <cs:spPr>
+      <a:ln w="19050" cap="rnd">
+        <a:solidFill>
+          <a:schemeClr val="phClr"/>
+        </a:solidFill>
+        <a:prstDash val="sysDot"/>
+      </a:ln>
+    </cs:spPr>
+  </cs:trendline>
+  <cs:trendlineLabel>
+    <cs:lnRef idx="0"/>
+    <cs:fillRef idx="0"/>
+    <cs:effectRef idx="0"/>
+    <cs:fontRef idx="minor">
+      <a:schemeClr val="tx1">
+        <a:lumMod val="65000"/>
+        <a:lumOff val="35000"/>
+      </a:schemeClr>
+    </cs:fontRef>
+    <cs:defRPr sz="900" kern="1200"/>
+  </cs:trendlineLabel>
+  <cs:upBar>
+    <cs:lnRef idx="0"/>
+    <cs:fillRef idx="0"/>
+    <cs:effectRef idx="0"/>
+    <cs:fontRef idx="minor">
+      <a:schemeClr val="dk1"/>
+    </cs:fontRef>
+    <cs:spPr>
+      <a:solidFill>
+        <a:schemeClr val="lt1"/>
+      </a:solidFill>
+      <a:ln w="9525">
+        <a:solidFill>
+          <a:schemeClr val="tx1">
+            <a:lumMod val="15000"/>
+            <a:lumOff val="85000"/>
+          </a:schemeClr>
+        </a:solidFill>
+      </a:ln>
+    </cs:spPr>
+  </cs:upBar>
+  <cs:valueAxis>
+    <cs:lnRef idx="0"/>
+    <cs:fillRef idx="0"/>
+    <cs:effectRef idx="0"/>
+    <cs:fontRef idx="minor">
+      <a:schemeClr val="tx1">
+        <a:lumMod val="65000"/>
+        <a:lumOff val="35000"/>
+      </a:schemeClr>
+    </cs:fontRef>
+    <cs:defRPr sz="900" kern="1200"/>
+  </cs:valueAxis>
+  <cs:wall>
+    <cs:lnRef idx="0"/>
+    <cs:fillRef idx="0"/>
+    <cs:effectRef idx="0"/>
+    <cs:fontRef idx="minor">
+      <a:schemeClr val="tx1"/>
+    </cs:fontRef>
+    <cs:spPr>
+      <a:noFill/>
+      <a:ln>
+        <a:noFill/>
+      </a:ln>
+    </cs:spPr>
+  </cs:wall>
+</cs:chartStyle>
 </file>
 
 <file path=word/theme/theme1.xml><?xml version="1.0" encoding="utf-8"?>

--- a/Practica ELEC/MEMORIA PRACTICA ELECTROMAGNETISMO.docx
+++ b/Practica ELEC/MEMORIA PRACTICA ELECTROMAGNETISMO.docx
@@ -1,8 +1,10 @@
 
 <file path=word/document.xml><?xml version="1.0" encoding="utf-8"?>
-<w:document xmlns:wpc="http://schemas.microsoft.com/office/word/2010/wordprocessingCanvas" xmlns:cx="http://schemas.microsoft.com/office/drawing/2014/chartex" xmlns:mc="http://schemas.openxmlformats.org/markup-compatibility/2006" xmlns:o="urn:schemas-microsoft-com:office:office" xmlns:r="http://schemas.openxmlformats.org/officeDocument/2006/relationships" xmlns:m="http://schemas.openxmlformats.org/officeDocument/2006/math" xmlns:v="urn:schemas-microsoft-com:vml" xmlns:wp14="http://schemas.microsoft.com/office/word/2010/wordprocessingDrawing" xmlns:wp="http://schemas.openxmlformats.org/drawingml/2006/wordprocessingDrawing" xmlns:w10="urn:schemas-microsoft-com:office:word" xmlns:w="http://schemas.openxmlformats.org/wordprocessingml/2006/main" xmlns:w14="http://schemas.microsoft.com/office/word/2010/wordml" xmlns:w15="http://schemas.microsoft.com/office/word/2012/wordml" xmlns:w16se="http://schemas.microsoft.com/office/word/2015/wordml/symex" xmlns:wpg="http://schemas.microsoft.com/office/word/2010/wordprocessingGroup" xmlns:wpi="http://schemas.microsoft.com/office/word/2010/wordprocessingInk" xmlns:wne="http://schemas.microsoft.com/office/word/2006/wordml" xmlns:wps="http://schemas.microsoft.com/office/word/2010/wordprocessingShape" mc:Ignorable="w14 w15 w16se wp14">
+<w:document xmlns:wpc="http://schemas.microsoft.com/office/word/2010/wordprocessingCanvas" xmlns:cx="http://schemas.microsoft.com/office/drawing/2014/chartex" xmlns:cx1="http://schemas.microsoft.com/office/drawing/2015/9/8/chartex" xmlns:cx2="http://schemas.microsoft.com/office/drawing/2015/10/21/chartex" xmlns:cx3="http://schemas.microsoft.com/office/drawing/2016/5/9/chartex" xmlns:cx4="http://schemas.microsoft.com/office/drawing/2016/5/10/chartex" xmlns:cx5="http://schemas.microsoft.com/office/drawing/2016/5/11/chartex" xmlns:cx6="http://schemas.microsoft.com/office/drawing/2016/5/12/chartex" xmlns:cx7="http://schemas.microsoft.com/office/drawing/2016/5/13/chartex" xmlns:cx8="http://schemas.microsoft.com/office/drawing/2016/5/14/chartex" xmlns:mc="http://schemas.openxmlformats.org/markup-compatibility/2006" xmlns:o="urn:schemas-microsoft-com:office:office" xmlns:r="http://schemas.openxmlformats.org/officeDocument/2006/relationships" xmlns:m="http://schemas.openxmlformats.org/officeDocument/2006/math" xmlns:v="urn:schemas-microsoft-com:vml" xmlns:wp14="http://schemas.microsoft.com/office/word/2010/wordprocessingDrawing" xmlns:wp="http://schemas.openxmlformats.org/drawingml/2006/wordprocessingDrawing" xmlns:w10="urn:schemas-microsoft-com:office:word" xmlns:w="http://schemas.openxmlformats.org/wordprocessingml/2006/main" xmlns:w14="http://schemas.microsoft.com/office/word/2010/wordml" xmlns:w15="http://schemas.microsoft.com/office/word/2012/wordml" xmlns:w16se="http://schemas.microsoft.com/office/word/2015/wordml/symex" xmlns:wpg="http://schemas.microsoft.com/office/word/2010/wordprocessingGroup" xmlns:wpi="http://schemas.microsoft.com/office/word/2010/wordprocessingInk" xmlns:wne="http://schemas.microsoft.com/office/word/2006/wordml" xmlns:wps="http://schemas.microsoft.com/office/word/2010/wordprocessingShape" mc:Ignorable="w14 w15 w16se wp14">
   <w:body>
     <w:p>
+      <w:bookmarkStart w:id="0" w:name="_GoBack"/>
+      <w:bookmarkEnd w:id="0"/>
       <w:r>
         <w:t>MEMORIA PRACTICA ELECTROMAGNETISMO</w:t>
       </w:r>
@@ -16,17 +18,64 @@
       <w:r>
         <w:rPr>
           <w:b/>
+        </w:rPr>
+        <w:t>TAREA 1</w:t>
+      </w:r>
+    </w:p>
+    <w:p>
+      <w:pPr>
+        <w:pStyle w:val="Prrafodelista"/>
+        <w:numPr>
+          <w:ilvl w:val="0"/>
+          <w:numId w:val="1"/>
+        </w:numPr>
+      </w:pPr>
+      <w:r>
+        <w:t>Efectivamente, comprobamos que la resistencia era de 3</w:t>
+      </w:r>
+      <w:r>
+        <w:t xml:space="preserve"> </w:t>
+      </w:r>
+      <w:r>
+        <w:t>k</w:t>
+      </w:r>
+      <w:r>
+        <w:rPr>
+          <w:rFonts w:cstheme="minorHAnsi"/>
+        </w:rPr>
+        <w:t>Ω</w:t>
+      </w:r>
+      <w:r>
+        <w:rPr>
+          <w:rFonts w:cstheme="minorHAnsi"/>
+        </w:rPr>
+        <w:t>, pues el valor obtenido en el polímetro era de</w:t>
+      </w:r>
+      <w:r>
+        <w:rPr>
+          <w:rFonts w:cstheme="minorHAnsi"/>
+        </w:rPr>
+        <w:t xml:space="preserve"> 2,9428 kΩ</w:t>
+      </w:r>
+      <w:r>
+        <w:t>.</w:t>
+      </w:r>
+    </w:p>
+    <w:p>
+      <w:r>
+        <w:rPr>
+          <w:b/>
           <w:noProof/>
           <w:lang w:eastAsia="es-ES"/>
         </w:rPr>
         <w:drawing>
-          <wp:anchor distT="0" distB="0" distL="114300" distR="114300" simplePos="0" relativeHeight="251656704" behindDoc="0" locked="0" layoutInCell="1" allowOverlap="1" wp14:anchorId="08689F3E" wp14:editId="30B1CD10">
+          <wp:anchor distT="0" distB="0" distL="114300" distR="114300" simplePos="0" relativeHeight="251631104" behindDoc="0" locked="0" layoutInCell="1" allowOverlap="1" wp14:anchorId="08689F3E" wp14:editId="30B1CD10">
             <wp:simplePos x="0" y="0"/>
             <wp:positionH relativeFrom="column">
-              <wp:posOffset>29210</wp:posOffset>
+              <wp:posOffset>257810</wp:posOffset>
             </wp:positionH>
             <wp:positionV relativeFrom="paragraph">
-              <wp:posOffset>708660</wp:posOffset>
+              <wp:posOffset>28575</wp:posOffset>
             </wp:positionV>
             <wp:extent cx="2232660" cy="1655445"/>
             <wp:effectExtent l="0" t="0" r="0" b="1905"/>
@@ -77,46 +126,17 @@
       </w:r>
       <w:r>
         <w:rPr>
-          <w:b/>
-        </w:rPr>
-        <w:t>TAREA 1</w:t>
-      </w:r>
-    </w:p>
-    <w:p>
-      <w:pPr>
-        <w:pStyle w:val="Prrafodelista"/>
-        <w:numPr>
-          <w:ilvl w:val="0"/>
-          <w:numId w:val="1"/>
-        </w:numPr>
-      </w:pPr>
-      <w:r>
-        <w:t>Efectivamente, comprobamos que la resistencia era de 3k</w:t>
-      </w:r>
-      <w:r>
-        <w:rPr>
-          <w:rFonts w:cstheme="minorHAnsi"/>
-        </w:rPr>
-        <w:t>Ω</w:t>
-      </w:r>
-      <w:r>
-        <w:t>.</w:t>
-      </w:r>
-    </w:p>
-    <w:p>
-      <w:r>
-        <w:rPr>
           <w:noProof/>
           <w:lang w:eastAsia="es-ES"/>
         </w:rPr>
         <w:drawing>
-          <wp:anchor distT="0" distB="0" distL="114300" distR="114300" simplePos="0" relativeHeight="251655680" behindDoc="0" locked="0" layoutInCell="1" allowOverlap="1" wp14:anchorId="36626A56" wp14:editId="7896405B">
+          <wp:anchor distT="0" distB="0" distL="114300" distR="114300" simplePos="0" relativeHeight="251625984" behindDoc="0" locked="0" layoutInCell="1" allowOverlap="1" wp14:anchorId="36626A56" wp14:editId="7896405B">
             <wp:simplePos x="0" y="0"/>
             <wp:positionH relativeFrom="column">
-              <wp:posOffset>393700</wp:posOffset>
+              <wp:posOffset>3013075</wp:posOffset>
             </wp:positionH>
             <wp:positionV relativeFrom="paragraph">
-              <wp:posOffset>69215</wp:posOffset>
+              <wp:posOffset>12065</wp:posOffset>
             </wp:positionV>
             <wp:extent cx="2223135" cy="1647825"/>
             <wp:effectExtent l="0" t="0" r="5715" b="9525"/>
@@ -173,33 +193,167 @@
     <w:p/>
     <w:p>
       <w:pPr>
-        <w:ind w:left="426"/>
+        <w:pStyle w:val="Prrafodelista"/>
+        <w:numPr>
+          <w:ilvl w:val="0"/>
+          <w:numId w:val="1"/>
+        </w:numPr>
       </w:pPr>
       <w:r>
-        <w:t>B)</w:t>
+        <w:t>Al</w:t>
+      </w:r>
+      <w:r>
+        <w:t xml:space="preserve"> representar la intensidad frente al</w:t>
+      </w:r>
+      <w:r>
+        <w:t xml:space="preserve"> voltaje se obtiene la</w:t>
+      </w:r>
+      <w:r>
+        <w:t xml:space="preserve"> </w:t>
+      </w:r>
+      <w:r>
+        <w:t>gráfica</w:t>
+      </w:r>
+      <w:r>
+        <w:t xml:space="preserve"> mostrada debajo. Al ser esta una recta casi perfecta sin necesidad de hacer ajustes ni aproximaciones para hallar la pendiente se ha decidido emplear 2 puntos (el primero y el último) de modo que la resistencia (pendiente) obtenida es R = </w:t>
+      </w:r>
+      <m:oMath>
+        <m:f>
+          <m:fPr>
+            <m:ctrlPr>
+              <w:rPr>
+                <w:rFonts w:ascii="Cambria Math" w:hAnsi="Cambria Math"/>
+                <w:i/>
+              </w:rPr>
+            </m:ctrlPr>
+          </m:fPr>
+          <m:num>
+            <m:r>
+              <w:rPr>
+                <w:rFonts w:ascii="Cambria Math" w:hAnsi="Cambria Math"/>
+              </w:rPr>
+              <m:t>10 - 0,5</m:t>
+            </m:r>
+          </m:num>
+          <m:den>
+            <m:r>
+              <w:rPr>
+                <w:rFonts w:ascii="Cambria Math" w:hAnsi="Cambria Math"/>
+              </w:rPr>
+              <m:t>3,369 - 0,176</m:t>
+            </m:r>
+          </m:den>
+        </m:f>
+      </m:oMath>
+      <w:r>
+        <w:rPr>
+          <w:rFonts w:eastAsiaTheme="minorEastAsia"/>
+        </w:rPr>
+        <w:t xml:space="preserve"> = </w:t>
+      </w:r>
+      <m:oMath>
+        <m:f>
+          <m:fPr>
+            <m:ctrlPr>
+              <w:rPr>
+                <w:rFonts w:ascii="Cambria Math" w:eastAsiaTheme="minorEastAsia" w:hAnsi="Cambria Math"/>
+                <w:i/>
+              </w:rPr>
+            </m:ctrlPr>
+          </m:fPr>
+          <m:num>
+            <m:r>
+              <w:rPr>
+                <w:rFonts w:ascii="Cambria Math" w:eastAsiaTheme="minorEastAsia" w:hAnsi="Cambria Math"/>
+              </w:rPr>
+              <m:t>9,5</m:t>
+            </m:r>
+          </m:num>
+          <m:den>
+            <m:r>
+              <w:rPr>
+                <w:rFonts w:ascii="Cambria Math" w:eastAsiaTheme="minorEastAsia" w:hAnsi="Cambria Math"/>
+              </w:rPr>
+              <m:t>3,193</m:t>
+            </m:r>
+          </m:den>
+        </m:f>
+      </m:oMath>
+      <w:r>
+        <w:rPr>
+          <w:rFonts w:eastAsiaTheme="minorEastAsia"/>
+        </w:rPr>
+        <w:t xml:space="preserve"> = 2,975 </w:t>
+      </w:r>
+      <w:r>
+        <w:rPr>
+          <w:rFonts w:eastAsiaTheme="minorEastAsia"/>
+        </w:rPr>
+        <w:t>k</w:t>
+      </w:r>
+      <w:r>
+        <w:rPr>
+          <w:rFonts w:eastAsiaTheme="minorEastAsia" w:cstheme="minorHAnsi"/>
+        </w:rPr>
+        <w:t>Ω</w:t>
+      </w:r>
+      <w:r>
+        <w:rPr>
+          <w:rFonts w:eastAsiaTheme="minorEastAsia" w:cstheme="minorHAnsi"/>
+        </w:rPr>
+        <w:t>, valor muy próximo al medido en el apartado A.</w:t>
       </w:r>
     </w:p>
     <w:p>
       <w:pPr>
-        <w:rPr>
-          <w:b/>
-          <w:color w:val="FF0000"/>
-        </w:rPr>
+        <w:pStyle w:val="Prrafodelista"/>
       </w:pPr>
       <w:r>
         <w:rPr>
-          <w:b/>
           <w:noProof/>
           <w:lang w:eastAsia="es-ES"/>
         </w:rPr>
         <w:drawing>
-          <wp:anchor distT="0" distB="0" distL="114300" distR="114300" simplePos="0" relativeHeight="251646464" behindDoc="0" locked="0" layoutInCell="1" allowOverlap="1" wp14:anchorId="625A0D18" wp14:editId="33B54E67">
+          <wp:anchor distT="0" distB="0" distL="114300" distR="114300" simplePos="0" relativeHeight="251729408" behindDoc="0" locked="0" layoutInCell="1" allowOverlap="1">
             <wp:simplePos x="0" y="0"/>
             <wp:positionH relativeFrom="column">
-              <wp:posOffset>3755898</wp:posOffset>
+              <wp:posOffset>1796415</wp:posOffset>
             </wp:positionH>
             <wp:positionV relativeFrom="paragraph">
-              <wp:posOffset>4184853</wp:posOffset>
+              <wp:posOffset>324485</wp:posOffset>
+            </wp:positionV>
+            <wp:extent cx="3599815" cy="2133600"/>
+            <wp:effectExtent l="0" t="0" r="635" b="0"/>
+            <wp:wrapSquare wrapText="bothSides"/>
+            <wp:docPr id="9" name="Gráfico 9"/>
+            <wp:cNvGraphicFramePr/>
+            <a:graphic xmlns:a="http://schemas.openxmlformats.org/drawingml/2006/main">
+              <a:graphicData uri="http://schemas.openxmlformats.org/drawingml/2006/chart">
+                <c:chart xmlns:c="http://schemas.openxmlformats.org/drawingml/2006/chart" xmlns:r="http://schemas.openxmlformats.org/officeDocument/2006/relationships" r:id="rId7"/>
+              </a:graphicData>
+            </a:graphic>
+            <wp14:sizeRelH relativeFrom="margin">
+              <wp14:pctWidth>0</wp14:pctWidth>
+            </wp14:sizeRelH>
+            <wp14:sizeRelV relativeFrom="margin">
+              <wp14:pctHeight>0</wp14:pctHeight>
+            </wp14:sizeRelV>
+          </wp:anchor>
+        </w:drawing>
+      </w:r>
+      <w:r>
+        <w:rPr>
+          <w:noProof/>
+          <w:lang w:eastAsia="es-ES"/>
+        </w:rPr>
+        <w:drawing>
+          <wp:anchor distT="0" distB="0" distL="114300" distR="114300" simplePos="0" relativeHeight="251602432" behindDoc="0" locked="0" layoutInCell="1" allowOverlap="1" wp14:anchorId="625A0D18" wp14:editId="33B54E67">
+            <wp:simplePos x="0" y="0"/>
+            <wp:positionH relativeFrom="column">
+              <wp:posOffset>3235325</wp:posOffset>
+            </wp:positionH>
+            <wp:positionV relativeFrom="paragraph">
+              <wp:posOffset>2710815</wp:posOffset>
             </wp:positionV>
             <wp:extent cx="2158365" cy="1600200"/>
             <wp:effectExtent l="0" t="0" r="0" b="0"/>
@@ -216,7 +370,7 @@
                     <pic:cNvPicPr/>
                   </pic:nvPicPr>
                   <pic:blipFill>
-                    <a:blip r:embed="rId7" cstate="print">
+                    <a:blip r:embed="rId8" cstate="print">
                       <a:extLst>
                         <a:ext uri="{28A0092B-C50C-407E-A947-70E740481C1C}">
                           <a14:useLocalDpi xmlns:a14="http://schemas.microsoft.com/office/drawing/2010/main" val="0"/>
@@ -248,55 +402,6 @@
           </wp:anchor>
         </w:drawing>
       </w:r>
-      <w:r>
-        <w:rPr>
-          <w:noProof/>
-          <w:lang w:eastAsia="es-ES"/>
-        </w:rPr>
-        <w:drawing>
-          <wp:anchor distT="0" distB="0" distL="114300" distR="114300" simplePos="0" relativeHeight="251645440" behindDoc="0" locked="0" layoutInCell="1" allowOverlap="1" wp14:anchorId="1E36BD73" wp14:editId="350EA78A">
-            <wp:simplePos x="0" y="0"/>
-            <wp:positionH relativeFrom="column">
-              <wp:posOffset>2182495</wp:posOffset>
-            </wp:positionH>
-            <wp:positionV relativeFrom="paragraph">
-              <wp:posOffset>443865</wp:posOffset>
-            </wp:positionV>
-            <wp:extent cx="3505200" cy="2279015"/>
-            <wp:effectExtent l="0" t="0" r="19050" b="26035"/>
-            <wp:wrapSquare wrapText="bothSides"/>
-            <wp:docPr id="10" name="Gráfico 10"/>
-            <wp:cNvGraphicFramePr/>
-            <a:graphic xmlns:a="http://schemas.openxmlformats.org/drawingml/2006/main">
-              <a:graphicData uri="http://schemas.openxmlformats.org/drawingml/2006/chart">
-                <c:chart xmlns:c="http://schemas.openxmlformats.org/drawingml/2006/chart" xmlns:r="http://schemas.openxmlformats.org/officeDocument/2006/relationships" r:id="rId8"/>
-              </a:graphicData>
-            </a:graphic>
-            <wp14:sizeRelH relativeFrom="page">
-              <wp14:pctWidth>0</wp14:pctWidth>
-            </wp14:sizeRelH>
-            <wp14:sizeRelV relativeFrom="page">
-              <wp14:pctHeight>0</wp14:pctHeight>
-            </wp14:sizeRelV>
-          </wp:anchor>
-        </w:drawing>
-      </w:r>
-      <w:r>
-        <w:rPr>
-          <w:b/>
-          <w:color w:val="FF0000"/>
-        </w:rPr>
-        <w:t>De la pendiente de la recta, determinar el valor de R y comparar con el valor medido directamente en el apartado (A)</w:t>
-      </w:r>
-      <w:r>
-        <w:rPr>
-          <w:rFonts w:ascii="Calibri" w:eastAsia="Times New Roman" w:hAnsi="Calibri" w:cs="Calibri"/>
-          <w:noProof/>
-          <w:color w:val="000000"/>
-          <w:lang w:eastAsia="es-ES"/>
-        </w:rPr>
-        <w:t xml:space="preserve"> </w:t>
-      </w:r>
     </w:p>
     <w:tbl>
       <w:tblPr>
@@ -1521,10 +1626,18 @@
           <w:b/>
         </w:rPr>
       </w:pPr>
+    </w:p>
+    <w:p>
+      <w:pPr>
+        <w:rPr>
+          <w:b/>
+        </w:rPr>
+      </w:pPr>
       <w:r>
         <w:rPr>
           <w:b/>
         </w:rPr>
+        <w:lastRenderedPageBreak/>
         <w:t>TAREA 2</w:t>
       </w:r>
     </w:p>
@@ -1543,11 +1656,7 @@
         <w:t>sando una frecuencia de 1000Hz,</w:t>
       </w:r>
       <w:r>
-        <w:t xml:space="preserve"> T = 1ms, </w:t>
-      </w:r>
-      <w:proofErr w:type="spellStart"/>
-      <w:r>
-        <w:t>V</w:t>
+        <w:t xml:space="preserve"> T = 1ms, V</w:t>
       </w:r>
       <w:r>
         <w:rPr>
@@ -1556,10 +1665,14 @@
         </w:rPr>
         <w:t>pp</w:t>
       </w:r>
-      <w:proofErr w:type="spellEnd"/>
       <w:r>
-        <w:t xml:space="preserve"> = 4.88v</w:t>
+        <w:t xml:space="preserve"> = 4.88 V</w:t>
       </w:r>
+    </w:p>
+    <w:p>
+      <w:pPr>
+        <w:pStyle w:val="Prrafodelista"/>
+      </w:pPr>
     </w:p>
     <w:p>
       <w:pPr>
@@ -1570,11 +1683,7 @@
         </w:numPr>
       </w:pPr>
       <w:r>
-        <w:t xml:space="preserve">El resultado fue </w:t>
-      </w:r>
-      <w:proofErr w:type="spellStart"/>
-      <w:r>
-        <w:t>V</w:t>
+        <w:t>El resultado fue V</w:t>
       </w:r>
       <w:r>
         <w:rPr>
@@ -1583,7 +1692,6 @@
         </w:rPr>
         <w:t>eff</w:t>
       </w:r>
-      <w:proofErr w:type="spellEnd"/>
       <w:r>
         <w:t xml:space="preserve"> = </w:t>
       </w:r>
@@ -1591,8 +1699,13 @@
         <w:t>1.772</w:t>
       </w:r>
       <w:r>
-        <w:t xml:space="preserve"> v</w:t>
+        <w:t xml:space="preserve"> V</w:t>
       </w:r>
+    </w:p>
+    <w:p>
+      <w:pPr>
+        <w:pStyle w:val="Prrafodelista"/>
+      </w:pPr>
     </w:p>
     <w:p>
       <w:pPr>
@@ -1603,10 +1716,8 @@
         </w:numPr>
       </w:pPr>
       <w:r>
-        <w:lastRenderedPageBreak/>
         <w:t xml:space="preserve">En nuestro caso el cociente </w:t>
       </w:r>
-      <w:proofErr w:type="spellStart"/>
       <w:r>
         <w:rPr>
           <w:i/>
@@ -1620,19 +1731,11 @@
         </w:rPr>
         <w:t>pp</w:t>
       </w:r>
-      <w:proofErr w:type="spellEnd"/>
       <w:r>
         <w:rPr>
           <w:i/>
         </w:rPr>
-        <w:t>/</w:t>
-      </w:r>
-      <w:proofErr w:type="spellStart"/>
-      <w:r>
-        <w:rPr>
-          <w:i/>
-        </w:rPr>
-        <w:t>V</w:t>
+        <w:t>/V</w:t>
       </w:r>
       <w:r>
         <w:rPr>
@@ -1641,7 +1744,6 @@
         </w:rPr>
         <w:t>eff</w:t>
       </w:r>
-      <w:proofErr w:type="spellEnd"/>
       <w:r>
         <w:rPr>
           <w:vertAlign w:val="subscript"/>
@@ -1649,15 +1751,7 @@
         <w:t xml:space="preserve"> </w:t>
       </w:r>
       <w:r>
-        <w:t>= 2’</w:t>
-      </w:r>
-      <w:proofErr w:type="gramStart"/>
-      <w:r>
-        <w:t>754 ,</w:t>
-      </w:r>
-      <w:proofErr w:type="gramEnd"/>
-      <w:r>
-        <w:t xml:space="preserve"> y en teoría, usando la fórmula </w:t>
+        <w:t xml:space="preserve">= 2’754 , y en teoría, usando la fórmula </w:t>
       </w:r>
     </w:p>
     <w:p>
@@ -1753,6 +1847,14 @@
     <w:p>
       <w:pPr>
         <w:pStyle w:val="Prrafodelista"/>
+        <w:rPr>
+          <w:rFonts w:eastAsiaTheme="minorEastAsia"/>
+        </w:rPr>
+      </w:pPr>
+    </w:p>
+    <w:p>
+      <w:pPr>
+        <w:pStyle w:val="Prrafodelista"/>
         <w:numPr>
           <w:ilvl w:val="0"/>
           <w:numId w:val="2"/>
@@ -1761,10 +1863,413 @@
       <w:r>
         <w:rPr>
           <w:rFonts w:eastAsiaTheme="minorEastAsia"/>
-          <w:color w:val="FF0000"/>
         </w:rPr>
-        <w:t>HACER</w:t>
+        <w:t>El V</w:t>
       </w:r>
+      <w:r>
+        <w:rPr>
+          <w:rFonts w:eastAsiaTheme="minorEastAsia"/>
+          <w:vertAlign w:val="subscript"/>
+        </w:rPr>
+        <w:t xml:space="preserve">pp </w:t>
+      </w:r>
+      <w:r>
+        <w:rPr>
+          <w:rFonts w:eastAsiaTheme="minorEastAsia"/>
+        </w:rPr>
+        <w:t>medido fue 4,88 V,</w:t>
+      </w:r>
+      <w:r>
+        <w:rPr>
+          <w:rFonts w:eastAsiaTheme="minorEastAsia"/>
+        </w:rPr>
+        <w:t xml:space="preserve"> la I</w:t>
+      </w:r>
+      <w:r>
+        <w:rPr>
+          <w:rFonts w:eastAsiaTheme="minorEastAsia"/>
+          <w:vertAlign w:val="subscript"/>
+        </w:rPr>
+        <w:t>eff</w:t>
+      </w:r>
+      <w:r>
+        <w:rPr>
+          <w:rFonts w:eastAsiaTheme="minorEastAsia"/>
+        </w:rPr>
+        <w:t xml:space="preserve"> fue 0,584 mA y la resistencia empleada de 3 k</w:t>
+      </w:r>
+      <w:r>
+        <w:rPr>
+          <w:rFonts w:eastAsiaTheme="minorEastAsia" w:cstheme="minorHAnsi"/>
+        </w:rPr>
+        <w:t>Ω</w:t>
+      </w:r>
+      <w:r>
+        <w:rPr>
+          <w:rFonts w:eastAsiaTheme="minorEastAsia"/>
+        </w:rPr>
+        <w:t>.</w:t>
+      </w:r>
+    </w:p>
+    <w:p>
+      <w:pPr>
+        <w:pStyle w:val="Prrafodelista"/>
+        <w:rPr>
+          <w:rFonts w:eastAsiaTheme="minorEastAsia"/>
+        </w:rPr>
+      </w:pPr>
+    </w:p>
+    <w:p>
+      <w:pPr>
+        <w:pStyle w:val="Prrafodelista"/>
+        <w:rPr>
+          <w:rFonts w:eastAsiaTheme="minorEastAsia"/>
+          <w:sz w:val="24"/>
+        </w:rPr>
+      </w:pPr>
+      <w:r>
+        <w:rPr>
+          <w:rFonts w:eastAsiaTheme="minorEastAsia"/>
+        </w:rPr>
+        <w:t xml:space="preserve"> </w:t>
+      </w:r>
+      <m:oMath>
+        <m:r>
+          <w:rPr>
+            <w:rFonts w:ascii="Cambria Math" w:eastAsiaTheme="minorEastAsia" w:hAnsi="Cambria Math"/>
+          </w:rPr>
+          <m:t xml:space="preserve">Imax = </m:t>
+        </m:r>
+        <m:f>
+          <m:fPr>
+            <m:ctrlPr>
+              <w:rPr>
+                <w:rFonts w:ascii="Cambria Math" w:eastAsiaTheme="minorEastAsia" w:hAnsi="Cambria Math"/>
+                <w:i/>
+                <w:sz w:val="32"/>
+              </w:rPr>
+            </m:ctrlPr>
+          </m:fPr>
+          <m:num>
+            <m:r>
+              <w:rPr>
+                <w:rFonts w:ascii="Cambria Math" w:eastAsiaTheme="minorEastAsia" w:hAnsi="Cambria Math"/>
+                <w:sz w:val="32"/>
+              </w:rPr>
+              <m:t>Vmax</m:t>
+            </m:r>
+          </m:num>
+          <m:den>
+            <m:r>
+              <w:rPr>
+                <w:rFonts w:ascii="Cambria Math" w:eastAsiaTheme="minorEastAsia" w:hAnsi="Cambria Math"/>
+                <w:sz w:val="32"/>
+              </w:rPr>
+              <m:t>R</m:t>
+            </m:r>
+          </m:den>
+        </m:f>
+      </m:oMath>
+      <w:r>
+        <w:rPr>
+          <w:rFonts w:eastAsiaTheme="minorEastAsia"/>
+          <w:sz w:val="24"/>
+        </w:rPr>
+        <w:t xml:space="preserve"> = </w:t>
+      </w:r>
+      <m:oMath>
+        <m:f>
+          <m:fPr>
+            <m:ctrlPr>
+              <w:rPr>
+                <w:rFonts w:ascii="Cambria Math" w:eastAsiaTheme="minorEastAsia" w:hAnsi="Cambria Math"/>
+                <w:i/>
+                <w:sz w:val="32"/>
+              </w:rPr>
+            </m:ctrlPr>
+          </m:fPr>
+          <m:num>
+            <m:r>
+              <w:rPr>
+                <w:rFonts w:ascii="Cambria Math" w:eastAsiaTheme="minorEastAsia" w:hAnsi="Cambria Math"/>
+                <w:sz w:val="32"/>
+              </w:rPr>
+              <m:t>Vpp/2</m:t>
+            </m:r>
+          </m:num>
+          <m:den>
+            <m:r>
+              <w:rPr>
+                <w:rFonts w:ascii="Cambria Math" w:eastAsiaTheme="minorEastAsia" w:hAnsi="Cambria Math"/>
+                <w:sz w:val="32"/>
+              </w:rPr>
+              <m:t>R</m:t>
+            </m:r>
+          </m:den>
+        </m:f>
+      </m:oMath>
+      <w:r>
+        <w:rPr>
+          <w:rFonts w:eastAsiaTheme="minorEastAsia"/>
+          <w:sz w:val="24"/>
+        </w:rPr>
+        <w:t xml:space="preserve"> = </w:t>
+      </w:r>
+      <m:oMath>
+        <m:f>
+          <m:fPr>
+            <m:ctrlPr>
+              <w:rPr>
+                <w:rFonts w:ascii="Cambria Math" w:eastAsiaTheme="minorEastAsia" w:hAnsi="Cambria Math"/>
+                <w:i/>
+                <w:sz w:val="32"/>
+              </w:rPr>
+            </m:ctrlPr>
+          </m:fPr>
+          <m:num>
+            <m:r>
+              <w:rPr>
+                <w:rFonts w:ascii="Cambria Math" w:eastAsiaTheme="minorEastAsia" w:hAnsi="Cambria Math"/>
+                <w:sz w:val="32"/>
+              </w:rPr>
+              <m:t>2,44</m:t>
+            </m:r>
+          </m:num>
+          <m:den>
+            <m:r>
+              <w:rPr>
+                <w:rFonts w:ascii="Cambria Math" w:eastAsiaTheme="minorEastAsia" w:hAnsi="Cambria Math"/>
+                <w:sz w:val="32"/>
+              </w:rPr>
+              <m:t>3</m:t>
+            </m:r>
+          </m:den>
+        </m:f>
+      </m:oMath>
+      <w:r>
+        <w:rPr>
+          <w:rFonts w:eastAsiaTheme="minorEastAsia"/>
+          <w:sz w:val="24"/>
+        </w:rPr>
+        <w:t xml:space="preserve"> = 0,813 A.</w:t>
+      </w:r>
+    </w:p>
+    <w:p>
+      <w:pPr>
+        <w:pStyle w:val="Prrafodelista"/>
+        <w:rPr>
+          <w:rFonts w:eastAsiaTheme="minorEastAsia"/>
+          <w:sz w:val="24"/>
+        </w:rPr>
+      </w:pPr>
+      <m:oMathPara>
+        <m:oMathParaPr>
+          <m:jc m:val="left"/>
+        </m:oMathParaPr>
+        <m:oMath>
+          <m:r>
+            <w:rPr>
+              <w:rFonts w:ascii="Cambria Math" w:hAnsi="Cambria Math"/>
+              <w:sz w:val="24"/>
+            </w:rPr>
+            <m:t>Ieff=</m:t>
+          </m:r>
+          <m:f>
+            <m:fPr>
+              <m:ctrlPr>
+                <w:rPr>
+                  <w:rFonts w:ascii="Cambria Math" w:hAnsi="Cambria Math"/>
+                  <w:i/>
+                  <w:sz w:val="24"/>
+                </w:rPr>
+              </m:ctrlPr>
+            </m:fPr>
+            <m:num>
+              <m:r>
+                <w:rPr>
+                  <w:rFonts w:ascii="Cambria Math" w:hAnsi="Cambria Math"/>
+                  <w:sz w:val="24"/>
+                </w:rPr>
+                <m:t>Ipp</m:t>
+              </m:r>
+            </m:num>
+            <m:den>
+              <m:r>
+                <w:rPr>
+                  <w:rFonts w:ascii="Cambria Math" w:hAnsi="Cambria Math"/>
+                  <w:sz w:val="24"/>
+                </w:rPr>
+                <m:t>2</m:t>
+              </m:r>
+              <m:rad>
+                <m:radPr>
+                  <m:degHide m:val="1"/>
+                  <m:ctrlPr>
+                    <w:rPr>
+                      <w:rFonts w:ascii="Cambria Math" w:hAnsi="Cambria Math"/>
+                      <w:i/>
+                      <w:sz w:val="24"/>
+                    </w:rPr>
+                  </m:ctrlPr>
+                </m:radPr>
+                <m:deg/>
+                <m:e>
+                  <m:r>
+                    <w:rPr>
+                      <w:rFonts w:ascii="Cambria Math" w:hAnsi="Cambria Math"/>
+                      <w:sz w:val="24"/>
+                    </w:rPr>
+                    <m:t>2</m:t>
+                  </m:r>
+                </m:e>
+              </m:rad>
+            </m:den>
+          </m:f>
+          <m:r>
+            <w:rPr>
+              <w:rFonts w:ascii="Cambria Math" w:hAnsi="Cambria Math"/>
+              <w:sz w:val="24"/>
+            </w:rPr>
+            <m:t>=</m:t>
+          </m:r>
+          <m:f>
+            <m:fPr>
+              <m:ctrlPr>
+                <w:rPr>
+                  <w:rFonts w:ascii="Cambria Math" w:hAnsi="Cambria Math"/>
+                  <w:i/>
+                  <w:sz w:val="24"/>
+                </w:rPr>
+              </m:ctrlPr>
+            </m:fPr>
+            <m:num>
+              <m:r>
+                <w:rPr>
+                  <w:rFonts w:ascii="Cambria Math" w:hAnsi="Cambria Math"/>
+                  <w:sz w:val="24"/>
+                </w:rPr>
+                <m:t>Imax</m:t>
+              </m:r>
+              <m:r>
+                <w:rPr>
+                  <w:rFonts w:ascii="Cambria Math" w:hAnsi="Cambria Math"/>
+                </w:rPr>
+                <m:t>∙2</m:t>
+              </m:r>
+            </m:num>
+            <m:den>
+              <m:r>
+                <w:rPr>
+                  <w:rFonts w:ascii="Cambria Math" w:hAnsi="Cambria Math"/>
+                  <w:sz w:val="24"/>
+                </w:rPr>
+                <m:t>2</m:t>
+              </m:r>
+              <m:rad>
+                <m:radPr>
+                  <m:degHide m:val="1"/>
+                  <m:ctrlPr>
+                    <w:rPr>
+                      <w:rFonts w:ascii="Cambria Math" w:hAnsi="Cambria Math"/>
+                      <w:i/>
+                      <w:sz w:val="24"/>
+                    </w:rPr>
+                  </m:ctrlPr>
+                </m:radPr>
+                <m:deg/>
+                <m:e>
+                  <m:r>
+                    <w:rPr>
+                      <w:rFonts w:ascii="Cambria Math" w:hAnsi="Cambria Math"/>
+                      <w:sz w:val="24"/>
+                    </w:rPr>
+                    <m:t>2</m:t>
+                  </m:r>
+                </m:e>
+              </m:rad>
+            </m:den>
+          </m:f>
+          <m:r>
+            <w:rPr>
+              <w:rFonts w:ascii="Cambria Math" w:hAnsi="Cambria Math"/>
+              <w:sz w:val="24"/>
+            </w:rPr>
+            <m:t xml:space="preserve">= </m:t>
+          </m:r>
+          <m:f>
+            <m:fPr>
+              <m:ctrlPr>
+                <w:rPr>
+                  <w:rFonts w:ascii="Cambria Math" w:hAnsi="Cambria Math"/>
+                  <w:i/>
+                  <w:sz w:val="24"/>
+                </w:rPr>
+              </m:ctrlPr>
+            </m:fPr>
+            <m:num>
+              <m:r>
+                <w:rPr>
+                  <w:rFonts w:ascii="Cambria Math" w:hAnsi="Cambria Math"/>
+                  <w:sz w:val="24"/>
+                </w:rPr>
+                <m:t>0,813</m:t>
+              </m:r>
+            </m:num>
+            <m:den>
+              <m:rad>
+                <m:radPr>
+                  <m:degHide m:val="1"/>
+                  <m:ctrlPr>
+                    <w:rPr>
+                      <w:rFonts w:ascii="Cambria Math" w:hAnsi="Cambria Math"/>
+                      <w:i/>
+                      <w:sz w:val="24"/>
+                    </w:rPr>
+                  </m:ctrlPr>
+                </m:radPr>
+                <m:deg/>
+                <m:e>
+                  <m:r>
+                    <w:rPr>
+                      <w:rFonts w:ascii="Cambria Math" w:hAnsi="Cambria Math"/>
+                      <w:sz w:val="24"/>
+                    </w:rPr>
+                    <m:t>2</m:t>
+                  </m:r>
+                </m:e>
+              </m:rad>
+            </m:den>
+          </m:f>
+          <m:r>
+            <w:rPr>
+              <w:rFonts w:ascii="Cambria Math" w:hAnsi="Cambria Math"/>
+              <w:sz w:val="24"/>
+            </w:rPr>
+            <m:t>=0,575 mA</m:t>
+          </m:r>
+        </m:oMath>
+      </m:oMathPara>
+    </w:p>
+    <w:p>
+      <w:pPr>
+        <w:pStyle w:val="Prrafodelista"/>
+        <w:rPr>
+          <w:rFonts w:eastAsiaTheme="minorEastAsia"/>
+          <w:sz w:val="24"/>
+        </w:rPr>
+      </w:pPr>
+      <w:r>
+        <w:rPr>
+          <w:rFonts w:eastAsiaTheme="minorEastAsia"/>
+          <w:sz w:val="24"/>
+        </w:rPr>
+        <w:t>Este es un valor muy próximo al obtenido con el polímetro.</w:t>
+      </w:r>
+    </w:p>
+    <w:p>
+      <w:pPr>
+        <w:pStyle w:val="Prrafodelista"/>
+      </w:pPr>
     </w:p>
     <w:p>
       <w:pPr>
@@ -1794,7 +2299,7 @@
           <w:lang w:eastAsia="es-ES"/>
         </w:rPr>
         <w:drawing>
-          <wp:anchor distT="0" distB="0" distL="114300" distR="114300" simplePos="0" relativeHeight="251657728" behindDoc="0" locked="0" layoutInCell="1" allowOverlap="1" wp14:anchorId="6A82A28A" wp14:editId="30A266B2">
+          <wp:anchor distT="0" distB="0" distL="114300" distR="114300" simplePos="0" relativeHeight="251638272" behindDoc="0" locked="0" layoutInCell="1" allowOverlap="1" wp14:anchorId="6A82A28A" wp14:editId="30A266B2">
             <wp:simplePos x="0" y="0"/>
             <wp:positionH relativeFrom="column">
               <wp:posOffset>300990</wp:posOffset>
@@ -1918,7 +2423,7 @@
           <w:lang w:eastAsia="es-ES"/>
         </w:rPr>
         <w:drawing>
-          <wp:anchor distT="0" distB="0" distL="114300" distR="114300" simplePos="0" relativeHeight="251658752" behindDoc="0" locked="0" layoutInCell="1" allowOverlap="1" wp14:anchorId="3F4DCFE4" wp14:editId="272D2BAE">
+          <wp:anchor distT="0" distB="0" distL="114300" distR="114300" simplePos="0" relativeHeight="251645440" behindDoc="0" locked="0" layoutInCell="1" allowOverlap="1" wp14:anchorId="3F4DCFE4" wp14:editId="272D2BAE">
             <wp:simplePos x="0" y="0"/>
             <wp:positionH relativeFrom="column">
               <wp:posOffset>442595</wp:posOffset>
@@ -2006,6 +2511,12 @@
     <w:p>
       <w:pPr>
         <w:pStyle w:val="Prrafodelista"/>
+        <w:jc w:val="both"/>
+      </w:pPr>
+    </w:p>
+    <w:p>
+      <w:pPr>
+        <w:pStyle w:val="Prrafodelista"/>
         <w:numPr>
           <w:ilvl w:val="0"/>
           <w:numId w:val="3"/>
@@ -2031,17 +2542,6 @@
     <w:p>
       <w:pPr>
         <w:pStyle w:val="Prrafodelista"/>
-      </w:pPr>
-    </w:p>
-    <w:p>
-      <w:pPr>
-        <w:pStyle w:val="Prrafodelista"/>
-        <w:jc w:val="both"/>
-      </w:pPr>
-    </w:p>
-    <w:p>
-      <w:pPr>
-        <w:pStyle w:val="Prrafodelista"/>
         <w:numPr>
           <w:ilvl w:val="0"/>
           <w:numId w:val="3"/>
@@ -2049,6 +2549,7 @@
         <w:jc w:val="both"/>
       </w:pPr>
       <w:r>
+        <w:lastRenderedPageBreak/>
         <w:t>Tras medir los distintos valores, la tabla resultante sería la siguiente:</w:t>
       </w:r>
     </w:p>
@@ -2122,7 +2623,6 @@
                 <w:lang w:eastAsia="es-ES"/>
               </w:rPr>
             </w:pPr>
-            <w:proofErr w:type="spellStart"/>
             <w:r>
               <w:rPr>
                 <w:rFonts w:ascii="Calibri" w:eastAsia="Times New Roman" w:hAnsi="Calibri" w:cs="Calibri"/>
@@ -2142,7 +2642,6 @@
               </w:rPr>
               <w:t>in</w:t>
             </w:r>
-            <w:proofErr w:type="spellEnd"/>
           </w:p>
         </w:tc>
         <w:tc>
@@ -2161,7 +2660,6 @@
                 <w:lang w:eastAsia="es-ES"/>
               </w:rPr>
             </w:pPr>
-            <w:proofErr w:type="spellStart"/>
             <w:r>
               <w:rPr>
                 <w:rFonts w:ascii="Calibri" w:eastAsia="Times New Roman" w:hAnsi="Calibri" w:cs="Calibri"/>
@@ -2181,7 +2679,6 @@
               </w:rPr>
               <w:t>out</w:t>
             </w:r>
-            <w:proofErr w:type="spellEnd"/>
           </w:p>
         </w:tc>
         <w:tc>
@@ -3344,7 +3841,6 @@
                 <w:color w:val="000000"/>
                 <w:lang w:eastAsia="es-ES"/>
               </w:rPr>
-              <w:lastRenderedPageBreak/>
               <w:t>1900</w:t>
             </w:r>
           </w:p>
@@ -4992,7 +5488,7 @@
           <w:lang w:eastAsia="es-ES"/>
         </w:rPr>
         <w:drawing>
-          <wp:anchor distT="0" distB="0" distL="114300" distR="114300" simplePos="0" relativeHeight="251660800" behindDoc="0" locked="0" layoutInCell="1" allowOverlap="1" wp14:anchorId="08ACC8C8" wp14:editId="679F6750">
+          <wp:anchor distT="0" distB="0" distL="114300" distR="114300" simplePos="0" relativeHeight="251652608" behindDoc="0" locked="0" layoutInCell="1" allowOverlap="1" wp14:anchorId="08ACC8C8" wp14:editId="679F6750">
             <wp:simplePos x="0" y="0"/>
             <wp:positionH relativeFrom="column">
               <wp:posOffset>208280</wp:posOffset>
@@ -5138,12 +5634,6 @@
         </w:rPr>
         <w:t>, con lo que concuerda aproximadamente.</w:t>
       </w:r>
-      <w:r>
-        <w:rPr>
-          <w:rFonts w:eastAsiaTheme="minorEastAsia"/>
-        </w:rPr>
-        <w:br/>
-      </w:r>
     </w:p>
     <w:p>
       <w:pPr>
@@ -5156,11 +5646,17 @@
         <w:rPr>
           <w:b/>
         </w:rPr>
+        <w:lastRenderedPageBreak/>
         <w:t>TAREA 4</w:t>
       </w:r>
     </w:p>
     <w:p>
       <w:pPr>
+        <w:pStyle w:val="Prrafodelista"/>
+        <w:numPr>
+          <w:ilvl w:val="0"/>
+          <w:numId w:val="5"/>
+        </w:numPr>
         <w:jc w:val="both"/>
       </w:pPr>
       <w:r>
@@ -5169,18 +5665,18 @@
           <w:lang w:eastAsia="es-ES"/>
         </w:rPr>
         <w:drawing>
-          <wp:anchor distT="0" distB="0" distL="114300" distR="114300" simplePos="0" relativeHeight="251661824" behindDoc="0" locked="0" layoutInCell="1" allowOverlap="1" wp14:anchorId="2102F9B7" wp14:editId="0A32A525">
+          <wp:anchor distT="0" distB="0" distL="114300" distR="114300" simplePos="0" relativeHeight="251705856" behindDoc="0" locked="0" layoutInCell="1" allowOverlap="1" wp14:anchorId="13EF9CA1" wp14:editId="6A58771F">
             <wp:simplePos x="0" y="0"/>
             <wp:positionH relativeFrom="margin">
-              <wp:posOffset>1763395</wp:posOffset>
+              <wp:posOffset>4158615</wp:posOffset>
             </wp:positionH>
             <wp:positionV relativeFrom="margin">
-              <wp:posOffset>7756525</wp:posOffset>
+              <wp:posOffset>852805</wp:posOffset>
             </wp:positionV>
-            <wp:extent cx="1901190" cy="1409700"/>
-            <wp:effectExtent l="0" t="0" r="3810" b="0"/>
+            <wp:extent cx="1984375" cy="1470660"/>
+            <wp:effectExtent l="0" t="0" r="0" b="0"/>
             <wp:wrapSquare wrapText="bothSides"/>
-            <wp:docPr id="5" name="Imagen 5"/>
+            <wp:docPr id="6" name="Imagen 6"/>
             <wp:cNvGraphicFramePr>
               <a:graphicFrameLocks xmlns:a="http://schemas.openxmlformats.org/drawingml/2006/main" noChangeAspect="1"/>
             </wp:cNvGraphicFramePr>
@@ -5188,7 +5684,7 @@
               <a:graphicData uri="http://schemas.openxmlformats.org/drawingml/2006/picture">
                 <pic:pic xmlns:pic="http://schemas.openxmlformats.org/drawingml/2006/picture">
                   <pic:nvPicPr>
-                    <pic:cNvPr id="5" name="IMG_20170421_153939.jpg"/>
+                    <pic:cNvPr id="6" name="IMG_20170421_153949.jpg"/>
                     <pic:cNvPicPr/>
                   </pic:nvPicPr>
                   <pic:blipFill>
@@ -5206,7 +5702,7 @@
                   <pic:spPr>
                     <a:xfrm>
                       <a:off x="0" y="0"/>
-                      <a:ext cx="1901190" cy="1409700"/>
+                      <a:ext cx="1984375" cy="1470660"/>
                     </a:xfrm>
                     <a:prstGeom prst="rect">
                       <a:avLst/>
@@ -5230,18 +5726,18 @@
           <w:lang w:eastAsia="es-ES"/>
         </w:rPr>
         <w:drawing>
-          <wp:anchor distT="0" distB="0" distL="114300" distR="114300" simplePos="0" relativeHeight="251654656" behindDoc="0" locked="0" layoutInCell="1" allowOverlap="1" wp14:anchorId="71A56571" wp14:editId="71318607">
+          <wp:anchor distT="0" distB="0" distL="114300" distR="114300" simplePos="0" relativeHeight="251678208" behindDoc="0" locked="0" layoutInCell="1" allowOverlap="1" wp14:anchorId="2102F9B7" wp14:editId="0A32A525">
             <wp:simplePos x="0" y="0"/>
-            <wp:positionH relativeFrom="column">
-              <wp:posOffset>-398780</wp:posOffset>
+            <wp:positionH relativeFrom="margin">
+              <wp:posOffset>2091055</wp:posOffset>
             </wp:positionH>
-            <wp:positionV relativeFrom="paragraph">
-              <wp:posOffset>562610</wp:posOffset>
+            <wp:positionV relativeFrom="margin">
+              <wp:posOffset>852170</wp:posOffset>
             </wp:positionV>
-            <wp:extent cx="1885950" cy="1398270"/>
-            <wp:effectExtent l="0" t="0" r="0" b="0"/>
+            <wp:extent cx="1971675" cy="1461770"/>
+            <wp:effectExtent l="0" t="0" r="9525" b="5080"/>
             <wp:wrapSquare wrapText="bothSides"/>
-            <wp:docPr id="2" name="Imagen 2"/>
+            <wp:docPr id="5" name="Imagen 5"/>
             <wp:cNvGraphicFramePr>
               <a:graphicFrameLocks xmlns:a="http://schemas.openxmlformats.org/drawingml/2006/main" noChangeAspect="1"/>
             </wp:cNvGraphicFramePr>
@@ -5249,7 +5745,7 @@
               <a:graphicData uri="http://schemas.openxmlformats.org/drawingml/2006/picture">
                 <pic:pic xmlns:pic="http://schemas.openxmlformats.org/drawingml/2006/picture">
                   <pic:nvPicPr>
-                    <pic:cNvPr id="2" name="IMG_20170421_153854.jpg"/>
+                    <pic:cNvPr id="5" name="IMG_20170421_153939.jpg"/>
                     <pic:cNvPicPr/>
                   </pic:nvPicPr>
                   <pic:blipFill>
@@ -5267,68 +5763,7 @@
                   <pic:spPr>
                     <a:xfrm>
                       <a:off x="0" y="0"/>
-                      <a:ext cx="1885950" cy="1398270"/>
-                    </a:xfrm>
-                    <a:prstGeom prst="rect">
-                      <a:avLst/>
-                    </a:prstGeom>
-                  </pic:spPr>
-                </pic:pic>
-              </a:graphicData>
-            </a:graphic>
-            <wp14:sizeRelH relativeFrom="page">
-              <wp14:pctWidth>0</wp14:pctWidth>
-            </wp14:sizeRelH>
-            <wp14:sizeRelV relativeFrom="page">
-              <wp14:pctHeight>0</wp14:pctHeight>
-            </wp14:sizeRelV>
-          </wp:anchor>
-        </w:drawing>
-      </w:r>
-      <w:r>
-        <w:rPr>
-          <w:noProof/>
-          <w:lang w:eastAsia="es-ES"/>
-        </w:rPr>
-        <w:drawing>
-          <wp:anchor distT="0" distB="0" distL="114300" distR="114300" simplePos="0" relativeHeight="251667968" behindDoc="0" locked="0" layoutInCell="1" allowOverlap="1" wp14:anchorId="13EF9CA1" wp14:editId="6A58771F">
-            <wp:simplePos x="0" y="0"/>
-            <wp:positionH relativeFrom="margin">
-              <wp:posOffset>3926053</wp:posOffset>
-            </wp:positionH>
-            <wp:positionV relativeFrom="margin">
-              <wp:posOffset>7738009</wp:posOffset>
-            </wp:positionV>
-            <wp:extent cx="1924050" cy="1425575"/>
-            <wp:effectExtent l="0" t="0" r="0" b="3175"/>
-            <wp:wrapSquare wrapText="bothSides"/>
-            <wp:docPr id="6" name="Imagen 6"/>
-            <wp:cNvGraphicFramePr>
-              <a:graphicFrameLocks xmlns:a="http://schemas.openxmlformats.org/drawingml/2006/main" noChangeAspect="1"/>
-            </wp:cNvGraphicFramePr>
-            <a:graphic xmlns:a="http://schemas.openxmlformats.org/drawingml/2006/main">
-              <a:graphicData uri="http://schemas.openxmlformats.org/drawingml/2006/picture">
-                <pic:pic xmlns:pic="http://schemas.openxmlformats.org/drawingml/2006/picture">
-                  <pic:nvPicPr>
-                    <pic:cNvPr id="6" name="IMG_20170421_153949.jpg"/>
-                    <pic:cNvPicPr/>
-                  </pic:nvPicPr>
-                  <pic:blipFill>
-                    <a:blip r:embed="rId14" cstate="print">
-                      <a:extLst>
-                        <a:ext uri="{28A0092B-C50C-407E-A947-70E740481C1C}">
-                          <a14:useLocalDpi xmlns:a14="http://schemas.microsoft.com/office/drawing/2010/main" val="0"/>
-                        </a:ext>
-                      </a:extLst>
-                    </a:blip>
-                    <a:stretch>
-                      <a:fillRect/>
-                    </a:stretch>
-                  </pic:blipFill>
-                  <pic:spPr>
-                    <a:xfrm>
-                      <a:off x="0" y="0"/>
-                      <a:ext cx="1924050" cy="1425575"/>
+                      <a:ext cx="1971675" cy="1461770"/>
                     </a:xfrm>
                     <a:prstGeom prst="rect">
                       <a:avLst/>
@@ -5347,10 +5782,16 @@
         </w:drawing>
       </w:r>
       <w:r>
-        <w:t>D) Tras realizar los cambios mencionados en los apartados A, B y C</w:t>
+        <w:t>Tras realizar los cambios mencionados en los apartados A, B y C</w:t>
       </w:r>
       <w:r>
-        <w:t xml:space="preserve"> obtuvimos las siguientes imágenes en el osciloscopio:</w:t>
+        <w:t xml:space="preserve"> obtuvimos las siguientes imágenes en el osciloscopio</w:t>
+      </w:r>
+      <w:r>
+        <w:t>, con una escala X de 0,5 ms e Y de 0,5 V</w:t>
+      </w:r>
+      <w:r>
+        <w:t>:</w:t>
       </w:r>
     </w:p>
     <w:p>
@@ -5362,15 +5803,85 @@
           <w:noProof/>
           <w:lang w:eastAsia="es-ES"/>
         </w:rPr>
-        <w:lastRenderedPageBreak/>
         <w:drawing>
-          <wp:anchor distT="0" distB="0" distL="114300" distR="114300" simplePos="0" relativeHeight="251670016" behindDoc="0" locked="0" layoutInCell="1" allowOverlap="1" wp14:anchorId="46D3A4FF" wp14:editId="406D9ACF">
+          <wp:anchor distT="0" distB="0" distL="114300" distR="114300" simplePos="0" relativeHeight="251620864" behindDoc="0" locked="0" layoutInCell="1" allowOverlap="1" wp14:anchorId="71A56571" wp14:editId="71318607">
             <wp:simplePos x="0" y="0"/>
             <wp:positionH relativeFrom="column">
-              <wp:posOffset>2480920</wp:posOffset>
+              <wp:posOffset>-4445</wp:posOffset>
             </wp:positionH>
             <wp:positionV relativeFrom="paragraph">
-              <wp:posOffset>379959</wp:posOffset>
+              <wp:posOffset>635</wp:posOffset>
+            </wp:positionV>
+            <wp:extent cx="2009775" cy="1489710"/>
+            <wp:effectExtent l="0" t="0" r="9525" b="0"/>
+            <wp:wrapSquare wrapText="bothSides"/>
+            <wp:docPr id="2" name="Imagen 2"/>
+            <wp:cNvGraphicFramePr>
+              <a:graphicFrameLocks xmlns:a="http://schemas.openxmlformats.org/drawingml/2006/main" noChangeAspect="1"/>
+            </wp:cNvGraphicFramePr>
+            <a:graphic xmlns:a="http://schemas.openxmlformats.org/drawingml/2006/main">
+              <a:graphicData uri="http://schemas.openxmlformats.org/drawingml/2006/picture">
+                <pic:pic xmlns:pic="http://schemas.openxmlformats.org/drawingml/2006/picture">
+                  <pic:nvPicPr>
+                    <pic:cNvPr id="2" name="IMG_20170421_153854.jpg"/>
+                    <pic:cNvPicPr/>
+                  </pic:nvPicPr>
+                  <pic:blipFill>
+                    <a:blip r:embed="rId14" cstate="print">
+                      <a:extLst>
+                        <a:ext uri="{28A0092B-C50C-407E-A947-70E740481C1C}">
+                          <a14:useLocalDpi xmlns:a14="http://schemas.microsoft.com/office/drawing/2010/main" val="0"/>
+                        </a:ext>
+                      </a:extLst>
+                    </a:blip>
+                    <a:stretch>
+                      <a:fillRect/>
+                    </a:stretch>
+                  </pic:blipFill>
+                  <pic:spPr>
+                    <a:xfrm>
+                      <a:off x="0" y="0"/>
+                      <a:ext cx="2009775" cy="1489710"/>
+                    </a:xfrm>
+                    <a:prstGeom prst="rect">
+                      <a:avLst/>
+                    </a:prstGeom>
+                  </pic:spPr>
+                </pic:pic>
+              </a:graphicData>
+            </a:graphic>
+            <wp14:sizeRelH relativeFrom="page">
+              <wp14:pctWidth>0</wp14:pctWidth>
+            </wp14:sizeRelH>
+            <wp14:sizeRelV relativeFrom="page">
+              <wp14:pctHeight>0</wp14:pctHeight>
+            </wp14:sizeRelV>
+          </wp:anchor>
+        </w:drawing>
+      </w:r>
+    </w:p>
+    <w:p>
+      <w:pPr>
+        <w:pStyle w:val="Prrafodelista"/>
+        <w:numPr>
+          <w:ilvl w:val="0"/>
+          <w:numId w:val="5"/>
+        </w:numPr>
+        <w:jc w:val="both"/>
+      </w:pPr>
+      <w:r>
+        <w:rPr>
+          <w:noProof/>
+          <w:lang w:eastAsia="es-ES"/>
+        </w:rPr>
+        <w:drawing>
+          <wp:anchor distT="0" distB="0" distL="114300" distR="114300" simplePos="0" relativeHeight="251721216" behindDoc="0" locked="0" layoutInCell="1" allowOverlap="1" wp14:anchorId="46D3A4FF" wp14:editId="406D9ACF">
+            <wp:simplePos x="0" y="0"/>
+            <wp:positionH relativeFrom="column">
+              <wp:posOffset>2508885</wp:posOffset>
+            </wp:positionH>
+            <wp:positionV relativeFrom="paragraph">
+              <wp:posOffset>513080</wp:posOffset>
             </wp:positionV>
             <wp:extent cx="3218180" cy="1981835"/>
             <wp:effectExtent l="0" t="0" r="1270" b="18415"/>
@@ -5394,7 +5905,6 @@
       <w:r>
         <w:t xml:space="preserve">La tabla obtenida al comparar el cociente </w:t>
       </w:r>
-      <w:proofErr w:type="spellStart"/>
       <w:r>
         <w:rPr>
           <w:i/>
@@ -5408,11 +5918,9 @@
         </w:rPr>
         <w:t>in</w:t>
       </w:r>
-      <w:proofErr w:type="spellEnd"/>
       <w:r>
         <w:t>/</w:t>
       </w:r>
-      <w:proofErr w:type="spellStart"/>
       <w:r>
         <w:rPr>
           <w:i/>
@@ -5426,7 +5934,6 @@
         </w:rPr>
         <w:t>out</w:t>
       </w:r>
-      <w:proofErr w:type="spellEnd"/>
       <w:r>
         <w:t xml:space="preserve"> con la frecuencia, junto</w:t>
       </w:r>
@@ -5500,7 +6007,6 @@
                 <w:lang w:eastAsia="es-ES"/>
               </w:rPr>
             </w:pPr>
-            <w:proofErr w:type="spellStart"/>
             <w:r>
               <w:rPr>
                 <w:rFonts w:ascii="Calibri" w:eastAsia="Times New Roman" w:hAnsi="Calibri" w:cs="Calibri"/>
@@ -5520,7 +6026,6 @@
               </w:rPr>
               <w:t>in</w:t>
             </w:r>
-            <w:proofErr w:type="spellEnd"/>
           </w:p>
         </w:tc>
         <w:tc>
@@ -5540,7 +6045,6 @@
                 <w:lang w:eastAsia="es-ES"/>
               </w:rPr>
             </w:pPr>
-            <w:proofErr w:type="spellStart"/>
             <w:r>
               <w:rPr>
                 <w:rFonts w:ascii="Calibri" w:eastAsia="Times New Roman" w:hAnsi="Calibri" w:cs="Calibri"/>
@@ -5560,7 +6064,6 @@
               </w:rPr>
               <w:t>out</w:t>
             </w:r>
-            <w:proofErr w:type="spellEnd"/>
           </w:p>
         </w:tc>
         <w:tc>
@@ -7891,6 +8394,61 @@
         </w:tc>
       </w:tr>
     </w:tbl>
+    <w:p>
+      <w:pPr>
+        <w:jc w:val="both"/>
+      </w:pPr>
+    </w:p>
+    <w:p>
+      <w:pPr>
+        <w:jc w:val="both"/>
+      </w:pPr>
+      <w:r>
+        <w:t>En la gráfica se puede observa</w:t>
+      </w:r>
+      <w:r>
+        <w:t xml:space="preserve">r que </w:t>
+      </w:r>
+      <w:r>
+        <w:t>el cociente V</w:t>
+      </w:r>
+      <w:r>
+        <w:rPr>
+          <w:vertAlign w:val="subscript"/>
+        </w:rPr>
+        <w:t>in</w:t>
+      </w:r>
+      <w:r>
+        <w:t>/V</w:t>
+      </w:r>
+      <w:r>
+        <w:rPr>
+          <w:vertAlign w:val="subscript"/>
+        </w:rPr>
+        <w:t>out</w:t>
+      </w:r>
+      <w:r>
+        <w:t xml:space="preserve"> alcanza el máximo aproxim</w:t>
+      </w:r>
+      <w:r>
+        <w:t>adamente en la frecuencia de 500</w:t>
+      </w:r>
+      <w:r>
+        <w:t xml:space="preserve">0 Hz, por </w:t>
+      </w:r>
+      <w:r>
+        <w:t>tanto,</w:t>
+      </w:r>
+      <w:r>
+        <w:t xml:space="preserve"> la frecuencia de reson</w:t>
+      </w:r>
+      <w:r>
+        <w:t>a</w:t>
+      </w:r>
+      <w:r>
+        <w:t>ncia será esta.</w:t>
+      </w:r>
+    </w:p>
     <w:p>
       <w:pPr>
         <w:jc w:val="both"/>
@@ -7900,57 +8458,139 @@
         </w:rPr>
       </w:pPr>
       <w:r>
-        <w:rPr>
-          <w:b/>
-          <w:color w:val="FF0000"/>
-        </w:rPr>
-        <w:t>Determinar dic</w:t>
+        <w:t>El valor teórico</w:t>
+      </w:r>
+      <w:r>
+        <w:t xml:space="preserve"> de la frecuencia de resonancia es </w:t>
+      </w:r>
+      <w:r>
+        <w:t>ω</w:t>
       </w:r>
       <w:r>
         <w:rPr>
-          <w:b/>
-          <w:color w:val="FF0000"/>
+          <w:vertAlign w:val="subscript"/>
         </w:rPr>
-        <w:t xml:space="preserve">ha frecuencia a partir de la </w:t>
+        <w:t>R</w:t>
+      </w:r>
+      <w:r>
+        <w:t xml:space="preserve"> =</w:t>
+      </w:r>
+      <w:r>
+        <w:t xml:space="preserve"> </w:t>
+      </w:r>
+      <m:oMath>
+        <m:f>
+          <m:fPr>
+            <m:ctrlPr>
+              <w:rPr>
+                <w:rFonts w:ascii="Cambria Math" w:hAnsi="Cambria Math"/>
+                <w:i/>
+              </w:rPr>
+            </m:ctrlPr>
+          </m:fPr>
+          <m:num>
+            <m:r>
+              <w:rPr>
+                <w:rFonts w:ascii="Cambria Math" w:hAnsi="Cambria Math"/>
+              </w:rPr>
+              <m:t>1</m:t>
+            </m:r>
+          </m:num>
+          <m:den>
+            <m:r>
+              <w:rPr>
+                <w:rFonts w:ascii="Cambria Math" w:hAnsi="Cambria Math"/>
+              </w:rPr>
+              <m:t>2π</m:t>
+            </m:r>
+            <m:rad>
+              <m:radPr>
+                <m:degHide m:val="1"/>
+                <m:ctrlPr>
+                  <w:rPr>
+                    <w:rFonts w:ascii="Cambria Math" w:hAnsi="Cambria Math"/>
+                    <w:i/>
+                  </w:rPr>
+                </m:ctrlPr>
+              </m:radPr>
+              <m:deg/>
+              <m:e>
+                <m:r>
+                  <w:rPr>
+                    <w:rFonts w:ascii="Cambria Math" w:hAnsi="Cambria Math"/>
+                  </w:rPr>
+                  <m:t>LC</m:t>
+                </m:r>
+              </m:e>
+            </m:rad>
+          </m:den>
+        </m:f>
+      </m:oMath>
+      <w:r>
+        <w:t xml:space="preserve"> </w:t>
+      </w:r>
+      <w:r>
+        <w:t xml:space="preserve">= </w:t>
+      </w:r>
+      <m:oMath>
+        <m:f>
+          <m:fPr>
+            <m:ctrlPr>
+              <w:rPr>
+                <w:rFonts w:ascii="Cambria Math" w:hAnsi="Cambria Math"/>
+                <w:i/>
+              </w:rPr>
+            </m:ctrlPr>
+          </m:fPr>
+          <m:num>
+            <m:r>
+              <w:rPr>
+                <w:rFonts w:ascii="Cambria Math" w:hAnsi="Cambria Math"/>
+              </w:rPr>
+              <m:t>1</m:t>
+            </m:r>
+          </m:num>
+          <m:den>
+            <m:r>
+              <w:rPr>
+                <w:rFonts w:ascii="Cambria Math" w:hAnsi="Cambria Math"/>
+              </w:rPr>
+              <m:t>2π</m:t>
+            </m:r>
+            <m:rad>
+              <m:radPr>
+                <m:degHide m:val="1"/>
+                <m:ctrlPr>
+                  <w:rPr>
+                    <w:rFonts w:ascii="Cambria Math" w:hAnsi="Cambria Math"/>
+                    <w:i/>
+                  </w:rPr>
+                </m:ctrlPr>
+              </m:radPr>
+              <m:deg/>
+              <m:e>
+                <m:r>
+                  <w:rPr>
+                    <w:rFonts w:ascii="Cambria Math" w:hAnsi="Cambria Math"/>
+                  </w:rPr>
+                  <m:t>10mH∙100nF</m:t>
+                </m:r>
+              </m:e>
+            </m:rad>
+          </m:den>
+        </m:f>
+      </m:oMath>
+      <w:r>
+        <w:rPr>
+          <w:rFonts w:eastAsiaTheme="minorEastAsia"/>
+        </w:rPr>
+        <w:t xml:space="preserve"> = </w:t>
       </w:r>
       <w:r>
         <w:rPr>
-          <w:b/>
-          <w:color w:val="FF0000"/>
+          <w:rFonts w:eastAsiaTheme="minorEastAsia"/>
         </w:rPr>
-        <w:t>grá</w:t>
-      </w:r>
-      <w:bookmarkStart w:id="0" w:name="_GoBack"/>
-      <w:bookmarkEnd w:id="0"/>
-      <w:r>
-        <w:rPr>
-          <w:b/>
-          <w:color w:val="FF0000"/>
-        </w:rPr>
-        <w:t>fica</w:t>
-      </w:r>
-      <w:r>
-        <w:rPr>
-          <w:b/>
-          <w:color w:val="FF0000"/>
-        </w:rPr>
-        <w:t xml:space="preserve">. Esta es la frecuencia de resonancia de circuito, </w:t>
-      </w:r>
-      <w:proofErr w:type="spellStart"/>
-      <w:r>
-        <w:rPr>
-          <w:b/>
-          <w:color w:val="FF0000"/>
-        </w:rPr>
-        <w:t>ωR</w:t>
-      </w:r>
-      <w:proofErr w:type="spellEnd"/>
-      <w:r>
-        <w:rPr>
-          <w:b/>
-          <w:color w:val="FF0000"/>
-        </w:rPr>
-        <w:t>, compararla con el valor esperado teóricamente.</w:t>
+        <w:t>5033Hz, que es un valor bastante próximo al obtenido de la gráfica.</w:t>
       </w:r>
     </w:p>
     <w:sectPr>
@@ -7964,11 +8604,11 @@
 </file>
 
 <file path=word/numbering.xml><?xml version="1.0" encoding="utf-8"?>
-<w:numbering xmlns:wpc="http://schemas.microsoft.com/office/word/2010/wordprocessingCanvas" xmlns:cx="http://schemas.microsoft.com/office/drawing/2014/chartex" xmlns:mc="http://schemas.openxmlformats.org/markup-compatibility/2006" xmlns:o="urn:schemas-microsoft-com:office:office" xmlns:r="http://schemas.openxmlformats.org/officeDocument/2006/relationships" xmlns:m="http://schemas.openxmlformats.org/officeDocument/2006/math" xmlns:v="urn:schemas-microsoft-com:vml" xmlns:wp14="http://schemas.microsoft.com/office/word/2010/wordprocessingDrawing" xmlns:wp="http://schemas.openxmlformats.org/drawingml/2006/wordprocessingDrawing" xmlns:w10="urn:schemas-microsoft-com:office:word" xmlns:w="http://schemas.openxmlformats.org/wordprocessingml/2006/main" xmlns:w14="http://schemas.microsoft.com/office/word/2010/wordml" xmlns:w15="http://schemas.microsoft.com/office/word/2012/wordml" xmlns:w16se="http://schemas.microsoft.com/office/word/2015/wordml/symex" xmlns:wpg="http://schemas.microsoft.com/office/word/2010/wordprocessingGroup" xmlns:wpi="http://schemas.microsoft.com/office/word/2010/wordprocessingInk" xmlns:wne="http://schemas.microsoft.com/office/word/2006/wordml" xmlns:wps="http://schemas.microsoft.com/office/word/2010/wordprocessingShape" mc:Ignorable="w14 w15 w16se wp14">
+<w:numbering xmlns:wpc="http://schemas.microsoft.com/office/word/2010/wordprocessingCanvas" xmlns:cx="http://schemas.microsoft.com/office/drawing/2014/chartex" xmlns:cx1="http://schemas.microsoft.com/office/drawing/2015/9/8/chartex" xmlns:cx2="http://schemas.microsoft.com/office/drawing/2015/10/21/chartex" xmlns:cx3="http://schemas.microsoft.com/office/drawing/2016/5/9/chartex" xmlns:cx4="http://schemas.microsoft.com/office/drawing/2016/5/10/chartex" xmlns:cx5="http://schemas.microsoft.com/office/drawing/2016/5/11/chartex" xmlns:cx6="http://schemas.microsoft.com/office/drawing/2016/5/12/chartex" xmlns:cx7="http://schemas.microsoft.com/office/drawing/2016/5/13/chartex" xmlns:cx8="http://schemas.microsoft.com/office/drawing/2016/5/14/chartex" xmlns:mc="http://schemas.openxmlformats.org/markup-compatibility/2006" xmlns:o="urn:schemas-microsoft-com:office:office" xmlns:r="http://schemas.openxmlformats.org/officeDocument/2006/relationships" xmlns:m="http://schemas.openxmlformats.org/officeDocument/2006/math" xmlns:v="urn:schemas-microsoft-com:vml" xmlns:wp14="http://schemas.microsoft.com/office/word/2010/wordprocessingDrawing" xmlns:wp="http://schemas.openxmlformats.org/drawingml/2006/wordprocessingDrawing" xmlns:w10="urn:schemas-microsoft-com:office:word" xmlns:w="http://schemas.openxmlformats.org/wordprocessingml/2006/main" xmlns:w14="http://schemas.microsoft.com/office/word/2010/wordml" xmlns:w15="http://schemas.microsoft.com/office/word/2012/wordml" xmlns:w16se="http://schemas.microsoft.com/office/word/2015/wordml/symex" xmlns:wpg="http://schemas.microsoft.com/office/word/2010/wordprocessingGroup" xmlns:wpi="http://schemas.microsoft.com/office/word/2010/wordprocessingInk" xmlns:wne="http://schemas.microsoft.com/office/word/2006/wordml" xmlns:wps="http://schemas.microsoft.com/office/word/2010/wordprocessingShape" mc:Ignorable="w14 w15 w16se wp14">
   <w:abstractNum w:abstractNumId="0" w15:restartNumberingAfterBreak="0">
     <w:nsid w:val="314031F7"/>
     <w:multiLevelType w:val="hybridMultilevel"/>
-    <w:tmpl w:val="9E106F92"/>
+    <w:tmpl w:val="56986582"/>
     <w:lvl w:ilvl="0" w:tplc="E8302F78">
       <w:start w:val="1"/>
       <w:numFmt w:val="upperLetter"/>
@@ -8055,6 +8695,95 @@
     </w:lvl>
   </w:abstractNum>
   <w:abstractNum w:abstractNumId="1" w15:restartNumberingAfterBreak="0">
+    <w:nsid w:val="563C0A4C"/>
+    <w:multiLevelType w:val="multilevel"/>
+    <w:tmpl w:val="9E106F92"/>
+    <w:lvl w:ilvl="0">
+      <w:start w:val="1"/>
+      <w:numFmt w:val="upperLetter"/>
+      <w:lvlText w:val="%1)"/>
+      <w:lvlJc w:val="left"/>
+      <w:pPr>
+        <w:ind w:left="720" w:hanging="360"/>
+      </w:pPr>
+      <w:rPr>
+        <w:rFonts w:hint="default"/>
+      </w:rPr>
+    </w:lvl>
+    <w:lvl w:ilvl="1">
+      <w:start w:val="1"/>
+      <w:numFmt w:val="lowerLetter"/>
+      <w:lvlText w:val="%2."/>
+      <w:lvlJc w:val="left"/>
+      <w:pPr>
+        <w:ind w:left="1440" w:hanging="360"/>
+      </w:pPr>
+    </w:lvl>
+    <w:lvl w:ilvl="2">
+      <w:start w:val="1"/>
+      <w:numFmt w:val="lowerRoman"/>
+      <w:lvlText w:val="%3."/>
+      <w:lvlJc w:val="right"/>
+      <w:pPr>
+        <w:ind w:left="2160" w:hanging="180"/>
+      </w:pPr>
+    </w:lvl>
+    <w:lvl w:ilvl="3">
+      <w:start w:val="1"/>
+      <w:numFmt w:val="decimal"/>
+      <w:lvlText w:val="%4."/>
+      <w:lvlJc w:val="left"/>
+      <w:pPr>
+        <w:ind w:left="2880" w:hanging="360"/>
+      </w:pPr>
+    </w:lvl>
+    <w:lvl w:ilvl="4">
+      <w:start w:val="1"/>
+      <w:numFmt w:val="lowerLetter"/>
+      <w:lvlText w:val="%5."/>
+      <w:lvlJc w:val="left"/>
+      <w:pPr>
+        <w:ind w:left="3600" w:hanging="360"/>
+      </w:pPr>
+    </w:lvl>
+    <w:lvl w:ilvl="5">
+      <w:start w:val="1"/>
+      <w:numFmt w:val="lowerRoman"/>
+      <w:lvlText w:val="%6."/>
+      <w:lvlJc w:val="right"/>
+      <w:pPr>
+        <w:ind w:left="4320" w:hanging="180"/>
+      </w:pPr>
+    </w:lvl>
+    <w:lvl w:ilvl="6">
+      <w:start w:val="1"/>
+      <w:numFmt w:val="decimal"/>
+      <w:lvlText w:val="%7."/>
+      <w:lvlJc w:val="left"/>
+      <w:pPr>
+        <w:ind w:left="5040" w:hanging="360"/>
+      </w:pPr>
+    </w:lvl>
+    <w:lvl w:ilvl="7">
+      <w:start w:val="1"/>
+      <w:numFmt w:val="lowerLetter"/>
+      <w:lvlText w:val="%8."/>
+      <w:lvlJc w:val="left"/>
+      <w:pPr>
+        <w:ind w:left="5760" w:hanging="360"/>
+      </w:pPr>
+    </w:lvl>
+    <w:lvl w:ilvl="8">
+      <w:start w:val="1"/>
+      <w:numFmt w:val="lowerRoman"/>
+      <w:lvlText w:val="%9."/>
+      <w:lvlJc w:val="right"/>
+      <w:pPr>
+        <w:ind w:left="6480" w:hanging="180"/>
+      </w:pPr>
+    </w:lvl>
+  </w:abstractNum>
+  <w:abstractNum w:abstractNumId="2" w15:restartNumberingAfterBreak="0">
     <w:nsid w:val="59A01B3A"/>
     <w:multiLevelType w:val="hybridMultilevel"/>
     <w:tmpl w:val="6E0075CC"/>
@@ -8143,7 +8872,96 @@
       </w:pPr>
     </w:lvl>
   </w:abstractNum>
-  <w:abstractNum w:abstractNumId="2" w15:restartNumberingAfterBreak="0">
+  <w:abstractNum w:abstractNumId="3" w15:restartNumberingAfterBreak="0">
+    <w:nsid w:val="6090447C"/>
+    <w:multiLevelType w:val="hybridMultilevel"/>
+    <w:tmpl w:val="32844792"/>
+    <w:lvl w:ilvl="0" w:tplc="C352D786">
+      <w:start w:val="4"/>
+      <w:numFmt w:val="upperLetter"/>
+      <w:lvlText w:val="%1)"/>
+      <w:lvlJc w:val="left"/>
+      <w:pPr>
+        <w:ind w:left="720" w:hanging="360"/>
+      </w:pPr>
+      <w:rPr>
+        <w:rFonts w:hint="default"/>
+      </w:rPr>
+    </w:lvl>
+    <w:lvl w:ilvl="1" w:tplc="0C0A0019" w:tentative="1">
+      <w:start w:val="1"/>
+      <w:numFmt w:val="lowerLetter"/>
+      <w:lvlText w:val="%2."/>
+      <w:lvlJc w:val="left"/>
+      <w:pPr>
+        <w:ind w:left="1440" w:hanging="360"/>
+      </w:pPr>
+    </w:lvl>
+    <w:lvl w:ilvl="2" w:tplc="0C0A001B" w:tentative="1">
+      <w:start w:val="1"/>
+      <w:numFmt w:val="lowerRoman"/>
+      <w:lvlText w:val="%3."/>
+      <w:lvlJc w:val="right"/>
+      <w:pPr>
+        <w:ind w:left="2160" w:hanging="180"/>
+      </w:pPr>
+    </w:lvl>
+    <w:lvl w:ilvl="3" w:tplc="0C0A000F" w:tentative="1">
+      <w:start w:val="1"/>
+      <w:numFmt w:val="decimal"/>
+      <w:lvlText w:val="%4."/>
+      <w:lvlJc w:val="left"/>
+      <w:pPr>
+        <w:ind w:left="2880" w:hanging="360"/>
+      </w:pPr>
+    </w:lvl>
+    <w:lvl w:ilvl="4" w:tplc="0C0A0019" w:tentative="1">
+      <w:start w:val="1"/>
+      <w:numFmt w:val="lowerLetter"/>
+      <w:lvlText w:val="%5."/>
+      <w:lvlJc w:val="left"/>
+      <w:pPr>
+        <w:ind w:left="3600" w:hanging="360"/>
+      </w:pPr>
+    </w:lvl>
+    <w:lvl w:ilvl="5" w:tplc="0C0A001B" w:tentative="1">
+      <w:start w:val="1"/>
+      <w:numFmt w:val="lowerRoman"/>
+      <w:lvlText w:val="%6."/>
+      <w:lvlJc w:val="right"/>
+      <w:pPr>
+        <w:ind w:left="4320" w:hanging="180"/>
+      </w:pPr>
+    </w:lvl>
+    <w:lvl w:ilvl="6" w:tplc="0C0A000F" w:tentative="1">
+      <w:start w:val="1"/>
+      <w:numFmt w:val="decimal"/>
+      <w:lvlText w:val="%7."/>
+      <w:lvlJc w:val="left"/>
+      <w:pPr>
+        <w:ind w:left="5040" w:hanging="360"/>
+      </w:pPr>
+    </w:lvl>
+    <w:lvl w:ilvl="7" w:tplc="0C0A0019" w:tentative="1">
+      <w:start w:val="1"/>
+      <w:numFmt w:val="lowerLetter"/>
+      <w:lvlText w:val="%8."/>
+      <w:lvlJc w:val="left"/>
+      <w:pPr>
+        <w:ind w:left="5760" w:hanging="360"/>
+      </w:pPr>
+    </w:lvl>
+    <w:lvl w:ilvl="8" w:tplc="0C0A001B" w:tentative="1">
+      <w:start w:val="1"/>
+      <w:numFmt w:val="lowerRoman"/>
+      <w:lvlText w:val="%9."/>
+      <w:lvlJc w:val="right"/>
+      <w:pPr>
+        <w:ind w:left="6480" w:hanging="180"/>
+      </w:pPr>
+    </w:lvl>
+  </w:abstractNum>
+  <w:abstractNum w:abstractNumId="4" w15:restartNumberingAfterBreak="0">
     <w:nsid w:val="6D6F0FBB"/>
     <w:multiLevelType w:val="hybridMultilevel"/>
     <w:tmpl w:val="5602F25C"/>
@@ -8233,13 +9051,19 @@
     </w:lvl>
   </w:abstractNum>
   <w:num w:numId="1">
-    <w:abstractNumId w:val="1"/>
+    <w:abstractNumId w:val="2"/>
   </w:num>
   <w:num w:numId="2">
     <w:abstractNumId w:val="0"/>
   </w:num>
   <w:num w:numId="3">
-    <w:abstractNumId w:val="2"/>
+    <w:abstractNumId w:val="4"/>
+  </w:num>
+  <w:num w:numId="4">
+    <w:abstractNumId w:val="1"/>
+  </w:num>
+  <w:num w:numId="5">
+    <w:abstractNumId w:val="3"/>
   </w:num>
 </w:numbering>
 </file>
@@ -8261,7 +9085,7 @@
       </w:pPr>
     </w:pPrDefault>
   </w:docDefaults>
-  <w:latentStyles w:defLockedState="0" w:defUIPriority="99" w:defSemiHidden="0" w:defUnhideWhenUsed="0" w:defQFormat="0" w:count="371">
+  <w:latentStyles w:defLockedState="0" w:defUIPriority="99" w:defSemiHidden="0" w:defUnhideWhenUsed="0" w:defQFormat="0" w:count="374">
     <w:lsdException w:name="Normal" w:uiPriority="0" w:qFormat="1"/>
     <w:lsdException w:name="heading 1" w:uiPriority="9" w:qFormat="1"/>
     <w:lsdException w:name="heading 2" w:semiHidden="1" w:uiPriority="9" w:unhideWhenUsed="1" w:qFormat="1"/>
@@ -8633,6 +9457,9 @@
     <w:lsdException w:name="List Table 5 Dark Accent 6" w:uiPriority="50"/>
     <w:lsdException w:name="List Table 6 Colorful Accent 6" w:uiPriority="51"/>
     <w:lsdException w:name="List Table 7 Colorful Accent 6" w:uiPriority="52"/>
+    <w:lsdException w:name="Mention" w:semiHidden="1" w:unhideWhenUsed="1"/>
+    <w:lsdException w:name="Smart Hyperlink" w:semiHidden="1" w:unhideWhenUsed="1"/>
+    <w:lsdException w:name="Hashtag" w:semiHidden="1" w:unhideWhenUsed="1"/>
   </w:latentStyles>
   <w:style w:type="paragraph" w:default="1" w:styleId="Normal">
     <w:name w:val="Normal"/>
@@ -9500,8 +10327,8 @@
     <c:autoTitleDeleted val="1"/>
     <c:plotArea>
       <c:layout/>
-      <c:lineChart>
-        <c:grouping val="standard"/>
+      <c:scatterChart>
+        <c:scatterStyle val="lineMarker"/>
         <c:varyColors val="0"/>
         <c:ser>
           <c:idx val="0"/>
@@ -9512,153 +10339,177 @@
               <c:strCache>
                 <c:ptCount val="1"/>
                 <c:pt idx="0">
-                  <c:v>Intensidad</c:v>
+                  <c:v>Voltaje (V)</c:v>
                 </c:pt>
               </c:strCache>
             </c:strRef>
           </c:tx>
-          <c:cat>
+          <c:spPr>
+            <a:ln w="19050" cap="rnd">
+              <a:solidFill>
+                <a:schemeClr val="accent1"/>
+              </a:solidFill>
+              <a:round/>
+            </a:ln>
+            <a:effectLst/>
+          </c:spPr>
+          <c:marker>
+            <c:symbol val="circle"/>
+            <c:size val="5"/>
+            <c:spPr>
+              <a:solidFill>
+                <a:schemeClr val="accent1"/>
+              </a:solidFill>
+              <a:ln w="9525">
+                <a:solidFill>
+                  <a:schemeClr val="accent1"/>
+                </a:solidFill>
+              </a:ln>
+              <a:effectLst/>
+            </c:spPr>
+          </c:marker>
+          <c:xVal>
             <c:numRef>
               <c:f>Hoja1!$A$2:$A$21</c:f>
               <c:numCache>
                 <c:formatCode>General</c:formatCode>
                 <c:ptCount val="20"/>
                 <c:pt idx="0">
-                  <c:v>0.5</c:v>
+                  <c:v>0.17599999999999999</c:v>
                 </c:pt>
                 <c:pt idx="1">
-                  <c:v>1</c:v>
+                  <c:v>0.33800000000000002</c:v>
                 </c:pt>
                 <c:pt idx="2">
-                  <c:v>1.5</c:v>
+                  <c:v>0.498</c:v>
                 </c:pt>
                 <c:pt idx="3">
-                  <c:v>2</c:v>
+                  <c:v>0.67300000000000004</c:v>
                 </c:pt>
                 <c:pt idx="4">
-                  <c:v>2.5</c:v>
+                  <c:v>0.85260000000000002</c:v>
                 </c:pt>
                 <c:pt idx="5">
-                  <c:v>3</c:v>
+                  <c:v>1.006</c:v>
                 </c:pt>
                 <c:pt idx="6">
-                  <c:v>3.5</c:v>
+                  <c:v>1.194</c:v>
                 </c:pt>
                 <c:pt idx="7">
-                  <c:v>4</c:v>
+                  <c:v>1.367</c:v>
                 </c:pt>
                 <c:pt idx="8">
-                  <c:v>4.5</c:v>
+                  <c:v>1.5145999999999999</c:v>
                 </c:pt>
                 <c:pt idx="9">
-                  <c:v>5</c:v>
+                  <c:v>1.6838</c:v>
                 </c:pt>
                 <c:pt idx="10">
-                  <c:v>5.5</c:v>
+                  <c:v>1.847</c:v>
                 </c:pt>
                 <c:pt idx="11">
-                  <c:v>6</c:v>
+                  <c:v>2.02</c:v>
                 </c:pt>
                 <c:pt idx="12">
-                  <c:v>6.5</c:v>
+                  <c:v>2.19</c:v>
                 </c:pt>
                 <c:pt idx="13">
-                  <c:v>7</c:v>
+                  <c:v>2.3466</c:v>
                 </c:pt>
                 <c:pt idx="14">
-                  <c:v>7.5</c:v>
+                  <c:v>2.5129999999999999</c:v>
                 </c:pt>
                 <c:pt idx="15">
-                  <c:v>8</c:v>
+                  <c:v>2.6928000000000001</c:v>
                 </c:pt>
                 <c:pt idx="16">
-                  <c:v>8.5</c:v>
+                  <c:v>2.8512</c:v>
                 </c:pt>
                 <c:pt idx="17">
-                  <c:v>9</c:v>
+                  <c:v>3.0396000000000001</c:v>
                 </c:pt>
                 <c:pt idx="18">
-                  <c:v>9.5</c:v>
+                  <c:v>3.1962000000000002</c:v>
                 </c:pt>
                 <c:pt idx="19">
-                  <c:v>10</c:v>
+                  <c:v>3.3690000000000002</c:v>
                 </c:pt>
               </c:numCache>
             </c:numRef>
-          </c:cat>
-          <c:val>
+          </c:xVal>
+          <c:yVal>
             <c:numRef>
               <c:f>Hoja1!$B$2:$B$21</c:f>
               <c:numCache>
                 <c:formatCode>General</c:formatCode>
                 <c:ptCount val="20"/>
                 <c:pt idx="0">
-                  <c:v>0.17599999999999999</c:v>
+                  <c:v>0.5</c:v>
                 </c:pt>
                 <c:pt idx="1">
-                  <c:v>0.33800000000000002</c:v>
+                  <c:v>1</c:v>
                 </c:pt>
                 <c:pt idx="2">
-                  <c:v>0.498</c:v>
+                  <c:v>1.5</c:v>
                 </c:pt>
                 <c:pt idx="3">
-                  <c:v>0.67300000000000004</c:v>
+                  <c:v>2</c:v>
                 </c:pt>
                 <c:pt idx="4">
-                  <c:v>0.85260000000000002</c:v>
+                  <c:v>2.5</c:v>
                 </c:pt>
                 <c:pt idx="5">
-                  <c:v>1.006</c:v>
+                  <c:v>3</c:v>
                 </c:pt>
                 <c:pt idx="6">
-                  <c:v>1.194</c:v>
+                  <c:v>3.5</c:v>
                 </c:pt>
                 <c:pt idx="7">
-                  <c:v>1.367</c:v>
+                  <c:v>4</c:v>
                 </c:pt>
                 <c:pt idx="8">
-                  <c:v>1.5145999999999999</c:v>
+                  <c:v>4.5</c:v>
                 </c:pt>
                 <c:pt idx="9">
-                  <c:v>1.6838</c:v>
+                  <c:v>5</c:v>
                 </c:pt>
                 <c:pt idx="10">
-                  <c:v>1.847</c:v>
+                  <c:v>5.5</c:v>
                 </c:pt>
                 <c:pt idx="11">
-                  <c:v>2.02</c:v>
+                  <c:v>6</c:v>
                 </c:pt>
                 <c:pt idx="12">
-                  <c:v>2.19</c:v>
+                  <c:v>6.5</c:v>
                 </c:pt>
                 <c:pt idx="13">
-                  <c:v>2.3466</c:v>
+                  <c:v>7</c:v>
                 </c:pt>
                 <c:pt idx="14">
-                  <c:v>2.5129999999999999</c:v>
+                  <c:v>7.5</c:v>
                 </c:pt>
                 <c:pt idx="15">
-                  <c:v>2.6928000000000001</c:v>
+                  <c:v>8</c:v>
                 </c:pt>
                 <c:pt idx="16">
-                  <c:v>2.8512</c:v>
+                  <c:v>8.5</c:v>
                 </c:pt>
                 <c:pt idx="17">
-                  <c:v>3.0396000000000001</c:v>
+                  <c:v>9</c:v>
                 </c:pt>
                 <c:pt idx="18">
-                  <c:v>3.1962000000000002</c:v>
+                  <c:v>9.5</c:v>
                 </c:pt>
                 <c:pt idx="19">
-                  <c:v>3.3690000000000002</c:v>
+                  <c:v>10</c:v>
                 </c:pt>
               </c:numCache>
             </c:numRef>
-          </c:val>
+          </c:yVal>
           <c:smooth val="0"/>
           <c:extLst>
             <c:ext xmlns:c16="http://schemas.microsoft.com/office/drawing/2014/chart" uri="{C3380CC4-5D6E-409C-BE32-E72D297353CC}">
-              <c16:uniqueId val="{00000000-646F-4C8D-AAD0-D796BDF3BCB8}"/>
+              <c16:uniqueId val="{00000000-BA6B-4802-8BC4-97D2B748A853}"/>
             </c:ext>
           </c:extLst>
         </c:ser>
@@ -9670,27 +10521,170 @@
           <c:showPercent val="0"/>
           <c:showBubbleSize val="0"/>
         </c:dLbls>
-        <c:dropLines/>
-        <c:marker val="1"/>
-        <c:smooth val="0"/>
-        <c:axId val="283258240"/>
-        <c:axId val="283268608"/>
-      </c:lineChart>
-      <c:catAx>
-        <c:axId val="283258240"/>
+        <c:axId val="1782921231"/>
+        <c:axId val="1970414335"/>
+      </c:scatterChart>
+      <c:valAx>
+        <c:axId val="1782921231"/>
         <c:scaling>
           <c:orientation val="minMax"/>
         </c:scaling>
         <c:delete val="0"/>
         <c:axPos val="b"/>
+        <c:majorGridlines>
+          <c:spPr>
+            <a:ln w="9525" cap="flat" cmpd="sng" algn="ctr">
+              <a:solidFill>
+                <a:schemeClr val="tx1">
+                  <a:lumMod val="15000"/>
+                  <a:lumOff val="85000"/>
+                </a:schemeClr>
+              </a:solidFill>
+              <a:round/>
+            </a:ln>
+            <a:effectLst/>
+          </c:spPr>
+        </c:majorGridlines>
         <c:title>
           <c:tx>
             <c:rich>
-              <a:bodyPr/>
+              <a:bodyPr rot="0" spcFirstLastPara="1" vertOverflow="ellipsis" vert="horz" wrap="square" anchor="ctr" anchorCtr="1"/>
               <a:lstStyle/>
               <a:p>
                 <a:pPr>
-                  <a:defRPr/>
+                  <a:defRPr sz="1000" b="0" i="0" u="none" strike="noStrike" kern="1200" baseline="0">
+                    <a:solidFill>
+                      <a:schemeClr val="tx1">
+                        <a:lumMod val="65000"/>
+                        <a:lumOff val="35000"/>
+                      </a:schemeClr>
+                    </a:solidFill>
+                    <a:latin typeface="+mn-lt"/>
+                    <a:ea typeface="+mn-ea"/>
+                    <a:cs typeface="+mn-cs"/>
+                  </a:defRPr>
+                </a:pPr>
+                <a:r>
+                  <a:rPr lang="es-ES"/>
+                  <a:t>Intensidad</a:t>
+                </a:r>
+                <a:r>
+                  <a:rPr lang="es-ES" baseline="0"/>
+                  <a:t> (mA)</a:t>
+                </a:r>
+                <a:endParaRPr lang="es-ES"/>
+              </a:p>
+            </c:rich>
+          </c:tx>
+          <c:overlay val="0"/>
+          <c:spPr>
+            <a:noFill/>
+            <a:ln>
+              <a:noFill/>
+            </a:ln>
+            <a:effectLst/>
+          </c:spPr>
+          <c:txPr>
+            <a:bodyPr rot="0" spcFirstLastPara="1" vertOverflow="ellipsis" vert="horz" wrap="square" anchor="ctr" anchorCtr="1"/>
+            <a:lstStyle/>
+            <a:p>
+              <a:pPr>
+                <a:defRPr sz="1000" b="0" i="0" u="none" strike="noStrike" kern="1200" baseline="0">
+                  <a:solidFill>
+                    <a:schemeClr val="tx1">
+                      <a:lumMod val="65000"/>
+                      <a:lumOff val="35000"/>
+                    </a:schemeClr>
+                  </a:solidFill>
+                  <a:latin typeface="+mn-lt"/>
+                  <a:ea typeface="+mn-ea"/>
+                  <a:cs typeface="+mn-cs"/>
+                </a:defRPr>
+              </a:pPr>
+              <a:endParaRPr lang="es-ES"/>
+            </a:p>
+          </c:txPr>
+        </c:title>
+        <c:numFmt formatCode="General" sourceLinked="1"/>
+        <c:majorTickMark val="none"/>
+        <c:minorTickMark val="none"/>
+        <c:tickLblPos val="nextTo"/>
+        <c:spPr>
+          <a:noFill/>
+          <a:ln w="9525" cap="flat" cmpd="sng" algn="ctr">
+            <a:solidFill>
+              <a:schemeClr val="tx1">
+                <a:lumMod val="25000"/>
+                <a:lumOff val="75000"/>
+              </a:schemeClr>
+            </a:solidFill>
+            <a:round/>
+          </a:ln>
+          <a:effectLst/>
+        </c:spPr>
+        <c:txPr>
+          <a:bodyPr rot="-60000000" spcFirstLastPara="1" vertOverflow="ellipsis" vert="horz" wrap="square" anchor="ctr" anchorCtr="1"/>
+          <a:lstStyle/>
+          <a:p>
+            <a:pPr>
+              <a:defRPr sz="900" b="0" i="0" u="none" strike="noStrike" kern="1200" baseline="0">
+                <a:solidFill>
+                  <a:schemeClr val="tx1">
+                    <a:lumMod val="65000"/>
+                    <a:lumOff val="35000"/>
+                  </a:schemeClr>
+                </a:solidFill>
+                <a:latin typeface="+mn-lt"/>
+                <a:ea typeface="+mn-ea"/>
+                <a:cs typeface="+mn-cs"/>
+              </a:defRPr>
+            </a:pPr>
+            <a:endParaRPr lang="es-ES"/>
+          </a:p>
+        </c:txPr>
+        <c:crossAx val="1970414335"/>
+        <c:crosses val="autoZero"/>
+        <c:crossBetween val="midCat"/>
+      </c:valAx>
+      <c:valAx>
+        <c:axId val="1970414335"/>
+        <c:scaling>
+          <c:orientation val="minMax"/>
+        </c:scaling>
+        <c:delete val="0"/>
+        <c:axPos val="l"/>
+        <c:majorGridlines>
+          <c:spPr>
+            <a:ln w="9525" cap="flat" cmpd="sng" algn="ctr">
+              <a:solidFill>
+                <a:schemeClr val="tx1">
+                  <a:lumMod val="15000"/>
+                  <a:lumOff val="85000"/>
+                </a:schemeClr>
+              </a:solidFill>
+              <a:round/>
+            </a:ln>
+            <a:effectLst/>
+          </c:spPr>
+        </c:majorGridlines>
+        <c:title>
+          <c:tx>
+            <c:rich>
+              <a:bodyPr rot="-5400000" spcFirstLastPara="1" vertOverflow="ellipsis" vert="horz" wrap="square" anchor="ctr" anchorCtr="1"/>
+              <a:lstStyle/>
+              <a:p>
+                <a:pPr>
+                  <a:defRPr sz="1000" b="0" i="0" u="none" strike="noStrike" kern="1200" baseline="0">
+                    <a:solidFill>
+                      <a:schemeClr val="tx1">
+                        <a:lumMod val="65000"/>
+                        <a:lumOff val="35000"/>
+                      </a:schemeClr>
+                    </a:solidFill>
+                    <a:latin typeface="+mn-lt"/>
+                    <a:ea typeface="+mn-ea"/>
+                    <a:cs typeface="+mn-cs"/>
+                  </a:defRPr>
                 </a:pPr>
                 <a:r>
                   <a:rPr lang="es-ES"/>
@@ -9700,58 +10694,113 @@
             </c:rich>
           </c:tx>
           <c:overlay val="0"/>
+          <c:spPr>
+            <a:noFill/>
+            <a:ln>
+              <a:noFill/>
+            </a:ln>
+            <a:effectLst/>
+          </c:spPr>
+          <c:txPr>
+            <a:bodyPr rot="-5400000" spcFirstLastPara="1" vertOverflow="ellipsis" vert="horz" wrap="square" anchor="ctr" anchorCtr="1"/>
+            <a:lstStyle/>
+            <a:p>
+              <a:pPr>
+                <a:defRPr sz="1000" b="0" i="0" u="none" strike="noStrike" kern="1200" baseline="0">
+                  <a:solidFill>
+                    <a:schemeClr val="tx1">
+                      <a:lumMod val="65000"/>
+                      <a:lumOff val="35000"/>
+                    </a:schemeClr>
+                  </a:solidFill>
+                  <a:latin typeface="+mn-lt"/>
+                  <a:ea typeface="+mn-ea"/>
+                  <a:cs typeface="+mn-cs"/>
+                </a:defRPr>
+              </a:pPr>
+              <a:endParaRPr lang="es-ES"/>
+            </a:p>
+          </c:txPr>
         </c:title>
         <c:numFmt formatCode="General" sourceLinked="1"/>
         <c:majorTickMark val="none"/>
         <c:minorTickMark val="none"/>
         <c:tickLblPos val="nextTo"/>
-        <c:crossAx val="283268608"/>
+        <c:spPr>
+          <a:noFill/>
+          <a:ln w="9525" cap="flat" cmpd="sng" algn="ctr">
+            <a:solidFill>
+              <a:schemeClr val="tx1">
+                <a:lumMod val="25000"/>
+                <a:lumOff val="75000"/>
+              </a:schemeClr>
+            </a:solidFill>
+            <a:round/>
+          </a:ln>
+          <a:effectLst/>
+        </c:spPr>
+        <c:txPr>
+          <a:bodyPr rot="-60000000" spcFirstLastPara="1" vertOverflow="ellipsis" vert="horz" wrap="square" anchor="ctr" anchorCtr="1"/>
+          <a:lstStyle/>
+          <a:p>
+            <a:pPr>
+              <a:defRPr sz="900" b="0" i="0" u="none" strike="noStrike" kern="1200" baseline="0">
+                <a:solidFill>
+                  <a:schemeClr val="tx1">
+                    <a:lumMod val="65000"/>
+                    <a:lumOff val="35000"/>
+                  </a:schemeClr>
+                </a:solidFill>
+                <a:latin typeface="+mn-lt"/>
+                <a:ea typeface="+mn-ea"/>
+                <a:cs typeface="+mn-cs"/>
+              </a:defRPr>
+            </a:pPr>
+            <a:endParaRPr lang="es-ES"/>
+          </a:p>
+        </c:txPr>
+        <c:crossAx val="1782921231"/>
         <c:crosses val="autoZero"/>
-        <c:auto val="1"/>
-        <c:lblAlgn val="ctr"/>
-        <c:lblOffset val="100"/>
-        <c:noMultiLvlLbl val="0"/>
-      </c:catAx>
-      <c:valAx>
-        <c:axId val="283268608"/>
-        <c:scaling>
-          <c:orientation val="minMax"/>
-        </c:scaling>
-        <c:delete val="0"/>
-        <c:axPos val="l"/>
-        <c:majorGridlines/>
-        <c:title>
-          <c:tx>
-            <c:rich>
-              <a:bodyPr/>
-              <a:lstStyle/>
-              <a:p>
-                <a:pPr>
-                  <a:defRPr/>
-                </a:pPr>
-                <a:r>
-                  <a:rPr lang="es-ES"/>
-                  <a:t>Intensidad (A)</a:t>
-                </a:r>
-              </a:p>
-            </c:rich>
-          </c:tx>
-          <c:overlay val="0"/>
-        </c:title>
-        <c:numFmt formatCode="General" sourceLinked="1"/>
-        <c:majorTickMark val="out"/>
-        <c:minorTickMark val="none"/>
-        <c:tickLblPos val="nextTo"/>
-        <c:crossAx val="283258240"/>
-        <c:crosses val="autoZero"/>
-        <c:crossBetween val="between"/>
+        <c:crossBetween val="midCat"/>
       </c:valAx>
+      <c:spPr>
+        <a:noFill/>
+        <a:ln>
+          <a:noFill/>
+        </a:ln>
+        <a:effectLst/>
+      </c:spPr>
     </c:plotArea>
     <c:plotVisOnly val="1"/>
     <c:dispBlanksAs val="gap"/>
     <c:showDLblsOverMax val="0"/>
   </c:chart>
-  <c:externalData r:id="rId1">
+  <c:spPr>
+    <a:solidFill>
+      <a:schemeClr val="bg1"/>
+    </a:solidFill>
+    <a:ln w="9525" cap="flat" cmpd="sng" algn="ctr">
+      <a:solidFill>
+        <a:schemeClr val="tx1">
+          <a:lumMod val="15000"/>
+          <a:lumOff val="85000"/>
+        </a:schemeClr>
+      </a:solidFill>
+      <a:round/>
+    </a:ln>
+    <a:effectLst/>
+  </c:spPr>
+  <c:txPr>
+    <a:bodyPr/>
+    <a:lstStyle/>
+    <a:p>
+      <a:pPr>
+        <a:defRPr/>
+      </a:pPr>
+      <a:endParaRPr lang="es-ES"/>
+    </a:p>
+  </c:txPr>
+  <c:externalData r:id="rId3">
     <c:autoUpdate val="0"/>
   </c:externalData>
 </c:chartSpace>
@@ -10534,7 +11583,563 @@
 </cs:colorStyle>
 </file>
 
+<file path=word/charts/colors2.xml><?xml version="1.0" encoding="utf-8"?>
+<cs:colorStyle xmlns:cs="http://schemas.microsoft.com/office/drawing/2012/chartStyle" xmlns:a="http://schemas.openxmlformats.org/drawingml/2006/main" meth="cycle" id="10">
+  <a:schemeClr val="accent1"/>
+  <a:schemeClr val="accent2"/>
+  <a:schemeClr val="accent3"/>
+  <a:schemeClr val="accent4"/>
+  <a:schemeClr val="accent5"/>
+  <a:schemeClr val="accent6"/>
+  <cs:variation/>
+  <cs:variation>
+    <a:lumMod val="60000"/>
+  </cs:variation>
+  <cs:variation>
+    <a:lumMod val="80000"/>
+    <a:lumOff val="20000"/>
+  </cs:variation>
+  <cs:variation>
+    <a:lumMod val="80000"/>
+  </cs:variation>
+  <cs:variation>
+    <a:lumMod val="60000"/>
+    <a:lumOff val="40000"/>
+  </cs:variation>
+  <cs:variation>
+    <a:lumMod val="50000"/>
+  </cs:variation>
+  <cs:variation>
+    <a:lumMod val="70000"/>
+    <a:lumOff val="30000"/>
+  </cs:variation>
+  <cs:variation>
+    <a:lumMod val="70000"/>
+  </cs:variation>
+  <cs:variation>
+    <a:lumMod val="50000"/>
+    <a:lumOff val="50000"/>
+  </cs:variation>
+</cs:colorStyle>
+</file>
+
 <file path=word/charts/style1.xml><?xml version="1.0" encoding="utf-8"?>
+<cs:chartStyle xmlns:cs="http://schemas.microsoft.com/office/drawing/2012/chartStyle" xmlns:a="http://schemas.openxmlformats.org/drawingml/2006/main" id="240">
+  <cs:axisTitle>
+    <cs:lnRef idx="0"/>
+    <cs:fillRef idx="0"/>
+    <cs:effectRef idx="0"/>
+    <cs:fontRef idx="minor">
+      <a:schemeClr val="tx1">
+        <a:lumMod val="65000"/>
+        <a:lumOff val="35000"/>
+      </a:schemeClr>
+    </cs:fontRef>
+    <cs:defRPr sz="1000" kern="1200"/>
+  </cs:axisTitle>
+  <cs:categoryAxis>
+    <cs:lnRef idx="0"/>
+    <cs:fillRef idx="0"/>
+    <cs:effectRef idx="0"/>
+    <cs:fontRef idx="minor">
+      <a:schemeClr val="tx1">
+        <a:lumMod val="65000"/>
+        <a:lumOff val="35000"/>
+      </a:schemeClr>
+    </cs:fontRef>
+    <cs:spPr>
+      <a:ln w="9525" cap="flat" cmpd="sng" algn="ctr">
+        <a:solidFill>
+          <a:schemeClr val="tx1">
+            <a:lumMod val="25000"/>
+            <a:lumOff val="75000"/>
+          </a:schemeClr>
+        </a:solidFill>
+        <a:round/>
+      </a:ln>
+    </cs:spPr>
+    <cs:defRPr sz="900" kern="1200"/>
+  </cs:categoryAxis>
+  <cs:chartArea mods="allowNoFillOverride allowNoLineOverride">
+    <cs:lnRef idx="0"/>
+    <cs:fillRef idx="0"/>
+    <cs:effectRef idx="0"/>
+    <cs:fontRef idx="minor">
+      <a:schemeClr val="tx1"/>
+    </cs:fontRef>
+    <cs:spPr>
+      <a:solidFill>
+        <a:schemeClr val="bg1"/>
+      </a:solidFill>
+      <a:ln w="9525" cap="flat" cmpd="sng" algn="ctr">
+        <a:solidFill>
+          <a:schemeClr val="tx1">
+            <a:lumMod val="15000"/>
+            <a:lumOff val="85000"/>
+          </a:schemeClr>
+        </a:solidFill>
+        <a:round/>
+      </a:ln>
+    </cs:spPr>
+    <cs:defRPr sz="1000" kern="1200"/>
+  </cs:chartArea>
+  <cs:dataLabel>
+    <cs:lnRef idx="0"/>
+    <cs:fillRef idx="0"/>
+    <cs:effectRef idx="0"/>
+    <cs:fontRef idx="minor">
+      <a:schemeClr val="tx1">
+        <a:lumMod val="75000"/>
+        <a:lumOff val="25000"/>
+      </a:schemeClr>
+    </cs:fontRef>
+    <cs:defRPr sz="900" kern="1200"/>
+  </cs:dataLabel>
+  <cs:dataLabelCallout>
+    <cs:lnRef idx="0"/>
+    <cs:fillRef idx="0"/>
+    <cs:effectRef idx="0"/>
+    <cs:fontRef idx="minor">
+      <a:schemeClr val="dk1">
+        <a:lumMod val="65000"/>
+        <a:lumOff val="35000"/>
+      </a:schemeClr>
+    </cs:fontRef>
+    <cs:spPr>
+      <a:solidFill>
+        <a:schemeClr val="lt1"/>
+      </a:solidFill>
+      <a:ln>
+        <a:solidFill>
+          <a:schemeClr val="dk1">
+            <a:lumMod val="25000"/>
+            <a:lumOff val="75000"/>
+          </a:schemeClr>
+        </a:solidFill>
+      </a:ln>
+    </cs:spPr>
+    <cs:defRPr sz="900" kern="1200"/>
+    <cs:bodyPr rot="0" spcFirstLastPara="1" vertOverflow="clip" horzOverflow="clip" vert="horz" wrap="square" lIns="36576" tIns="18288" rIns="36576" bIns="18288" anchor="ctr" anchorCtr="1">
+      <a:spAutoFit/>
+    </cs:bodyPr>
+  </cs:dataLabelCallout>
+  <cs:dataPoint>
+    <cs:lnRef idx="0"/>
+    <cs:fillRef idx="1">
+      <cs:styleClr val="auto"/>
+    </cs:fillRef>
+    <cs:effectRef idx="0"/>
+    <cs:fontRef idx="minor">
+      <a:schemeClr val="tx1"/>
+    </cs:fontRef>
+  </cs:dataPoint>
+  <cs:dataPoint3D>
+    <cs:lnRef idx="0"/>
+    <cs:fillRef idx="1">
+      <cs:styleClr val="auto"/>
+    </cs:fillRef>
+    <cs:effectRef idx="0"/>
+    <cs:fontRef idx="minor">
+      <a:schemeClr val="tx1"/>
+    </cs:fontRef>
+  </cs:dataPoint3D>
+  <cs:dataPointLine>
+    <cs:lnRef idx="0">
+      <cs:styleClr val="auto"/>
+    </cs:lnRef>
+    <cs:fillRef idx="1"/>
+    <cs:effectRef idx="0"/>
+    <cs:fontRef idx="minor">
+      <a:schemeClr val="tx1"/>
+    </cs:fontRef>
+    <cs:spPr>
+      <a:ln w="19050" cap="rnd">
+        <a:solidFill>
+          <a:schemeClr val="phClr"/>
+        </a:solidFill>
+        <a:round/>
+      </a:ln>
+    </cs:spPr>
+  </cs:dataPointLine>
+  <cs:dataPointMarker>
+    <cs:lnRef idx="0">
+      <cs:styleClr val="auto"/>
+    </cs:lnRef>
+    <cs:fillRef idx="1">
+      <cs:styleClr val="auto"/>
+    </cs:fillRef>
+    <cs:effectRef idx="0"/>
+    <cs:fontRef idx="minor">
+      <a:schemeClr val="tx1"/>
+    </cs:fontRef>
+    <cs:spPr>
+      <a:ln w="9525">
+        <a:solidFill>
+          <a:schemeClr val="phClr"/>
+        </a:solidFill>
+      </a:ln>
+    </cs:spPr>
+  </cs:dataPointMarker>
+  <cs:dataPointMarkerLayout symbol="circle" size="5"/>
+  <cs:dataPointWireframe>
+    <cs:lnRef idx="0">
+      <cs:styleClr val="auto"/>
+    </cs:lnRef>
+    <cs:fillRef idx="0"/>
+    <cs:effectRef idx="0"/>
+    <cs:fontRef idx="minor">
+      <a:schemeClr val="dk1"/>
+    </cs:fontRef>
+    <cs:spPr>
+      <a:ln w="9525" cap="rnd">
+        <a:solidFill>
+          <a:schemeClr val="phClr"/>
+        </a:solidFill>
+        <a:round/>
+      </a:ln>
+    </cs:spPr>
+  </cs:dataPointWireframe>
+  <cs:dataTable>
+    <cs:lnRef idx="0"/>
+    <cs:fillRef idx="0"/>
+    <cs:effectRef idx="0"/>
+    <cs:fontRef idx="minor">
+      <a:schemeClr val="tx1">
+        <a:lumMod val="65000"/>
+        <a:lumOff val="35000"/>
+      </a:schemeClr>
+    </cs:fontRef>
+    <cs:spPr>
+      <a:noFill/>
+      <a:ln w="9525" cap="flat" cmpd="sng" algn="ctr">
+        <a:solidFill>
+          <a:schemeClr val="tx1">
+            <a:lumMod val="15000"/>
+            <a:lumOff val="85000"/>
+          </a:schemeClr>
+        </a:solidFill>
+        <a:round/>
+      </a:ln>
+    </cs:spPr>
+    <cs:defRPr sz="900" kern="1200"/>
+  </cs:dataTable>
+  <cs:downBar>
+    <cs:lnRef idx="0"/>
+    <cs:fillRef idx="0"/>
+    <cs:effectRef idx="0"/>
+    <cs:fontRef idx="minor">
+      <a:schemeClr val="tx1"/>
+    </cs:fontRef>
+    <cs:spPr>
+      <a:solidFill>
+        <a:schemeClr val="dk1">
+          <a:lumMod val="75000"/>
+          <a:lumOff val="25000"/>
+        </a:schemeClr>
+      </a:solidFill>
+      <a:ln w="9525" cap="flat" cmpd="sng" algn="ctr">
+        <a:solidFill>
+          <a:schemeClr val="tx1">
+            <a:lumMod val="65000"/>
+            <a:lumOff val="35000"/>
+          </a:schemeClr>
+        </a:solidFill>
+        <a:round/>
+      </a:ln>
+    </cs:spPr>
+  </cs:downBar>
+  <cs:dropLine>
+    <cs:lnRef idx="0"/>
+    <cs:fillRef idx="0"/>
+    <cs:effectRef idx="0"/>
+    <cs:fontRef idx="minor">
+      <a:schemeClr val="tx1"/>
+    </cs:fontRef>
+    <cs:spPr>
+      <a:ln w="9525" cap="flat" cmpd="sng" algn="ctr">
+        <a:solidFill>
+          <a:schemeClr val="tx1">
+            <a:lumMod val="35000"/>
+            <a:lumOff val="65000"/>
+          </a:schemeClr>
+        </a:solidFill>
+        <a:round/>
+      </a:ln>
+    </cs:spPr>
+  </cs:dropLine>
+  <cs:errorBar>
+    <cs:lnRef idx="0"/>
+    <cs:fillRef idx="0"/>
+    <cs:effectRef idx="0"/>
+    <cs:fontRef idx="minor">
+      <a:schemeClr val="tx1"/>
+    </cs:fontRef>
+    <cs:spPr>
+      <a:ln w="9525" cap="flat" cmpd="sng" algn="ctr">
+        <a:solidFill>
+          <a:schemeClr val="tx1">
+            <a:lumMod val="65000"/>
+            <a:lumOff val="35000"/>
+          </a:schemeClr>
+        </a:solidFill>
+        <a:round/>
+      </a:ln>
+    </cs:spPr>
+  </cs:errorBar>
+  <cs:floor>
+    <cs:lnRef idx="0"/>
+    <cs:fillRef idx="0"/>
+    <cs:effectRef idx="0"/>
+    <cs:fontRef idx="minor">
+      <a:schemeClr val="tx1"/>
+    </cs:fontRef>
+    <cs:spPr>
+      <a:noFill/>
+      <a:ln>
+        <a:noFill/>
+      </a:ln>
+    </cs:spPr>
+  </cs:floor>
+  <cs:gridlineMajor>
+    <cs:lnRef idx="0"/>
+    <cs:fillRef idx="0"/>
+    <cs:effectRef idx="0"/>
+    <cs:fontRef idx="minor">
+      <a:schemeClr val="tx1"/>
+    </cs:fontRef>
+    <cs:spPr>
+      <a:ln w="9525" cap="flat" cmpd="sng" algn="ctr">
+        <a:solidFill>
+          <a:schemeClr val="tx1">
+            <a:lumMod val="15000"/>
+            <a:lumOff val="85000"/>
+          </a:schemeClr>
+        </a:solidFill>
+        <a:round/>
+      </a:ln>
+    </cs:spPr>
+  </cs:gridlineMajor>
+  <cs:gridlineMinor>
+    <cs:lnRef idx="0"/>
+    <cs:fillRef idx="0"/>
+    <cs:effectRef idx="0"/>
+    <cs:fontRef idx="minor">
+      <a:schemeClr val="tx1"/>
+    </cs:fontRef>
+    <cs:spPr>
+      <a:ln w="9525" cap="flat" cmpd="sng" algn="ctr">
+        <a:solidFill>
+          <a:schemeClr val="tx1">
+            <a:lumMod val="5000"/>
+            <a:lumOff val="95000"/>
+          </a:schemeClr>
+        </a:solidFill>
+        <a:round/>
+      </a:ln>
+    </cs:spPr>
+  </cs:gridlineMinor>
+  <cs:hiLoLine>
+    <cs:lnRef idx="0"/>
+    <cs:fillRef idx="0"/>
+    <cs:effectRef idx="0"/>
+    <cs:fontRef idx="minor">
+      <a:schemeClr val="tx1"/>
+    </cs:fontRef>
+    <cs:spPr>
+      <a:ln w="9525" cap="flat" cmpd="sng" algn="ctr">
+        <a:solidFill>
+          <a:schemeClr val="tx1">
+            <a:lumMod val="50000"/>
+            <a:lumOff val="50000"/>
+          </a:schemeClr>
+        </a:solidFill>
+        <a:round/>
+      </a:ln>
+    </cs:spPr>
+  </cs:hiLoLine>
+  <cs:leaderLine>
+    <cs:lnRef idx="0"/>
+    <cs:fillRef idx="0"/>
+    <cs:effectRef idx="0"/>
+    <cs:fontRef idx="minor">
+      <a:schemeClr val="tx1"/>
+    </cs:fontRef>
+    <cs:spPr>
+      <a:ln w="9525" cap="flat" cmpd="sng" algn="ctr">
+        <a:solidFill>
+          <a:schemeClr val="tx1">
+            <a:lumMod val="35000"/>
+            <a:lumOff val="65000"/>
+          </a:schemeClr>
+        </a:solidFill>
+        <a:round/>
+      </a:ln>
+    </cs:spPr>
+  </cs:leaderLine>
+  <cs:legend>
+    <cs:lnRef idx="0"/>
+    <cs:fillRef idx="0"/>
+    <cs:effectRef idx="0"/>
+    <cs:fontRef idx="minor">
+      <a:schemeClr val="tx1">
+        <a:lumMod val="65000"/>
+        <a:lumOff val="35000"/>
+      </a:schemeClr>
+    </cs:fontRef>
+    <cs:defRPr sz="900" kern="1200"/>
+  </cs:legend>
+  <cs:plotArea mods="allowNoFillOverride allowNoLineOverride">
+    <cs:lnRef idx="0"/>
+    <cs:fillRef idx="0"/>
+    <cs:effectRef idx="0"/>
+    <cs:fontRef idx="minor">
+      <a:schemeClr val="tx1"/>
+    </cs:fontRef>
+  </cs:plotArea>
+  <cs:plotArea3D mods="allowNoFillOverride allowNoLineOverride">
+    <cs:lnRef idx="0"/>
+    <cs:fillRef idx="0"/>
+    <cs:effectRef idx="0"/>
+    <cs:fontRef idx="minor">
+      <a:schemeClr val="tx1"/>
+    </cs:fontRef>
+  </cs:plotArea3D>
+  <cs:seriesAxis>
+    <cs:lnRef idx="0"/>
+    <cs:fillRef idx="0"/>
+    <cs:effectRef idx="0"/>
+    <cs:fontRef idx="minor">
+      <a:schemeClr val="tx1">
+        <a:lumMod val="65000"/>
+        <a:lumOff val="35000"/>
+      </a:schemeClr>
+    </cs:fontRef>
+    <cs:defRPr sz="900" kern="1200"/>
+  </cs:seriesAxis>
+  <cs:seriesLine>
+    <cs:lnRef idx="0"/>
+    <cs:fillRef idx="0"/>
+    <cs:effectRef idx="0"/>
+    <cs:fontRef idx="minor">
+      <a:schemeClr val="tx1"/>
+    </cs:fontRef>
+    <cs:spPr>
+      <a:ln w="9525" cap="flat" cmpd="sng" algn="ctr">
+        <a:solidFill>
+          <a:schemeClr val="tx1">
+            <a:lumMod val="35000"/>
+            <a:lumOff val="65000"/>
+          </a:schemeClr>
+        </a:solidFill>
+        <a:round/>
+      </a:ln>
+    </cs:spPr>
+  </cs:seriesLine>
+  <cs:title>
+    <cs:lnRef idx="0"/>
+    <cs:fillRef idx="0"/>
+    <cs:effectRef idx="0"/>
+    <cs:fontRef idx="minor">
+      <a:schemeClr val="tx1">
+        <a:lumMod val="65000"/>
+        <a:lumOff val="35000"/>
+      </a:schemeClr>
+    </cs:fontRef>
+    <cs:defRPr sz="1400" b="0" kern="1200" spc="0" baseline="0"/>
+  </cs:title>
+  <cs:trendline>
+    <cs:lnRef idx="0">
+      <cs:styleClr val="auto"/>
+    </cs:lnRef>
+    <cs:fillRef idx="0"/>
+    <cs:effectRef idx="0"/>
+    <cs:fontRef idx="minor">
+      <a:schemeClr val="tx1"/>
+    </cs:fontRef>
+    <cs:spPr>
+      <a:ln w="19050" cap="rnd">
+        <a:solidFill>
+          <a:schemeClr val="phClr"/>
+        </a:solidFill>
+        <a:prstDash val="sysDot"/>
+      </a:ln>
+    </cs:spPr>
+  </cs:trendline>
+  <cs:trendlineLabel>
+    <cs:lnRef idx="0"/>
+    <cs:fillRef idx="0"/>
+    <cs:effectRef idx="0"/>
+    <cs:fontRef idx="minor">
+      <a:schemeClr val="tx1">
+        <a:lumMod val="65000"/>
+        <a:lumOff val="35000"/>
+      </a:schemeClr>
+    </cs:fontRef>
+    <cs:defRPr sz="900" kern="1200"/>
+  </cs:trendlineLabel>
+  <cs:upBar>
+    <cs:lnRef idx="0"/>
+    <cs:fillRef idx="0"/>
+    <cs:effectRef idx="0"/>
+    <cs:fontRef idx="minor">
+      <a:schemeClr val="tx1"/>
+    </cs:fontRef>
+    <cs:spPr>
+      <a:solidFill>
+        <a:schemeClr val="lt1"/>
+      </a:solidFill>
+      <a:ln w="9525" cap="flat" cmpd="sng" algn="ctr">
+        <a:solidFill>
+          <a:schemeClr val="tx1">
+            <a:lumMod val="65000"/>
+            <a:lumOff val="35000"/>
+          </a:schemeClr>
+        </a:solidFill>
+        <a:round/>
+      </a:ln>
+    </cs:spPr>
+  </cs:upBar>
+  <cs:valueAxis>
+    <cs:lnRef idx="0"/>
+    <cs:fillRef idx="0"/>
+    <cs:effectRef idx="0"/>
+    <cs:fontRef idx="minor">
+      <a:schemeClr val="tx1">
+        <a:lumMod val="65000"/>
+        <a:lumOff val="35000"/>
+      </a:schemeClr>
+    </cs:fontRef>
+    <cs:spPr>
+      <a:ln w="9525" cap="flat" cmpd="sng" algn="ctr">
+        <a:solidFill>
+          <a:schemeClr val="tx1">
+            <a:lumMod val="25000"/>
+            <a:lumOff val="75000"/>
+          </a:schemeClr>
+        </a:solidFill>
+        <a:round/>
+      </a:ln>
+    </cs:spPr>
+    <cs:defRPr sz="900" kern="1200"/>
+  </cs:valueAxis>
+  <cs:wall>
+    <cs:lnRef idx="0"/>
+    <cs:fillRef idx="0"/>
+    <cs:effectRef idx="0"/>
+    <cs:fontRef idx="minor">
+      <a:schemeClr val="tx1"/>
+    </cs:fontRef>
+    <cs:spPr>
+      <a:noFill/>
+      <a:ln>
+        <a:noFill/>
+      </a:ln>
+    </cs:spPr>
+  </cs:wall>
+</cs:chartStyle>
+</file>
+
+<file path=word/charts/style2.xml><?xml version="1.0" encoding="utf-8"?>
 <cs:chartStyle xmlns:cs="http://schemas.microsoft.com/office/drawing/2012/chartStyle" xmlns:a="http://schemas.openxmlformats.org/drawingml/2006/main" id="332">
   <cs:axisTitle>
     <cs:lnRef idx="0"/>
